--- a/udaka-shAnti/US Tamil Corrections.docx
+++ b/udaka-shAnti/US Tamil Corrections.docx
@@ -1,7 +1,1323 @@
 
 <file path=word/document.xml><?xml version="1.0" encoding="utf-8"?>
-<w:document xmlns:wpc="http://schemas.microsoft.com/office/word/2010/wordprocessingCanvas" xmlns:cx="http://schemas.microsoft.com/office/drawing/2014/chartex" xmlns:cx1="http://schemas.microsoft.com/office/drawing/2015/9/8/chartex" xmlns:cx2="http://schemas.microsoft.com/office/drawing/2015/10/21/chartex" xmlns:cx3="http://schemas.microsoft.com/office/drawing/2016/5/9/chartex" xmlns:cx4="http://schemas.microsoft.com/office/drawing/2016/5/10/chartex" xmlns:cx5="http://schemas.microsoft.com/office/drawing/2016/5/11/chartex" xmlns:cx6="http://schemas.microsoft.com/office/drawing/2016/5/12/chartex" xmlns:cx7="http://schemas.microsoft.com/office/drawing/2016/5/13/chartex" xmlns:cx8="http://schemas.microsoft.com/office/drawing/2016/5/14/chartex" xmlns:mc="http://schemas.openxmlformats.org/markup-compatibility/2006" xmlns:aink="http://schemas.microsoft.com/office/drawing/2016/ink" xmlns:am3d="http://schemas.microsoft.com/office/drawing/2017/model3d" xmlns:o="urn:schemas-microsoft-com:office:office" xmlns:r="http://schemas.openxmlformats.org/officeDocument/2006/relationships" xmlns:m="http://schemas.openxmlformats.org/officeDocument/2006/math" xmlns:v="urn:schemas-microsoft-com:vml" xmlns:wp14="http://schemas.microsoft.com/office/word/2010/wordprocessingDrawing" xmlns:wp="http://schemas.openxmlformats.org/drawingml/2006/wordprocessingDrawing" xmlns:w10="urn:schemas-microsoft-com:office:word" xmlns:w="http://schemas.openxmlformats.org/wordprocessingml/2006/main" xmlns:w14="http://schemas.microsoft.com/office/word/2010/wordml" xmlns:w15="http://schemas.microsoft.com/office/word/2012/wordml" xmlns:w16cex="http://schemas.microsoft.com/office/word/2018/wordml/cex" xmlns:w16cid="http://schemas.microsoft.com/office/word/2016/wordml/cid" xmlns:w16="http://schemas.microsoft.com/office/word/2018/wordml" xmlns:w16se="http://schemas.microsoft.com/office/word/2015/wordml/symex" xmlns:wpg="http://schemas.microsoft.com/office/word/2010/wordprocessingGroup" xmlns:wpi="http://schemas.microsoft.com/office/word/2010/wordprocessingInk" xmlns:wne="http://schemas.microsoft.com/office/word/2006/wordml" xmlns:wps="http://schemas.microsoft.com/office/word/2010/wordprocessingShape" mc:Ignorable="w14 w15 w16se w16cid w16 w16cex wp14">
+<w:document xmlns:wpc="http://schemas.microsoft.com/office/word/2010/wordprocessingCanvas" xmlns:cx="http://schemas.microsoft.com/office/drawing/2014/chartex" xmlns:cx1="http://schemas.microsoft.com/office/drawing/2015/9/8/chartex" xmlns:mc="http://schemas.openxmlformats.org/markup-compatibility/2006" xmlns:o="urn:schemas-microsoft-com:office:office" xmlns:r="http://schemas.openxmlformats.org/officeDocument/2006/relationships" xmlns:m="http://schemas.openxmlformats.org/officeDocument/2006/math" xmlns:v="urn:schemas-microsoft-com:vml" xmlns:wp14="http://schemas.microsoft.com/office/word/2010/wordprocessingDrawing" xmlns:wp="http://schemas.openxmlformats.org/drawingml/2006/wordprocessingDrawing" xmlns:w10="urn:schemas-microsoft-com:office:word" xmlns:w="http://schemas.openxmlformats.org/wordprocessingml/2006/main" xmlns:w14="http://schemas.microsoft.com/office/word/2010/wordml" xmlns:w15="http://schemas.microsoft.com/office/word/2012/wordml" xmlns:w16se="http://schemas.microsoft.com/office/word/2015/wordml/symex" xmlns:wpg="http://schemas.microsoft.com/office/word/2010/wordprocessingGroup" xmlns:wpi="http://schemas.microsoft.com/office/word/2010/wordprocessingInk" xmlns:wne="http://schemas.microsoft.com/office/word/2006/wordml" xmlns:wps="http://schemas.microsoft.com/office/word/2010/wordprocessingShape" mc:Ignorable="w14 w15 w16se wp14">
   <w:body>
+    <w:p>
+      <w:pPr>
+        <w:spacing w:before="0"/>
+        <w:jc w:val="center"/>
+        <w:rPr>
+          <w:b/>
+          <w:sz w:val="32"/>
+          <w:szCs w:val="32"/>
+          <w:u w:val="single"/>
+        </w:rPr>
+      </w:pPr>
+      <w:r>
+        <w:rPr>
+          <w:b/>
+          <w:sz w:val="32"/>
+          <w:szCs w:val="32"/>
+          <w:u w:val="single"/>
+        </w:rPr>
+        <w:t xml:space="preserve">Udaka Shanti - </w:t>
+      </w:r>
+      <w:r>
+        <w:rPr>
+          <w:b/>
+          <w:sz w:val="32"/>
+          <w:szCs w:val="32"/>
+          <w:u w:val="single"/>
+        </w:rPr>
+        <w:t>Tamil</w:t>
+      </w:r>
+      <w:r>
+        <w:rPr>
+          <w:b/>
+          <w:sz w:val="32"/>
+          <w:szCs w:val="32"/>
+          <w:u w:val="single"/>
+        </w:rPr>
+        <w:t xml:space="preserve"> Corrections – Observed </w:t>
+      </w:r>
+      <w:proofErr w:type="gramStart"/>
+      <w:r>
+        <w:rPr>
+          <w:b/>
+          <w:sz w:val="32"/>
+          <w:szCs w:val="32"/>
+          <w:u w:val="single"/>
+        </w:rPr>
+        <w:t xml:space="preserve">till </w:t>
+      </w:r>
+      <w:r>
+        <w:rPr>
+          <w:b/>
+          <w:sz w:val="32"/>
+          <w:szCs w:val="32"/>
+          <w:highlight w:val="red"/>
+          <w:u w:val="single"/>
+        </w:rPr>
+        <w:t>?????</w:t>
+      </w:r>
+      <w:proofErr w:type="gramEnd"/>
+    </w:p>
+    <w:p>
+      <w:pPr>
+        <w:spacing w:before="0"/>
+        <w:jc w:val="center"/>
+        <w:rPr>
+          <w:bCs/>
+        </w:rPr>
+      </w:pPr>
+      <w:r>
+        <w:rPr>
+          <w:bCs/>
+        </w:rPr>
+        <w:t>(ignore those which are already incorporated in your book’s version and date)</w:t>
+      </w:r>
+    </w:p>
+    <w:p>
+      <w:pPr>
+        <w:spacing w:before="0"/>
+        <w:jc w:val="center"/>
+        <w:rPr>
+          <w:bCs/>
+        </w:rPr>
+      </w:pPr>
+      <w:r>
+        <w:rPr>
+          <w:bCs/>
+        </w:rPr>
+        <w:t xml:space="preserve">Learners </w:t>
+      </w:r>
+      <w:r>
+        <w:rPr>
+          <w:bCs/>
+          <w:highlight w:val="yellow"/>
+        </w:rPr>
+        <w:t>should remember to correct</w:t>
+      </w:r>
+      <w:r>
+        <w:rPr>
+          <w:bCs/>
+        </w:rPr>
+        <w:t xml:space="preserve"> the corresponding lines in the books published </w:t>
+      </w:r>
+      <w:r>
+        <w:rPr>
+          <w:bCs/>
+        </w:rPr>
+        <w:br/>
+      </w:r>
+      <w:r>
+        <w:rPr>
+          <w:bCs/>
+          <w:highlight w:val="yellow"/>
+        </w:rPr>
+        <w:t>with only and without anuShangam</w:t>
+      </w:r>
+    </w:p>
+    <w:tbl>
+      <w:tblPr>
+        <w:tblW w:w="14225" w:type="dxa"/>
+        <w:tblInd w:w="-792" w:type="dxa"/>
+        <w:tblBorders>
+          <w:top w:val="single" w:sz="4" w:space="0" w:color="000000"/>
+          <w:left w:val="single" w:sz="4" w:space="0" w:color="000000"/>
+          <w:bottom w:val="single" w:sz="4" w:space="0" w:color="000000"/>
+          <w:right w:val="single" w:sz="4" w:space="0" w:color="000000"/>
+          <w:insideH w:val="single" w:sz="4" w:space="0" w:color="000000"/>
+          <w:insideV w:val="single" w:sz="4" w:space="0" w:color="000000"/>
+        </w:tblBorders>
+        <w:tblLook w:val="04A0" w:firstRow="1" w:lastRow="0" w:firstColumn="1" w:lastColumn="0" w:noHBand="0" w:noVBand="1"/>
+      </w:tblPr>
+      <w:tblGrid>
+        <w:gridCol w:w="4019"/>
+        <w:gridCol w:w="4252"/>
+        <w:gridCol w:w="5954"/>
+      </w:tblGrid>
+      <w:tr>
+        <w:tc>
+          <w:tcPr>
+            <w:tcW w:w="4019" w:type="dxa"/>
+          </w:tcPr>
+          <w:p>
+            <w:pPr>
+              <w:spacing w:before="0" w:line="240" w:lineRule="auto"/>
+              <w:ind w:right="-76"/>
+              <w:jc w:val="center"/>
+              <w:rPr>
+                <w:bCs/>
+                <w:sz w:val="32"/>
+                <w:szCs w:val="32"/>
+              </w:rPr>
+            </w:pPr>
+            <w:r>
+              <w:rPr>
+                <w:bCs/>
+                <w:sz w:val="32"/>
+                <w:szCs w:val="32"/>
+              </w:rPr>
+              <w:t>Section, Paragraph</w:t>
+            </w:r>
+          </w:p>
+          <w:p>
+            <w:pPr>
+              <w:spacing w:before="0" w:line="240" w:lineRule="auto"/>
+              <w:jc w:val="center"/>
+              <w:rPr>
+                <w:bCs/>
+                <w:sz w:val="32"/>
+                <w:szCs w:val="32"/>
+              </w:rPr>
+            </w:pPr>
+            <w:r>
+              <w:rPr>
+                <w:bCs/>
+                <w:sz w:val="32"/>
+                <w:szCs w:val="32"/>
+              </w:rPr>
+              <w:t>Reference</w:t>
+            </w:r>
+          </w:p>
+        </w:tc>
+        <w:tc>
+          <w:tcPr>
+            <w:tcW w:w="4252" w:type="dxa"/>
+          </w:tcPr>
+          <w:p>
+            <w:pPr>
+              <w:spacing w:before="0" w:line="240" w:lineRule="auto"/>
+              <w:jc w:val="center"/>
+              <w:rPr>
+                <w:bCs/>
+                <w:sz w:val="32"/>
+                <w:szCs w:val="32"/>
+              </w:rPr>
+            </w:pPr>
+            <w:r>
+              <w:rPr>
+                <w:bCs/>
+                <w:sz w:val="32"/>
+                <w:szCs w:val="32"/>
+              </w:rPr>
+              <w:t>As Printed</w:t>
+            </w:r>
+          </w:p>
+        </w:tc>
+        <w:tc>
+          <w:tcPr>
+            <w:tcW w:w="5954" w:type="dxa"/>
+          </w:tcPr>
+          <w:p>
+            <w:pPr>
+              <w:spacing w:before="0" w:line="240" w:lineRule="auto"/>
+              <w:ind w:right="-18"/>
+              <w:jc w:val="center"/>
+              <w:rPr>
+                <w:bCs/>
+                <w:sz w:val="32"/>
+                <w:szCs w:val="32"/>
+              </w:rPr>
+            </w:pPr>
+            <w:r>
+              <w:rPr>
+                <w:bCs/>
+                <w:sz w:val="32"/>
+                <w:szCs w:val="32"/>
+              </w:rPr>
+              <w:t>To be read as or corrected as</w:t>
+            </w:r>
+          </w:p>
+        </w:tc>
+      </w:tr>
+      <w:tr>
+        <w:trPr>
+          <w:trHeight w:val="1126"/>
+        </w:trPr>
+        <w:tc>
+          <w:tcPr>
+            <w:tcW w:w="4019" w:type="dxa"/>
+          </w:tcPr>
+          <w:p>
+            <w:pPr>
+              <w:spacing w:before="0" w:line="240" w:lineRule="auto"/>
+              <w:rPr>
+                <w:b/>
+                <w:bCs/>
+                <w:sz w:val="28"/>
+                <w:szCs w:val="28"/>
+              </w:rPr>
+            </w:pPr>
+            <w:r>
+              <w:rPr>
+                <w:b/>
+                <w:bCs/>
+                <w:sz w:val="28"/>
+                <w:szCs w:val="28"/>
+              </w:rPr>
+              <w:t xml:space="preserve">1.13 – RashtraBrutam </w:t>
+            </w:r>
+          </w:p>
+          <w:p>
+            <w:pPr>
+              <w:spacing w:before="0" w:line="240" w:lineRule="auto"/>
+              <w:rPr>
+                <w:b/>
+                <w:bCs/>
+                <w:sz w:val="28"/>
+                <w:szCs w:val="28"/>
+              </w:rPr>
+            </w:pPr>
+            <w:r>
+              <w:rPr>
+                <w:b/>
+                <w:bCs/>
+                <w:sz w:val="28"/>
+                <w:szCs w:val="28"/>
+              </w:rPr>
+              <w:t>(</w:t>
+            </w:r>
+            <w:r>
+              <w:rPr>
+                <w:b/>
+                <w:bCs/>
+                <w:sz w:val="28"/>
+                <w:szCs w:val="28"/>
+              </w:rPr>
+              <w:t xml:space="preserve">Non </w:t>
+            </w:r>
+            <w:r>
+              <w:rPr>
+                <w:b/>
+                <w:bCs/>
+                <w:sz w:val="28"/>
+                <w:szCs w:val="28"/>
+              </w:rPr>
+              <w:t>AnuShagam Part)</w:t>
+            </w:r>
+          </w:p>
+          <w:p>
+            <w:pPr>
+              <w:spacing w:before="0" w:line="240" w:lineRule="auto"/>
+              <w:rPr>
+                <w:b/>
+                <w:bCs/>
+                <w:sz w:val="28"/>
+                <w:szCs w:val="28"/>
+              </w:rPr>
+            </w:pPr>
+            <w:r>
+              <w:rPr>
+                <w:b/>
+                <w:bCs/>
+                <w:sz w:val="28"/>
+                <w:szCs w:val="28"/>
+              </w:rPr>
+              <w:t>11</w:t>
+            </w:r>
+            <w:r>
+              <w:rPr>
+                <w:b/>
+                <w:bCs/>
+                <w:sz w:val="28"/>
+                <w:szCs w:val="28"/>
+              </w:rPr>
+              <w:t>th Line</w:t>
+            </w:r>
+          </w:p>
+        </w:tc>
+        <w:tc>
+          <w:tcPr>
+            <w:tcW w:w="4252" w:type="dxa"/>
+          </w:tcPr>
+          <w:p>
+            <w:pPr>
+              <w:widowControl w:val="0"/>
+              <w:autoSpaceDE w:val="0"/>
+              <w:autoSpaceDN w:val="0"/>
+              <w:adjustRightInd w:val="0"/>
+              <w:spacing w:line="252" w:lineRule="auto"/>
+              <w:ind w:right="-164"/>
+              <w:rPr>
+                <w:rFonts w:ascii="BRH Malayalam Extra" w:hAnsi="BRH Malayalam Extra" w:cs="BRH Malayalam Extra"/>
+                <w:bCs/>
+                <w:sz w:val="40"/>
+                <w:szCs w:val="40"/>
+                <w:highlight w:val="yellow"/>
+              </w:rPr>
+            </w:pPr>
+            <w:r>
+              <w:rPr>
+                <w:rFonts w:ascii="Latha" w:hAnsi="Latha" w:cs="Latha"/>
+                <w:sz w:val="28"/>
+                <w:szCs w:val="28"/>
+                <w:cs/>
+                <w:lang w:bidi="ta-IN"/>
+              </w:rPr>
+              <w:t>அப்</w:t>
+            </w:r>
+            <w:r>
+              <w:rPr>
+                <w:rFonts w:ascii="Latha" w:hAnsi="Latha" w:cs="Latha"/>
+                <w:b/>
+                <w:bCs/>
+                <w:position w:val="-12"/>
+                <w:sz w:val="28"/>
+                <w:szCs w:val="28"/>
+                <w:cs/>
+                <w:lang w:bidi="ta-IN"/>
+              </w:rPr>
+              <w:t>2</w:t>
+            </w:r>
+            <w:r>
+              <w:rPr>
+                <w:rFonts w:ascii="Latha" w:hAnsi="Latha" w:cs="Latha"/>
+                <w:sz w:val="28"/>
+                <w:szCs w:val="28"/>
+                <w:cs/>
+                <w:lang w:bidi="ta-IN"/>
+              </w:rPr>
+              <w:t>ஸ</w:t>
+            </w:r>
+            <w:r>
+              <w:rPr>
+                <w:rFonts w:ascii="BRH Tamil Tab Extra" w:hAnsi="BRH Tamil Tab Extra" w:cs="Latha"/>
+                <w:b/>
+                <w:sz w:val="32"/>
+                <w:szCs w:val="28"/>
+              </w:rPr>
+              <w:t>…</w:t>
+            </w:r>
+            <w:r>
+              <w:rPr>
+                <w:rFonts w:ascii="Latha" w:hAnsi="Latha" w:cs="Latha"/>
+                <w:sz w:val="28"/>
+                <w:szCs w:val="28"/>
+                <w:cs/>
+                <w:lang w:bidi="ta-IN"/>
+              </w:rPr>
+              <w:t>ர</w:t>
+            </w:r>
+            <w:r>
+              <w:rPr>
+                <w:rFonts w:ascii="Latha" w:hAnsi="Latha" w:cs="Latha"/>
+                <w:sz w:val="28"/>
+                <w:szCs w:val="28"/>
+                <w:highlight w:val="yellow"/>
+                <w:cs/>
+                <w:lang w:bidi="ta-IN"/>
+              </w:rPr>
+              <w:t>ஸ</w:t>
+            </w:r>
+            <w:r>
+              <w:rPr>
+                <w:rFonts w:ascii="BRH Tamil Tab Extra" w:hAnsi="BRH Tamil Tab Extra" w:cs="Latha"/>
+                <w:b/>
+                <w:sz w:val="36"/>
+                <w:szCs w:val="28"/>
+              </w:rPr>
+              <w:t>†</w:t>
+            </w:r>
+            <w:r>
+              <w:rPr>
+                <w:rFonts w:ascii="Latha" w:hAnsi="Latha" w:cs="Latha"/>
+                <w:sz w:val="28"/>
+                <w:szCs w:val="28"/>
+              </w:rPr>
+              <w:t xml:space="preserve"> </w:t>
+            </w:r>
+            <w:r>
+              <w:rPr>
+                <w:rFonts w:ascii="Latha" w:hAnsi="Latha" w:cs="Latha"/>
+                <w:sz w:val="28"/>
+                <w:szCs w:val="28"/>
+                <w:cs/>
+                <w:lang w:bidi="ta-IN"/>
+              </w:rPr>
+              <w:t>ஸ்த</w:t>
+            </w:r>
+            <w:r>
+              <w:rPr>
+                <w:rFonts w:ascii="BRH Tamil Tab Extra" w:hAnsi="BRH Tamil Tab Extra" w:cs="Latha"/>
+                <w:b/>
+                <w:sz w:val="32"/>
+                <w:szCs w:val="28"/>
+              </w:rPr>
+              <w:t>…</w:t>
+            </w:r>
+            <w:r>
+              <w:rPr>
+                <w:rFonts w:ascii="Latha" w:hAnsi="Latha" w:cs="Latha"/>
+                <w:sz w:val="28"/>
+                <w:szCs w:val="28"/>
+                <w:cs/>
+                <w:lang w:bidi="ta-IN"/>
+              </w:rPr>
+              <w:t>வா</w:t>
+            </w:r>
+            <w:r>
+              <w:rPr>
+                <w:rFonts w:ascii="Latha" w:hAnsi="Latha" w:cs="Latha"/>
+                <w:b/>
+                <w:bCs/>
+                <w:sz w:val="32"/>
+                <w:szCs w:val="32"/>
+                <w:cs/>
+                <w:lang w:bidi="ta-IN"/>
+              </w:rPr>
+              <w:t>:</w:t>
+            </w:r>
+            <w:r>
+              <w:rPr>
+                <w:rFonts w:ascii="Latha" w:hAnsi="Latha" w:cs="Latha" w:hint="cs"/>
+                <w:b/>
+                <w:bCs/>
+                <w:sz w:val="32"/>
+                <w:szCs w:val="32"/>
+                <w:cs/>
+                <w:lang w:bidi="ta-IN"/>
+              </w:rPr>
+              <w:t xml:space="preserve"> </w:t>
+            </w:r>
+            <w:r>
+              <w:rPr>
+                <w:rFonts w:ascii="Latha" w:hAnsi="Latha" w:cs="Latha"/>
+                <w:b/>
+                <w:bCs/>
+                <w:sz w:val="32"/>
+                <w:szCs w:val="32"/>
+              </w:rPr>
+              <w:t>,</w:t>
+            </w:r>
+          </w:p>
+        </w:tc>
+        <w:tc>
+          <w:tcPr>
+            <w:tcW w:w="5954" w:type="dxa"/>
+          </w:tcPr>
+          <w:p>
+            <w:pPr>
+              <w:spacing w:before="0" w:line="240" w:lineRule="auto"/>
+              <w:rPr>
+                <w:rFonts w:ascii="BRH Malayalam Extra" w:hAnsi="BRH Malayalam Extra" w:cs="BRH Malayalam Extra"/>
+                <w:bCs/>
+                <w:sz w:val="40"/>
+                <w:szCs w:val="40"/>
+                <w:highlight w:val="green"/>
+              </w:rPr>
+            </w:pPr>
+            <w:r>
+              <w:rPr>
+                <w:rFonts w:ascii="Latha" w:hAnsi="Latha" w:cs="Latha"/>
+                <w:sz w:val="28"/>
+                <w:szCs w:val="28"/>
+                <w:cs/>
+                <w:lang w:bidi="ta-IN"/>
+              </w:rPr>
+              <w:t>அப்</w:t>
+            </w:r>
+            <w:r>
+              <w:rPr>
+                <w:rFonts w:ascii="Latha" w:hAnsi="Latha" w:cs="Latha"/>
+                <w:b/>
+                <w:bCs/>
+                <w:position w:val="-12"/>
+                <w:sz w:val="28"/>
+                <w:szCs w:val="28"/>
+                <w:cs/>
+                <w:lang w:bidi="ta-IN"/>
+              </w:rPr>
+              <w:t>2</w:t>
+            </w:r>
+            <w:r>
+              <w:rPr>
+                <w:rFonts w:ascii="Latha" w:hAnsi="Latha" w:cs="Latha"/>
+                <w:sz w:val="28"/>
+                <w:szCs w:val="28"/>
+                <w:cs/>
+                <w:lang w:bidi="ta-IN"/>
+              </w:rPr>
+              <w:t>ஸ</w:t>
+            </w:r>
+            <w:r>
+              <w:rPr>
+                <w:rFonts w:ascii="BRH Tamil Tab Extra" w:hAnsi="BRH Tamil Tab Extra" w:cs="Latha"/>
+                <w:b/>
+                <w:sz w:val="32"/>
+                <w:szCs w:val="28"/>
+              </w:rPr>
+              <w:t>…</w:t>
+            </w:r>
+            <w:r>
+              <w:rPr>
+                <w:rFonts w:ascii="Latha" w:hAnsi="Latha" w:cs="Latha"/>
+                <w:sz w:val="28"/>
+                <w:szCs w:val="28"/>
+                <w:cs/>
+                <w:lang w:bidi="ta-IN"/>
+              </w:rPr>
+              <w:t>ர</w:t>
+            </w:r>
+            <w:r>
+              <w:rPr>
+                <w:rFonts w:ascii="Latha" w:hAnsi="Latha" w:cs="Latha"/>
+                <w:sz w:val="28"/>
+                <w:szCs w:val="28"/>
+                <w:highlight w:val="green"/>
+                <w:cs/>
+                <w:lang w:bidi="ta-IN"/>
+              </w:rPr>
+              <w:t>ஸ</w:t>
+            </w:r>
+            <w:r>
+              <w:rPr>
+                <w:rFonts w:ascii="BRH Tamil Tab Extra" w:hAnsi="BRH Tamil Tab Extra" w:cs="Latha"/>
+                <w:b/>
+                <w:sz w:val="36"/>
+                <w:szCs w:val="28"/>
+                <w:highlight w:val="green"/>
+              </w:rPr>
+              <w:t>†</w:t>
+            </w:r>
+            <w:r>
+              <w:rPr>
+                <w:rFonts w:ascii="Latha" w:hAnsi="Latha" w:cs="Latha"/>
+                <w:b/>
+                <w:bCs/>
+                <w:sz w:val="32"/>
+                <w:szCs w:val="32"/>
+                <w:highlight w:val="green"/>
+                <w:cs/>
+                <w:lang w:bidi="ta-IN"/>
+              </w:rPr>
+              <w:t>:</w:t>
+            </w:r>
+            <w:r>
+              <w:rPr>
+                <w:rFonts w:ascii="Latha" w:hAnsi="Latha" w:cs="Latha"/>
+                <w:sz w:val="28"/>
+                <w:szCs w:val="28"/>
+              </w:rPr>
+              <w:t xml:space="preserve"> </w:t>
+            </w:r>
+            <w:r>
+              <w:rPr>
+                <w:rFonts w:ascii="Latha" w:hAnsi="Latha" w:cs="Latha"/>
+                <w:sz w:val="28"/>
+                <w:szCs w:val="28"/>
+                <w:cs/>
+                <w:lang w:bidi="ta-IN"/>
+              </w:rPr>
+              <w:t>ஸ்த</w:t>
+            </w:r>
+            <w:r>
+              <w:rPr>
+                <w:rFonts w:ascii="BRH Tamil Tab Extra" w:hAnsi="BRH Tamil Tab Extra" w:cs="Latha"/>
+                <w:b/>
+                <w:sz w:val="32"/>
+                <w:szCs w:val="28"/>
+              </w:rPr>
+              <w:t>…</w:t>
+            </w:r>
+            <w:r>
+              <w:rPr>
+                <w:rFonts w:ascii="Latha" w:hAnsi="Latha" w:cs="Latha"/>
+                <w:sz w:val="28"/>
+                <w:szCs w:val="28"/>
+                <w:cs/>
+                <w:lang w:bidi="ta-IN"/>
+              </w:rPr>
+              <w:t>வா</w:t>
+            </w:r>
+            <w:r>
+              <w:rPr>
+                <w:rFonts w:ascii="Latha" w:hAnsi="Latha" w:cs="Latha"/>
+                <w:b/>
+                <w:bCs/>
+                <w:sz w:val="32"/>
+                <w:szCs w:val="32"/>
+                <w:cs/>
+                <w:lang w:bidi="ta-IN"/>
+              </w:rPr>
+              <w:t>:</w:t>
+            </w:r>
+            <w:r>
+              <w:rPr>
+                <w:rFonts w:ascii="Latha" w:hAnsi="Latha" w:cs="Latha" w:hint="cs"/>
+                <w:b/>
+                <w:bCs/>
+                <w:sz w:val="32"/>
+                <w:szCs w:val="32"/>
+                <w:cs/>
+                <w:lang w:bidi="ta-IN"/>
+              </w:rPr>
+              <w:t xml:space="preserve"> </w:t>
+            </w:r>
+            <w:r>
+              <w:rPr>
+                <w:rFonts w:ascii="Latha" w:hAnsi="Latha" w:cs="Latha"/>
+                <w:b/>
+                <w:bCs/>
+                <w:sz w:val="32"/>
+                <w:szCs w:val="32"/>
+              </w:rPr>
+              <w:t>,</w:t>
+            </w:r>
+          </w:p>
+        </w:tc>
+      </w:tr>
+      <w:tr>
+        <w:trPr>
+          <w:trHeight w:val="966"/>
+        </w:trPr>
+        <w:tc>
+          <w:tcPr>
+            <w:tcW w:w="4019" w:type="dxa"/>
+            <w:tcBorders>
+              <w:top w:val="single" w:sz="4" w:space="0" w:color="000000"/>
+              <w:left w:val="single" w:sz="4" w:space="0" w:color="000000"/>
+              <w:bottom w:val="single" w:sz="4" w:space="0" w:color="000000"/>
+              <w:right w:val="single" w:sz="4" w:space="0" w:color="000000"/>
+            </w:tcBorders>
+          </w:tcPr>
+          <w:p>
+            <w:pPr>
+              <w:spacing w:before="0" w:line="240" w:lineRule="auto"/>
+              <w:rPr>
+                <w:b/>
+                <w:bCs/>
+                <w:sz w:val="28"/>
+                <w:szCs w:val="28"/>
+              </w:rPr>
+            </w:pPr>
+            <w:r>
+              <w:rPr>
+                <w:b/>
+                <w:bCs/>
+                <w:sz w:val="28"/>
+                <w:szCs w:val="28"/>
+              </w:rPr>
+              <w:t>1.13 – RashtraBrutam (AnuShagam Part)</w:t>
+            </w:r>
+          </w:p>
+          <w:p>
+            <w:pPr>
+              <w:spacing w:before="0" w:line="240" w:lineRule="auto"/>
+              <w:rPr>
+                <w:b/>
+                <w:bCs/>
+                <w:sz w:val="28"/>
+                <w:szCs w:val="28"/>
+              </w:rPr>
+            </w:pPr>
+            <w:r>
+              <w:rPr>
+                <w:b/>
+                <w:bCs/>
+                <w:sz w:val="28"/>
+                <w:szCs w:val="28"/>
+              </w:rPr>
+              <w:t>6th Para</w:t>
+            </w:r>
+          </w:p>
+        </w:tc>
+        <w:tc>
+          <w:tcPr>
+            <w:tcW w:w="4252" w:type="dxa"/>
+            <w:tcBorders>
+              <w:top w:val="single" w:sz="4" w:space="0" w:color="000000"/>
+              <w:left w:val="single" w:sz="4" w:space="0" w:color="000000"/>
+              <w:bottom w:val="single" w:sz="4" w:space="0" w:color="000000"/>
+              <w:right w:val="single" w:sz="4" w:space="0" w:color="000000"/>
+            </w:tcBorders>
+          </w:tcPr>
+          <w:p>
+            <w:pPr>
+              <w:spacing w:before="0" w:line="240" w:lineRule="auto"/>
+              <w:rPr>
+                <w:rFonts w:ascii="BRH Devanagari Extra" w:hAnsi="BRH Devanagari Extra" w:cs="BRH Devanagari Extra"/>
+                <w:color w:val="000000"/>
+                <w:sz w:val="40"/>
+                <w:szCs w:val="34"/>
+                <w:highlight w:val="yellow"/>
+              </w:rPr>
+            </w:pPr>
+            <w:r>
+              <w:rPr>
+                <w:rFonts w:ascii="Latha" w:hAnsi="Latha" w:cs="Latha"/>
+                <w:sz w:val="28"/>
+                <w:szCs w:val="28"/>
+                <w:highlight w:val="yellow"/>
+                <w:cs/>
+                <w:lang w:bidi="ta-IN"/>
+              </w:rPr>
+              <w:t>இ</w:t>
+            </w:r>
+            <w:r>
+              <w:rPr>
+                <w:rFonts w:ascii="Latha" w:hAnsi="Latha" w:cs="Latha"/>
+                <w:sz w:val="28"/>
+                <w:szCs w:val="28"/>
+                <w:cs/>
+                <w:lang w:bidi="ta-IN"/>
+              </w:rPr>
+              <w:t>ஷி</w:t>
+            </w:r>
+            <w:r>
+              <w:rPr>
+                <w:rFonts w:ascii="BRH Tamil Tab Extra" w:hAnsi="BRH Tamil Tab Extra" w:cs="Latha"/>
+                <w:b/>
+                <w:sz w:val="32"/>
+                <w:szCs w:val="28"/>
+              </w:rPr>
+              <w:t>…</w:t>
+            </w:r>
+            <w:r>
+              <w:rPr>
+                <w:rFonts w:ascii="Latha" w:hAnsi="Latha" w:cs="Latha"/>
+                <w:sz w:val="28"/>
+                <w:szCs w:val="28"/>
+                <w:cs/>
+                <w:lang w:bidi="ta-IN"/>
+              </w:rPr>
+              <w:t>ரோ வி</w:t>
+            </w:r>
+            <w:r>
+              <w:rPr>
+                <w:rFonts w:ascii="BRH Tamil Tab Extra" w:hAnsi="BRH Tamil Tab Extra" w:cs="Latha"/>
+                <w:b/>
+                <w:sz w:val="32"/>
+                <w:szCs w:val="28"/>
+              </w:rPr>
+              <w:t>…</w:t>
+            </w:r>
+            <w:r>
+              <w:rPr>
+                <w:rFonts w:ascii="Latha" w:hAnsi="Latha" w:cs="Latha"/>
+                <w:sz w:val="28"/>
+                <w:szCs w:val="28"/>
+                <w:cs/>
+                <w:lang w:bidi="ta-IN"/>
+              </w:rPr>
+              <w:t>ஶ்வவ்ய</w:t>
+            </w:r>
+            <w:r>
+              <w:rPr>
+                <w:rFonts w:ascii="BRH Tamil Tab Extra" w:hAnsi="BRH Tamil Tab Extra" w:cs="Latha"/>
+                <w:b/>
+                <w:sz w:val="36"/>
+                <w:szCs w:val="28"/>
+              </w:rPr>
+              <w:t>†</w:t>
+            </w:r>
+            <w:r>
+              <w:rPr>
+                <w:rFonts w:ascii="Latha" w:hAnsi="Latha" w:cs="Latha"/>
+                <w:sz w:val="28"/>
+                <w:szCs w:val="28"/>
+                <w:cs/>
+                <w:lang w:bidi="ta-IN"/>
+              </w:rPr>
+              <w:t>சா</w:t>
+            </w:r>
+            <w:r>
+              <w:rPr>
+                <w:rFonts w:ascii="BRH Tamil Tab Extra" w:hAnsi="BRH Tamil Tab Extra" w:cs="Latha"/>
+                <w:b/>
+                <w:sz w:val="32"/>
+                <w:szCs w:val="28"/>
+              </w:rPr>
+              <w:t>…</w:t>
+            </w:r>
+          </w:p>
+        </w:tc>
+        <w:tc>
+          <w:tcPr>
+            <w:tcW w:w="5954" w:type="dxa"/>
+            <w:tcBorders>
+              <w:top w:val="single" w:sz="4" w:space="0" w:color="000000"/>
+              <w:left w:val="single" w:sz="4" w:space="0" w:color="000000"/>
+              <w:bottom w:val="single" w:sz="4" w:space="0" w:color="000000"/>
+              <w:right w:val="single" w:sz="4" w:space="0" w:color="000000"/>
+            </w:tcBorders>
+          </w:tcPr>
+          <w:p>
+            <w:pPr>
+              <w:spacing w:before="0" w:line="240" w:lineRule="auto"/>
+              <w:rPr>
+                <w:rFonts w:ascii="BRH Devanagari Extra" w:hAnsi="BRH Devanagari Extra" w:cs="BRH Devanagari Extra"/>
+                <w:color w:val="000000"/>
+                <w:sz w:val="40"/>
+                <w:szCs w:val="34"/>
+                <w:highlight w:val="green"/>
+              </w:rPr>
+            </w:pPr>
+            <w:r>
+              <w:rPr>
+                <w:rFonts w:ascii="Latha" w:hAnsi="Latha" w:cs="Latha"/>
+                <w:sz w:val="28"/>
+                <w:szCs w:val="28"/>
+                <w:highlight w:val="green"/>
+                <w:cs/>
+                <w:lang w:bidi="ta-IN"/>
+              </w:rPr>
+              <w:t>இ</w:t>
+            </w:r>
+            <w:r>
+              <w:rPr>
+                <w:rFonts w:ascii="BRH Tamil Tab Extra" w:hAnsi="BRH Tamil Tab Extra" w:cs="Latha"/>
+                <w:b/>
+                <w:sz w:val="32"/>
+                <w:szCs w:val="28"/>
+              </w:rPr>
+              <w:t>…</w:t>
+            </w:r>
+            <w:r>
+              <w:rPr>
+                <w:rFonts w:ascii="Latha" w:hAnsi="Latha" w:cs="Latha"/>
+                <w:sz w:val="28"/>
+                <w:szCs w:val="28"/>
+                <w:cs/>
+                <w:lang w:bidi="ta-IN"/>
+              </w:rPr>
+              <w:t>ஷி</w:t>
+            </w:r>
+            <w:r>
+              <w:rPr>
+                <w:rFonts w:ascii="BRH Tamil Tab Extra" w:hAnsi="BRH Tamil Tab Extra" w:cs="Latha"/>
+                <w:b/>
+                <w:sz w:val="32"/>
+                <w:szCs w:val="28"/>
+              </w:rPr>
+              <w:t>…</w:t>
+            </w:r>
+            <w:r>
+              <w:rPr>
+                <w:rFonts w:ascii="Latha" w:hAnsi="Latha" w:cs="Latha"/>
+                <w:sz w:val="28"/>
+                <w:szCs w:val="28"/>
+                <w:cs/>
+                <w:lang w:bidi="ta-IN"/>
+              </w:rPr>
+              <w:t>ரோ வி</w:t>
+            </w:r>
+            <w:r>
+              <w:rPr>
+                <w:rFonts w:ascii="BRH Tamil Tab Extra" w:hAnsi="BRH Tamil Tab Extra" w:cs="Latha"/>
+                <w:b/>
+                <w:sz w:val="32"/>
+                <w:szCs w:val="28"/>
+              </w:rPr>
+              <w:t>…</w:t>
+            </w:r>
+            <w:r>
+              <w:rPr>
+                <w:rFonts w:ascii="Latha" w:hAnsi="Latha" w:cs="Latha"/>
+                <w:sz w:val="28"/>
+                <w:szCs w:val="28"/>
+                <w:cs/>
+                <w:lang w:bidi="ta-IN"/>
+              </w:rPr>
+              <w:t>ஶ்வவ்ய</w:t>
+            </w:r>
+            <w:r>
+              <w:rPr>
+                <w:rFonts w:ascii="BRH Tamil Tab Extra" w:hAnsi="BRH Tamil Tab Extra" w:cs="Latha"/>
+                <w:b/>
+                <w:sz w:val="36"/>
+                <w:szCs w:val="28"/>
+              </w:rPr>
+              <w:t>†</w:t>
+            </w:r>
+            <w:r>
+              <w:rPr>
+                <w:rFonts w:ascii="Latha" w:hAnsi="Latha" w:cs="Latha"/>
+                <w:sz w:val="28"/>
+                <w:szCs w:val="28"/>
+                <w:cs/>
+                <w:lang w:bidi="ta-IN"/>
+              </w:rPr>
+              <w:t>சா</w:t>
+            </w:r>
+            <w:r>
+              <w:rPr>
+                <w:rFonts w:ascii="BRH Tamil Tab Extra" w:hAnsi="BRH Tamil Tab Extra" w:cs="Latha"/>
+                <w:b/>
+                <w:sz w:val="32"/>
+                <w:szCs w:val="28"/>
+              </w:rPr>
+              <w:t>…</w:t>
+            </w:r>
+          </w:p>
+        </w:tc>
+      </w:tr>
+      <w:tr>
+        <w:trPr>
+          <w:trHeight w:val="966"/>
+        </w:trPr>
+        <w:tc>
+          <w:tcPr>
+            <w:tcW w:w="4019" w:type="dxa"/>
+            <w:tcBorders>
+              <w:top w:val="single" w:sz="4" w:space="0" w:color="000000"/>
+              <w:left w:val="single" w:sz="4" w:space="0" w:color="000000"/>
+              <w:bottom w:val="single" w:sz="4" w:space="0" w:color="000000"/>
+              <w:right w:val="single" w:sz="4" w:space="0" w:color="000000"/>
+            </w:tcBorders>
+          </w:tcPr>
+          <w:p>
+            <w:pPr>
+              <w:spacing w:before="0" w:line="240" w:lineRule="auto"/>
+              <w:rPr>
+                <w:b/>
+                <w:bCs/>
+                <w:sz w:val="28"/>
+                <w:szCs w:val="28"/>
+              </w:rPr>
+            </w:pPr>
+            <w:r>
+              <w:rPr>
+                <w:b/>
+                <w:bCs/>
+                <w:sz w:val="28"/>
+                <w:szCs w:val="28"/>
+              </w:rPr>
+              <w:t>1.13 – RashtraBrutam (AnuShagam Part)</w:t>
+            </w:r>
+          </w:p>
+          <w:p>
+            <w:pPr>
+              <w:spacing w:before="0" w:line="240" w:lineRule="auto"/>
+              <w:rPr>
+                <w:b/>
+                <w:bCs/>
+                <w:sz w:val="28"/>
+                <w:szCs w:val="28"/>
+              </w:rPr>
+            </w:pPr>
+            <w:r>
+              <w:rPr>
+                <w:b/>
+                <w:bCs/>
+                <w:sz w:val="28"/>
+                <w:szCs w:val="28"/>
+              </w:rPr>
+              <w:t>9</w:t>
+            </w:r>
+            <w:r>
+              <w:rPr>
+                <w:b/>
+                <w:bCs/>
+                <w:sz w:val="28"/>
+                <w:szCs w:val="28"/>
+              </w:rPr>
+              <w:t>th Para</w:t>
+            </w:r>
+          </w:p>
+        </w:tc>
+        <w:tc>
+          <w:tcPr>
+            <w:tcW w:w="4252" w:type="dxa"/>
+            <w:tcBorders>
+              <w:top w:val="single" w:sz="4" w:space="0" w:color="000000"/>
+              <w:left w:val="single" w:sz="4" w:space="0" w:color="000000"/>
+              <w:bottom w:val="single" w:sz="4" w:space="0" w:color="000000"/>
+              <w:right w:val="single" w:sz="4" w:space="0" w:color="000000"/>
+            </w:tcBorders>
+          </w:tcPr>
+          <w:p>
+            <w:pPr>
+              <w:spacing w:before="0" w:line="240" w:lineRule="auto"/>
+              <w:rPr>
+                <w:rFonts w:ascii="BRH Devanagari Extra" w:hAnsi="BRH Devanagari Extra" w:cs="BRH Devanagari Extra"/>
+                <w:color w:val="000000"/>
+                <w:sz w:val="40"/>
+                <w:szCs w:val="34"/>
+                <w:highlight w:val="yellow"/>
+              </w:rPr>
+            </w:pPr>
+            <w:r>
+              <w:rPr>
+                <w:rFonts w:ascii="Latha" w:hAnsi="Latha" w:cs="Latha"/>
+                <w:sz w:val="28"/>
+                <w:szCs w:val="28"/>
+                <w:highlight w:val="yellow"/>
+                <w:cs/>
+                <w:lang w:bidi="ta-IN"/>
+              </w:rPr>
+              <w:t>ஸு</w:t>
+            </w:r>
+            <w:r>
+              <w:rPr>
+                <w:rFonts w:ascii="Latha" w:hAnsi="Latha" w:cs="Latha"/>
+                <w:sz w:val="28"/>
+                <w:szCs w:val="28"/>
+                <w:cs/>
+                <w:lang w:bidi="ta-IN"/>
+              </w:rPr>
+              <w:t>க்ஷி</w:t>
+            </w:r>
+            <w:r>
+              <w:rPr>
+                <w:rFonts w:ascii="BRH Tamil Tab Extra" w:hAnsi="BRH Tamil Tab Extra" w:cs="Latha"/>
+                <w:b/>
+                <w:sz w:val="32"/>
+                <w:szCs w:val="28"/>
+              </w:rPr>
+              <w:t>…</w:t>
+            </w:r>
+            <w:r>
+              <w:rPr>
+                <w:rFonts w:ascii="Latha" w:hAnsi="Latha" w:cs="Latha"/>
+                <w:sz w:val="28"/>
+                <w:szCs w:val="28"/>
+                <w:cs/>
+                <w:lang w:bidi="ta-IN"/>
+              </w:rPr>
+              <w:t>தி</w:t>
+            </w:r>
+            <w:r>
+              <w:rPr>
+                <w:rFonts w:ascii="Latha" w:hAnsi="Latha" w:cs="Latha"/>
+                <w:b/>
+                <w:bCs/>
+                <w:position w:val="-12"/>
+                <w:sz w:val="28"/>
+                <w:szCs w:val="28"/>
+                <w:cs/>
+                <w:lang w:bidi="ta-IN"/>
+              </w:rPr>
+              <w:t>2</w:t>
+            </w:r>
+            <w:r>
+              <w:rPr>
+                <w:rFonts w:ascii="Latha" w:hAnsi="Latha" w:cs="Latha"/>
+                <w:sz w:val="28"/>
+                <w:szCs w:val="28"/>
+                <w:cs/>
+                <w:lang w:bidi="ta-IN"/>
+              </w:rPr>
+              <w:t>ஸ்</w:t>
+            </w:r>
+            <w:r>
+              <w:rPr>
+                <w:rFonts w:ascii="Latha" w:hAnsi="Latha" w:cs="Latha" w:hint="cs"/>
+                <w:sz w:val="28"/>
+                <w:szCs w:val="28"/>
+                <w:cs/>
+                <w:lang w:bidi="ta-IN"/>
+              </w:rPr>
+              <w:t xml:space="preserve"> </w:t>
+            </w:r>
+            <w:r>
+              <w:rPr>
+                <w:rFonts w:ascii="Latha" w:hAnsi="Latha" w:cs="Latha"/>
+                <w:sz w:val="28"/>
+                <w:szCs w:val="28"/>
+                <w:cs/>
+                <w:lang w:bidi="ta-IN"/>
+              </w:rPr>
+              <w:t>ஸுபூ</w:t>
+            </w:r>
+            <w:r>
+              <w:rPr>
+                <w:rFonts w:ascii="BRH Tamil Tab Extra" w:hAnsi="BRH Tamil Tab Extra" w:cs="Latha"/>
+                <w:b/>
+                <w:sz w:val="36"/>
+                <w:szCs w:val="28"/>
+              </w:rPr>
+              <w:t>†</w:t>
+            </w:r>
+            <w:r>
+              <w:rPr>
+                <w:rFonts w:ascii="Latha" w:hAnsi="Latha" w:cs="Latha"/>
+                <w:b/>
+                <w:bCs/>
+                <w:position w:val="-12"/>
+                <w:sz w:val="28"/>
+                <w:szCs w:val="28"/>
+                <w:cs/>
+                <w:lang w:bidi="ta-IN"/>
+              </w:rPr>
+              <w:t>4</w:t>
+            </w:r>
+            <w:r>
+              <w:rPr>
+                <w:rFonts w:ascii="Latha" w:hAnsi="Latha" w:cs="Latha"/>
+                <w:sz w:val="28"/>
+                <w:szCs w:val="28"/>
+                <w:cs/>
+                <w:lang w:bidi="ta-IN"/>
+              </w:rPr>
+              <w:t>திர்</w:t>
+            </w:r>
+          </w:p>
+        </w:tc>
+        <w:tc>
+          <w:tcPr>
+            <w:tcW w:w="5954" w:type="dxa"/>
+            <w:tcBorders>
+              <w:top w:val="single" w:sz="4" w:space="0" w:color="000000"/>
+              <w:left w:val="single" w:sz="4" w:space="0" w:color="000000"/>
+              <w:bottom w:val="single" w:sz="4" w:space="0" w:color="000000"/>
+              <w:right w:val="single" w:sz="4" w:space="0" w:color="000000"/>
+            </w:tcBorders>
+          </w:tcPr>
+          <w:p>
+            <w:pPr>
+              <w:spacing w:before="0" w:line="240" w:lineRule="auto"/>
+              <w:rPr>
+                <w:rFonts w:ascii="BRH Devanagari Extra" w:hAnsi="BRH Devanagari Extra" w:cs="BRH Devanagari Extra"/>
+                <w:color w:val="000000"/>
+                <w:sz w:val="40"/>
+                <w:szCs w:val="34"/>
+                <w:highlight w:val="green"/>
+              </w:rPr>
+            </w:pPr>
+            <w:r>
+              <w:rPr>
+                <w:rFonts w:ascii="Latha" w:hAnsi="Latha" w:cs="Latha"/>
+                <w:sz w:val="28"/>
+                <w:szCs w:val="28"/>
+                <w:highlight w:val="green"/>
+                <w:cs/>
+                <w:lang w:bidi="ta-IN"/>
+              </w:rPr>
+              <w:t>ஸு</w:t>
+            </w:r>
+            <w:r>
+              <w:rPr>
+                <w:rFonts w:ascii="BRH Tamil Tab Extra" w:hAnsi="BRH Tamil Tab Extra" w:cs="Latha"/>
+                <w:b/>
+                <w:sz w:val="32"/>
+                <w:szCs w:val="28"/>
+              </w:rPr>
+              <w:t>…</w:t>
+            </w:r>
+            <w:r>
+              <w:rPr>
+                <w:rFonts w:ascii="Latha" w:hAnsi="Latha" w:cs="Latha"/>
+                <w:sz w:val="28"/>
+                <w:szCs w:val="28"/>
+                <w:cs/>
+                <w:lang w:bidi="ta-IN"/>
+              </w:rPr>
+              <w:t>க்ஷி</w:t>
+            </w:r>
+            <w:r>
+              <w:rPr>
+                <w:rFonts w:ascii="BRH Tamil Tab Extra" w:hAnsi="BRH Tamil Tab Extra" w:cs="Latha"/>
+                <w:b/>
+                <w:sz w:val="32"/>
+                <w:szCs w:val="28"/>
+              </w:rPr>
+              <w:t>…</w:t>
+            </w:r>
+            <w:r>
+              <w:rPr>
+                <w:rFonts w:ascii="Latha" w:hAnsi="Latha" w:cs="Latha"/>
+                <w:sz w:val="28"/>
+                <w:szCs w:val="28"/>
+                <w:cs/>
+                <w:lang w:bidi="ta-IN"/>
+              </w:rPr>
+              <w:t>தி</w:t>
+            </w:r>
+            <w:r>
+              <w:rPr>
+                <w:rFonts w:ascii="Latha" w:hAnsi="Latha" w:cs="Latha"/>
+                <w:b/>
+                <w:bCs/>
+                <w:position w:val="-12"/>
+                <w:sz w:val="28"/>
+                <w:szCs w:val="28"/>
+                <w:cs/>
+                <w:lang w:bidi="ta-IN"/>
+              </w:rPr>
+              <w:t>2</w:t>
+            </w:r>
+            <w:r>
+              <w:rPr>
+                <w:rFonts w:ascii="Latha" w:hAnsi="Latha" w:cs="Latha"/>
+                <w:sz w:val="28"/>
+                <w:szCs w:val="28"/>
+                <w:cs/>
+                <w:lang w:bidi="ta-IN"/>
+              </w:rPr>
+              <w:t>ஸ்</w:t>
+            </w:r>
+            <w:r>
+              <w:rPr>
+                <w:rFonts w:ascii="Latha" w:hAnsi="Latha" w:cs="Latha" w:hint="cs"/>
+                <w:sz w:val="28"/>
+                <w:szCs w:val="28"/>
+                <w:cs/>
+                <w:lang w:bidi="ta-IN"/>
+              </w:rPr>
+              <w:t xml:space="preserve"> </w:t>
+            </w:r>
+            <w:r>
+              <w:rPr>
+                <w:rFonts w:ascii="Latha" w:hAnsi="Latha" w:cs="Latha"/>
+                <w:sz w:val="28"/>
+                <w:szCs w:val="28"/>
+                <w:cs/>
+                <w:lang w:bidi="ta-IN"/>
+              </w:rPr>
+              <w:t>ஸுபூ</w:t>
+            </w:r>
+            <w:r>
+              <w:rPr>
+                <w:rFonts w:ascii="BRH Tamil Tab Extra" w:hAnsi="BRH Tamil Tab Extra" w:cs="Latha"/>
+                <w:b/>
+                <w:sz w:val="36"/>
+                <w:szCs w:val="28"/>
+              </w:rPr>
+              <w:t>†</w:t>
+            </w:r>
+            <w:r>
+              <w:rPr>
+                <w:rFonts w:ascii="Latha" w:hAnsi="Latha" w:cs="Latha"/>
+                <w:b/>
+                <w:bCs/>
+                <w:position w:val="-12"/>
+                <w:sz w:val="28"/>
+                <w:szCs w:val="28"/>
+                <w:cs/>
+                <w:lang w:bidi="ta-IN"/>
+              </w:rPr>
+              <w:t>4</w:t>
+            </w:r>
+            <w:r>
+              <w:rPr>
+                <w:rFonts w:ascii="Latha" w:hAnsi="Latha" w:cs="Latha"/>
+                <w:sz w:val="28"/>
+                <w:szCs w:val="28"/>
+                <w:cs/>
+                <w:lang w:bidi="ta-IN"/>
+              </w:rPr>
+              <w:t>திர்</w:t>
+            </w:r>
+          </w:p>
+        </w:tc>
+      </w:tr>
+    </w:tbl>
+    <w:p>
+      <w:pPr>
+        <w:jc w:val="center"/>
+        <w:rPr>
+          <w:b/>
+          <w:bCs/>
+          <w:sz w:val="32"/>
+          <w:szCs w:val="32"/>
+          <w:u w:val="single"/>
+        </w:rPr>
+      </w:pPr>
+      <w:bookmarkStart w:id="0" w:name="_GoBack"/>
+      <w:bookmarkEnd w:id="0"/>
+    </w:p>
     <w:p>
       <w:pPr>
         <w:jc w:val="center"/>
@@ -823,6 +2139,7 @@
                 <w:sz w:val="28"/>
                 <w:szCs w:val="28"/>
               </w:rPr>
+              <w:lastRenderedPageBreak/>
               <w:t xml:space="preserve">1.34 – </w:t>
             </w:r>
           </w:p>
@@ -2264,7 +3581,6 @@
                 <w:sz w:val="28"/>
                 <w:szCs w:val="28"/>
               </w:rPr>
-              <w:lastRenderedPageBreak/>
               <w:t>(only in expansion section)</w:t>
             </w:r>
           </w:p>
@@ -2590,7 +3906,6 @@
                 <w:sz w:val="40"/>
                 <w:szCs w:val="40"/>
               </w:rPr>
-              <w:lastRenderedPageBreak/>
               <w:t>(</w:t>
             </w:r>
             <w:r>
@@ -2673,7 +3988,6 @@
                 <w:sz w:val="28"/>
                 <w:szCs w:val="28"/>
               </w:rPr>
-              <w:lastRenderedPageBreak/>
               <w:t xml:space="preserve">1.37 – Nakshatra upahoma mantra, </w:t>
             </w:r>
           </w:p>
@@ -5805,7 +7119,6 @@
                 <w:sz w:val="28"/>
                 <w:szCs w:val="28"/>
               </w:rPr>
-              <w:lastRenderedPageBreak/>
               <w:t>1.15 &amp; 1.16. Pancachoda</w:t>
             </w:r>
             <w:r>
@@ -5856,6 +7169,7 @@
                 <w:cs/>
                 <w:lang w:bidi="ta-IN"/>
               </w:rPr>
+              <w:lastRenderedPageBreak/>
               <w:t>வி</w:t>
             </w:r>
             <w:r>
@@ -14145,9 +15459,9 @@
         <w:tblLook w:val="04A0" w:firstRow="1" w:lastRow="0" w:firstColumn="1" w:lastColumn="0" w:noHBand="0" w:noVBand="1"/>
       </w:tblPr>
       <w:tblGrid>
-        <w:gridCol w:w="3088"/>
-        <w:gridCol w:w="4747"/>
-        <w:gridCol w:w="5215"/>
+        <w:gridCol w:w="2962"/>
+        <w:gridCol w:w="5015"/>
+        <w:gridCol w:w="5073"/>
       </w:tblGrid>
       <w:tr>
         <w:tc>
@@ -19424,6 +20738,7 @@
                 <w:sz w:val="28"/>
                 <w:szCs w:val="28"/>
               </w:rPr>
+              <w:lastRenderedPageBreak/>
               <w:t>1.35 Bagya sUktam</w:t>
             </w:r>
           </w:p>
@@ -19935,7 +21250,6 @@
                 <w:sz w:val="28"/>
                 <w:szCs w:val="28"/>
               </w:rPr>
-              <w:lastRenderedPageBreak/>
               <w:t>1.36 nakshatra sUktam Srl no 13 Para 95 1</w:t>
             </w:r>
             <w:r>
@@ -21783,6 +23097,7 @@
                 <w:sz w:val="28"/>
                 <w:szCs w:val="28"/>
               </w:rPr>
+              <w:lastRenderedPageBreak/>
               <w:t>1.36 nakshatra sUktam Srl no 32</w:t>
             </w:r>
           </w:p>
@@ -21882,7 +23197,6 @@
                 <w:cs/>
                 <w:lang w:bidi="ta-IN"/>
               </w:rPr>
-              <w:lastRenderedPageBreak/>
               <w:t>ஸ</w:t>
             </w:r>
             <w:r>
@@ -22131,7 +23445,6 @@
                 <w:cs/>
                 <w:lang w:bidi="ta-IN"/>
               </w:rPr>
-              <w:lastRenderedPageBreak/>
               <w:t>த</w:t>
             </w:r>
             <w:r>
@@ -22229,7 +23542,6 @@
                 <w:cs/>
                 <w:lang w:bidi="ta-IN"/>
               </w:rPr>
-              <w:lastRenderedPageBreak/>
               <w:t>ஸ</w:t>
             </w:r>
             <w:r>
@@ -22500,7 +23812,6 @@
                 <w:cs/>
                 <w:lang w:bidi="ta-IN"/>
               </w:rPr>
-              <w:lastRenderedPageBreak/>
               <w:t>த</w:t>
             </w:r>
             <w:r>
@@ -22598,7 +23909,6 @@
                 <w:sz w:val="28"/>
                 <w:szCs w:val="28"/>
               </w:rPr>
-              <w:lastRenderedPageBreak/>
               <w:t>1.36 nakshatra sUktam Srl no 3</w:t>
             </w:r>
             <w:r>
@@ -24173,6 +25483,7 @@
                 <w:sz w:val="28"/>
                 <w:szCs w:val="28"/>
               </w:rPr>
+              <w:lastRenderedPageBreak/>
               <w:t xml:space="preserve">1.37 Nakshatra upahoma mantra </w:t>
             </w:r>
           </w:p>
@@ -24418,7 +25729,6 @@
                 <w:cs/>
                 <w:lang w:bidi="ta-IN"/>
               </w:rPr>
-              <w:lastRenderedPageBreak/>
               <w:t>சை</w:t>
             </w:r>
             <w:r>
@@ -25705,6 +27015,7 @@
                 <w:sz w:val="28"/>
                 <w:szCs w:val="28"/>
               </w:rPr>
+              <w:lastRenderedPageBreak/>
               <w:t xml:space="preserve">1.37 Nakshatra upahoma mantra </w:t>
             </w:r>
           </w:p>
@@ -26155,7 +27466,6 @@
                 <w:sz w:val="28"/>
                 <w:szCs w:val="28"/>
               </w:rPr>
-              <w:lastRenderedPageBreak/>
               <w:t xml:space="preserve">1.37 Nakshatra upahoma mantra </w:t>
             </w:r>
           </w:p>
@@ -27048,6 +28358,7 @@
                 <w:sz w:val="28"/>
                 <w:szCs w:val="28"/>
               </w:rPr>
+              <w:lastRenderedPageBreak/>
               <w:t>Para 121</w:t>
             </w:r>
           </w:p>
@@ -28343,7 +29654,6 @@
                 <w:sz w:val="28"/>
                 <w:szCs w:val="28"/>
               </w:rPr>
-              <w:lastRenderedPageBreak/>
               <w:t xml:space="preserve">1.39 pavamAna sUktam Para 127 </w:t>
             </w:r>
           </w:p>
@@ -30991,6 +32301,7 @@
                 <w:sz w:val="28"/>
                 <w:szCs w:val="28"/>
               </w:rPr>
+              <w:lastRenderedPageBreak/>
               <w:t>1.16 PancacOdA</w:t>
             </w:r>
           </w:p>
@@ -31031,7 +32342,6 @@
                 <w:sz w:val="28"/>
                 <w:szCs w:val="28"/>
               </w:rPr>
-              <w:lastRenderedPageBreak/>
               <w:t>Para 22A</w:t>
             </w:r>
           </w:p>
@@ -31059,7 +32369,6 @@
                 <w:cs/>
                 <w:lang w:bidi="ta-IN"/>
               </w:rPr>
-              <w:lastRenderedPageBreak/>
               <w:t>ஹே</w:t>
             </w:r>
             <w:r>
@@ -31298,7 +32607,6 @@
                 <w:szCs w:val="28"/>
                 <w:lang w:bidi="ta-IN"/>
               </w:rPr>
-              <w:lastRenderedPageBreak/>
               <w:t>Tamil only</w:t>
             </w:r>
           </w:p>
@@ -31326,7 +32634,6 @@
                 <w:sz w:val="28"/>
                 <w:szCs w:val="28"/>
               </w:rPr>
-              <w:lastRenderedPageBreak/>
               <w:t>1.16 PancacOdA</w:t>
             </w:r>
           </w:p>
@@ -36973,6 +38280,7 @@
                 <w:cs/>
                 <w:lang w:bidi="ta-IN"/>
               </w:rPr>
+              <w:lastRenderedPageBreak/>
               <w:t>Section</w:t>
             </w:r>
             <w:r>
@@ -37336,7 +38644,6 @@
                 <w:sz w:val="28"/>
                 <w:szCs w:val="28"/>
               </w:rPr>
-              <w:lastRenderedPageBreak/>
               <w:t>Section 1.37 Item Heading 10</w:t>
             </w:r>
           </w:p>
@@ -40309,6 +41616,7 @@
                 <w:sz w:val="32"/>
                 <w:szCs w:val="32"/>
               </w:rPr>
+              <w:lastRenderedPageBreak/>
               <w:t>1.4 Para 13</w:t>
             </w:r>
           </w:p>
@@ -40350,16 +41658,7 @@
                 <w:sz w:val="40"/>
                 <w:szCs w:val="32"/>
               </w:rPr>
-              <w:t xml:space="preserve">ó† ñõ¤…î£ó… </w:t>
-            </w:r>
-            <w:r>
-              <w:rPr>
-                <w:rFonts w:ascii="BRH Tamil Tab Extra" w:hAnsi="BRH Tamil Tab Extra" w:cs="BRH Tamil Tab Extra"/>
-                <w:sz w:val="40"/>
-                <w:szCs w:val="32"/>
-              </w:rPr>
-              <w:lastRenderedPageBreak/>
-              <w:t>ñ¤ï¢î¢</w:t>
+              <w:t>ó† ñõ¤…î£ó… ñ¤ï¢î¢</w:t>
             </w:r>
             <w:r>
               <w:rPr>
@@ -40417,7 +41716,6 @@
                 <w:sz w:val="40"/>
                 <w:szCs w:val="32"/>
               </w:rPr>
-              <w:lastRenderedPageBreak/>
               <w:t>î¢ó£…î£ó…ñ¤ï¢î¢</w:t>
             </w:r>
             <w:r>
@@ -40436,16 +41734,7 @@
                 <w:sz w:val="40"/>
                 <w:szCs w:val="32"/>
               </w:rPr>
-              <w:t xml:space="preserve">ó† ñõ¤…î£ó… </w:t>
-            </w:r>
-            <w:r>
-              <w:rPr>
-                <w:rFonts w:ascii="BRH Tamil Tab Extra" w:hAnsi="BRH Tamil Tab Extra" w:cs="BRH Tamil Tab Extra"/>
-                <w:sz w:val="40"/>
-                <w:szCs w:val="32"/>
-              </w:rPr>
-              <w:lastRenderedPageBreak/>
-              <w:t>ñ¤ï¢î¢</w:t>
+              <w:t>ó† ñõ¤…î£ó… ñ¤ï¢î¢</w:t>
             </w:r>
             <w:r>
               <w:rPr>
@@ -40531,7 +41820,6 @@
                 <w:sz w:val="32"/>
                 <w:szCs w:val="32"/>
               </w:rPr>
-              <w:lastRenderedPageBreak/>
               <w:t>1.8 Para 17A(6A)</w:t>
             </w:r>
             <w:r>
@@ -41644,7 +42932,7 @@
 </file>
 
 <file path=word/endnotes.xml><?xml version="1.0" encoding="utf-8"?>
-<w:endnotes xmlns:wpc="http://schemas.microsoft.com/office/word/2010/wordprocessingCanvas" xmlns:cx="http://schemas.microsoft.com/office/drawing/2014/chartex" xmlns:cx1="http://schemas.microsoft.com/office/drawing/2015/9/8/chartex" xmlns:cx2="http://schemas.microsoft.com/office/drawing/2015/10/21/chartex" xmlns:cx3="http://schemas.microsoft.com/office/drawing/2016/5/9/chartex" xmlns:cx4="http://schemas.microsoft.com/office/drawing/2016/5/10/chartex" xmlns:cx5="http://schemas.microsoft.com/office/drawing/2016/5/11/chartex" xmlns:cx6="http://schemas.microsoft.com/office/drawing/2016/5/12/chartex" xmlns:cx7="http://schemas.microsoft.com/office/drawing/2016/5/13/chartex" xmlns:cx8="http://schemas.microsoft.com/office/drawing/2016/5/14/chartex" xmlns:mc="http://schemas.openxmlformats.org/markup-compatibility/2006" xmlns:aink="http://schemas.microsoft.com/office/drawing/2016/ink" xmlns:am3d="http://schemas.microsoft.com/office/drawing/2017/model3d" xmlns:o="urn:schemas-microsoft-com:office:office" xmlns:r="http://schemas.openxmlformats.org/officeDocument/2006/relationships" xmlns:m="http://schemas.openxmlformats.org/officeDocument/2006/math" xmlns:v="urn:schemas-microsoft-com:vml" xmlns:wp14="http://schemas.microsoft.com/office/word/2010/wordprocessingDrawing" xmlns:wp="http://schemas.openxmlformats.org/drawingml/2006/wordprocessingDrawing" xmlns:w10="urn:schemas-microsoft-com:office:word" xmlns:w="http://schemas.openxmlformats.org/wordprocessingml/2006/main" xmlns:w14="http://schemas.microsoft.com/office/word/2010/wordml" xmlns:w15="http://schemas.microsoft.com/office/word/2012/wordml" xmlns:w16cex="http://schemas.microsoft.com/office/word/2018/wordml/cex" xmlns:w16cid="http://schemas.microsoft.com/office/word/2016/wordml/cid" xmlns:w16="http://schemas.microsoft.com/office/word/2018/wordml" xmlns:w16se="http://schemas.microsoft.com/office/word/2015/wordml/symex" xmlns:wpg="http://schemas.microsoft.com/office/word/2010/wordprocessingGroup" xmlns:wpi="http://schemas.microsoft.com/office/word/2010/wordprocessingInk" xmlns:wne="http://schemas.microsoft.com/office/word/2006/wordml" xmlns:wps="http://schemas.microsoft.com/office/word/2010/wordprocessingShape" mc:Ignorable="w14 w15 w16se w16cid w16 w16cex wp14">
+<w:endnotes xmlns:wpc="http://schemas.microsoft.com/office/word/2010/wordprocessingCanvas" xmlns:cx="http://schemas.microsoft.com/office/drawing/2014/chartex" xmlns:cx1="http://schemas.microsoft.com/office/drawing/2015/9/8/chartex" xmlns:mc="http://schemas.openxmlformats.org/markup-compatibility/2006" xmlns:o="urn:schemas-microsoft-com:office:office" xmlns:r="http://schemas.openxmlformats.org/officeDocument/2006/relationships" xmlns:m="http://schemas.openxmlformats.org/officeDocument/2006/math" xmlns:v="urn:schemas-microsoft-com:vml" xmlns:wp14="http://schemas.microsoft.com/office/word/2010/wordprocessingDrawing" xmlns:wp="http://schemas.openxmlformats.org/drawingml/2006/wordprocessingDrawing" xmlns:w10="urn:schemas-microsoft-com:office:word" xmlns:w="http://schemas.openxmlformats.org/wordprocessingml/2006/main" xmlns:w14="http://schemas.microsoft.com/office/word/2010/wordml" xmlns:w15="http://schemas.microsoft.com/office/word/2012/wordml" xmlns:w16se="http://schemas.microsoft.com/office/word/2015/wordml/symex" xmlns:wpg="http://schemas.microsoft.com/office/word/2010/wordprocessingGroup" xmlns:wpi="http://schemas.microsoft.com/office/word/2010/wordprocessingInk" xmlns:wne="http://schemas.microsoft.com/office/word/2006/wordml" xmlns:wps="http://schemas.microsoft.com/office/word/2010/wordprocessingShape" mc:Ignorable="w14 w15 w16se wp14">
   <w:endnote w:type="separator" w:id="-1">
     <w:p>
       <w:pPr>
@@ -41669,7 +42957,7 @@
 </file>
 
 <file path=word/footer1.xml><?xml version="1.0" encoding="utf-8"?>
-<w:ftr xmlns:wpc="http://schemas.microsoft.com/office/word/2010/wordprocessingCanvas" xmlns:cx="http://schemas.microsoft.com/office/drawing/2014/chartex" xmlns:cx1="http://schemas.microsoft.com/office/drawing/2015/9/8/chartex" xmlns:cx2="http://schemas.microsoft.com/office/drawing/2015/10/21/chartex" xmlns:cx3="http://schemas.microsoft.com/office/drawing/2016/5/9/chartex" xmlns:cx4="http://schemas.microsoft.com/office/drawing/2016/5/10/chartex" xmlns:cx5="http://schemas.microsoft.com/office/drawing/2016/5/11/chartex" xmlns:cx6="http://schemas.microsoft.com/office/drawing/2016/5/12/chartex" xmlns:cx7="http://schemas.microsoft.com/office/drawing/2016/5/13/chartex" xmlns:cx8="http://schemas.microsoft.com/office/drawing/2016/5/14/chartex" xmlns:mc="http://schemas.openxmlformats.org/markup-compatibility/2006" xmlns:aink="http://schemas.microsoft.com/office/drawing/2016/ink" xmlns:am3d="http://schemas.microsoft.com/office/drawing/2017/model3d" xmlns:o="urn:schemas-microsoft-com:office:office" xmlns:r="http://schemas.openxmlformats.org/officeDocument/2006/relationships" xmlns:m="http://schemas.openxmlformats.org/officeDocument/2006/math" xmlns:v="urn:schemas-microsoft-com:vml" xmlns:wp14="http://schemas.microsoft.com/office/word/2010/wordprocessingDrawing" xmlns:wp="http://schemas.openxmlformats.org/drawingml/2006/wordprocessingDrawing" xmlns:w10="urn:schemas-microsoft-com:office:word" xmlns:w="http://schemas.openxmlformats.org/wordprocessingml/2006/main" xmlns:w14="http://schemas.microsoft.com/office/word/2010/wordml" xmlns:w15="http://schemas.microsoft.com/office/word/2012/wordml" xmlns:w16cex="http://schemas.microsoft.com/office/word/2018/wordml/cex" xmlns:w16cid="http://schemas.microsoft.com/office/word/2016/wordml/cid" xmlns:w16="http://schemas.microsoft.com/office/word/2018/wordml" xmlns:w16se="http://schemas.microsoft.com/office/word/2015/wordml/symex" xmlns:wpg="http://schemas.microsoft.com/office/word/2010/wordprocessingGroup" xmlns:wpi="http://schemas.microsoft.com/office/word/2010/wordprocessingInk" xmlns:wne="http://schemas.microsoft.com/office/word/2006/wordml" xmlns:wps="http://schemas.microsoft.com/office/word/2010/wordprocessingShape" mc:Ignorable="w14 w15 w16se w16cid w16 w16cex wp14">
+<w:ftr xmlns:wpc="http://schemas.microsoft.com/office/word/2010/wordprocessingCanvas" xmlns:cx="http://schemas.microsoft.com/office/drawing/2014/chartex" xmlns:cx1="http://schemas.microsoft.com/office/drawing/2015/9/8/chartex" xmlns:mc="http://schemas.openxmlformats.org/markup-compatibility/2006" xmlns:o="urn:schemas-microsoft-com:office:office" xmlns:r="http://schemas.openxmlformats.org/officeDocument/2006/relationships" xmlns:m="http://schemas.openxmlformats.org/officeDocument/2006/math" xmlns:v="urn:schemas-microsoft-com:vml" xmlns:wp14="http://schemas.microsoft.com/office/word/2010/wordprocessingDrawing" xmlns:wp="http://schemas.openxmlformats.org/drawingml/2006/wordprocessingDrawing" xmlns:w10="urn:schemas-microsoft-com:office:word" xmlns:w="http://schemas.openxmlformats.org/wordprocessingml/2006/main" xmlns:w14="http://schemas.microsoft.com/office/word/2010/wordml" xmlns:w15="http://schemas.microsoft.com/office/word/2012/wordml" xmlns:w16se="http://schemas.microsoft.com/office/word/2015/wordml/symex" xmlns:wpg="http://schemas.microsoft.com/office/word/2010/wordprocessingGroup" xmlns:wpi="http://schemas.microsoft.com/office/word/2010/wordprocessingInk" xmlns:wne="http://schemas.microsoft.com/office/word/2006/wordml" xmlns:wps="http://schemas.microsoft.com/office/word/2010/wordprocessingShape" mc:Ignorable="w14 w15 w16se wp14">
   <w:p>
     <w:pPr>
       <w:pBdr>
@@ -41736,7 +43024,7 @@
         <w:bCs/>
         <w:noProof/>
       </w:rPr>
-      <w:t>20</w:t>
+      <w:t>2</w:t>
     </w:r>
     <w:r>
       <w:rPr>
@@ -41779,7 +43067,7 @@
         <w:bCs/>
         <w:noProof/>
       </w:rPr>
-      <w:t>20</w:t>
+      <w:t>21</w:t>
     </w:r>
     <w:r>
       <w:rPr>
@@ -41801,7 +43089,7 @@
 </file>
 
 <file path=word/footer2.xml><?xml version="1.0" encoding="utf-8"?>
-<w:ftr xmlns:wpc="http://schemas.microsoft.com/office/word/2010/wordprocessingCanvas" xmlns:cx="http://schemas.microsoft.com/office/drawing/2014/chartex" xmlns:cx1="http://schemas.microsoft.com/office/drawing/2015/9/8/chartex" xmlns:cx2="http://schemas.microsoft.com/office/drawing/2015/10/21/chartex" xmlns:cx3="http://schemas.microsoft.com/office/drawing/2016/5/9/chartex" xmlns:cx4="http://schemas.microsoft.com/office/drawing/2016/5/10/chartex" xmlns:cx5="http://schemas.microsoft.com/office/drawing/2016/5/11/chartex" xmlns:cx6="http://schemas.microsoft.com/office/drawing/2016/5/12/chartex" xmlns:cx7="http://schemas.microsoft.com/office/drawing/2016/5/13/chartex" xmlns:cx8="http://schemas.microsoft.com/office/drawing/2016/5/14/chartex" xmlns:mc="http://schemas.openxmlformats.org/markup-compatibility/2006" xmlns:aink="http://schemas.microsoft.com/office/drawing/2016/ink" xmlns:am3d="http://schemas.microsoft.com/office/drawing/2017/model3d" xmlns:o="urn:schemas-microsoft-com:office:office" xmlns:r="http://schemas.openxmlformats.org/officeDocument/2006/relationships" xmlns:m="http://schemas.openxmlformats.org/officeDocument/2006/math" xmlns:v="urn:schemas-microsoft-com:vml" xmlns:wp14="http://schemas.microsoft.com/office/word/2010/wordprocessingDrawing" xmlns:wp="http://schemas.openxmlformats.org/drawingml/2006/wordprocessingDrawing" xmlns:w10="urn:schemas-microsoft-com:office:word" xmlns:w="http://schemas.openxmlformats.org/wordprocessingml/2006/main" xmlns:w14="http://schemas.microsoft.com/office/word/2010/wordml" xmlns:w15="http://schemas.microsoft.com/office/word/2012/wordml" xmlns:w16cex="http://schemas.microsoft.com/office/word/2018/wordml/cex" xmlns:w16cid="http://schemas.microsoft.com/office/word/2016/wordml/cid" xmlns:w16="http://schemas.microsoft.com/office/word/2018/wordml" xmlns:w16se="http://schemas.microsoft.com/office/word/2015/wordml/symex" xmlns:wpg="http://schemas.microsoft.com/office/word/2010/wordprocessingGroup" xmlns:wpi="http://schemas.microsoft.com/office/word/2010/wordprocessingInk" xmlns:wne="http://schemas.microsoft.com/office/word/2006/wordml" xmlns:wps="http://schemas.microsoft.com/office/word/2010/wordprocessingShape" mc:Ignorable="w14 w15 w16se w16cid w16 w16cex wp14">
+<w:ftr xmlns:wpc="http://schemas.microsoft.com/office/word/2010/wordprocessingCanvas" xmlns:cx="http://schemas.microsoft.com/office/drawing/2014/chartex" xmlns:cx1="http://schemas.microsoft.com/office/drawing/2015/9/8/chartex" xmlns:mc="http://schemas.openxmlformats.org/markup-compatibility/2006" xmlns:o="urn:schemas-microsoft-com:office:office" xmlns:r="http://schemas.openxmlformats.org/officeDocument/2006/relationships" xmlns:m="http://schemas.openxmlformats.org/officeDocument/2006/math" xmlns:v="urn:schemas-microsoft-com:vml" xmlns:wp14="http://schemas.microsoft.com/office/word/2010/wordprocessingDrawing" xmlns:wp="http://schemas.openxmlformats.org/drawingml/2006/wordprocessingDrawing" xmlns:w10="urn:schemas-microsoft-com:office:word" xmlns:w="http://schemas.openxmlformats.org/wordprocessingml/2006/main" xmlns:w14="http://schemas.microsoft.com/office/word/2010/wordml" xmlns:w15="http://schemas.microsoft.com/office/word/2012/wordml" xmlns:w16se="http://schemas.microsoft.com/office/word/2015/wordml/symex" xmlns:wpg="http://schemas.microsoft.com/office/word/2010/wordprocessingGroup" xmlns:wpi="http://schemas.microsoft.com/office/word/2010/wordprocessingInk" xmlns:wne="http://schemas.microsoft.com/office/word/2006/wordml" xmlns:wps="http://schemas.microsoft.com/office/word/2010/wordprocessingShape" mc:Ignorable="w14 w15 w16se wp14">
   <w:p>
     <w:pPr>
       <w:pBdr>
@@ -41853,12 +43141,6 @@
         <w:bCs/>
       </w:rPr>
       <w:tab/>
-    </w:r>
-    <w:r>
-      <w:rPr>
-        <w:b/>
-        <w:bCs/>
-      </w:rPr>
       <w:t>v</w:t>
     </w:r>
     <w:r>
@@ -41891,8 +43173,6 @@
     </w:r>
     <w:r>
       <w:tab/>
-    </w:r>
-    <w:r>
       <w:t xml:space="preserve">         </w:t>
     </w:r>
     <w:r>
@@ -41929,7 +43209,7 @@
         <w:bCs/>
         <w:noProof/>
       </w:rPr>
-      <w:t>19</w:t>
+      <w:t>1</w:t>
     </w:r>
     <w:r>
       <w:rPr>
@@ -41972,7 +43252,7 @@
         <w:bCs/>
         <w:noProof/>
       </w:rPr>
-      <w:t>20</w:t>
+      <w:t>21</w:t>
     </w:r>
     <w:r>
       <w:rPr>
@@ -41999,7 +43279,7 @@
 </file>
 
 <file path=word/footnotes.xml><?xml version="1.0" encoding="utf-8"?>
-<w:footnotes xmlns:wpc="http://schemas.microsoft.com/office/word/2010/wordprocessingCanvas" xmlns:cx="http://schemas.microsoft.com/office/drawing/2014/chartex" xmlns:cx1="http://schemas.microsoft.com/office/drawing/2015/9/8/chartex" xmlns:cx2="http://schemas.microsoft.com/office/drawing/2015/10/21/chartex" xmlns:cx3="http://schemas.microsoft.com/office/drawing/2016/5/9/chartex" xmlns:cx4="http://schemas.microsoft.com/office/drawing/2016/5/10/chartex" xmlns:cx5="http://schemas.microsoft.com/office/drawing/2016/5/11/chartex" xmlns:cx6="http://schemas.microsoft.com/office/drawing/2016/5/12/chartex" xmlns:cx7="http://schemas.microsoft.com/office/drawing/2016/5/13/chartex" xmlns:cx8="http://schemas.microsoft.com/office/drawing/2016/5/14/chartex" xmlns:mc="http://schemas.openxmlformats.org/markup-compatibility/2006" xmlns:aink="http://schemas.microsoft.com/office/drawing/2016/ink" xmlns:am3d="http://schemas.microsoft.com/office/drawing/2017/model3d" xmlns:o="urn:schemas-microsoft-com:office:office" xmlns:r="http://schemas.openxmlformats.org/officeDocument/2006/relationships" xmlns:m="http://schemas.openxmlformats.org/officeDocument/2006/math" xmlns:v="urn:schemas-microsoft-com:vml" xmlns:wp14="http://schemas.microsoft.com/office/word/2010/wordprocessingDrawing" xmlns:wp="http://schemas.openxmlformats.org/drawingml/2006/wordprocessingDrawing" xmlns:w10="urn:schemas-microsoft-com:office:word" xmlns:w="http://schemas.openxmlformats.org/wordprocessingml/2006/main" xmlns:w14="http://schemas.microsoft.com/office/word/2010/wordml" xmlns:w15="http://schemas.microsoft.com/office/word/2012/wordml" xmlns:w16cex="http://schemas.microsoft.com/office/word/2018/wordml/cex" xmlns:w16cid="http://schemas.microsoft.com/office/word/2016/wordml/cid" xmlns:w16="http://schemas.microsoft.com/office/word/2018/wordml" xmlns:w16se="http://schemas.microsoft.com/office/word/2015/wordml/symex" xmlns:wpg="http://schemas.microsoft.com/office/word/2010/wordprocessingGroup" xmlns:wpi="http://schemas.microsoft.com/office/word/2010/wordprocessingInk" xmlns:wne="http://schemas.microsoft.com/office/word/2006/wordml" xmlns:wps="http://schemas.microsoft.com/office/word/2010/wordprocessingShape" mc:Ignorable="w14 w15 w16se w16cid w16 w16cex wp14">
+<w:footnotes xmlns:wpc="http://schemas.microsoft.com/office/word/2010/wordprocessingCanvas" xmlns:cx="http://schemas.microsoft.com/office/drawing/2014/chartex" xmlns:cx1="http://schemas.microsoft.com/office/drawing/2015/9/8/chartex" xmlns:mc="http://schemas.openxmlformats.org/markup-compatibility/2006" xmlns:o="urn:schemas-microsoft-com:office:office" xmlns:r="http://schemas.openxmlformats.org/officeDocument/2006/relationships" xmlns:m="http://schemas.openxmlformats.org/officeDocument/2006/math" xmlns:v="urn:schemas-microsoft-com:vml" xmlns:wp14="http://schemas.microsoft.com/office/word/2010/wordprocessingDrawing" xmlns:wp="http://schemas.openxmlformats.org/drawingml/2006/wordprocessingDrawing" xmlns:w10="urn:schemas-microsoft-com:office:word" xmlns:w="http://schemas.openxmlformats.org/wordprocessingml/2006/main" xmlns:w14="http://schemas.microsoft.com/office/word/2010/wordml" xmlns:w15="http://schemas.microsoft.com/office/word/2012/wordml" xmlns:w16se="http://schemas.microsoft.com/office/word/2015/wordml/symex" xmlns:wpg="http://schemas.microsoft.com/office/word/2010/wordprocessingGroup" xmlns:wpi="http://schemas.microsoft.com/office/word/2010/wordprocessingInk" xmlns:wne="http://schemas.microsoft.com/office/word/2006/wordml" xmlns:wps="http://schemas.microsoft.com/office/word/2010/wordprocessingShape" mc:Ignorable="w14 w15 w16se wp14">
   <w:footnote w:type="separator" w:id="-1">
     <w:p>
       <w:pPr>
@@ -42024,7 +43304,7 @@
 </file>
 
 <file path=word/header1.xml><?xml version="1.0" encoding="utf-8"?>
-<w:hdr xmlns:wpc="http://schemas.microsoft.com/office/word/2010/wordprocessingCanvas" xmlns:cx="http://schemas.microsoft.com/office/drawing/2014/chartex" xmlns:cx1="http://schemas.microsoft.com/office/drawing/2015/9/8/chartex" xmlns:cx2="http://schemas.microsoft.com/office/drawing/2015/10/21/chartex" xmlns:cx3="http://schemas.microsoft.com/office/drawing/2016/5/9/chartex" xmlns:cx4="http://schemas.microsoft.com/office/drawing/2016/5/10/chartex" xmlns:cx5="http://schemas.microsoft.com/office/drawing/2016/5/11/chartex" xmlns:cx6="http://schemas.microsoft.com/office/drawing/2016/5/12/chartex" xmlns:cx7="http://schemas.microsoft.com/office/drawing/2016/5/13/chartex" xmlns:cx8="http://schemas.microsoft.com/office/drawing/2016/5/14/chartex" xmlns:mc="http://schemas.openxmlformats.org/markup-compatibility/2006" xmlns:aink="http://schemas.microsoft.com/office/drawing/2016/ink" xmlns:am3d="http://schemas.microsoft.com/office/drawing/2017/model3d" xmlns:o="urn:schemas-microsoft-com:office:office" xmlns:r="http://schemas.openxmlformats.org/officeDocument/2006/relationships" xmlns:m="http://schemas.openxmlformats.org/officeDocument/2006/math" xmlns:v="urn:schemas-microsoft-com:vml" xmlns:wp14="http://schemas.microsoft.com/office/word/2010/wordprocessingDrawing" xmlns:wp="http://schemas.openxmlformats.org/drawingml/2006/wordprocessingDrawing" xmlns:w10="urn:schemas-microsoft-com:office:word" xmlns:w="http://schemas.openxmlformats.org/wordprocessingml/2006/main" xmlns:w14="http://schemas.microsoft.com/office/word/2010/wordml" xmlns:w15="http://schemas.microsoft.com/office/word/2012/wordml" xmlns:w16cex="http://schemas.microsoft.com/office/word/2018/wordml/cex" xmlns:w16cid="http://schemas.microsoft.com/office/word/2016/wordml/cid" xmlns:w16="http://schemas.microsoft.com/office/word/2018/wordml" xmlns:w16se="http://schemas.microsoft.com/office/word/2015/wordml/symex" xmlns:wpg="http://schemas.microsoft.com/office/word/2010/wordprocessingGroup" xmlns:wpi="http://schemas.microsoft.com/office/word/2010/wordprocessingInk" xmlns:wne="http://schemas.microsoft.com/office/word/2006/wordml" xmlns:wps="http://schemas.microsoft.com/office/word/2010/wordprocessingShape" mc:Ignorable="w14 w15 w16se w16cid w16 w16cex wp14">
+<w:hdr xmlns:wpc="http://schemas.microsoft.com/office/word/2010/wordprocessingCanvas" xmlns:cx="http://schemas.microsoft.com/office/drawing/2014/chartex" xmlns:cx1="http://schemas.microsoft.com/office/drawing/2015/9/8/chartex" xmlns:mc="http://schemas.openxmlformats.org/markup-compatibility/2006" xmlns:o="urn:schemas-microsoft-com:office:office" xmlns:r="http://schemas.openxmlformats.org/officeDocument/2006/relationships" xmlns:m="http://schemas.openxmlformats.org/officeDocument/2006/math" xmlns:v="urn:schemas-microsoft-com:vml" xmlns:wp14="http://schemas.microsoft.com/office/word/2010/wordprocessingDrawing" xmlns:wp="http://schemas.openxmlformats.org/drawingml/2006/wordprocessingDrawing" xmlns:w10="urn:schemas-microsoft-com:office:word" xmlns:w="http://schemas.openxmlformats.org/wordprocessingml/2006/main" xmlns:w14="http://schemas.microsoft.com/office/word/2010/wordml" xmlns:w15="http://schemas.microsoft.com/office/word/2012/wordml" xmlns:w16se="http://schemas.microsoft.com/office/word/2015/wordml/symex" xmlns:wpg="http://schemas.microsoft.com/office/word/2010/wordprocessingGroup" xmlns:wpi="http://schemas.microsoft.com/office/word/2010/wordprocessingInk" xmlns:wne="http://schemas.microsoft.com/office/word/2006/wordml" xmlns:wps="http://schemas.microsoft.com/office/word/2010/wordprocessingShape" mc:Ignorable="w14 w15 w16se wp14">
   <w:p>
     <w:pPr>
       <w:pStyle w:val="Header"/>
@@ -42037,7 +43317,7 @@
 </file>
 
 <file path=word/styles.xml><?xml version="1.0" encoding="utf-8"?>
-<w:styles xmlns:mc="http://schemas.openxmlformats.org/markup-compatibility/2006" xmlns:r="http://schemas.openxmlformats.org/officeDocument/2006/relationships" xmlns:w="http://schemas.openxmlformats.org/wordprocessingml/2006/main" xmlns:w14="http://schemas.microsoft.com/office/word/2010/wordml" xmlns:w15="http://schemas.microsoft.com/office/word/2012/wordml" xmlns:w16cex="http://schemas.microsoft.com/office/word/2018/wordml/cex" xmlns:w16cid="http://schemas.microsoft.com/office/word/2016/wordml/cid" xmlns:w16="http://schemas.microsoft.com/office/word/2018/wordml" xmlns:w16se="http://schemas.microsoft.com/office/word/2015/wordml/symex" mc:Ignorable="w14 w15 w16se w16cid w16 w16cex">
+<w:styles xmlns:mc="http://schemas.openxmlformats.org/markup-compatibility/2006" xmlns:r="http://schemas.openxmlformats.org/officeDocument/2006/relationships" xmlns:w="http://schemas.openxmlformats.org/wordprocessingml/2006/main" xmlns:w14="http://schemas.microsoft.com/office/word/2010/wordml" xmlns:w15="http://schemas.microsoft.com/office/word/2012/wordml" xmlns:w16se="http://schemas.microsoft.com/office/word/2015/wordml/symex" mc:Ignorable="w14 w15 w16se">
   <w:docDefaults>
     <w:rPrDefault>
       <w:rPr>
@@ -42047,7 +43327,7 @@
     </w:rPrDefault>
     <w:pPrDefault/>
   </w:docDefaults>
-  <w:latentStyles w:defLockedState="0" w:defUIPriority="99" w:defSemiHidden="0" w:defUnhideWhenUsed="0" w:defQFormat="0" w:count="376">
+  <w:latentStyles w:defLockedState="0" w:defUIPriority="99" w:defSemiHidden="0" w:defUnhideWhenUsed="0" w:defQFormat="0" w:count="371">
     <w:lsdException w:name="Normal" w:uiPriority="0" w:qFormat="1"/>
     <w:lsdException w:name="heading 1" w:uiPriority="9" w:qFormat="1"/>
     <w:lsdException w:name="heading 2" w:semiHidden="1" w:uiPriority="9" w:unhideWhenUsed="1" w:qFormat="1"/>
@@ -42419,11 +43699,6 @@
     <w:lsdException w:name="List Table 5 Dark Accent 6" w:uiPriority="50"/>
     <w:lsdException w:name="List Table 6 Colorful Accent 6" w:uiPriority="51"/>
     <w:lsdException w:name="List Table 7 Colorful Accent 6" w:uiPriority="52"/>
-    <w:lsdException w:name="Mention" w:semiHidden="1" w:unhideWhenUsed="1"/>
-    <w:lsdException w:name="Smart Hyperlink" w:semiHidden="1" w:unhideWhenUsed="1"/>
-    <w:lsdException w:name="Hashtag" w:semiHidden="1" w:unhideWhenUsed="1"/>
-    <w:lsdException w:name="Unresolved Mention" w:semiHidden="1" w:unhideWhenUsed="1"/>
-    <w:lsdException w:name="Smart Link" w:semiHidden="1" w:unhideWhenUsed="1"/>
   </w:latentStyles>
   <w:style w:type="paragraph" w:default="1" w:styleId="Normal">
     <w:name w:val="Normal"/>
@@ -42450,7 +43725,6 @@
     <w:uiPriority w:val="99"/>
     <w:semiHidden/>
     <w:unhideWhenUsed/>
-    <w:qFormat/>
     <w:tblPr>
       <w:tblInd w:w="0" w:type="dxa"/>
       <w:tblCellMar>
@@ -42852,7 +44126,7 @@
 </file>
 
 <file path=customXml/itemProps1.xml><?xml version="1.0" encoding="utf-8"?>
-<ds:datastoreItem xmlns:ds="http://schemas.openxmlformats.org/officeDocument/2006/customXml" ds:itemID="{FCB307E6-7F15-47A6-A9B3-57F88F2A4F4F}">
+<ds:datastoreItem xmlns:ds="http://schemas.openxmlformats.org/officeDocument/2006/customXml" ds:itemID="{CEE350B3-0426-4D30-A768-AD4E5ACF6145}">
   <ds:schemaRefs>
     <ds:schemaRef ds:uri="http://schemas.openxmlformats.org/officeDocument/2006/bibliography"/>
   </ds:schemaRefs>

--- a/udaka-shAnti/US Tamil Corrections.docx
+++ b/udaka-shAnti/US Tamil Corrections.docx
@@ -234,6 +234,661 @@
       </w:tr>
       <w:tr>
         <w:trPr>
+          <w:trHeight w:val="984"/>
+        </w:trPr>
+        <w:tc>
+          <w:tcPr>
+            <w:tcW w:w="4019" w:type="dxa"/>
+          </w:tcPr>
+          <w:p>
+            <w:pPr>
+              <w:spacing w:before="0" w:line="240" w:lineRule="auto"/>
+              <w:rPr>
+                <w:b/>
+                <w:bCs/>
+                <w:sz w:val="28"/>
+                <w:szCs w:val="28"/>
+              </w:rPr>
+            </w:pPr>
+            <w:r>
+              <w:rPr>
+                <w:b/>
+                <w:bCs/>
+                <w:sz w:val="28"/>
+                <w:szCs w:val="28"/>
+              </w:rPr>
+              <w:t xml:space="preserve">1.6 – ye devaH </w:t>
+            </w:r>
+          </w:p>
+          <w:p>
+            <w:pPr>
+              <w:spacing w:before="0" w:line="240" w:lineRule="auto"/>
+              <w:rPr>
+                <w:b/>
+                <w:bCs/>
+                <w:sz w:val="28"/>
+                <w:szCs w:val="28"/>
+              </w:rPr>
+            </w:pPr>
+            <w:r>
+              <w:rPr>
+                <w:b/>
+                <w:bCs/>
+                <w:sz w:val="28"/>
+                <w:szCs w:val="28"/>
+              </w:rPr>
+              <w:t>(AnuShagam Part)</w:t>
+            </w:r>
+          </w:p>
+          <w:p>
+            <w:pPr>
+              <w:spacing w:before="0" w:line="240" w:lineRule="auto"/>
+              <w:rPr>
+                <w:b/>
+                <w:bCs/>
+                <w:sz w:val="28"/>
+                <w:szCs w:val="28"/>
+              </w:rPr>
+            </w:pPr>
+            <w:r>
+              <w:rPr>
+                <w:b/>
+                <w:bCs/>
+                <w:sz w:val="28"/>
+                <w:szCs w:val="28"/>
+              </w:rPr>
+              <w:t>Statement No.6</w:t>
+            </w:r>
+          </w:p>
+        </w:tc>
+        <w:tc>
+          <w:tcPr>
+            <w:tcW w:w="4252" w:type="dxa"/>
+          </w:tcPr>
+          <w:p>
+            <w:pPr>
+              <w:widowControl w:val="0"/>
+              <w:autoSpaceDE w:val="0"/>
+              <w:autoSpaceDN w:val="0"/>
+              <w:adjustRightInd w:val="0"/>
+              <w:spacing w:line="252" w:lineRule="auto"/>
+              <w:ind w:right="-164"/>
+              <w:rPr>
+                <w:rFonts w:ascii="BRH Malayalam Extra" w:hAnsi="BRH Malayalam Extra" w:cs="BRH Malayalam Extra"/>
+                <w:sz w:val="40"/>
+                <w:szCs w:val="40"/>
+              </w:rPr>
+            </w:pPr>
+            <w:r>
+              <w:rPr>
+                <w:rFonts w:ascii="Latha" w:hAnsi="Latha" w:cs="Latha"/>
+                <w:sz w:val="28"/>
+                <w:szCs w:val="28"/>
+                <w:highlight w:val="yellow"/>
+                <w:cs/>
+                <w:lang w:bidi="ta-IN"/>
+              </w:rPr>
+              <w:t>அ</w:t>
+            </w:r>
+            <w:r>
+              <w:rPr>
+                <w:rFonts w:ascii="Latha" w:hAnsi="Latha" w:cs="Latha"/>
+                <w:sz w:val="28"/>
+                <w:szCs w:val="28"/>
+                <w:cs/>
+                <w:lang w:bidi="ta-IN"/>
+              </w:rPr>
+              <w:t>க்</w:t>
+            </w:r>
+            <w:r>
+              <w:rPr>
+                <w:rFonts w:ascii="Latha" w:hAnsi="Latha" w:cs="Latha"/>
+                <w:b/>
+                <w:bCs/>
+                <w:position w:val="-12"/>
+                <w:sz w:val="28"/>
+                <w:szCs w:val="28"/>
+                <w:cs/>
+                <w:lang w:bidi="ta-IN"/>
+              </w:rPr>
+              <w:t>3</w:t>
+            </w:r>
+            <w:r>
+              <w:rPr>
+                <w:rFonts w:ascii="Latha" w:hAnsi="Latha" w:cs="Latha"/>
+                <w:sz w:val="28"/>
+                <w:szCs w:val="28"/>
+                <w:cs/>
+                <w:lang w:bidi="ta-IN"/>
+              </w:rPr>
+              <w:t>னயே</w:t>
+            </w:r>
+            <w:r>
+              <w:rPr>
+                <w:rFonts w:ascii="BRH Tamil Tab Extra" w:hAnsi="BRH Tamil Tab Extra" w:cs="Latha"/>
+                <w:b/>
+                <w:sz w:val="36"/>
+                <w:szCs w:val="28"/>
+              </w:rPr>
+              <w:t>†</w:t>
+            </w:r>
+            <w:r>
+              <w:rPr>
+                <w:rFonts w:ascii="Latha" w:hAnsi="Latha" w:cs="Latha"/>
+                <w:sz w:val="28"/>
+                <w:szCs w:val="28"/>
+              </w:rPr>
+              <w:t xml:space="preserve"> </w:t>
+            </w:r>
+            <w:r>
+              <w:rPr>
+                <w:rFonts w:ascii="Latha" w:hAnsi="Latha" w:cs="Latha"/>
+                <w:sz w:val="28"/>
+                <w:szCs w:val="28"/>
+                <w:cs/>
+                <w:lang w:bidi="ta-IN"/>
+              </w:rPr>
+              <w:t>ரக்ஷோ</w:t>
+            </w:r>
+            <w:r>
+              <w:rPr>
+                <w:rFonts w:ascii="BRH Tamil Tab Extra" w:hAnsi="BRH Tamil Tab Extra" w:cs="Latha"/>
+                <w:b/>
+                <w:sz w:val="32"/>
+                <w:szCs w:val="28"/>
+              </w:rPr>
+              <w:t>…</w:t>
+            </w:r>
+            <w:r>
+              <w:rPr>
+                <w:rFonts w:ascii="Latha" w:hAnsi="Latha" w:cs="Latha"/>
+                <w:sz w:val="28"/>
+                <w:szCs w:val="28"/>
+                <w:cs/>
+                <w:lang w:bidi="ta-IN"/>
+              </w:rPr>
+              <w:t>க்</w:t>
+            </w:r>
+            <w:r>
+              <w:rPr>
+                <w:rFonts w:ascii="Latha" w:hAnsi="Latha" w:cs="Latha"/>
+                <w:b/>
+                <w:bCs/>
+                <w:position w:val="-12"/>
+                <w:sz w:val="28"/>
+                <w:szCs w:val="28"/>
+                <w:cs/>
+                <w:lang w:bidi="ta-IN"/>
+              </w:rPr>
+              <w:t>4</w:t>
+            </w:r>
+            <w:r>
+              <w:rPr>
+                <w:rFonts w:ascii="Latha" w:hAnsi="Latha" w:cs="Latha"/>
+                <w:sz w:val="28"/>
+                <w:szCs w:val="28"/>
+                <w:cs/>
+                <w:lang w:bidi="ta-IN"/>
+              </w:rPr>
+              <w:t>னே</w:t>
+            </w:r>
+          </w:p>
+        </w:tc>
+        <w:tc>
+          <w:tcPr>
+            <w:tcW w:w="5954" w:type="dxa"/>
+          </w:tcPr>
+          <w:p>
+            <w:pPr>
+              <w:spacing w:before="0" w:line="240" w:lineRule="auto"/>
+              <w:rPr>
+                <w:rFonts w:ascii="BRH Malayalam Extra" w:hAnsi="BRH Malayalam Extra" w:cs="BRH Malayalam Extra"/>
+                <w:sz w:val="40"/>
+                <w:szCs w:val="40"/>
+              </w:rPr>
+            </w:pPr>
+            <w:r>
+              <w:rPr>
+                <w:rFonts w:ascii="Latha" w:hAnsi="Latha" w:cs="Latha"/>
+                <w:sz w:val="28"/>
+                <w:szCs w:val="28"/>
+                <w:highlight w:val="green"/>
+                <w:cs/>
+                <w:lang w:bidi="ta-IN"/>
+              </w:rPr>
+              <w:t>அ</w:t>
+            </w:r>
+            <w:r>
+              <w:rPr>
+                <w:rFonts w:ascii="BRH Tamil Tab Extra" w:hAnsi="BRH Tamil Tab Extra" w:cs="Latha"/>
+                <w:b/>
+                <w:sz w:val="32"/>
+                <w:szCs w:val="28"/>
+              </w:rPr>
+              <w:t>…</w:t>
+            </w:r>
+            <w:r>
+              <w:rPr>
+                <w:rFonts w:ascii="Latha" w:hAnsi="Latha" w:cs="Latha"/>
+                <w:sz w:val="28"/>
+                <w:szCs w:val="28"/>
+                <w:cs/>
+                <w:lang w:bidi="ta-IN"/>
+              </w:rPr>
+              <w:t>க்</w:t>
+            </w:r>
+            <w:r>
+              <w:rPr>
+                <w:rFonts w:ascii="Latha" w:hAnsi="Latha" w:cs="Latha"/>
+                <w:b/>
+                <w:bCs/>
+                <w:position w:val="-12"/>
+                <w:sz w:val="28"/>
+                <w:szCs w:val="28"/>
+                <w:cs/>
+                <w:lang w:bidi="ta-IN"/>
+              </w:rPr>
+              <w:t>3</w:t>
+            </w:r>
+            <w:r>
+              <w:rPr>
+                <w:rFonts w:ascii="Latha" w:hAnsi="Latha" w:cs="Latha"/>
+                <w:sz w:val="28"/>
+                <w:szCs w:val="28"/>
+                <w:cs/>
+                <w:lang w:bidi="ta-IN"/>
+              </w:rPr>
+              <w:t>னயே</w:t>
+            </w:r>
+            <w:r>
+              <w:rPr>
+                <w:rFonts w:ascii="BRH Tamil Tab Extra" w:hAnsi="BRH Tamil Tab Extra" w:cs="Latha"/>
+                <w:b/>
+                <w:sz w:val="36"/>
+                <w:szCs w:val="28"/>
+              </w:rPr>
+              <w:t>†</w:t>
+            </w:r>
+            <w:r>
+              <w:rPr>
+                <w:rFonts w:ascii="Latha" w:hAnsi="Latha" w:cs="Latha"/>
+                <w:sz w:val="28"/>
+                <w:szCs w:val="28"/>
+              </w:rPr>
+              <w:t xml:space="preserve"> </w:t>
+            </w:r>
+            <w:r>
+              <w:rPr>
+                <w:rFonts w:ascii="Latha" w:hAnsi="Latha" w:cs="Latha"/>
+                <w:sz w:val="28"/>
+                <w:szCs w:val="28"/>
+                <w:cs/>
+                <w:lang w:bidi="ta-IN"/>
+              </w:rPr>
+              <w:t>ரக்ஷோ</w:t>
+            </w:r>
+            <w:r>
+              <w:rPr>
+                <w:rFonts w:ascii="BRH Tamil Tab Extra" w:hAnsi="BRH Tamil Tab Extra" w:cs="Latha"/>
+                <w:b/>
+                <w:sz w:val="32"/>
+                <w:szCs w:val="28"/>
+              </w:rPr>
+              <w:t>…</w:t>
+            </w:r>
+            <w:r>
+              <w:rPr>
+                <w:rFonts w:ascii="Latha" w:hAnsi="Latha" w:cs="Latha"/>
+                <w:sz w:val="28"/>
+                <w:szCs w:val="28"/>
+                <w:cs/>
+                <w:lang w:bidi="ta-IN"/>
+              </w:rPr>
+              <w:t>க்</w:t>
+            </w:r>
+            <w:r>
+              <w:rPr>
+                <w:rFonts w:ascii="Latha" w:hAnsi="Latha" w:cs="Latha"/>
+                <w:b/>
+                <w:bCs/>
+                <w:position w:val="-12"/>
+                <w:sz w:val="28"/>
+                <w:szCs w:val="28"/>
+                <w:cs/>
+                <w:lang w:bidi="ta-IN"/>
+              </w:rPr>
+              <w:t>4</w:t>
+            </w:r>
+            <w:r>
+              <w:rPr>
+                <w:rFonts w:ascii="Latha" w:hAnsi="Latha" w:cs="Latha"/>
+                <w:sz w:val="28"/>
+                <w:szCs w:val="28"/>
+                <w:cs/>
+                <w:lang w:bidi="ta-IN"/>
+              </w:rPr>
+              <w:t>னே</w:t>
+            </w:r>
+          </w:p>
+        </w:tc>
+      </w:tr>
+      <w:tr>
+        <w:trPr>
+          <w:trHeight w:val="983"/>
+        </w:trPr>
+        <w:tc>
+          <w:tcPr>
+            <w:tcW w:w="4019" w:type="dxa"/>
+          </w:tcPr>
+          <w:p>
+            <w:pPr>
+              <w:spacing w:before="0" w:line="240" w:lineRule="auto"/>
+              <w:rPr>
+                <w:b/>
+                <w:bCs/>
+                <w:sz w:val="28"/>
+                <w:szCs w:val="28"/>
+              </w:rPr>
+            </w:pPr>
+            <w:r>
+              <w:rPr>
+                <w:b/>
+                <w:bCs/>
+                <w:sz w:val="28"/>
+                <w:szCs w:val="28"/>
+              </w:rPr>
+              <w:t xml:space="preserve">1.6 – ye devaH </w:t>
+            </w:r>
+          </w:p>
+          <w:p>
+            <w:pPr>
+              <w:spacing w:before="0" w:line="240" w:lineRule="auto"/>
+              <w:rPr>
+                <w:b/>
+                <w:bCs/>
+                <w:sz w:val="28"/>
+                <w:szCs w:val="28"/>
+              </w:rPr>
+            </w:pPr>
+            <w:r>
+              <w:rPr>
+                <w:b/>
+                <w:bCs/>
+                <w:sz w:val="28"/>
+                <w:szCs w:val="28"/>
+              </w:rPr>
+              <w:t>(AnuShagam Part)</w:t>
+            </w:r>
+          </w:p>
+          <w:p>
+            <w:pPr>
+              <w:spacing w:before="0" w:line="240" w:lineRule="auto"/>
+              <w:rPr>
+                <w:bCs/>
+                <w:sz w:val="28"/>
+                <w:szCs w:val="28"/>
+              </w:rPr>
+            </w:pPr>
+            <w:r>
+              <w:rPr>
+                <w:b/>
+                <w:bCs/>
+                <w:sz w:val="28"/>
+                <w:szCs w:val="28"/>
+              </w:rPr>
+              <w:t>Statement No.8</w:t>
+            </w:r>
+          </w:p>
+        </w:tc>
+        <w:tc>
+          <w:tcPr>
+            <w:tcW w:w="4252" w:type="dxa"/>
+          </w:tcPr>
+          <w:p>
+            <w:pPr>
+              <w:widowControl w:val="0"/>
+              <w:autoSpaceDE w:val="0"/>
+              <w:autoSpaceDN w:val="0"/>
+              <w:adjustRightInd w:val="0"/>
+              <w:spacing w:line="252" w:lineRule="auto"/>
+              <w:ind w:right="-164"/>
+              <w:rPr>
+                <w:rFonts w:ascii="BRH Malayalam Extra" w:hAnsi="BRH Malayalam Extra" w:cs="BRH Malayalam Extra"/>
+                <w:sz w:val="40"/>
+                <w:szCs w:val="40"/>
+              </w:rPr>
+            </w:pPr>
+            <w:r>
+              <w:rPr>
+                <w:rFonts w:ascii="Latha" w:hAnsi="Latha" w:cs="Latha"/>
+                <w:sz w:val="28"/>
+                <w:szCs w:val="28"/>
+                <w:highlight w:val="yellow"/>
+                <w:cs/>
+                <w:lang w:bidi="ta-IN"/>
+              </w:rPr>
+              <w:t>ஸ</w:t>
+            </w:r>
+            <w:r>
+              <w:rPr>
+                <w:rFonts w:ascii="Latha" w:hAnsi="Latha" w:cs="Latha"/>
+                <w:sz w:val="28"/>
+                <w:szCs w:val="28"/>
+                <w:cs/>
+                <w:lang w:bidi="ta-IN"/>
+              </w:rPr>
+              <w:t>வி</w:t>
+            </w:r>
+            <w:r>
+              <w:rPr>
+                <w:rFonts w:ascii="BRH Tamil Tab Extra" w:hAnsi="BRH Tamil Tab Extra" w:cs="Latha"/>
+                <w:b/>
+                <w:sz w:val="32"/>
+                <w:szCs w:val="28"/>
+              </w:rPr>
+              <w:t>…</w:t>
+            </w:r>
+            <w:r>
+              <w:rPr>
+                <w:rFonts w:ascii="Latha" w:hAnsi="Latha" w:cs="Latha"/>
+                <w:sz w:val="28"/>
+                <w:szCs w:val="28"/>
+                <w:cs/>
+                <w:lang w:bidi="ta-IN"/>
+              </w:rPr>
+              <w:t>த்ரே ர</w:t>
+            </w:r>
+            <w:r>
+              <w:rPr>
+                <w:rFonts w:ascii="BRH Tamil Tab Extra" w:hAnsi="BRH Tamil Tab Extra" w:cs="Latha"/>
+                <w:b/>
+                <w:sz w:val="36"/>
+                <w:szCs w:val="28"/>
+              </w:rPr>
+              <w:t>†</w:t>
+            </w:r>
+            <w:r>
+              <w:rPr>
+                <w:rFonts w:ascii="Latha" w:hAnsi="Latha" w:cs="Latha"/>
+                <w:sz w:val="28"/>
+                <w:szCs w:val="28"/>
+                <w:cs/>
+                <w:lang w:bidi="ta-IN"/>
+              </w:rPr>
+              <w:t>க்ஷோ</w:t>
+            </w:r>
+            <w:r>
+              <w:rPr>
+                <w:rFonts w:ascii="BRH Tamil Tab Extra" w:hAnsi="BRH Tamil Tab Extra" w:cs="Latha"/>
+                <w:b/>
+                <w:sz w:val="32"/>
+                <w:szCs w:val="28"/>
+              </w:rPr>
+              <w:t>…</w:t>
+            </w:r>
+            <w:r>
+              <w:rPr>
+                <w:rFonts w:ascii="Latha" w:hAnsi="Latha" w:cs="Latha"/>
+                <w:sz w:val="28"/>
+                <w:szCs w:val="28"/>
+                <w:cs/>
+                <w:lang w:bidi="ta-IN"/>
+              </w:rPr>
+              <w:t>க்</w:t>
+            </w:r>
+            <w:r>
+              <w:rPr>
+                <w:rFonts w:ascii="Latha" w:hAnsi="Latha" w:cs="Latha"/>
+                <w:b/>
+                <w:bCs/>
+                <w:position w:val="-12"/>
+                <w:sz w:val="28"/>
+                <w:szCs w:val="28"/>
+                <w:cs/>
+                <w:lang w:bidi="ta-IN"/>
+              </w:rPr>
+              <w:t>4</w:t>
+            </w:r>
+            <w:r>
+              <w:rPr>
+                <w:rFonts w:ascii="Latha" w:hAnsi="Latha" w:cs="Latha"/>
+                <w:sz w:val="28"/>
+                <w:szCs w:val="28"/>
+                <w:cs/>
+                <w:lang w:bidi="ta-IN"/>
+              </w:rPr>
+              <w:t>னே</w:t>
+            </w:r>
+          </w:p>
+        </w:tc>
+        <w:tc>
+          <w:tcPr>
+            <w:tcW w:w="5954" w:type="dxa"/>
+          </w:tcPr>
+          <w:p>
+            <w:pPr>
+              <w:spacing w:before="0" w:line="240" w:lineRule="auto"/>
+              <w:rPr>
+                <w:rFonts w:ascii="BRH Malayalam Extra" w:hAnsi="BRH Malayalam Extra" w:cs="BRH Malayalam Extra"/>
+                <w:sz w:val="40"/>
+                <w:szCs w:val="40"/>
+              </w:rPr>
+            </w:pPr>
+            <w:r>
+              <w:rPr>
+                <w:rFonts w:ascii="Latha" w:hAnsi="Latha" w:cs="Latha"/>
+                <w:sz w:val="28"/>
+                <w:szCs w:val="28"/>
+                <w:highlight w:val="green"/>
+                <w:cs/>
+                <w:lang w:bidi="ta-IN"/>
+              </w:rPr>
+              <w:t>ஸ</w:t>
+            </w:r>
+            <w:r>
+              <w:rPr>
+                <w:rFonts w:ascii="BRH Tamil Tab Extra" w:hAnsi="BRH Tamil Tab Extra" w:cs="Latha"/>
+                <w:b/>
+                <w:sz w:val="32"/>
+                <w:szCs w:val="28"/>
+              </w:rPr>
+              <w:t>…</w:t>
+            </w:r>
+            <w:r>
+              <w:rPr>
+                <w:rFonts w:ascii="Latha" w:hAnsi="Latha" w:cs="Latha"/>
+                <w:sz w:val="28"/>
+                <w:szCs w:val="28"/>
+                <w:cs/>
+                <w:lang w:bidi="ta-IN"/>
+              </w:rPr>
+              <w:t>வி</w:t>
+            </w:r>
+            <w:r>
+              <w:rPr>
+                <w:rFonts w:ascii="BRH Tamil Tab Extra" w:hAnsi="BRH Tamil Tab Extra" w:cs="Latha"/>
+                <w:b/>
+                <w:sz w:val="32"/>
+                <w:szCs w:val="28"/>
+              </w:rPr>
+              <w:t>…</w:t>
+            </w:r>
+            <w:r>
+              <w:rPr>
+                <w:rFonts w:ascii="Latha" w:hAnsi="Latha" w:cs="Latha"/>
+                <w:sz w:val="28"/>
+                <w:szCs w:val="28"/>
+                <w:cs/>
+                <w:lang w:bidi="ta-IN"/>
+              </w:rPr>
+              <w:t>த்ரே ர</w:t>
+            </w:r>
+            <w:r>
+              <w:rPr>
+                <w:rFonts w:ascii="BRH Tamil Tab Extra" w:hAnsi="BRH Tamil Tab Extra" w:cs="Latha"/>
+                <w:b/>
+                <w:sz w:val="36"/>
+                <w:szCs w:val="28"/>
+              </w:rPr>
+              <w:t>†</w:t>
+            </w:r>
+            <w:r>
+              <w:rPr>
+                <w:rFonts w:ascii="Latha" w:hAnsi="Latha" w:cs="Latha"/>
+                <w:sz w:val="28"/>
+                <w:szCs w:val="28"/>
+                <w:cs/>
+                <w:lang w:bidi="ta-IN"/>
+              </w:rPr>
+              <w:t>க்ஷோ</w:t>
+            </w:r>
+            <w:r>
+              <w:rPr>
+                <w:rFonts w:ascii="BRH Tamil Tab Extra" w:hAnsi="BRH Tamil Tab Extra" w:cs="Latha"/>
+                <w:b/>
+                <w:sz w:val="32"/>
+                <w:szCs w:val="28"/>
+              </w:rPr>
+              <w:t>…</w:t>
+            </w:r>
+            <w:r>
+              <w:rPr>
+                <w:rFonts w:ascii="Latha" w:hAnsi="Latha" w:cs="Latha"/>
+                <w:sz w:val="28"/>
+                <w:szCs w:val="28"/>
+                <w:cs/>
+                <w:lang w:bidi="ta-IN"/>
+              </w:rPr>
+              <w:t>க்</w:t>
+            </w:r>
+            <w:r>
+              <w:rPr>
+                <w:rFonts w:ascii="Latha" w:hAnsi="Latha" w:cs="Latha"/>
+                <w:b/>
+                <w:bCs/>
+                <w:position w:val="-12"/>
+                <w:sz w:val="28"/>
+                <w:szCs w:val="28"/>
+                <w:cs/>
+                <w:lang w:bidi="ta-IN"/>
+              </w:rPr>
+              <w:t>4</w:t>
+            </w:r>
+            <w:r>
+              <w:rPr>
+                <w:rFonts w:ascii="Latha" w:hAnsi="Latha" w:cs="Latha"/>
+                <w:sz w:val="28"/>
+                <w:szCs w:val="28"/>
+                <w:cs/>
+                <w:lang w:bidi="ta-IN"/>
+              </w:rPr>
+              <w:t>னே</w:t>
+            </w:r>
+          </w:p>
+        </w:tc>
+      </w:tr>
+      <w:tr>
+        <w:trPr>
           <w:trHeight w:val="1126"/>
         </w:trPr>
         <w:tc>
@@ -257,45 +912,45 @@
                 <w:sz w:val="28"/>
                 <w:szCs w:val="28"/>
               </w:rPr>
-              <w:t xml:space="preserve">1.13 – RashtraBrutam </w:t>
-            </w:r>
-          </w:p>
-          <w:p>
-            <w:pPr>
-              <w:spacing w:before="0" w:line="240" w:lineRule="auto"/>
-              <w:rPr>
-                <w:b/>
-                <w:bCs/>
-                <w:sz w:val="28"/>
-                <w:szCs w:val="28"/>
-              </w:rPr>
-            </w:pPr>
-            <w:r>
-              <w:rPr>
-                <w:b/>
-                <w:bCs/>
-                <w:sz w:val="28"/>
-                <w:szCs w:val="28"/>
-              </w:rPr>
-              <w:t>(</w:t>
-            </w:r>
-            <w:r>
-              <w:rPr>
-                <w:b/>
-                <w:bCs/>
-                <w:sz w:val="28"/>
-                <w:szCs w:val="28"/>
-              </w:rPr>
-              <w:t xml:space="preserve">Non </w:t>
-            </w:r>
-            <w:r>
-              <w:rPr>
-                <w:b/>
-                <w:bCs/>
-                <w:sz w:val="28"/>
-                <w:szCs w:val="28"/>
-              </w:rPr>
-              <w:t>AnuShagam Part)</w:t>
+              <w:t>1.1</w:t>
+            </w:r>
+            <w:r>
+              <w:rPr>
+                <w:b/>
+                <w:bCs/>
+                <w:sz w:val="28"/>
+                <w:szCs w:val="28"/>
+              </w:rPr>
+              <w:t>2</w:t>
+            </w:r>
+            <w:r>
+              <w:rPr>
+                <w:b/>
+                <w:bCs/>
+                <w:sz w:val="28"/>
+                <w:szCs w:val="28"/>
+              </w:rPr>
+              <w:t xml:space="preserve"> – RashtraBrutam </w:t>
+            </w:r>
+          </w:p>
+          <w:p>
+            <w:pPr>
+              <w:spacing w:before="0" w:line="240" w:lineRule="auto"/>
+              <w:rPr>
+                <w:b/>
+                <w:bCs/>
+                <w:sz w:val="28"/>
+                <w:szCs w:val="28"/>
+              </w:rPr>
+            </w:pPr>
+            <w:r>
+              <w:rPr>
+                <w:b/>
+                <w:bCs/>
+                <w:sz w:val="28"/>
+                <w:szCs w:val="28"/>
+              </w:rPr>
+              <w:t>(Non AnuShagam Part)</w:t>
             </w:r>
           </w:p>
           <w:p>
@@ -664,6 +1319,261 @@
                 <w:szCs w:val="32"/>
               </w:rPr>
               <w:t>,</w:t>
+            </w:r>
+          </w:p>
+        </w:tc>
+      </w:tr>
+      <w:tr>
+        <w:trPr>
+          <w:trHeight w:val="1126"/>
+        </w:trPr>
+        <w:tc>
+          <w:tcPr>
+            <w:tcW w:w="4019" w:type="dxa"/>
+          </w:tcPr>
+          <w:p>
+            <w:pPr>
+              <w:spacing w:before="0" w:line="240" w:lineRule="auto"/>
+              <w:rPr>
+                <w:b/>
+                <w:bCs/>
+                <w:sz w:val="28"/>
+                <w:szCs w:val="28"/>
+              </w:rPr>
+            </w:pPr>
+            <w:r>
+              <w:rPr>
+                <w:b/>
+                <w:bCs/>
+                <w:sz w:val="28"/>
+                <w:szCs w:val="28"/>
+              </w:rPr>
+              <w:t xml:space="preserve">1.12 – RashtraBrutam </w:t>
+            </w:r>
+          </w:p>
+          <w:p>
+            <w:pPr>
+              <w:spacing w:before="0" w:line="240" w:lineRule="auto"/>
+              <w:rPr>
+                <w:b/>
+                <w:bCs/>
+                <w:sz w:val="28"/>
+                <w:szCs w:val="28"/>
+              </w:rPr>
+            </w:pPr>
+            <w:r>
+              <w:rPr>
+                <w:b/>
+                <w:bCs/>
+                <w:sz w:val="28"/>
+                <w:szCs w:val="28"/>
+              </w:rPr>
+              <w:t>(Non AnuShagam Part)</w:t>
+            </w:r>
+          </w:p>
+          <w:p>
+            <w:pPr>
+              <w:spacing w:before="0" w:line="240" w:lineRule="auto"/>
+              <w:rPr>
+                <w:b/>
+                <w:bCs/>
+                <w:sz w:val="28"/>
+                <w:szCs w:val="28"/>
+              </w:rPr>
+            </w:pPr>
+            <w:r>
+              <w:rPr>
+                <w:b/>
+                <w:bCs/>
+                <w:sz w:val="28"/>
+                <w:szCs w:val="28"/>
+              </w:rPr>
+              <w:t>Towards last</w:t>
+            </w:r>
+          </w:p>
+          <w:p>
+            <w:pPr>
+              <w:spacing w:before="0" w:line="240" w:lineRule="auto"/>
+              <w:rPr>
+                <w:b/>
+                <w:bCs/>
+                <w:sz w:val="28"/>
+                <w:szCs w:val="28"/>
+              </w:rPr>
+            </w:pPr>
+            <w:r>
+              <w:rPr>
+                <w:b/>
+                <w:bCs/>
+                <w:sz w:val="28"/>
+                <w:szCs w:val="28"/>
+              </w:rPr>
+              <w:t>Para 20.9</w:t>
+            </w:r>
+          </w:p>
+        </w:tc>
+        <w:tc>
+          <w:tcPr>
+            <w:tcW w:w="4252" w:type="dxa"/>
+          </w:tcPr>
+          <w:p>
+            <w:pPr>
+              <w:widowControl w:val="0"/>
+              <w:autoSpaceDE w:val="0"/>
+              <w:autoSpaceDN w:val="0"/>
+              <w:adjustRightInd w:val="0"/>
+              <w:spacing w:line="252" w:lineRule="auto"/>
+              <w:ind w:right="-164"/>
+              <w:rPr>
+                <w:rFonts w:ascii="BRH Malayalam Extra" w:hAnsi="BRH Malayalam Extra" w:cs="BRH Malayalam Extra"/>
+                <w:sz w:val="40"/>
+                <w:szCs w:val="40"/>
+              </w:rPr>
+            </w:pPr>
+            <w:r>
+              <w:rPr>
+                <w:rFonts w:ascii="Latha" w:hAnsi="Latha" w:cs="Latha"/>
+                <w:sz w:val="28"/>
+                <w:szCs w:val="28"/>
+                <w:cs/>
+                <w:lang w:bidi="ta-IN"/>
+              </w:rPr>
+              <w:t>க்ஷ</w:t>
+            </w:r>
+            <w:r>
+              <w:rPr>
+                <w:rFonts w:ascii="BRH Tamil Tab Extra" w:hAnsi="BRH Tamil Tab Extra" w:cs="Latha"/>
+                <w:b/>
+                <w:sz w:val="32"/>
+                <w:szCs w:val="28"/>
+              </w:rPr>
+              <w:t>…</w:t>
+            </w:r>
+            <w:r>
+              <w:rPr>
+                <w:rFonts w:ascii="Latha" w:hAnsi="Latha" w:cs="Latha"/>
+                <w:sz w:val="28"/>
+                <w:szCs w:val="28"/>
+                <w:cs/>
+                <w:lang w:bidi="ta-IN"/>
+              </w:rPr>
+              <w:t>த்ரம் பா</w:t>
+            </w:r>
+            <w:r>
+              <w:rPr>
+                <w:rFonts w:ascii="BRH Tamil Tab Extra" w:hAnsi="BRH Tamil Tab Extra" w:cs="Latha"/>
+                <w:b/>
+                <w:sz w:val="36"/>
+                <w:szCs w:val="28"/>
+                <w:highlight w:val="yellow"/>
+              </w:rPr>
+              <w:t>†</w:t>
+            </w:r>
+            <w:r>
+              <w:rPr>
+                <w:rFonts w:ascii="Latha" w:hAnsi="Latha" w:cs="Latha"/>
+                <w:sz w:val="28"/>
+                <w:szCs w:val="28"/>
+                <w:highlight w:val="yellow"/>
+                <w:cs/>
+                <w:lang w:bidi="ta-IN"/>
+              </w:rPr>
+              <w:t>து</w:t>
+            </w:r>
+            <w:r>
+              <w:rPr>
+                <w:rFonts w:ascii="Latha" w:hAnsi="Latha" w:cs="Latha"/>
+                <w:sz w:val="28"/>
+                <w:szCs w:val="28"/>
+                <w:cs/>
+                <w:lang w:bidi="ta-IN"/>
+              </w:rPr>
+              <w:t xml:space="preserve"> தா</w:t>
+            </w:r>
+          </w:p>
+        </w:tc>
+        <w:tc>
+          <w:tcPr>
+            <w:tcW w:w="5954" w:type="dxa"/>
+          </w:tcPr>
+          <w:p>
+            <w:pPr>
+              <w:spacing w:before="0" w:line="240" w:lineRule="auto"/>
+              <w:rPr>
+                <w:rFonts w:ascii="BRH Malayalam Extra" w:hAnsi="BRH Malayalam Extra" w:cs="BRH Malayalam Extra"/>
+                <w:sz w:val="40"/>
+                <w:szCs w:val="40"/>
+              </w:rPr>
+            </w:pPr>
+            <w:r>
+              <w:rPr>
+                <w:rFonts w:ascii="Latha" w:hAnsi="Latha" w:cs="Latha"/>
+                <w:sz w:val="28"/>
+                <w:szCs w:val="28"/>
+                <w:cs/>
+                <w:lang w:bidi="ta-IN"/>
+              </w:rPr>
+              <w:t>க்ஷ</w:t>
+            </w:r>
+            <w:r>
+              <w:rPr>
+                <w:rFonts w:ascii="BRH Tamil Tab Extra" w:hAnsi="BRH Tamil Tab Extra" w:cs="Latha"/>
+                <w:b/>
+                <w:sz w:val="32"/>
+                <w:szCs w:val="28"/>
+              </w:rPr>
+              <w:t>…</w:t>
+            </w:r>
+            <w:r>
+              <w:rPr>
+                <w:rFonts w:ascii="Latha" w:hAnsi="Latha" w:cs="Latha"/>
+                <w:sz w:val="28"/>
+                <w:szCs w:val="28"/>
+                <w:cs/>
+                <w:lang w:bidi="ta-IN"/>
+              </w:rPr>
+              <w:t>த்ரம் பா</w:t>
+            </w:r>
+            <w:r>
+              <w:rPr>
+                <w:rFonts w:ascii="BRH Tamil Tab Extra" w:hAnsi="BRH Tamil Tab Extra" w:cs="Latha"/>
+                <w:b/>
+                <w:sz w:val="36"/>
+                <w:szCs w:val="28"/>
+                <w:highlight w:val="green"/>
+              </w:rPr>
+              <w:t>†</w:t>
+            </w:r>
+            <w:r>
+              <w:rPr>
+                <w:rFonts w:ascii="Latha" w:hAnsi="Latha" w:cs="Latha"/>
+                <w:sz w:val="28"/>
+                <w:szCs w:val="28"/>
+                <w:highlight w:val="green"/>
+                <w:cs/>
+                <w:lang w:bidi="ta-IN"/>
+              </w:rPr>
+              <w:t>து</w:t>
+            </w:r>
+            <w:r>
+              <w:rPr>
+                <w:rFonts w:ascii="BRH Tamil Tab Extra" w:hAnsi="BRH Tamil Tab Extra" w:cs="Latha"/>
+                <w:b/>
+                <w:sz w:val="32"/>
+                <w:szCs w:val="28"/>
+                <w:highlight w:val="green"/>
+              </w:rPr>
+              <w:t>…</w:t>
+            </w:r>
+            <w:r>
+              <w:rPr>
+                <w:rFonts w:ascii="Latha" w:hAnsi="Latha" w:cs="Latha"/>
+                <w:sz w:val="28"/>
+                <w:szCs w:val="28"/>
+                <w:cs/>
+                <w:lang w:bidi="ta-IN"/>
+              </w:rPr>
+              <w:t xml:space="preserve"> தா</w:t>
             </w:r>
           </w:p>
         </w:tc>
@@ -950,6 +1860,8 @@
               </w:rPr>
               <w:t>…</w:t>
             </w:r>
+            <w:bookmarkStart w:id="0" w:name="_GoBack"/>
+            <w:bookmarkEnd w:id="0"/>
           </w:p>
         </w:tc>
       </w:tr>
@@ -1303,6 +2215,996 @@
           </w:p>
         </w:tc>
       </w:tr>
+      <w:tr>
+        <w:trPr>
+          <w:trHeight w:val="966"/>
+        </w:trPr>
+        <w:tc>
+          <w:tcPr>
+            <w:tcW w:w="4019" w:type="dxa"/>
+            <w:tcBorders>
+              <w:top w:val="single" w:sz="4" w:space="0" w:color="000000"/>
+              <w:left w:val="single" w:sz="4" w:space="0" w:color="000000"/>
+              <w:bottom w:val="single" w:sz="4" w:space="0" w:color="000000"/>
+              <w:right w:val="single" w:sz="4" w:space="0" w:color="000000"/>
+            </w:tcBorders>
+            <w:shd w:val="clear" w:color="auto" w:fill="auto"/>
+          </w:tcPr>
+          <w:p>
+            <w:pPr>
+              <w:spacing w:before="0" w:line="240" w:lineRule="auto"/>
+              <w:rPr>
+                <w:b/>
+                <w:bCs/>
+                <w:sz w:val="28"/>
+                <w:szCs w:val="28"/>
+              </w:rPr>
+            </w:pPr>
+            <w:r>
+              <w:rPr>
+                <w:b/>
+                <w:bCs/>
+                <w:sz w:val="28"/>
+                <w:szCs w:val="28"/>
+              </w:rPr>
+              <w:lastRenderedPageBreak/>
+              <w:t>1.15 PanchachoDaH</w:t>
+            </w:r>
+          </w:p>
+          <w:p>
+            <w:pPr>
+              <w:spacing w:before="0" w:line="240" w:lineRule="auto"/>
+              <w:rPr>
+                <w:b/>
+                <w:bCs/>
+                <w:sz w:val="28"/>
+                <w:szCs w:val="28"/>
+              </w:rPr>
+            </w:pPr>
+            <w:r>
+              <w:rPr>
+                <w:b/>
+                <w:bCs/>
+                <w:sz w:val="28"/>
+                <w:szCs w:val="28"/>
+              </w:rPr>
+              <w:t>Para No. 2</w:t>
+            </w:r>
+          </w:p>
+          <w:p>
+            <w:pPr>
+              <w:spacing w:before="0" w:line="240" w:lineRule="auto"/>
+              <w:rPr>
+                <w:bCs/>
+                <w:sz w:val="28"/>
+                <w:szCs w:val="28"/>
+              </w:rPr>
+            </w:pPr>
+            <w:r>
+              <w:rPr>
+                <w:b/>
+                <w:bCs/>
+                <w:sz w:val="28"/>
+                <w:szCs w:val="28"/>
+              </w:rPr>
+              <w:t>Line No. 3</w:t>
+            </w:r>
+          </w:p>
+        </w:tc>
+        <w:tc>
+          <w:tcPr>
+            <w:tcW w:w="4252" w:type="dxa"/>
+            <w:tcBorders>
+              <w:top w:val="single" w:sz="4" w:space="0" w:color="000000"/>
+              <w:left w:val="single" w:sz="4" w:space="0" w:color="000000"/>
+              <w:bottom w:val="single" w:sz="4" w:space="0" w:color="000000"/>
+              <w:right w:val="single" w:sz="4" w:space="0" w:color="000000"/>
+            </w:tcBorders>
+            <w:shd w:val="clear" w:color="auto" w:fill="auto"/>
+          </w:tcPr>
+          <w:p>
+            <w:pPr>
+              <w:spacing w:before="0" w:line="240" w:lineRule="auto"/>
+              <w:rPr>
+                <w:rFonts w:ascii="BRH Devanagari Extra" w:hAnsi="BRH Devanagari Extra" w:cs="BRH Devanagari Extra"/>
+                <w:color w:val="000000"/>
+                <w:sz w:val="40"/>
+                <w:szCs w:val="34"/>
+                <w:highlight w:val="yellow"/>
+              </w:rPr>
+            </w:pPr>
+            <w:r>
+              <w:rPr>
+                <w:rFonts w:ascii="Latha" w:hAnsi="Latha" w:cs="Latha"/>
+                <w:sz w:val="28"/>
+                <w:szCs w:val="28"/>
+                <w:cs/>
+                <w:lang w:bidi="ta-IN"/>
+              </w:rPr>
+              <w:t>த</w:t>
+            </w:r>
+            <w:r>
+              <w:rPr>
+                <w:rFonts w:ascii="BRH Tamil Tab Extra" w:hAnsi="BRH Tamil Tab Extra" w:cs="Latha"/>
+                <w:b/>
+                <w:sz w:val="32"/>
+                <w:szCs w:val="28"/>
+              </w:rPr>
+              <w:t>…</w:t>
+            </w:r>
+            <w:r>
+              <w:rPr>
+                <w:rFonts w:ascii="Latha" w:hAnsi="Latha" w:cs="Latha"/>
+                <w:b/>
+                <w:bCs/>
+                <w:position w:val="-12"/>
+                <w:sz w:val="28"/>
+                <w:szCs w:val="28"/>
+                <w:cs/>
+                <w:lang w:bidi="ta-IN"/>
+              </w:rPr>
+              <w:t>3</w:t>
+            </w:r>
+            <w:r>
+              <w:rPr>
+                <w:rFonts w:ascii="Latha" w:hAnsi="Latha" w:cs="Latha"/>
+                <w:sz w:val="28"/>
+                <w:szCs w:val="28"/>
+                <w:highlight w:val="yellow"/>
+                <w:cs/>
+                <w:lang w:bidi="ta-IN"/>
+              </w:rPr>
+              <w:t>ங்ஷ்</w:t>
+            </w:r>
+            <w:r>
+              <w:rPr>
+                <w:rFonts w:ascii="Latha" w:hAnsi="Latha" w:cs="Latha"/>
+                <w:sz w:val="28"/>
+                <w:szCs w:val="28"/>
+                <w:cs/>
+                <w:lang w:bidi="ta-IN"/>
+              </w:rPr>
+              <w:t>ணவ</w:t>
+            </w:r>
+            <w:r>
+              <w:rPr>
+                <w:rFonts w:ascii="BRH Tamil Tab Extra" w:hAnsi="BRH Tamil Tab Extra" w:cs="Latha"/>
+                <w:b/>
+                <w:sz w:val="36"/>
+                <w:szCs w:val="28"/>
+              </w:rPr>
+              <w:t>†</w:t>
+            </w:r>
+            <w:r>
+              <w:rPr>
+                <w:rFonts w:ascii="Latha" w:hAnsi="Latha" w:cs="Latha"/>
+                <w:b/>
+                <w:bCs/>
+                <w:sz w:val="32"/>
+                <w:szCs w:val="32"/>
+                <w:cs/>
+                <w:lang w:bidi="ta-IN"/>
+              </w:rPr>
+              <w:t>:</w:t>
+            </w:r>
+            <w:r>
+              <w:rPr>
+                <w:rFonts w:ascii="Latha" w:hAnsi="Latha" w:cs="Latha"/>
+                <w:sz w:val="28"/>
+                <w:szCs w:val="28"/>
+                <w:cs/>
+                <w:lang w:bidi="ta-IN"/>
+              </w:rPr>
+              <w:t xml:space="preserve"> ப</w:t>
+            </w:r>
+            <w:r>
+              <w:rPr>
+                <w:rFonts w:ascii="BRH Tamil Tab Extra" w:hAnsi="BRH Tamil Tab Extra" w:cs="Latha"/>
+                <w:b/>
+                <w:sz w:val="32"/>
+                <w:szCs w:val="28"/>
+              </w:rPr>
+              <w:t>…</w:t>
+            </w:r>
+            <w:r>
+              <w:rPr>
+                <w:rFonts w:ascii="Latha" w:hAnsi="Latha" w:cs="Latha"/>
+                <w:sz w:val="28"/>
+                <w:szCs w:val="28"/>
+                <w:cs/>
+                <w:lang w:bidi="ta-IN"/>
+              </w:rPr>
+              <w:t>ஶவோ</w:t>
+            </w:r>
+          </w:p>
+        </w:tc>
+        <w:tc>
+          <w:tcPr>
+            <w:tcW w:w="5954" w:type="dxa"/>
+            <w:tcBorders>
+              <w:top w:val="single" w:sz="4" w:space="0" w:color="000000"/>
+              <w:left w:val="single" w:sz="4" w:space="0" w:color="000000"/>
+              <w:bottom w:val="single" w:sz="4" w:space="0" w:color="000000"/>
+              <w:right w:val="single" w:sz="4" w:space="0" w:color="000000"/>
+            </w:tcBorders>
+            <w:shd w:val="clear" w:color="auto" w:fill="auto"/>
+          </w:tcPr>
+          <w:p>
+            <w:pPr>
+              <w:spacing w:before="0" w:line="240" w:lineRule="auto"/>
+              <w:rPr>
+                <w:rFonts w:ascii="BRH Devanagari Extra" w:hAnsi="BRH Devanagari Extra" w:cs="BRH Devanagari Extra"/>
+                <w:color w:val="000000"/>
+                <w:sz w:val="40"/>
+                <w:szCs w:val="34"/>
+                <w:highlight w:val="green"/>
+              </w:rPr>
+            </w:pPr>
+            <w:r>
+              <w:rPr>
+                <w:rFonts w:ascii="Latha" w:hAnsi="Latha" w:cs="Latha"/>
+                <w:sz w:val="28"/>
+                <w:szCs w:val="28"/>
+                <w:cs/>
+                <w:lang w:bidi="ta-IN"/>
+              </w:rPr>
+              <w:t>த</w:t>
+            </w:r>
+            <w:r>
+              <w:rPr>
+                <w:rFonts w:ascii="BRH Tamil Tab Extra" w:hAnsi="BRH Tamil Tab Extra" w:cs="Latha"/>
+                <w:b/>
+                <w:sz w:val="36"/>
+                <w:szCs w:val="28"/>
+              </w:rPr>
+              <w:t>…</w:t>
+            </w:r>
+            <w:r>
+              <w:rPr>
+                <w:rFonts w:ascii="Latha" w:hAnsi="Latha" w:cs="Latha"/>
+                <w:b/>
+                <w:bCs/>
+                <w:position w:val="-12"/>
+                <w:sz w:val="28"/>
+                <w:szCs w:val="28"/>
+                <w:cs/>
+                <w:lang w:bidi="ta-IN"/>
+              </w:rPr>
+              <w:t>3</w:t>
+            </w:r>
+            <w:r>
+              <w:rPr>
+                <w:rFonts w:ascii="Latha" w:hAnsi="Latha" w:cs="Latha"/>
+                <w:sz w:val="28"/>
+                <w:szCs w:val="28"/>
+                <w:highlight w:val="green"/>
+                <w:cs/>
+                <w:lang w:bidi="ta-IN"/>
+              </w:rPr>
+              <w:t>ங்க்ஷ்</w:t>
+            </w:r>
+            <w:r>
+              <w:rPr>
+                <w:rFonts w:ascii="Latha" w:hAnsi="Latha" w:cs="Latha"/>
+                <w:sz w:val="28"/>
+                <w:szCs w:val="28"/>
+                <w:cs/>
+                <w:lang w:bidi="ta-IN"/>
+              </w:rPr>
+              <w:t>ணவ</w:t>
+            </w:r>
+            <w:r>
+              <w:rPr>
+                <w:rFonts w:ascii="BRH Tamil Tab Extra" w:hAnsi="BRH Tamil Tab Extra" w:cs="Latha"/>
+                <w:b/>
+                <w:sz w:val="36"/>
+                <w:szCs w:val="28"/>
+              </w:rPr>
+              <w:t>†</w:t>
+            </w:r>
+            <w:r>
+              <w:rPr>
+                <w:rFonts w:ascii="Latha" w:hAnsi="Latha" w:cs="Latha"/>
+                <w:b/>
+                <w:bCs/>
+                <w:sz w:val="32"/>
+                <w:szCs w:val="32"/>
+                <w:cs/>
+                <w:lang w:bidi="ta-IN"/>
+              </w:rPr>
+              <w:t>:</w:t>
+            </w:r>
+            <w:r>
+              <w:rPr>
+                <w:rFonts w:ascii="Latha" w:hAnsi="Latha" w:cs="Latha"/>
+                <w:sz w:val="28"/>
+                <w:szCs w:val="28"/>
+                <w:cs/>
+                <w:lang w:bidi="ta-IN"/>
+              </w:rPr>
+              <w:t xml:space="preserve"> </w:t>
+            </w:r>
+            <w:r>
+              <w:rPr>
+                <w:rFonts w:ascii="Latha" w:hAnsi="Latha" w:cs="Latha"/>
+                <w:sz w:val="28"/>
+                <w:szCs w:val="28"/>
+                <w:cs/>
+                <w:lang w:bidi="ta-IN"/>
+              </w:rPr>
+              <w:t>ப</w:t>
+            </w:r>
+            <w:r>
+              <w:rPr>
+                <w:rFonts w:ascii="BRH Tamil Tab Extra" w:hAnsi="BRH Tamil Tab Extra" w:cs="Latha"/>
+                <w:b/>
+                <w:sz w:val="32"/>
+                <w:szCs w:val="28"/>
+              </w:rPr>
+              <w:t>…</w:t>
+            </w:r>
+            <w:r>
+              <w:rPr>
+                <w:rFonts w:ascii="Latha" w:hAnsi="Latha" w:cs="Latha"/>
+                <w:sz w:val="28"/>
+                <w:szCs w:val="28"/>
+                <w:cs/>
+                <w:lang w:bidi="ta-IN"/>
+              </w:rPr>
+              <w:t>ஶவோ</w:t>
+            </w:r>
+          </w:p>
+        </w:tc>
+      </w:tr>
+      <w:tr>
+        <w:trPr>
+          <w:trHeight w:val="966"/>
+        </w:trPr>
+        <w:tc>
+          <w:tcPr>
+            <w:tcW w:w="4019" w:type="dxa"/>
+            <w:tcBorders>
+              <w:top w:val="single" w:sz="4" w:space="0" w:color="000000"/>
+              <w:left w:val="single" w:sz="4" w:space="0" w:color="000000"/>
+              <w:bottom w:val="single" w:sz="4" w:space="0" w:color="000000"/>
+              <w:right w:val="single" w:sz="4" w:space="0" w:color="000000"/>
+            </w:tcBorders>
+            <w:shd w:val="clear" w:color="auto" w:fill="auto"/>
+          </w:tcPr>
+          <w:p>
+            <w:pPr>
+              <w:spacing w:before="0" w:line="240" w:lineRule="auto"/>
+              <w:rPr>
+                <w:b/>
+                <w:bCs/>
+                <w:sz w:val="28"/>
+                <w:szCs w:val="28"/>
+              </w:rPr>
+            </w:pPr>
+            <w:r>
+              <w:rPr>
+                <w:b/>
+                <w:bCs/>
+                <w:sz w:val="28"/>
+                <w:szCs w:val="28"/>
+              </w:rPr>
+              <w:t>1.25 Agyaani MantraH</w:t>
+            </w:r>
+          </w:p>
+          <w:p>
+            <w:pPr>
+              <w:spacing w:before="0" w:line="240" w:lineRule="auto"/>
+              <w:rPr>
+                <w:b/>
+                <w:bCs/>
+                <w:sz w:val="28"/>
+                <w:szCs w:val="28"/>
+              </w:rPr>
+            </w:pPr>
+            <w:r>
+              <w:rPr>
+                <w:b/>
+                <w:bCs/>
+                <w:sz w:val="28"/>
+                <w:szCs w:val="28"/>
+              </w:rPr>
+              <w:t>Line No.3</w:t>
+            </w:r>
+          </w:p>
+          <w:p>
+            <w:pPr>
+              <w:spacing w:before="0" w:line="240" w:lineRule="auto"/>
+              <w:rPr>
+                <w:b/>
+                <w:bCs/>
+                <w:sz w:val="28"/>
+                <w:szCs w:val="28"/>
+              </w:rPr>
+            </w:pPr>
+            <w:r>
+              <w:rPr>
+                <w:b/>
+                <w:bCs/>
+                <w:sz w:val="28"/>
+                <w:szCs w:val="28"/>
+              </w:rPr>
+              <w:t>Para No.44</w:t>
+            </w:r>
+          </w:p>
+        </w:tc>
+        <w:tc>
+          <w:tcPr>
+            <w:tcW w:w="4252" w:type="dxa"/>
+            <w:tcBorders>
+              <w:top w:val="single" w:sz="4" w:space="0" w:color="000000"/>
+              <w:left w:val="single" w:sz="4" w:space="0" w:color="000000"/>
+              <w:bottom w:val="single" w:sz="4" w:space="0" w:color="000000"/>
+              <w:right w:val="single" w:sz="4" w:space="0" w:color="000000"/>
+            </w:tcBorders>
+            <w:shd w:val="clear" w:color="auto" w:fill="auto"/>
+          </w:tcPr>
+          <w:p>
+            <w:pPr>
+              <w:spacing w:before="0" w:line="240" w:lineRule="auto"/>
+              <w:rPr>
+                <w:rFonts w:ascii="BRH Malayalam Extra" w:hAnsi="BRH Malayalam Extra" w:cs="BRH Malayalam Extra"/>
+                <w:sz w:val="40"/>
+                <w:szCs w:val="40"/>
+              </w:rPr>
+            </w:pPr>
+            <w:r>
+              <w:rPr>
+                <w:rFonts w:ascii="Latha" w:hAnsi="Latha" w:cs="Latha"/>
+                <w:sz w:val="28"/>
+                <w:szCs w:val="28"/>
+                <w:cs/>
+                <w:lang w:bidi="ta-IN"/>
+              </w:rPr>
+              <w:t>த்ரி</w:t>
+            </w:r>
+            <w:r>
+              <w:rPr>
+                <w:rFonts w:ascii="BRH Tamil Tab Extra" w:hAnsi="BRH Tamil Tab Extra" w:cs="Latha"/>
+                <w:b/>
+                <w:sz w:val="32"/>
+                <w:szCs w:val="28"/>
+              </w:rPr>
+              <w:t>…</w:t>
+            </w:r>
+            <w:r>
+              <w:rPr>
+                <w:rFonts w:ascii="Latha" w:hAnsi="Latha" w:cs="Latha"/>
+                <w:sz w:val="28"/>
+                <w:szCs w:val="28"/>
+                <w:cs/>
+                <w:lang w:bidi="ta-IN"/>
+              </w:rPr>
+              <w:t>ஷ்டு</w:t>
+            </w:r>
+            <w:r>
+              <w:rPr>
+                <w:rFonts w:ascii="Latha" w:hAnsi="Latha" w:cs="Latha"/>
+                <w:sz w:val="28"/>
+                <w:szCs w:val="28"/>
+                <w:highlight w:val="yellow"/>
+                <w:cs/>
+                <w:lang w:bidi="ta-IN"/>
+              </w:rPr>
+              <w:t>ப்</w:t>
+            </w:r>
+            <w:r>
+              <w:rPr>
+                <w:rFonts w:ascii="Latha" w:hAnsi="Latha" w:cs="Latha"/>
+                <w:sz w:val="28"/>
+                <w:szCs w:val="28"/>
+                <w:cs/>
+                <w:lang w:bidi="ta-IN"/>
+              </w:rPr>
+              <w:t xml:space="preserve"> ஜக</w:t>
+            </w:r>
+            <w:r>
+              <w:rPr>
+                <w:rFonts w:ascii="BRH Tamil Tab Extra" w:hAnsi="BRH Tamil Tab Extra" w:cs="Latha"/>
+                <w:b/>
+                <w:sz w:val="36"/>
+                <w:szCs w:val="28"/>
+              </w:rPr>
+              <w:t>†</w:t>
+            </w:r>
+            <w:r>
+              <w:rPr>
+                <w:rFonts w:ascii="Latha" w:hAnsi="Latha" w:cs="Latha"/>
+                <w:b/>
+                <w:bCs/>
+                <w:position w:val="-12"/>
+                <w:sz w:val="28"/>
+                <w:szCs w:val="28"/>
+                <w:cs/>
+                <w:lang w:bidi="ta-IN"/>
+              </w:rPr>
+              <w:t>3</w:t>
+            </w:r>
+            <w:r>
+              <w:rPr>
+                <w:rFonts w:ascii="Latha" w:hAnsi="Latha" w:cs="Latha"/>
+                <w:sz w:val="28"/>
+                <w:szCs w:val="28"/>
+                <w:cs/>
+                <w:lang w:bidi="ta-IN"/>
+              </w:rPr>
+              <w:t>தீ</w:t>
+            </w:r>
+          </w:p>
+        </w:tc>
+        <w:tc>
+          <w:tcPr>
+            <w:tcW w:w="5954" w:type="dxa"/>
+            <w:tcBorders>
+              <w:top w:val="single" w:sz="4" w:space="0" w:color="000000"/>
+              <w:left w:val="single" w:sz="4" w:space="0" w:color="000000"/>
+              <w:bottom w:val="single" w:sz="4" w:space="0" w:color="000000"/>
+              <w:right w:val="single" w:sz="4" w:space="0" w:color="000000"/>
+            </w:tcBorders>
+            <w:shd w:val="clear" w:color="auto" w:fill="auto"/>
+          </w:tcPr>
+          <w:p>
+            <w:pPr>
+              <w:autoSpaceDE w:val="0"/>
+              <w:autoSpaceDN w:val="0"/>
+              <w:adjustRightInd w:val="0"/>
+              <w:spacing w:before="0" w:line="240" w:lineRule="auto"/>
+              <w:rPr>
+                <w:rFonts w:ascii="BRH Malayalam Extra" w:hAnsi="BRH Malayalam Extra" w:cs="BRH Malayalam Extra"/>
+                <w:sz w:val="40"/>
+                <w:szCs w:val="40"/>
+              </w:rPr>
+            </w:pPr>
+            <w:r>
+              <w:rPr>
+                <w:rFonts w:ascii="Latha" w:hAnsi="Latha" w:cs="Latha"/>
+                <w:sz w:val="28"/>
+                <w:szCs w:val="28"/>
+                <w:cs/>
+                <w:lang w:bidi="ta-IN"/>
+              </w:rPr>
+              <w:t>த்ரி</w:t>
+            </w:r>
+            <w:r>
+              <w:rPr>
+                <w:rFonts w:ascii="BRH Tamil Tab Extra" w:hAnsi="BRH Tamil Tab Extra" w:cs="Latha"/>
+                <w:b/>
+                <w:sz w:val="32"/>
+                <w:szCs w:val="28"/>
+              </w:rPr>
+              <w:t>…</w:t>
+            </w:r>
+            <w:r>
+              <w:rPr>
+                <w:rFonts w:ascii="Latha" w:hAnsi="Latha" w:cs="Latha"/>
+                <w:sz w:val="28"/>
+                <w:szCs w:val="28"/>
+                <w:cs/>
+                <w:lang w:bidi="ta-IN"/>
+              </w:rPr>
+              <w:t>ஷ்டு</w:t>
+            </w:r>
+            <w:r>
+              <w:rPr>
+                <w:rFonts w:ascii="Latha" w:hAnsi="Latha" w:cs="Latha"/>
+                <w:sz w:val="28"/>
+                <w:szCs w:val="28"/>
+                <w:highlight w:val="green"/>
+                <w:cs/>
+                <w:lang w:bidi="ta-IN"/>
+              </w:rPr>
+              <w:t>ப்</w:t>
+            </w:r>
+            <w:r>
+              <w:rPr>
+                <w:rFonts w:ascii="Latha" w:hAnsi="Latha" w:cs="Latha"/>
+                <w:b/>
+                <w:bCs/>
+                <w:position w:val="-12"/>
+                <w:sz w:val="28"/>
+                <w:szCs w:val="28"/>
+                <w:highlight w:val="green"/>
+                <w:cs/>
+                <w:lang w:bidi="ta-IN"/>
+              </w:rPr>
+              <w:t>3</w:t>
+            </w:r>
+            <w:r>
+              <w:rPr>
+                <w:rFonts w:ascii="Latha" w:hAnsi="Latha" w:cs="Latha"/>
+                <w:sz w:val="28"/>
+                <w:szCs w:val="28"/>
+                <w:cs/>
+                <w:lang w:bidi="ta-IN"/>
+              </w:rPr>
+              <w:t xml:space="preserve"> ஜக</w:t>
+            </w:r>
+            <w:r>
+              <w:rPr>
+                <w:rFonts w:ascii="BRH Tamil Tab Extra" w:hAnsi="BRH Tamil Tab Extra" w:cs="Latha"/>
+                <w:b/>
+                <w:sz w:val="36"/>
+                <w:szCs w:val="28"/>
+              </w:rPr>
+              <w:t>†</w:t>
+            </w:r>
+            <w:r>
+              <w:rPr>
+                <w:rFonts w:ascii="Latha" w:hAnsi="Latha" w:cs="Latha"/>
+                <w:b/>
+                <w:bCs/>
+                <w:position w:val="-12"/>
+                <w:sz w:val="28"/>
+                <w:szCs w:val="28"/>
+                <w:cs/>
+                <w:lang w:bidi="ta-IN"/>
+              </w:rPr>
+              <w:t>3</w:t>
+            </w:r>
+            <w:r>
+              <w:rPr>
+                <w:rFonts w:ascii="Latha" w:hAnsi="Latha" w:cs="Latha"/>
+                <w:sz w:val="28"/>
+                <w:szCs w:val="28"/>
+                <w:cs/>
+                <w:lang w:bidi="ta-IN"/>
+              </w:rPr>
+              <w:t>தீ</w:t>
+            </w:r>
+            <w:r>
+              <w:rPr>
+                <w:rFonts w:ascii="BRH Devanagari Extra" w:hAnsi="BRH Devanagari Extra" w:cs="BRH Devanagari Extra"/>
+                <w:color w:val="000000"/>
+                <w:sz w:val="40"/>
+                <w:szCs w:val="34"/>
+              </w:rPr>
+              <w:t xml:space="preserve"> </w:t>
+            </w:r>
+          </w:p>
+        </w:tc>
+      </w:tr>
+      <w:tr>
+        <w:trPr>
+          <w:trHeight w:val="966"/>
+        </w:trPr>
+        <w:tc>
+          <w:tcPr>
+            <w:tcW w:w="4019" w:type="dxa"/>
+            <w:tcBorders>
+              <w:top w:val="single" w:sz="4" w:space="0" w:color="000000"/>
+              <w:left w:val="single" w:sz="4" w:space="0" w:color="000000"/>
+              <w:bottom w:val="single" w:sz="4" w:space="0" w:color="000000"/>
+              <w:right w:val="single" w:sz="4" w:space="0" w:color="000000"/>
+            </w:tcBorders>
+            <w:shd w:val="clear" w:color="auto" w:fill="auto"/>
+          </w:tcPr>
+          <w:p>
+            <w:pPr>
+              <w:spacing w:before="0" w:line="240" w:lineRule="auto"/>
+              <w:rPr>
+                <w:b/>
+                <w:bCs/>
+                <w:sz w:val="28"/>
+                <w:szCs w:val="28"/>
+              </w:rPr>
+            </w:pPr>
+            <w:r>
+              <w:rPr>
+                <w:b/>
+                <w:bCs/>
+                <w:sz w:val="28"/>
+                <w:szCs w:val="28"/>
+              </w:rPr>
+              <w:t>1.26 Atharva Sheersham</w:t>
+            </w:r>
+          </w:p>
+          <w:p>
+            <w:pPr>
+              <w:spacing w:before="0" w:line="240" w:lineRule="auto"/>
+              <w:rPr>
+                <w:b/>
+                <w:bCs/>
+                <w:sz w:val="28"/>
+                <w:szCs w:val="28"/>
+              </w:rPr>
+            </w:pPr>
+            <w:r>
+              <w:rPr>
+                <w:b/>
+                <w:bCs/>
+                <w:sz w:val="28"/>
+                <w:szCs w:val="28"/>
+              </w:rPr>
+              <w:t>Statement No.7</w:t>
+            </w:r>
+          </w:p>
+          <w:p>
+            <w:pPr>
+              <w:spacing w:before="0" w:line="240" w:lineRule="auto"/>
+              <w:rPr>
+                <w:b/>
+                <w:bCs/>
+                <w:sz w:val="28"/>
+                <w:szCs w:val="28"/>
+              </w:rPr>
+            </w:pPr>
+            <w:r>
+              <w:rPr>
+                <w:b/>
+                <w:bCs/>
+                <w:sz w:val="28"/>
+                <w:szCs w:val="28"/>
+              </w:rPr>
+              <w:t>Para No.45</w:t>
+            </w:r>
+          </w:p>
+        </w:tc>
+        <w:tc>
+          <w:tcPr>
+            <w:tcW w:w="4252" w:type="dxa"/>
+            <w:tcBorders>
+              <w:top w:val="single" w:sz="4" w:space="0" w:color="000000"/>
+              <w:left w:val="single" w:sz="4" w:space="0" w:color="000000"/>
+              <w:bottom w:val="single" w:sz="4" w:space="0" w:color="000000"/>
+              <w:right w:val="single" w:sz="4" w:space="0" w:color="000000"/>
+            </w:tcBorders>
+            <w:shd w:val="clear" w:color="auto" w:fill="auto"/>
+          </w:tcPr>
+          <w:p>
+            <w:pPr>
+              <w:spacing w:before="0" w:line="240" w:lineRule="auto"/>
+              <w:rPr>
+                <w:rFonts w:ascii="BRH Malayalam Extra" w:hAnsi="BRH Malayalam Extra" w:cs="BRH Malayalam Extra"/>
+                <w:sz w:val="40"/>
+                <w:szCs w:val="40"/>
+              </w:rPr>
+            </w:pPr>
+            <w:r>
+              <w:rPr>
+                <w:rFonts w:ascii="Latha" w:hAnsi="Latha" w:cs="Latha"/>
+                <w:sz w:val="28"/>
+                <w:szCs w:val="28"/>
+                <w:cs/>
+                <w:lang w:bidi="ta-IN"/>
+              </w:rPr>
+              <w:t>அ</w:t>
+            </w:r>
+            <w:r>
+              <w:rPr>
+                <w:rFonts w:ascii="Latha" w:hAnsi="Latha" w:cs="Latha"/>
+                <w:sz w:val="28"/>
+                <w:szCs w:val="28"/>
+                <w:highlight w:val="yellow"/>
+                <w:cs/>
+                <w:lang w:bidi="ta-IN"/>
+              </w:rPr>
+              <w:t>த்</w:t>
+            </w:r>
+            <w:r>
+              <w:rPr>
+                <w:rFonts w:ascii="Latha" w:hAnsi="Latha" w:cs="Latha"/>
+                <w:b/>
+                <w:bCs/>
+                <w:position w:val="-12"/>
+                <w:sz w:val="28"/>
+                <w:szCs w:val="28"/>
+                <w:highlight w:val="yellow"/>
+                <w:cs/>
+                <w:lang w:bidi="ta-IN"/>
+              </w:rPr>
+              <w:t>3</w:t>
+            </w:r>
+            <w:r>
+              <w:rPr>
+                <w:rFonts w:ascii="Latha" w:hAnsi="Latha" w:cs="Latha"/>
+                <w:sz w:val="28"/>
+                <w:szCs w:val="28"/>
+                <w:cs/>
+                <w:lang w:bidi="ta-IN"/>
+              </w:rPr>
+              <w:t>ராஹ</w:t>
+            </w:r>
+            <w:r>
+              <w:rPr>
+                <w:rFonts w:ascii="BRH Tamil Tab Extra" w:hAnsi="BRH Tamil Tab Extra" w:cs="Latha"/>
+                <w:b/>
+                <w:sz w:val="32"/>
+                <w:szCs w:val="28"/>
+              </w:rPr>
+              <w:t>…</w:t>
+            </w:r>
+            <w:r>
+              <w:rPr>
+                <w:rFonts w:ascii="Latha" w:hAnsi="Latha" w:cs="Latha"/>
+                <w:sz w:val="28"/>
+                <w:szCs w:val="28"/>
+              </w:rPr>
+              <w:t xml:space="preserve"> </w:t>
+            </w:r>
+            <w:r>
+              <w:rPr>
+                <w:rFonts w:ascii="Latha" w:hAnsi="Latha" w:cs="Latha"/>
+                <w:sz w:val="28"/>
+                <w:szCs w:val="28"/>
+                <w:cs/>
+                <w:lang w:bidi="ta-IN"/>
+              </w:rPr>
+              <w:t>கோ</w:t>
+            </w:r>
+            <w:r>
+              <w:rPr>
+                <w:rFonts w:ascii="Latha" w:hAnsi="Latha" w:cs="Latha"/>
+                <w:b/>
+                <w:bCs/>
+                <w:position w:val="-12"/>
+                <w:sz w:val="28"/>
+                <w:szCs w:val="28"/>
+                <w:cs/>
+                <w:lang w:bidi="ta-IN"/>
+              </w:rPr>
+              <w:t>3</w:t>
+            </w:r>
+            <w:r>
+              <w:rPr>
+                <w:rFonts w:ascii="Latha" w:hAnsi="Latha" w:cs="Latha"/>
+                <w:sz w:val="28"/>
+                <w:szCs w:val="28"/>
+                <w:cs/>
+                <w:lang w:bidi="ta-IN"/>
+              </w:rPr>
+              <w:t>ரம</w:t>
+            </w:r>
+            <w:r>
+              <w:rPr>
+                <w:rFonts w:ascii="BRH Tamil Tab Extra" w:hAnsi="BRH Tamil Tab Extra" w:cs="Latha"/>
+                <w:b/>
+                <w:sz w:val="36"/>
+                <w:szCs w:val="28"/>
+              </w:rPr>
+              <w:t>†</w:t>
+            </w:r>
+            <w:r>
+              <w:rPr>
+                <w:rFonts w:ascii="Latha" w:hAnsi="Latha" w:cs="Latha"/>
+                <w:sz w:val="28"/>
+                <w:szCs w:val="28"/>
+                <w:cs/>
+                <w:lang w:bidi="ta-IN"/>
+              </w:rPr>
+              <w:t>ன்வத</w:t>
+            </w:r>
+          </w:p>
+        </w:tc>
+        <w:tc>
+          <w:tcPr>
+            <w:tcW w:w="5954" w:type="dxa"/>
+            <w:tcBorders>
+              <w:top w:val="single" w:sz="4" w:space="0" w:color="000000"/>
+              <w:left w:val="single" w:sz="4" w:space="0" w:color="000000"/>
+              <w:bottom w:val="single" w:sz="4" w:space="0" w:color="000000"/>
+              <w:right w:val="single" w:sz="4" w:space="0" w:color="000000"/>
+            </w:tcBorders>
+            <w:shd w:val="clear" w:color="auto" w:fill="auto"/>
+          </w:tcPr>
+          <w:p>
+            <w:pPr>
+              <w:autoSpaceDE w:val="0"/>
+              <w:autoSpaceDN w:val="0"/>
+              <w:adjustRightInd w:val="0"/>
+              <w:spacing w:before="0" w:line="240" w:lineRule="auto"/>
+              <w:rPr>
+                <w:rFonts w:ascii="BRH Malayalam Extra" w:hAnsi="BRH Malayalam Extra" w:cs="BRH Malayalam Extra"/>
+                <w:sz w:val="40"/>
+                <w:szCs w:val="40"/>
+              </w:rPr>
+            </w:pPr>
+            <w:r>
+              <w:rPr>
+                <w:rFonts w:ascii="Latha" w:hAnsi="Latha" w:cs="Latha"/>
+                <w:sz w:val="28"/>
+                <w:szCs w:val="28"/>
+                <w:cs/>
+                <w:lang w:bidi="ta-IN"/>
+              </w:rPr>
+              <w:t>அ</w:t>
+            </w:r>
+            <w:r>
+              <w:rPr>
+                <w:rFonts w:ascii="Latha" w:hAnsi="Latha" w:cs="Latha"/>
+                <w:sz w:val="28"/>
+                <w:szCs w:val="28"/>
+                <w:highlight w:val="green"/>
+                <w:cs/>
+                <w:lang w:bidi="ta-IN"/>
+              </w:rPr>
+              <w:t>த்</w:t>
+            </w:r>
+            <w:r>
+              <w:rPr>
+                <w:rFonts w:ascii="Latha" w:hAnsi="Latha" w:cs="Latha"/>
+                <w:sz w:val="28"/>
+                <w:szCs w:val="28"/>
+                <w:cs/>
+                <w:lang w:bidi="ta-IN"/>
+              </w:rPr>
+              <w:t>ராஹ</w:t>
+            </w:r>
+            <w:r>
+              <w:rPr>
+                <w:rFonts w:ascii="BRH Tamil Tab Extra" w:hAnsi="BRH Tamil Tab Extra" w:cs="Latha"/>
+                <w:b/>
+                <w:sz w:val="32"/>
+                <w:szCs w:val="28"/>
+              </w:rPr>
+              <w:t>…</w:t>
+            </w:r>
+            <w:r>
+              <w:rPr>
+                <w:rFonts w:ascii="Latha" w:hAnsi="Latha" w:cs="Latha"/>
+                <w:sz w:val="28"/>
+                <w:szCs w:val="28"/>
+              </w:rPr>
+              <w:t xml:space="preserve"> </w:t>
+            </w:r>
+            <w:r>
+              <w:rPr>
+                <w:rFonts w:ascii="Latha" w:hAnsi="Latha" w:cs="Latha"/>
+                <w:sz w:val="28"/>
+                <w:szCs w:val="28"/>
+                <w:cs/>
+                <w:lang w:bidi="ta-IN"/>
+              </w:rPr>
+              <w:t>கோ</w:t>
+            </w:r>
+            <w:r>
+              <w:rPr>
+                <w:rFonts w:ascii="Latha" w:hAnsi="Latha" w:cs="Latha"/>
+                <w:b/>
+                <w:bCs/>
+                <w:position w:val="-12"/>
+                <w:sz w:val="28"/>
+                <w:szCs w:val="28"/>
+                <w:cs/>
+                <w:lang w:bidi="ta-IN"/>
+              </w:rPr>
+              <w:t>3</w:t>
+            </w:r>
+            <w:r>
+              <w:rPr>
+                <w:rFonts w:ascii="Latha" w:hAnsi="Latha" w:cs="Latha"/>
+                <w:sz w:val="28"/>
+                <w:szCs w:val="28"/>
+                <w:cs/>
+                <w:lang w:bidi="ta-IN"/>
+              </w:rPr>
+              <w:t>ரம</w:t>
+            </w:r>
+            <w:r>
+              <w:rPr>
+                <w:rFonts w:ascii="BRH Tamil Tab Extra" w:hAnsi="BRH Tamil Tab Extra" w:cs="Latha"/>
+                <w:b/>
+                <w:sz w:val="36"/>
+                <w:szCs w:val="28"/>
+              </w:rPr>
+              <w:t>†</w:t>
+            </w:r>
+            <w:r>
+              <w:rPr>
+                <w:rFonts w:ascii="Latha" w:hAnsi="Latha" w:cs="Latha"/>
+                <w:sz w:val="28"/>
+                <w:szCs w:val="28"/>
+                <w:cs/>
+                <w:lang w:bidi="ta-IN"/>
+              </w:rPr>
+              <w:t>ன்வத</w:t>
+            </w:r>
+          </w:p>
+        </w:tc>
+      </w:tr>
     </w:tbl>
     <w:p>
       <w:pPr>
@@ -1315,8 +3217,16 @@
           <w:u w:val="single"/>
         </w:rPr>
       </w:pPr>
-      <w:bookmarkStart w:id="0" w:name="_GoBack"/>
-      <w:bookmarkEnd w:id="0"/>
+      <w:r>
+        <w:rPr>
+          <w:b/>
+          <w:bCs/>
+          <w:sz w:val="32"/>
+          <w:szCs w:val="32"/>
+          <w:u w:val="single"/>
+        </w:rPr>
+        <w:t>===============</w:t>
+      </w:r>
     </w:p>
     <w:p>
       <w:pPr>
@@ -2139,7 +4049,6 @@
                 <w:sz w:val="28"/>
                 <w:szCs w:val="28"/>
               </w:rPr>
-              <w:lastRenderedPageBreak/>
               <w:t xml:space="preserve">1.34 – </w:t>
             </w:r>
           </w:p>
@@ -2897,6 +4806,7 @@
                 <w:sz w:val="28"/>
                 <w:szCs w:val="28"/>
               </w:rPr>
+              <w:lastRenderedPageBreak/>
               <w:t>Para No. 89 + Nakshatra upahoma Mantra, para No. 6</w:t>
             </w:r>
           </w:p>
@@ -2923,6 +4833,7 @@
                 <w:cs/>
                 <w:lang w:bidi="ta-IN"/>
               </w:rPr>
+              <w:lastRenderedPageBreak/>
               <w:t>தி</w:t>
             </w:r>
             <w:r>
@@ -3710,7 +5621,6 @@
                 <w:cs/>
                 <w:lang w:bidi="ta-IN"/>
               </w:rPr>
-              <w:lastRenderedPageBreak/>
               <w:t>ப்ரதத்</w:t>
             </w:r>
             <w:r>
@@ -4671,6 +6581,7 @@
                 <w:sz w:val="28"/>
                 <w:szCs w:val="28"/>
               </w:rPr>
+              <w:lastRenderedPageBreak/>
               <w:t>1.38 VaruNa sooktam</w:t>
             </w:r>
           </w:p>
@@ -43067,7 +44978,7 @@
         <w:bCs/>
         <w:noProof/>
       </w:rPr>
-      <w:t>21</w:t>
+      <w:t>22</w:t>
     </w:r>
     <w:r>
       <w:rPr>
@@ -43252,7 +45163,7 @@
         <w:bCs/>
         <w:noProof/>
       </w:rPr>
-      <w:t>21</w:t>
+      <w:t>22</w:t>
     </w:r>
     <w:r>
       <w:rPr>
@@ -44126,7 +46037,7 @@
 </file>
 
 <file path=customXml/itemProps1.xml><?xml version="1.0" encoding="utf-8"?>
-<ds:datastoreItem xmlns:ds="http://schemas.openxmlformats.org/officeDocument/2006/customXml" ds:itemID="{CEE350B3-0426-4D30-A768-AD4E5ACF6145}">
+<ds:datastoreItem xmlns:ds="http://schemas.openxmlformats.org/officeDocument/2006/customXml" ds:itemID="{8282A4AC-81C8-49A9-8466-38B6673C90CC}">
   <ds:schemaRefs>
     <ds:schemaRef ds:uri="http://schemas.openxmlformats.org/officeDocument/2006/bibliography"/>
   </ds:schemaRefs>

--- a/udaka-shAnti/US Tamil Corrections.docx
+++ b/udaka-shAnti/US Tamil Corrections.docx
@@ -1,6 +1,6 @@
 
 <file path=word/document.xml><?xml version="1.0" encoding="utf-8"?>
-<w:document xmlns:wpc="http://schemas.microsoft.com/office/word/2010/wordprocessingCanvas" xmlns:cx="http://schemas.microsoft.com/office/drawing/2014/chartex" xmlns:cx1="http://schemas.microsoft.com/office/drawing/2015/9/8/chartex" xmlns:mc="http://schemas.openxmlformats.org/markup-compatibility/2006" xmlns:o="urn:schemas-microsoft-com:office:office" xmlns:r="http://schemas.openxmlformats.org/officeDocument/2006/relationships" xmlns:m="http://schemas.openxmlformats.org/officeDocument/2006/math" xmlns:v="urn:schemas-microsoft-com:vml" xmlns:wp14="http://schemas.microsoft.com/office/word/2010/wordprocessingDrawing" xmlns:wp="http://schemas.openxmlformats.org/drawingml/2006/wordprocessingDrawing" xmlns:w10="urn:schemas-microsoft-com:office:word" xmlns:w="http://schemas.openxmlformats.org/wordprocessingml/2006/main" xmlns:w14="http://schemas.microsoft.com/office/word/2010/wordml" xmlns:w15="http://schemas.microsoft.com/office/word/2012/wordml" xmlns:w16se="http://schemas.microsoft.com/office/word/2015/wordml/symex" xmlns:wpg="http://schemas.microsoft.com/office/word/2010/wordprocessingGroup" xmlns:wpi="http://schemas.microsoft.com/office/word/2010/wordprocessingInk" xmlns:wne="http://schemas.microsoft.com/office/word/2006/wordml" xmlns:wps="http://schemas.microsoft.com/office/word/2010/wordprocessingShape" mc:Ignorable="w14 w15 w16se wp14">
+<w:document xmlns:wpc="http://schemas.microsoft.com/office/word/2010/wordprocessingCanvas" xmlns:cx="http://schemas.microsoft.com/office/drawing/2014/chartex" xmlns:cx1="http://schemas.microsoft.com/office/drawing/2015/9/8/chartex" xmlns:cx2="http://schemas.microsoft.com/office/drawing/2015/10/21/chartex" xmlns:cx3="http://schemas.microsoft.com/office/drawing/2016/5/9/chartex" xmlns:cx4="http://schemas.microsoft.com/office/drawing/2016/5/10/chartex" xmlns:cx5="http://schemas.microsoft.com/office/drawing/2016/5/11/chartex" xmlns:cx6="http://schemas.microsoft.com/office/drawing/2016/5/12/chartex" xmlns:cx7="http://schemas.microsoft.com/office/drawing/2016/5/13/chartex" xmlns:cx8="http://schemas.microsoft.com/office/drawing/2016/5/14/chartex" xmlns:mc="http://schemas.openxmlformats.org/markup-compatibility/2006" xmlns:aink="http://schemas.microsoft.com/office/drawing/2016/ink" xmlns:am3d="http://schemas.microsoft.com/office/drawing/2017/model3d" xmlns:o="urn:schemas-microsoft-com:office:office" xmlns:oel="http://schemas.microsoft.com/office/2019/extlst" xmlns:r="http://schemas.openxmlformats.org/officeDocument/2006/relationships" xmlns:m="http://schemas.openxmlformats.org/officeDocument/2006/math" xmlns:v="urn:schemas-microsoft-com:vml" xmlns:wp14="http://schemas.microsoft.com/office/word/2010/wordprocessingDrawing" xmlns:wp="http://schemas.openxmlformats.org/drawingml/2006/wordprocessingDrawing" xmlns:w10="urn:schemas-microsoft-com:office:word" xmlns:w="http://schemas.openxmlformats.org/wordprocessingml/2006/main" xmlns:w14="http://schemas.microsoft.com/office/word/2010/wordml" xmlns:w15="http://schemas.microsoft.com/office/word/2012/wordml" xmlns:w16cex="http://schemas.microsoft.com/office/word/2018/wordml/cex" xmlns:w16cid="http://schemas.microsoft.com/office/word/2016/wordml/cid" xmlns:w16="http://schemas.microsoft.com/office/word/2018/wordml" xmlns:w16sdtdh="http://schemas.microsoft.com/office/word/2020/wordml/sdtdatahash" xmlns:w16se="http://schemas.microsoft.com/office/word/2015/wordml/symex" xmlns:wpg="http://schemas.microsoft.com/office/word/2010/wordprocessingGroup" xmlns:wpi="http://schemas.microsoft.com/office/word/2010/wordprocessingInk" xmlns:wne="http://schemas.microsoft.com/office/word/2006/wordml" xmlns:wps="http://schemas.microsoft.com/office/word/2010/wordprocessingShape" mc:Ignorable="w14 w15 w16se w16cid w16 w16cex w16sdtdh wp14">
   <w:body>
     <w:p>
       <w:pPr>
@@ -38,17 +38,7 @@
           <w:szCs w:val="32"/>
           <w:u w:val="single"/>
         </w:rPr>
-        <w:t xml:space="preserve"> Corrections – Observed </w:t>
-      </w:r>
-      <w:proofErr w:type="gramStart"/>
-      <w:r>
-        <w:rPr>
-          <w:b/>
-          <w:sz w:val="32"/>
-          <w:szCs w:val="32"/>
-          <w:u w:val="single"/>
-        </w:rPr>
-        <w:t xml:space="preserve">till </w:t>
+        <w:t xml:space="preserve"> Corrections – Observed till </w:t>
       </w:r>
       <w:r>
         <w:rPr>
@@ -60,7 +50,6 @@
         </w:rPr>
         <w:t>?????</w:t>
       </w:r>
-      <w:proofErr w:type="gramEnd"/>
     </w:p>
     <w:p>
       <w:pPr>
@@ -134,8 +123,8 @@
       </w:tblPr>
       <w:tblGrid>
         <w:gridCol w:w="4019"/>
-        <w:gridCol w:w="4252"/>
-        <w:gridCol w:w="5954"/>
+        <w:gridCol w:w="4958"/>
+        <w:gridCol w:w="5248"/>
       </w:tblGrid>
       <w:tr>
         <w:tc>
@@ -148,14 +137,14 @@
               <w:ind w:right="-76"/>
               <w:jc w:val="center"/>
               <w:rPr>
-                <w:bCs/>
+                <w:b/>
                 <w:sz w:val="32"/>
                 <w:szCs w:val="32"/>
               </w:rPr>
             </w:pPr>
             <w:r>
               <w:rPr>
-                <w:bCs/>
+                <w:b/>
                 <w:sz w:val="32"/>
                 <w:szCs w:val="32"/>
               </w:rPr>
@@ -167,14 +156,14 @@
               <w:spacing w:before="0" w:line="240" w:lineRule="auto"/>
               <w:jc w:val="center"/>
               <w:rPr>
-                <w:bCs/>
+                <w:b/>
                 <w:sz w:val="32"/>
                 <w:szCs w:val="32"/>
               </w:rPr>
             </w:pPr>
             <w:r>
               <w:rPr>
-                <w:bCs/>
+                <w:b/>
                 <w:sz w:val="32"/>
                 <w:szCs w:val="32"/>
               </w:rPr>
@@ -184,21 +173,21 @@
         </w:tc>
         <w:tc>
           <w:tcPr>
-            <w:tcW w:w="4252" w:type="dxa"/>
+            <w:tcW w:w="4958" w:type="dxa"/>
           </w:tcPr>
           <w:p>
             <w:pPr>
               <w:spacing w:before="0" w:line="240" w:lineRule="auto"/>
               <w:jc w:val="center"/>
               <w:rPr>
-                <w:bCs/>
+                <w:b/>
                 <w:sz w:val="32"/>
                 <w:szCs w:val="32"/>
               </w:rPr>
             </w:pPr>
             <w:r>
               <w:rPr>
-                <w:bCs/>
+                <w:b/>
                 <w:sz w:val="32"/>
                 <w:szCs w:val="32"/>
               </w:rPr>
@@ -208,7 +197,7 @@
         </w:tc>
         <w:tc>
           <w:tcPr>
-            <w:tcW w:w="5954" w:type="dxa"/>
+            <w:tcW w:w="5248" w:type="dxa"/>
           </w:tcPr>
           <w:p>
             <w:pPr>
@@ -216,14 +205,14 @@
               <w:ind w:right="-18"/>
               <w:jc w:val="center"/>
               <w:rPr>
-                <w:bCs/>
+                <w:b/>
                 <w:sz w:val="32"/>
                 <w:szCs w:val="32"/>
               </w:rPr>
             </w:pPr>
             <w:r>
               <w:rPr>
-                <w:bCs/>
+                <w:b/>
                 <w:sz w:val="32"/>
                 <w:szCs w:val="32"/>
               </w:rPr>
@@ -303,7 +292,7 @@
         </w:tc>
         <w:tc>
           <w:tcPr>
-            <w:tcW w:w="4252" w:type="dxa"/>
+            <w:tcW w:w="4958" w:type="dxa"/>
           </w:tcPr>
           <w:p>
             <w:pPr>
@@ -436,7 +425,7 @@
         </w:tc>
         <w:tc>
           <w:tcPr>
-            <w:tcW w:w="5954" w:type="dxa"/>
+            <w:tcW w:w="5248" w:type="dxa"/>
           </w:tcPr>
           <w:p>
             <w:pPr>
@@ -642,7 +631,7 @@
         </w:tc>
         <w:tc>
           <w:tcPr>
-            <w:tcW w:w="4252" w:type="dxa"/>
+            <w:tcW w:w="4958" w:type="dxa"/>
           </w:tcPr>
           <w:p>
             <w:pPr>
@@ -763,7 +752,7 @@
         </w:tc>
         <w:tc>
           <w:tcPr>
-            <w:tcW w:w="5954" w:type="dxa"/>
+            <w:tcW w:w="5248" w:type="dxa"/>
           </w:tcPr>
           <w:p>
             <w:pPr>
@@ -985,7 +974,7 @@
         </w:tc>
         <w:tc>
           <w:tcPr>
-            <w:tcW w:w="4252" w:type="dxa"/>
+            <w:tcW w:w="4958" w:type="dxa"/>
           </w:tcPr>
           <w:p>
             <w:pPr>
@@ -1150,7 +1139,7 @@
         </w:tc>
         <w:tc>
           <w:tcPr>
-            <w:tcW w:w="5954" w:type="dxa"/>
+            <w:tcW w:w="5248" w:type="dxa"/>
           </w:tcPr>
           <w:p>
             <w:pPr>
@@ -1414,7 +1403,7 @@
         </w:tc>
         <w:tc>
           <w:tcPr>
-            <w:tcW w:w="4252" w:type="dxa"/>
+            <w:tcW w:w="4958" w:type="dxa"/>
           </w:tcPr>
           <w:p>
             <w:pPr>
@@ -1494,7 +1483,7 @@
         </w:tc>
         <w:tc>
           <w:tcPr>
-            <w:tcW w:w="5954" w:type="dxa"/>
+            <w:tcW w:w="5248" w:type="dxa"/>
           </w:tcPr>
           <w:p>
             <w:pPr>
@@ -1635,7 +1624,7 @@
         </w:tc>
         <w:tc>
           <w:tcPr>
-            <w:tcW w:w="4252" w:type="dxa"/>
+            <w:tcW w:w="4958" w:type="dxa"/>
             <w:tcBorders>
               <w:top w:val="single" w:sz="4" w:space="0" w:color="000000"/>
               <w:left w:val="single" w:sz="4" w:space="0" w:color="000000"/>
@@ -1745,7 +1734,7 @@
         </w:tc>
         <w:tc>
           <w:tcPr>
-            <w:tcW w:w="5954" w:type="dxa"/>
+            <w:tcW w:w="5248" w:type="dxa"/>
             <w:tcBorders>
               <w:top w:val="single" w:sz="4" w:space="0" w:color="000000"/>
               <w:left w:val="single" w:sz="4" w:space="0" w:color="000000"/>
@@ -1860,8 +1849,6 @@
               </w:rPr>
               <w:t>…</w:t>
             </w:r>
-            <w:bookmarkStart w:id="0" w:name="_GoBack"/>
-            <w:bookmarkEnd w:id="0"/>
           </w:p>
         </w:tc>
       </w:tr>
@@ -1931,7 +1918,7 @@
         </w:tc>
         <w:tc>
           <w:tcPr>
-            <w:tcW w:w="4252" w:type="dxa"/>
+            <w:tcW w:w="4958" w:type="dxa"/>
             <w:tcBorders>
               <w:top w:val="single" w:sz="4" w:space="0" w:color="000000"/>
               <w:left w:val="single" w:sz="4" w:space="0" w:color="000000"/>
@@ -2069,7 +2056,7 @@
         </w:tc>
         <w:tc>
           <w:tcPr>
-            <w:tcW w:w="5954" w:type="dxa"/>
+            <w:tcW w:w="5248" w:type="dxa"/>
             <w:tcBorders>
               <w:top w:val="single" w:sz="4" w:space="0" w:color="000000"/>
               <w:left w:val="single" w:sz="4" w:space="0" w:color="000000"/>
@@ -2293,7 +2280,7 @@
         </w:tc>
         <w:tc>
           <w:tcPr>
-            <w:tcW w:w="4252" w:type="dxa"/>
+            <w:tcW w:w="4958" w:type="dxa"/>
             <w:tcBorders>
               <w:top w:val="single" w:sz="4" w:space="0" w:color="000000"/>
               <w:left w:val="single" w:sz="4" w:space="0" w:color="000000"/>
@@ -2420,7 +2407,7 @@
         </w:tc>
         <w:tc>
           <w:tcPr>
-            <w:tcW w:w="5954" w:type="dxa"/>
+            <w:tcW w:w="5248" w:type="dxa"/>
             <w:tcBorders>
               <w:top w:val="single" w:sz="4" w:space="0" w:color="000000"/>
               <w:left w:val="single" w:sz="4" w:space="0" w:color="000000"/>
@@ -2588,7 +2575,25 @@
                 <w:sz w:val="28"/>
                 <w:szCs w:val="28"/>
               </w:rPr>
-              <w:t>1.25 Agyaani MantraH</w:t>
+              <w:t>1.25 A</w:t>
+            </w:r>
+            <w:r>
+              <w:rPr>
+                <w:b/>
+                <w:bCs/>
+                <w:sz w:val="28"/>
+                <w:szCs w:val="28"/>
+              </w:rPr>
+              <w:t>j</w:t>
+            </w:r>
+            <w:r>
+              <w:rPr>
+                <w:b/>
+                <w:bCs/>
+                <w:sz w:val="28"/>
+                <w:szCs w:val="28"/>
+              </w:rPr>
+              <w:t>yaani MantraH</w:t>
             </w:r>
           </w:p>
           <w:p>
@@ -2634,7 +2639,7 @@
         </w:tc>
         <w:tc>
           <w:tcPr>
-            <w:tcW w:w="4252" w:type="dxa"/>
+            <w:tcW w:w="4958" w:type="dxa"/>
             <w:tcBorders>
               <w:top w:val="single" w:sz="4" w:space="0" w:color="000000"/>
               <w:left w:val="single" w:sz="4" w:space="0" w:color="000000"/>
@@ -2738,7 +2743,7 @@
         </w:tc>
         <w:tc>
           <w:tcPr>
-            <w:tcW w:w="5954" w:type="dxa"/>
+            <w:tcW w:w="5248" w:type="dxa"/>
             <w:tcBorders>
               <w:top w:val="single" w:sz="4" w:space="0" w:color="000000"/>
               <w:left w:val="single" w:sz="4" w:space="0" w:color="000000"/>
@@ -2945,7 +2950,7 @@
         </w:tc>
         <w:tc>
           <w:tcPr>
-            <w:tcW w:w="4252" w:type="dxa"/>
+            <w:tcW w:w="4958" w:type="dxa"/>
             <w:tcBorders>
               <w:top w:val="single" w:sz="4" w:space="0" w:color="000000"/>
               <w:left w:val="single" w:sz="4" w:space="0" w:color="000000"/>
@@ -3081,7 +3086,7 @@
         </w:tc>
         <w:tc>
           <w:tcPr>
-            <w:tcW w:w="5954" w:type="dxa"/>
+            <w:tcW w:w="5248" w:type="dxa"/>
             <w:tcBorders>
               <w:top w:val="single" w:sz="4" w:space="0" w:color="000000"/>
               <w:left w:val="single" w:sz="4" w:space="0" w:color="000000"/>
@@ -3201,6 +3206,458 @@
                 <w:lang w:bidi="ta-IN"/>
               </w:rPr>
               <w:t>ன்வத</w:t>
+            </w:r>
+          </w:p>
+        </w:tc>
+      </w:tr>
+      <w:tr>
+        <w:trPr>
+          <w:trHeight w:val="966"/>
+        </w:trPr>
+        <w:tc>
+          <w:tcPr>
+            <w:tcW w:w="4019" w:type="dxa"/>
+            <w:tcBorders>
+              <w:top w:val="single" w:sz="4" w:space="0" w:color="000000"/>
+              <w:left w:val="single" w:sz="4" w:space="0" w:color="000000"/>
+              <w:bottom w:val="single" w:sz="4" w:space="0" w:color="000000"/>
+              <w:right w:val="single" w:sz="4" w:space="0" w:color="000000"/>
+            </w:tcBorders>
+          </w:tcPr>
+          <w:p>
+            <w:pPr>
+              <w:spacing w:before="0" w:line="240" w:lineRule="auto"/>
+              <w:rPr>
+                <w:b/>
+                <w:bCs/>
+                <w:sz w:val="28"/>
+                <w:szCs w:val="28"/>
+              </w:rPr>
+            </w:pPr>
+            <w:r>
+              <w:rPr>
+                <w:b/>
+                <w:bCs/>
+                <w:sz w:val="28"/>
+                <w:szCs w:val="28"/>
+              </w:rPr>
+              <w:t>1.39 Pavamaana Suktam</w:t>
+            </w:r>
+          </w:p>
+          <w:p>
+            <w:pPr>
+              <w:spacing w:before="0" w:line="240" w:lineRule="auto"/>
+              <w:rPr>
+                <w:b/>
+                <w:bCs/>
+                <w:sz w:val="28"/>
+                <w:szCs w:val="28"/>
+              </w:rPr>
+            </w:pPr>
+            <w:r>
+              <w:rPr>
+                <w:b/>
+                <w:bCs/>
+                <w:sz w:val="28"/>
+                <w:szCs w:val="28"/>
+              </w:rPr>
+              <w:t>Para No. 128</w:t>
+            </w:r>
+          </w:p>
+          <w:p>
+            <w:pPr>
+              <w:spacing w:before="0" w:line="240" w:lineRule="auto"/>
+              <w:rPr>
+                <w:bCs/>
+                <w:sz w:val="28"/>
+                <w:szCs w:val="28"/>
+              </w:rPr>
+            </w:pPr>
+            <w:r>
+              <w:rPr>
+                <w:b/>
+                <w:bCs/>
+                <w:sz w:val="28"/>
+                <w:szCs w:val="28"/>
+              </w:rPr>
+              <w:t>Statement N0.6</w:t>
+            </w:r>
+          </w:p>
+        </w:tc>
+        <w:tc>
+          <w:tcPr>
+            <w:tcW w:w="4958" w:type="dxa"/>
+            <w:tcBorders>
+              <w:top w:val="single" w:sz="4" w:space="0" w:color="000000"/>
+              <w:left w:val="single" w:sz="4" w:space="0" w:color="000000"/>
+              <w:bottom w:val="single" w:sz="4" w:space="0" w:color="000000"/>
+              <w:right w:val="single" w:sz="4" w:space="0" w:color="000000"/>
+            </w:tcBorders>
+          </w:tcPr>
+          <w:p>
+            <w:pPr>
+              <w:spacing w:before="0" w:line="240" w:lineRule="auto"/>
+              <w:rPr>
+                <w:rFonts w:ascii="BRH Devanagari Extra" w:hAnsi="BRH Devanagari Extra" w:cs="BRH Devanagari Extra"/>
+                <w:color w:val="000000"/>
+                <w:sz w:val="40"/>
+                <w:szCs w:val="34"/>
+              </w:rPr>
+            </w:pPr>
+            <w:r>
+              <w:rPr>
+                <w:rFonts w:ascii="Latha" w:hAnsi="Latha" w:cs="Latha"/>
+                <w:sz w:val="28"/>
+                <w:szCs w:val="28"/>
+                <w:cs/>
+                <w:lang w:bidi="ta-IN"/>
+              </w:rPr>
+              <w:t>காமா</w:t>
+            </w:r>
+            <w:r>
+              <w:rPr>
+                <w:rFonts w:ascii="BRH Tamil Tab Extra" w:hAnsi="BRH Tamil Tab Extra" w:cs="Latha"/>
+                <w:b/>
+                <w:sz w:val="32"/>
+                <w:szCs w:val="28"/>
+              </w:rPr>
+              <w:t>…</w:t>
+            </w:r>
+            <w:r>
+              <w:rPr>
+                <w:rFonts w:ascii="Latha" w:hAnsi="Latha" w:cs="Latha"/>
+                <w:sz w:val="28"/>
+                <w:szCs w:val="28"/>
+                <w:cs/>
+                <w:lang w:bidi="ta-IN"/>
+              </w:rPr>
+              <w:t>ந்த்</w:t>
+            </w:r>
+            <w:r>
+              <w:rPr>
+                <w:rFonts w:ascii="Latha" w:hAnsi="Latha" w:cs="Latha"/>
+                <w:b/>
+                <w:bCs/>
+                <w:position w:val="-12"/>
+                <w:sz w:val="28"/>
+                <w:szCs w:val="28"/>
+                <w:cs/>
+                <w:lang w:bidi="ta-IN"/>
+              </w:rPr>
+              <w:t>2</w:t>
+            </w:r>
+            <w:r>
+              <w:rPr>
+                <w:rFonts w:ascii="Latha" w:hAnsi="Latha" w:cs="Latha"/>
+                <w:sz w:val="28"/>
+                <w:szCs w:val="28"/>
+                <w:cs/>
+                <w:lang w:bidi="ta-IN"/>
+              </w:rPr>
+              <w:t xml:space="preserve"> ஸம</w:t>
+            </w:r>
+            <w:r>
+              <w:rPr>
+                <w:rFonts w:ascii="BRH Tamil Tab Extra" w:hAnsi="BRH Tamil Tab Extra" w:cs="Latha"/>
+                <w:b/>
+                <w:sz w:val="36"/>
+                <w:szCs w:val="28"/>
+              </w:rPr>
+              <w:t>†</w:t>
+            </w:r>
+            <w:r>
+              <w:rPr>
+                <w:rFonts w:ascii="Latha" w:hAnsi="Latha" w:cs="Latha"/>
+                <w:sz w:val="28"/>
+                <w:szCs w:val="28"/>
+                <w:cs/>
+                <w:lang w:bidi="ta-IN"/>
+              </w:rPr>
+              <w:t>ர்</w:t>
+            </w:r>
+            <w:r>
+              <w:rPr>
+                <w:rFonts w:ascii="Latha" w:hAnsi="Latha" w:cs="Latha"/>
+                <w:sz w:val="28"/>
+                <w:szCs w:val="28"/>
+                <w:highlight w:val="yellow"/>
+                <w:cs/>
+                <w:lang w:bidi="ta-IN"/>
+              </w:rPr>
+              <w:t>த்</w:t>
+            </w:r>
+            <w:r>
+              <w:rPr>
+                <w:rFonts w:ascii="Latha" w:hAnsi="Latha" w:cs="Latha"/>
+                <w:b/>
+                <w:bCs/>
+                <w:position w:val="-12"/>
+                <w:sz w:val="28"/>
+                <w:szCs w:val="28"/>
+                <w:highlight w:val="yellow"/>
+                <w:cs/>
+                <w:lang w:bidi="ta-IN"/>
+              </w:rPr>
+              <w:t>3</w:t>
+            </w:r>
+            <w:r>
+              <w:rPr>
+                <w:rFonts w:ascii="Latha" w:hAnsi="Latha" w:cs="Latha"/>
+                <w:sz w:val="28"/>
+                <w:szCs w:val="28"/>
+                <w:highlight w:val="yellow"/>
+                <w:cs/>
+                <w:lang w:bidi="ta-IN"/>
+              </w:rPr>
+              <w:t>த்</w:t>
+            </w:r>
+            <w:r>
+              <w:rPr>
+                <w:rFonts w:ascii="Latha" w:hAnsi="Latha" w:cs="Latha"/>
+                <w:b/>
+                <w:bCs/>
+                <w:position w:val="-12"/>
+                <w:sz w:val="28"/>
+                <w:szCs w:val="28"/>
+                <w:highlight w:val="yellow"/>
+                <w:cs/>
+                <w:lang w:bidi="ta-IN"/>
+              </w:rPr>
+              <w:t>4</w:t>
+            </w:r>
+            <w:r>
+              <w:rPr>
+                <w:rFonts w:ascii="Latha" w:hAnsi="Latha" w:cs="Latha"/>
+                <w:sz w:val="28"/>
+                <w:szCs w:val="28"/>
+                <w:cs/>
+                <w:lang w:bidi="ta-IN"/>
+              </w:rPr>
+              <w:t>யந்து ந</w:t>
+            </w:r>
+            <w:r>
+              <w:rPr>
+                <w:rFonts w:ascii="Latha" w:hAnsi="Latha" w:cs="Latha"/>
+                <w:b/>
+                <w:bCs/>
+                <w:sz w:val="32"/>
+                <w:szCs w:val="32"/>
+                <w:cs/>
+                <w:lang w:bidi="ta-IN"/>
+              </w:rPr>
+              <w:t>:</w:t>
+            </w:r>
+            <w:r>
+              <w:rPr>
+                <w:rFonts w:ascii="Latha" w:hAnsi="Latha" w:cs="Latha"/>
+                <w:sz w:val="28"/>
+                <w:szCs w:val="28"/>
+                <w:cs/>
+                <w:lang w:bidi="ta-IN"/>
+              </w:rPr>
+              <w:t xml:space="preserve"> </w:t>
+            </w:r>
+            <w:r>
+              <w:rPr>
+                <w:rFonts w:ascii="Latha" w:hAnsi="Latha" w:cs="Latha"/>
+                <w:sz w:val="28"/>
+                <w:szCs w:val="28"/>
+              </w:rPr>
+              <w:t>|</w:t>
+            </w:r>
+          </w:p>
+        </w:tc>
+        <w:tc>
+          <w:tcPr>
+            <w:tcW w:w="5248" w:type="dxa"/>
+            <w:tcBorders>
+              <w:top w:val="single" w:sz="4" w:space="0" w:color="000000"/>
+              <w:left w:val="single" w:sz="4" w:space="0" w:color="000000"/>
+              <w:bottom w:val="single" w:sz="4" w:space="0" w:color="000000"/>
+              <w:right w:val="single" w:sz="4" w:space="0" w:color="000000"/>
+            </w:tcBorders>
+          </w:tcPr>
+          <w:p>
+            <w:pPr>
+              <w:spacing w:before="0" w:line="240" w:lineRule="auto"/>
+              <w:rPr>
+                <w:rFonts w:ascii="BRH Devanagari Extra" w:hAnsi="BRH Devanagari Extra" w:cs="BRH Devanagari Extra"/>
+                <w:color w:val="000000"/>
+                <w:sz w:val="40"/>
+                <w:szCs w:val="34"/>
+              </w:rPr>
+            </w:pPr>
+            <w:r>
+              <w:rPr>
+                <w:rFonts w:ascii="Latha" w:hAnsi="Latha" w:cs="Latha"/>
+                <w:sz w:val="28"/>
+                <w:szCs w:val="28"/>
+                <w:cs/>
+                <w:lang w:bidi="ta-IN"/>
+              </w:rPr>
+              <w:t>காமா</w:t>
+            </w:r>
+            <w:r>
+              <w:rPr>
+                <w:rFonts w:ascii="BRH Tamil Tab Extra" w:hAnsi="BRH Tamil Tab Extra" w:cs="Latha"/>
+                <w:b/>
+                <w:sz w:val="32"/>
+                <w:szCs w:val="28"/>
+              </w:rPr>
+              <w:t>…</w:t>
+            </w:r>
+            <w:r>
+              <w:rPr>
+                <w:rFonts w:ascii="Latha" w:hAnsi="Latha" w:cs="Latha"/>
+                <w:sz w:val="28"/>
+                <w:szCs w:val="28"/>
+                <w:cs/>
+                <w:lang w:bidi="ta-IN"/>
+              </w:rPr>
+              <w:t>ந்த்</w:t>
+            </w:r>
+            <w:r>
+              <w:rPr>
+                <w:rFonts w:ascii="Latha" w:hAnsi="Latha" w:cs="Latha"/>
+                <w:b/>
+                <w:bCs/>
+                <w:position w:val="-12"/>
+                <w:sz w:val="28"/>
+                <w:szCs w:val="28"/>
+                <w:cs/>
+                <w:lang w:bidi="ta-IN"/>
+              </w:rPr>
+              <w:t>2</w:t>
+            </w:r>
+            <w:r>
+              <w:rPr>
+                <w:rFonts w:ascii="Latha" w:hAnsi="Latha" w:cs="Latha"/>
+                <w:sz w:val="28"/>
+                <w:szCs w:val="28"/>
+                <w:cs/>
+                <w:lang w:bidi="ta-IN"/>
+              </w:rPr>
+              <w:t xml:space="preserve"> ஸம</w:t>
+            </w:r>
+            <w:r>
+              <w:rPr>
+                <w:rFonts w:ascii="BRH Tamil Tab Extra" w:hAnsi="BRH Tamil Tab Extra" w:cs="Latha"/>
+                <w:b/>
+                <w:sz w:val="36"/>
+                <w:szCs w:val="28"/>
+              </w:rPr>
+              <w:t>†</w:t>
+            </w:r>
+            <w:r>
+              <w:rPr>
+                <w:rFonts w:ascii="Latha" w:hAnsi="Latha" w:cs="Latha"/>
+                <w:sz w:val="28"/>
+                <w:szCs w:val="28"/>
+                <w:cs/>
+                <w:lang w:bidi="ta-IN"/>
+              </w:rPr>
+              <w:t>ர்</w:t>
+            </w:r>
+            <w:r>
+              <w:rPr>
+                <w:rFonts w:ascii="Latha" w:hAnsi="Latha" w:cs="Latha"/>
+                <w:sz w:val="28"/>
+                <w:szCs w:val="28"/>
+                <w:highlight w:val="green"/>
+                <w:cs/>
+                <w:lang w:bidi="ta-IN"/>
+              </w:rPr>
+              <w:t>த்</w:t>
+            </w:r>
+            <w:r>
+              <w:rPr>
+                <w:rFonts w:ascii="Latha" w:hAnsi="Latha" w:cs="Latha"/>
+                <w:b/>
+                <w:bCs/>
+                <w:position w:val="-12"/>
+                <w:sz w:val="28"/>
+                <w:szCs w:val="28"/>
+                <w:highlight w:val="green"/>
+                <w:cs/>
+                <w:lang w:bidi="ta-IN"/>
+              </w:rPr>
+              <w:t>3</w:t>
+            </w:r>
+            <w:r>
+              <w:rPr>
+                <w:rFonts w:ascii="Latha" w:hAnsi="Latha" w:cs="Latha"/>
+                <w:sz w:val="28"/>
+                <w:szCs w:val="28"/>
+                <w:highlight w:val="green"/>
+                <w:cs/>
+                <w:lang w:bidi="ta-IN"/>
+              </w:rPr>
+              <w:t>த</w:t>
+            </w:r>
+            <w:r>
+              <w:rPr>
+                <w:rFonts w:ascii="Latha" w:hAnsi="Latha" w:cs="Latha"/>
+                <w:b/>
+                <w:bCs/>
+                <w:position w:val="-12"/>
+                <w:sz w:val="28"/>
+                <w:szCs w:val="28"/>
+                <w:highlight w:val="green"/>
+                <w:cs/>
+                <w:lang w:bidi="ta-IN"/>
+              </w:rPr>
+              <w:t>4</w:t>
+            </w:r>
+            <w:r>
+              <w:rPr>
+                <w:rFonts w:ascii="Latha" w:hAnsi="Latha" w:cs="Latha"/>
+                <w:sz w:val="28"/>
+                <w:szCs w:val="28"/>
+                <w:highlight w:val="green"/>
+                <w:cs/>
+                <w:lang w:bidi="ta-IN"/>
+              </w:rPr>
+              <w:t>ய</w:t>
+            </w:r>
+            <w:r>
+              <w:rPr>
+                <w:rFonts w:ascii="Latha" w:hAnsi="Latha" w:cs="Latha"/>
+                <w:sz w:val="28"/>
+                <w:szCs w:val="28"/>
+                <w:cs/>
+                <w:lang w:bidi="ta-IN"/>
+              </w:rPr>
+              <w:t>ந்து ந</w:t>
+            </w:r>
+            <w:r>
+              <w:rPr>
+                <w:rFonts w:ascii="Latha" w:hAnsi="Latha" w:cs="Latha"/>
+                <w:b/>
+                <w:bCs/>
+                <w:sz w:val="32"/>
+                <w:szCs w:val="32"/>
+                <w:cs/>
+                <w:lang w:bidi="ta-IN"/>
+              </w:rPr>
+              <w:t>:</w:t>
+            </w:r>
+            <w:r>
+              <w:rPr>
+                <w:rFonts w:ascii="Latha" w:hAnsi="Latha" w:cs="Latha"/>
+                <w:sz w:val="28"/>
+                <w:szCs w:val="28"/>
+                <w:cs/>
+                <w:lang w:bidi="ta-IN"/>
+              </w:rPr>
+              <w:t xml:space="preserve"> </w:t>
+            </w:r>
+            <w:r>
+              <w:rPr>
+                <w:rFonts w:ascii="Latha" w:hAnsi="Latha" w:cs="Latha"/>
+                <w:sz w:val="28"/>
+                <w:szCs w:val="28"/>
+              </w:rPr>
+              <w:t>|</w:t>
             </w:r>
           </w:p>
         </w:tc>
@@ -4747,6 +5204,7 @@
                 <w:sz w:val="28"/>
                 <w:szCs w:val="28"/>
               </w:rPr>
+              <w:lastRenderedPageBreak/>
               <w:t xml:space="preserve">1.36 &amp; 1.40 </w:t>
             </w:r>
           </w:p>
@@ -4806,7 +5264,6 @@
                 <w:sz w:val="28"/>
                 <w:szCs w:val="28"/>
               </w:rPr>
-              <w:lastRenderedPageBreak/>
               <w:t>Para No. 89 + Nakshatra upahoma Mantra, para No. 6</w:t>
             </w:r>
           </w:p>
@@ -4833,7 +5290,6 @@
                 <w:cs/>
                 <w:lang w:bidi="ta-IN"/>
               </w:rPr>
-              <w:lastRenderedPageBreak/>
               <w:t>தி</w:t>
             </w:r>
             <w:r>
@@ -5898,6 +6354,7 @@
                 <w:sz w:val="28"/>
                 <w:szCs w:val="28"/>
               </w:rPr>
+              <w:lastRenderedPageBreak/>
               <w:t xml:space="preserve">1.37 – Nakshatra upahoma mantra, </w:t>
             </w:r>
           </w:p>
@@ -6581,7 +7038,6 @@
                 <w:sz w:val="28"/>
                 <w:szCs w:val="28"/>
               </w:rPr>
-              <w:lastRenderedPageBreak/>
               <w:t>1.38 VaruNa sooktam</w:t>
             </w:r>
           </w:p>
@@ -17370,9 +17826,9 @@
         <w:tblLook w:val="04A0" w:firstRow="1" w:lastRow="0" w:firstColumn="1" w:lastColumn="0" w:noHBand="0" w:noVBand="1"/>
       </w:tblPr>
       <w:tblGrid>
-        <w:gridCol w:w="2962"/>
-        <w:gridCol w:w="5015"/>
-        <w:gridCol w:w="5073"/>
+        <w:gridCol w:w="3088"/>
+        <w:gridCol w:w="4747"/>
+        <w:gridCol w:w="5215"/>
       </w:tblGrid>
       <w:tr>
         <w:tc>
@@ -22649,7 +23105,6 @@
                 <w:sz w:val="28"/>
                 <w:szCs w:val="28"/>
               </w:rPr>
-              <w:lastRenderedPageBreak/>
               <w:t>1.35 Bagya sUktam</w:t>
             </w:r>
           </w:p>
@@ -23161,6 +23616,7 @@
                 <w:sz w:val="28"/>
                 <w:szCs w:val="28"/>
               </w:rPr>
+              <w:lastRenderedPageBreak/>
               <w:t>1.36 nakshatra sUktam Srl no 13 Para 95 1</w:t>
             </w:r>
             <w:r>
@@ -25008,7 +25464,6 @@
                 <w:sz w:val="28"/>
                 <w:szCs w:val="28"/>
               </w:rPr>
-              <w:lastRenderedPageBreak/>
               <w:t>1.36 nakshatra sUktam Srl no 32</w:t>
             </w:r>
           </w:p>
@@ -25108,6 +25563,7 @@
                 <w:cs/>
                 <w:lang w:bidi="ta-IN"/>
               </w:rPr>
+              <w:lastRenderedPageBreak/>
               <w:t>ஸ</w:t>
             </w:r>
             <w:r>
@@ -25233,6 +25689,7 @@
                 <w:cs/>
                 <w:lang w:bidi="ta-IN"/>
               </w:rPr>
+              <w:lastRenderedPageBreak/>
               <w:t>ஸு</w:t>
             </w:r>
             <w:r>
@@ -25453,6 +25910,7 @@
                 <w:cs/>
                 <w:lang w:bidi="ta-IN"/>
               </w:rPr>
+              <w:lastRenderedPageBreak/>
               <w:t>ஸ</w:t>
             </w:r>
             <w:r>
@@ -25601,6 +26059,7 @@
                 <w:cs/>
                 <w:lang w:bidi="ta-IN"/>
               </w:rPr>
+              <w:lastRenderedPageBreak/>
               <w:t>ஸு</w:t>
             </w:r>
             <w:r>
@@ -25820,6 +26279,7 @@
                 <w:sz w:val="28"/>
                 <w:szCs w:val="28"/>
               </w:rPr>
+              <w:lastRenderedPageBreak/>
               <w:t>1.36 nakshatra sUktam Srl no 3</w:t>
             </w:r>
             <w:r>
@@ -27394,47 +27854,47 @@
                 <w:sz w:val="28"/>
                 <w:szCs w:val="28"/>
               </w:rPr>
+              <w:t xml:space="preserve">1.37 Nakshatra upahoma mantra </w:t>
+            </w:r>
+          </w:p>
+          <w:p>
+            <w:pPr>
+              <w:spacing w:before="0" w:line="240" w:lineRule="auto"/>
+              <w:rPr>
+                <w:b/>
+                <w:bCs/>
+                <w:sz w:val="28"/>
+                <w:szCs w:val="28"/>
+              </w:rPr>
+            </w:pPr>
+            <w:r>
+              <w:rPr>
+                <w:b/>
+                <w:bCs/>
+                <w:sz w:val="28"/>
+                <w:szCs w:val="28"/>
+              </w:rPr>
+              <w:t>Srl No 12 Same correction in</w:t>
+            </w:r>
+          </w:p>
+          <w:p>
+            <w:pPr>
+              <w:spacing w:before="0" w:line="240" w:lineRule="auto"/>
+              <w:rPr>
+                <w:b/>
+                <w:bCs/>
+                <w:sz w:val="28"/>
+                <w:szCs w:val="28"/>
+              </w:rPr>
+            </w:pPr>
+            <w:r>
+              <w:rPr>
+                <w:b/>
+                <w:bCs/>
+                <w:sz w:val="28"/>
+                <w:szCs w:val="28"/>
+              </w:rPr>
               <w:lastRenderedPageBreak/>
-              <w:t xml:space="preserve">1.37 Nakshatra upahoma mantra </w:t>
-            </w:r>
-          </w:p>
-          <w:p>
-            <w:pPr>
-              <w:spacing w:before="0" w:line="240" w:lineRule="auto"/>
-              <w:rPr>
-                <w:b/>
-                <w:bCs/>
-                <w:sz w:val="28"/>
-                <w:szCs w:val="28"/>
-              </w:rPr>
-            </w:pPr>
-            <w:r>
-              <w:rPr>
-                <w:b/>
-                <w:bCs/>
-                <w:sz w:val="28"/>
-                <w:szCs w:val="28"/>
-              </w:rPr>
-              <w:t>Srl No 12 Same correction in</w:t>
-            </w:r>
-          </w:p>
-          <w:p>
-            <w:pPr>
-              <w:spacing w:before="0" w:line="240" w:lineRule="auto"/>
-              <w:rPr>
-                <w:b/>
-                <w:bCs/>
-                <w:sz w:val="28"/>
-                <w:szCs w:val="28"/>
-              </w:rPr>
-            </w:pPr>
-            <w:r>
-              <w:rPr>
-                <w:b/>
-                <w:bCs/>
-                <w:sz w:val="28"/>
-                <w:szCs w:val="28"/>
-              </w:rPr>
               <w:t>1.40 nakshatra japa mantra</w:t>
             </w:r>
           </w:p>
@@ -27463,6 +27923,7 @@
                 <w:cs/>
                 <w:lang w:bidi="ta-IN"/>
               </w:rPr>
+              <w:lastRenderedPageBreak/>
               <w:t>சை</w:t>
             </w:r>
             <w:r>
@@ -27640,6 +28101,7 @@
                 <w:cs/>
                 <w:lang w:bidi="ta-IN"/>
               </w:rPr>
+              <w:lastRenderedPageBreak/>
               <w:t>சை</w:t>
             </w:r>
             <w:r>
@@ -28926,7 +29388,6 @@
                 <w:sz w:val="28"/>
                 <w:szCs w:val="28"/>
               </w:rPr>
-              <w:lastRenderedPageBreak/>
               <w:t xml:space="preserve">1.37 Nakshatra upahoma mantra </w:t>
             </w:r>
           </w:p>
@@ -29305,6 +29766,7 @@
                 <w:cs/>
                 <w:lang w:bidi="ta-IN"/>
               </w:rPr>
+              <w:lastRenderedPageBreak/>
               <w:t>ஸ்வாஹா</w:t>
             </w:r>
             <w:r>
@@ -29377,6 +29839,7 @@
                 <w:sz w:val="28"/>
                 <w:szCs w:val="28"/>
               </w:rPr>
+              <w:lastRenderedPageBreak/>
               <w:t xml:space="preserve">1.37 Nakshatra upahoma mantra </w:t>
             </w:r>
           </w:p>
@@ -30269,7 +30732,6 @@
                 <w:sz w:val="28"/>
                 <w:szCs w:val="28"/>
               </w:rPr>
-              <w:lastRenderedPageBreak/>
               <w:t>Para 121</w:t>
             </w:r>
           </w:p>
@@ -31239,6 +31701,7 @@
                 <w:sz w:val="28"/>
                 <w:szCs w:val="28"/>
               </w:rPr>
+              <w:lastRenderedPageBreak/>
               <w:t>Para 121</w:t>
             </w:r>
           </w:p>
@@ -34212,47 +34675,47 @@
                 <w:sz w:val="28"/>
                 <w:szCs w:val="28"/>
               </w:rPr>
+              <w:t>1.16 PancacOdA</w:t>
+            </w:r>
+          </w:p>
+          <w:p>
+            <w:pPr>
+              <w:spacing w:before="0" w:line="240" w:lineRule="auto"/>
+              <w:rPr>
+                <w:b/>
+                <w:bCs/>
+                <w:sz w:val="28"/>
+                <w:szCs w:val="28"/>
+              </w:rPr>
+            </w:pPr>
+            <w:r>
+              <w:rPr>
+                <w:b/>
+                <w:bCs/>
+                <w:sz w:val="28"/>
+                <w:szCs w:val="28"/>
+              </w:rPr>
+              <w:t xml:space="preserve">Anushangam </w:t>
+            </w:r>
+          </w:p>
+          <w:p>
+            <w:pPr>
+              <w:spacing w:before="0" w:line="240" w:lineRule="auto"/>
+              <w:rPr>
+                <w:b/>
+                <w:bCs/>
+                <w:sz w:val="28"/>
+                <w:szCs w:val="28"/>
+              </w:rPr>
+            </w:pPr>
+            <w:r>
+              <w:rPr>
+                <w:b/>
+                <w:bCs/>
+                <w:sz w:val="28"/>
+                <w:szCs w:val="28"/>
+              </w:rPr>
               <w:lastRenderedPageBreak/>
-              <w:t>1.16 PancacOdA</w:t>
-            </w:r>
-          </w:p>
-          <w:p>
-            <w:pPr>
-              <w:spacing w:before="0" w:line="240" w:lineRule="auto"/>
-              <w:rPr>
-                <w:b/>
-                <w:bCs/>
-                <w:sz w:val="28"/>
-                <w:szCs w:val="28"/>
-              </w:rPr>
-            </w:pPr>
-            <w:r>
-              <w:rPr>
-                <w:b/>
-                <w:bCs/>
-                <w:sz w:val="28"/>
-                <w:szCs w:val="28"/>
-              </w:rPr>
-              <w:t xml:space="preserve">Anushangam </w:t>
-            </w:r>
-          </w:p>
-          <w:p>
-            <w:pPr>
-              <w:spacing w:before="0" w:line="240" w:lineRule="auto"/>
-              <w:rPr>
-                <w:b/>
-                <w:bCs/>
-                <w:sz w:val="28"/>
-                <w:szCs w:val="28"/>
-              </w:rPr>
-            </w:pPr>
-            <w:r>
-              <w:rPr>
-                <w:b/>
-                <w:bCs/>
-                <w:sz w:val="28"/>
-                <w:szCs w:val="28"/>
-              </w:rPr>
               <w:t>Para 22A</w:t>
             </w:r>
           </w:p>
@@ -34280,6 +34743,7 @@
                 <w:cs/>
                 <w:lang w:bidi="ta-IN"/>
               </w:rPr>
+              <w:lastRenderedPageBreak/>
               <w:t>ஹே</w:t>
             </w:r>
             <w:r>
@@ -34518,6 +34982,7 @@
                 <w:szCs w:val="28"/>
                 <w:lang w:bidi="ta-IN"/>
               </w:rPr>
+              <w:lastRenderedPageBreak/>
               <w:t>Tamil only</w:t>
             </w:r>
           </w:p>
@@ -34545,6 +35010,7 @@
                 <w:sz w:val="28"/>
                 <w:szCs w:val="28"/>
               </w:rPr>
+              <w:lastRenderedPageBreak/>
               <w:t>1.16 PancacOdA</w:t>
             </w:r>
           </w:p>
@@ -40191,7 +40657,6 @@
                 <w:cs/>
                 <w:lang w:bidi="ta-IN"/>
               </w:rPr>
-              <w:lastRenderedPageBreak/>
               <w:t>Section</w:t>
             </w:r>
             <w:r>
@@ -40555,6 +41020,7 @@
                 <w:sz w:val="28"/>
                 <w:szCs w:val="28"/>
               </w:rPr>
+              <w:lastRenderedPageBreak/>
               <w:t>Section 1.37 Item Heading 10</w:t>
             </w:r>
           </w:p>
@@ -44843,7 +45309,7 @@
 </file>
 
 <file path=word/endnotes.xml><?xml version="1.0" encoding="utf-8"?>
-<w:endnotes xmlns:wpc="http://schemas.microsoft.com/office/word/2010/wordprocessingCanvas" xmlns:cx="http://schemas.microsoft.com/office/drawing/2014/chartex" xmlns:cx1="http://schemas.microsoft.com/office/drawing/2015/9/8/chartex" xmlns:mc="http://schemas.openxmlformats.org/markup-compatibility/2006" xmlns:o="urn:schemas-microsoft-com:office:office" xmlns:r="http://schemas.openxmlformats.org/officeDocument/2006/relationships" xmlns:m="http://schemas.openxmlformats.org/officeDocument/2006/math" xmlns:v="urn:schemas-microsoft-com:vml" xmlns:wp14="http://schemas.microsoft.com/office/word/2010/wordprocessingDrawing" xmlns:wp="http://schemas.openxmlformats.org/drawingml/2006/wordprocessingDrawing" xmlns:w10="urn:schemas-microsoft-com:office:word" xmlns:w="http://schemas.openxmlformats.org/wordprocessingml/2006/main" xmlns:w14="http://schemas.microsoft.com/office/word/2010/wordml" xmlns:w15="http://schemas.microsoft.com/office/word/2012/wordml" xmlns:w16se="http://schemas.microsoft.com/office/word/2015/wordml/symex" xmlns:wpg="http://schemas.microsoft.com/office/word/2010/wordprocessingGroup" xmlns:wpi="http://schemas.microsoft.com/office/word/2010/wordprocessingInk" xmlns:wne="http://schemas.microsoft.com/office/word/2006/wordml" xmlns:wps="http://schemas.microsoft.com/office/word/2010/wordprocessingShape" mc:Ignorable="w14 w15 w16se wp14">
+<w:endnotes xmlns:wpc="http://schemas.microsoft.com/office/word/2010/wordprocessingCanvas" xmlns:cx="http://schemas.microsoft.com/office/drawing/2014/chartex" xmlns:cx1="http://schemas.microsoft.com/office/drawing/2015/9/8/chartex" xmlns:cx2="http://schemas.microsoft.com/office/drawing/2015/10/21/chartex" xmlns:cx3="http://schemas.microsoft.com/office/drawing/2016/5/9/chartex" xmlns:cx4="http://schemas.microsoft.com/office/drawing/2016/5/10/chartex" xmlns:cx5="http://schemas.microsoft.com/office/drawing/2016/5/11/chartex" xmlns:cx6="http://schemas.microsoft.com/office/drawing/2016/5/12/chartex" xmlns:cx7="http://schemas.microsoft.com/office/drawing/2016/5/13/chartex" xmlns:cx8="http://schemas.microsoft.com/office/drawing/2016/5/14/chartex" xmlns:mc="http://schemas.openxmlformats.org/markup-compatibility/2006" xmlns:aink="http://schemas.microsoft.com/office/drawing/2016/ink" xmlns:am3d="http://schemas.microsoft.com/office/drawing/2017/model3d" xmlns:o="urn:schemas-microsoft-com:office:office" xmlns:oel="http://schemas.microsoft.com/office/2019/extlst" xmlns:r="http://schemas.openxmlformats.org/officeDocument/2006/relationships" xmlns:m="http://schemas.openxmlformats.org/officeDocument/2006/math" xmlns:v="urn:schemas-microsoft-com:vml" xmlns:wp14="http://schemas.microsoft.com/office/word/2010/wordprocessingDrawing" xmlns:wp="http://schemas.openxmlformats.org/drawingml/2006/wordprocessingDrawing" xmlns:w10="urn:schemas-microsoft-com:office:word" xmlns:w="http://schemas.openxmlformats.org/wordprocessingml/2006/main" xmlns:w14="http://schemas.microsoft.com/office/word/2010/wordml" xmlns:w15="http://schemas.microsoft.com/office/word/2012/wordml" xmlns:w16cex="http://schemas.microsoft.com/office/word/2018/wordml/cex" xmlns:w16cid="http://schemas.microsoft.com/office/word/2016/wordml/cid" xmlns:w16="http://schemas.microsoft.com/office/word/2018/wordml" xmlns:w16sdtdh="http://schemas.microsoft.com/office/word/2020/wordml/sdtdatahash" xmlns:w16se="http://schemas.microsoft.com/office/word/2015/wordml/symex" xmlns:wpg="http://schemas.microsoft.com/office/word/2010/wordprocessingGroup" xmlns:wpi="http://schemas.microsoft.com/office/word/2010/wordprocessingInk" xmlns:wne="http://schemas.microsoft.com/office/word/2006/wordml" xmlns:wps="http://schemas.microsoft.com/office/word/2010/wordprocessingShape" mc:Ignorable="w14 w15 w16se w16cid w16 w16cex w16sdtdh wp14">
   <w:endnote w:type="separator" w:id="-1">
     <w:p>
       <w:pPr>
@@ -44868,7 +45334,7 @@
 </file>
 
 <file path=word/footer1.xml><?xml version="1.0" encoding="utf-8"?>
-<w:ftr xmlns:wpc="http://schemas.microsoft.com/office/word/2010/wordprocessingCanvas" xmlns:cx="http://schemas.microsoft.com/office/drawing/2014/chartex" xmlns:cx1="http://schemas.microsoft.com/office/drawing/2015/9/8/chartex" xmlns:mc="http://schemas.openxmlformats.org/markup-compatibility/2006" xmlns:o="urn:schemas-microsoft-com:office:office" xmlns:r="http://schemas.openxmlformats.org/officeDocument/2006/relationships" xmlns:m="http://schemas.openxmlformats.org/officeDocument/2006/math" xmlns:v="urn:schemas-microsoft-com:vml" xmlns:wp14="http://schemas.microsoft.com/office/word/2010/wordprocessingDrawing" xmlns:wp="http://schemas.openxmlformats.org/drawingml/2006/wordprocessingDrawing" xmlns:w10="urn:schemas-microsoft-com:office:word" xmlns:w="http://schemas.openxmlformats.org/wordprocessingml/2006/main" xmlns:w14="http://schemas.microsoft.com/office/word/2010/wordml" xmlns:w15="http://schemas.microsoft.com/office/word/2012/wordml" xmlns:w16se="http://schemas.microsoft.com/office/word/2015/wordml/symex" xmlns:wpg="http://schemas.microsoft.com/office/word/2010/wordprocessingGroup" xmlns:wpi="http://schemas.microsoft.com/office/word/2010/wordprocessingInk" xmlns:wne="http://schemas.microsoft.com/office/word/2006/wordml" xmlns:wps="http://schemas.microsoft.com/office/word/2010/wordprocessingShape" mc:Ignorable="w14 w15 w16se wp14">
+<w:ftr xmlns:wpc="http://schemas.microsoft.com/office/word/2010/wordprocessingCanvas" xmlns:cx="http://schemas.microsoft.com/office/drawing/2014/chartex" xmlns:cx1="http://schemas.microsoft.com/office/drawing/2015/9/8/chartex" xmlns:cx2="http://schemas.microsoft.com/office/drawing/2015/10/21/chartex" xmlns:cx3="http://schemas.microsoft.com/office/drawing/2016/5/9/chartex" xmlns:cx4="http://schemas.microsoft.com/office/drawing/2016/5/10/chartex" xmlns:cx5="http://schemas.microsoft.com/office/drawing/2016/5/11/chartex" xmlns:cx6="http://schemas.microsoft.com/office/drawing/2016/5/12/chartex" xmlns:cx7="http://schemas.microsoft.com/office/drawing/2016/5/13/chartex" xmlns:cx8="http://schemas.microsoft.com/office/drawing/2016/5/14/chartex" xmlns:mc="http://schemas.openxmlformats.org/markup-compatibility/2006" xmlns:aink="http://schemas.microsoft.com/office/drawing/2016/ink" xmlns:am3d="http://schemas.microsoft.com/office/drawing/2017/model3d" xmlns:o="urn:schemas-microsoft-com:office:office" xmlns:oel="http://schemas.microsoft.com/office/2019/extlst" xmlns:r="http://schemas.openxmlformats.org/officeDocument/2006/relationships" xmlns:m="http://schemas.openxmlformats.org/officeDocument/2006/math" xmlns:v="urn:schemas-microsoft-com:vml" xmlns:wp14="http://schemas.microsoft.com/office/word/2010/wordprocessingDrawing" xmlns:wp="http://schemas.openxmlformats.org/drawingml/2006/wordprocessingDrawing" xmlns:w10="urn:schemas-microsoft-com:office:word" xmlns:w="http://schemas.openxmlformats.org/wordprocessingml/2006/main" xmlns:w14="http://schemas.microsoft.com/office/word/2010/wordml" xmlns:w15="http://schemas.microsoft.com/office/word/2012/wordml" xmlns:w16cex="http://schemas.microsoft.com/office/word/2018/wordml/cex" xmlns:w16cid="http://schemas.microsoft.com/office/word/2016/wordml/cid" xmlns:w16="http://schemas.microsoft.com/office/word/2018/wordml" xmlns:w16sdtdh="http://schemas.microsoft.com/office/word/2020/wordml/sdtdatahash" xmlns:w16se="http://schemas.microsoft.com/office/word/2015/wordml/symex" xmlns:wpg="http://schemas.microsoft.com/office/word/2010/wordprocessingGroup" xmlns:wpi="http://schemas.microsoft.com/office/word/2010/wordprocessingInk" xmlns:wne="http://schemas.microsoft.com/office/word/2006/wordml" xmlns:wps="http://schemas.microsoft.com/office/word/2010/wordprocessingShape" mc:Ignorable="w14 w15 w16se w16cid w16 w16cex w16sdtdh wp14">
   <w:p>
     <w:pPr>
       <w:pBdr>
@@ -45000,7 +45466,7 @@
 </file>
 
 <file path=word/footer2.xml><?xml version="1.0" encoding="utf-8"?>
-<w:ftr xmlns:wpc="http://schemas.microsoft.com/office/word/2010/wordprocessingCanvas" xmlns:cx="http://schemas.microsoft.com/office/drawing/2014/chartex" xmlns:cx1="http://schemas.microsoft.com/office/drawing/2015/9/8/chartex" xmlns:mc="http://schemas.openxmlformats.org/markup-compatibility/2006" xmlns:o="urn:schemas-microsoft-com:office:office" xmlns:r="http://schemas.openxmlformats.org/officeDocument/2006/relationships" xmlns:m="http://schemas.openxmlformats.org/officeDocument/2006/math" xmlns:v="urn:schemas-microsoft-com:vml" xmlns:wp14="http://schemas.microsoft.com/office/word/2010/wordprocessingDrawing" xmlns:wp="http://schemas.openxmlformats.org/drawingml/2006/wordprocessingDrawing" xmlns:w10="urn:schemas-microsoft-com:office:word" xmlns:w="http://schemas.openxmlformats.org/wordprocessingml/2006/main" xmlns:w14="http://schemas.microsoft.com/office/word/2010/wordml" xmlns:w15="http://schemas.microsoft.com/office/word/2012/wordml" xmlns:w16se="http://schemas.microsoft.com/office/word/2015/wordml/symex" xmlns:wpg="http://schemas.microsoft.com/office/word/2010/wordprocessingGroup" xmlns:wpi="http://schemas.microsoft.com/office/word/2010/wordprocessingInk" xmlns:wne="http://schemas.microsoft.com/office/word/2006/wordml" xmlns:wps="http://schemas.microsoft.com/office/word/2010/wordprocessingShape" mc:Ignorable="w14 w15 w16se wp14">
+<w:ftr xmlns:wpc="http://schemas.microsoft.com/office/word/2010/wordprocessingCanvas" xmlns:cx="http://schemas.microsoft.com/office/drawing/2014/chartex" xmlns:cx1="http://schemas.microsoft.com/office/drawing/2015/9/8/chartex" xmlns:cx2="http://schemas.microsoft.com/office/drawing/2015/10/21/chartex" xmlns:cx3="http://schemas.microsoft.com/office/drawing/2016/5/9/chartex" xmlns:cx4="http://schemas.microsoft.com/office/drawing/2016/5/10/chartex" xmlns:cx5="http://schemas.microsoft.com/office/drawing/2016/5/11/chartex" xmlns:cx6="http://schemas.microsoft.com/office/drawing/2016/5/12/chartex" xmlns:cx7="http://schemas.microsoft.com/office/drawing/2016/5/13/chartex" xmlns:cx8="http://schemas.microsoft.com/office/drawing/2016/5/14/chartex" xmlns:mc="http://schemas.openxmlformats.org/markup-compatibility/2006" xmlns:aink="http://schemas.microsoft.com/office/drawing/2016/ink" xmlns:am3d="http://schemas.microsoft.com/office/drawing/2017/model3d" xmlns:o="urn:schemas-microsoft-com:office:office" xmlns:oel="http://schemas.microsoft.com/office/2019/extlst" xmlns:r="http://schemas.openxmlformats.org/officeDocument/2006/relationships" xmlns:m="http://schemas.openxmlformats.org/officeDocument/2006/math" xmlns:v="urn:schemas-microsoft-com:vml" xmlns:wp14="http://schemas.microsoft.com/office/word/2010/wordprocessingDrawing" xmlns:wp="http://schemas.openxmlformats.org/drawingml/2006/wordprocessingDrawing" xmlns:w10="urn:schemas-microsoft-com:office:word" xmlns:w="http://schemas.openxmlformats.org/wordprocessingml/2006/main" xmlns:w14="http://schemas.microsoft.com/office/word/2010/wordml" xmlns:w15="http://schemas.microsoft.com/office/word/2012/wordml" xmlns:w16cex="http://schemas.microsoft.com/office/word/2018/wordml/cex" xmlns:w16cid="http://schemas.microsoft.com/office/word/2016/wordml/cid" xmlns:w16="http://schemas.microsoft.com/office/word/2018/wordml" xmlns:w16sdtdh="http://schemas.microsoft.com/office/word/2020/wordml/sdtdatahash" xmlns:w16se="http://schemas.microsoft.com/office/word/2015/wordml/symex" xmlns:wpg="http://schemas.microsoft.com/office/word/2010/wordprocessingGroup" xmlns:wpi="http://schemas.microsoft.com/office/word/2010/wordprocessingInk" xmlns:wne="http://schemas.microsoft.com/office/word/2006/wordml" xmlns:wps="http://schemas.microsoft.com/office/word/2010/wordprocessingShape" mc:Ignorable="w14 w15 w16se w16cid w16 w16cex w16sdtdh wp14">
   <w:p>
     <w:pPr>
       <w:pBdr>
@@ -45190,7 +45656,7 @@
 </file>
 
 <file path=word/footnotes.xml><?xml version="1.0" encoding="utf-8"?>
-<w:footnotes xmlns:wpc="http://schemas.microsoft.com/office/word/2010/wordprocessingCanvas" xmlns:cx="http://schemas.microsoft.com/office/drawing/2014/chartex" xmlns:cx1="http://schemas.microsoft.com/office/drawing/2015/9/8/chartex" xmlns:mc="http://schemas.openxmlformats.org/markup-compatibility/2006" xmlns:o="urn:schemas-microsoft-com:office:office" xmlns:r="http://schemas.openxmlformats.org/officeDocument/2006/relationships" xmlns:m="http://schemas.openxmlformats.org/officeDocument/2006/math" xmlns:v="urn:schemas-microsoft-com:vml" xmlns:wp14="http://schemas.microsoft.com/office/word/2010/wordprocessingDrawing" xmlns:wp="http://schemas.openxmlformats.org/drawingml/2006/wordprocessingDrawing" xmlns:w10="urn:schemas-microsoft-com:office:word" xmlns:w="http://schemas.openxmlformats.org/wordprocessingml/2006/main" xmlns:w14="http://schemas.microsoft.com/office/word/2010/wordml" xmlns:w15="http://schemas.microsoft.com/office/word/2012/wordml" xmlns:w16se="http://schemas.microsoft.com/office/word/2015/wordml/symex" xmlns:wpg="http://schemas.microsoft.com/office/word/2010/wordprocessingGroup" xmlns:wpi="http://schemas.microsoft.com/office/word/2010/wordprocessingInk" xmlns:wne="http://schemas.microsoft.com/office/word/2006/wordml" xmlns:wps="http://schemas.microsoft.com/office/word/2010/wordprocessingShape" mc:Ignorable="w14 w15 w16se wp14">
+<w:footnotes xmlns:wpc="http://schemas.microsoft.com/office/word/2010/wordprocessingCanvas" xmlns:cx="http://schemas.microsoft.com/office/drawing/2014/chartex" xmlns:cx1="http://schemas.microsoft.com/office/drawing/2015/9/8/chartex" xmlns:cx2="http://schemas.microsoft.com/office/drawing/2015/10/21/chartex" xmlns:cx3="http://schemas.microsoft.com/office/drawing/2016/5/9/chartex" xmlns:cx4="http://schemas.microsoft.com/office/drawing/2016/5/10/chartex" xmlns:cx5="http://schemas.microsoft.com/office/drawing/2016/5/11/chartex" xmlns:cx6="http://schemas.microsoft.com/office/drawing/2016/5/12/chartex" xmlns:cx7="http://schemas.microsoft.com/office/drawing/2016/5/13/chartex" xmlns:cx8="http://schemas.microsoft.com/office/drawing/2016/5/14/chartex" xmlns:mc="http://schemas.openxmlformats.org/markup-compatibility/2006" xmlns:aink="http://schemas.microsoft.com/office/drawing/2016/ink" xmlns:am3d="http://schemas.microsoft.com/office/drawing/2017/model3d" xmlns:o="urn:schemas-microsoft-com:office:office" xmlns:oel="http://schemas.microsoft.com/office/2019/extlst" xmlns:r="http://schemas.openxmlformats.org/officeDocument/2006/relationships" xmlns:m="http://schemas.openxmlformats.org/officeDocument/2006/math" xmlns:v="urn:schemas-microsoft-com:vml" xmlns:wp14="http://schemas.microsoft.com/office/word/2010/wordprocessingDrawing" xmlns:wp="http://schemas.openxmlformats.org/drawingml/2006/wordprocessingDrawing" xmlns:w10="urn:schemas-microsoft-com:office:word" xmlns:w="http://schemas.openxmlformats.org/wordprocessingml/2006/main" xmlns:w14="http://schemas.microsoft.com/office/word/2010/wordml" xmlns:w15="http://schemas.microsoft.com/office/word/2012/wordml" xmlns:w16cex="http://schemas.microsoft.com/office/word/2018/wordml/cex" xmlns:w16cid="http://schemas.microsoft.com/office/word/2016/wordml/cid" xmlns:w16="http://schemas.microsoft.com/office/word/2018/wordml" xmlns:w16sdtdh="http://schemas.microsoft.com/office/word/2020/wordml/sdtdatahash" xmlns:w16se="http://schemas.microsoft.com/office/word/2015/wordml/symex" xmlns:wpg="http://schemas.microsoft.com/office/word/2010/wordprocessingGroup" xmlns:wpi="http://schemas.microsoft.com/office/word/2010/wordprocessingInk" xmlns:wne="http://schemas.microsoft.com/office/word/2006/wordml" xmlns:wps="http://schemas.microsoft.com/office/word/2010/wordprocessingShape" mc:Ignorable="w14 w15 w16se w16cid w16 w16cex w16sdtdh wp14">
   <w:footnote w:type="separator" w:id="-1">
     <w:p>
       <w:pPr>
@@ -45215,7 +45681,7 @@
 </file>
 
 <file path=word/header1.xml><?xml version="1.0" encoding="utf-8"?>
-<w:hdr xmlns:wpc="http://schemas.microsoft.com/office/word/2010/wordprocessingCanvas" xmlns:cx="http://schemas.microsoft.com/office/drawing/2014/chartex" xmlns:cx1="http://schemas.microsoft.com/office/drawing/2015/9/8/chartex" xmlns:mc="http://schemas.openxmlformats.org/markup-compatibility/2006" xmlns:o="urn:schemas-microsoft-com:office:office" xmlns:r="http://schemas.openxmlformats.org/officeDocument/2006/relationships" xmlns:m="http://schemas.openxmlformats.org/officeDocument/2006/math" xmlns:v="urn:schemas-microsoft-com:vml" xmlns:wp14="http://schemas.microsoft.com/office/word/2010/wordprocessingDrawing" xmlns:wp="http://schemas.openxmlformats.org/drawingml/2006/wordprocessingDrawing" xmlns:w10="urn:schemas-microsoft-com:office:word" xmlns:w="http://schemas.openxmlformats.org/wordprocessingml/2006/main" xmlns:w14="http://schemas.microsoft.com/office/word/2010/wordml" xmlns:w15="http://schemas.microsoft.com/office/word/2012/wordml" xmlns:w16se="http://schemas.microsoft.com/office/word/2015/wordml/symex" xmlns:wpg="http://schemas.microsoft.com/office/word/2010/wordprocessingGroup" xmlns:wpi="http://schemas.microsoft.com/office/word/2010/wordprocessingInk" xmlns:wne="http://schemas.microsoft.com/office/word/2006/wordml" xmlns:wps="http://schemas.microsoft.com/office/word/2010/wordprocessingShape" mc:Ignorable="w14 w15 w16se wp14">
+<w:hdr xmlns:wpc="http://schemas.microsoft.com/office/word/2010/wordprocessingCanvas" xmlns:cx="http://schemas.microsoft.com/office/drawing/2014/chartex" xmlns:cx1="http://schemas.microsoft.com/office/drawing/2015/9/8/chartex" xmlns:cx2="http://schemas.microsoft.com/office/drawing/2015/10/21/chartex" xmlns:cx3="http://schemas.microsoft.com/office/drawing/2016/5/9/chartex" xmlns:cx4="http://schemas.microsoft.com/office/drawing/2016/5/10/chartex" xmlns:cx5="http://schemas.microsoft.com/office/drawing/2016/5/11/chartex" xmlns:cx6="http://schemas.microsoft.com/office/drawing/2016/5/12/chartex" xmlns:cx7="http://schemas.microsoft.com/office/drawing/2016/5/13/chartex" xmlns:cx8="http://schemas.microsoft.com/office/drawing/2016/5/14/chartex" xmlns:mc="http://schemas.openxmlformats.org/markup-compatibility/2006" xmlns:aink="http://schemas.microsoft.com/office/drawing/2016/ink" xmlns:am3d="http://schemas.microsoft.com/office/drawing/2017/model3d" xmlns:o="urn:schemas-microsoft-com:office:office" xmlns:oel="http://schemas.microsoft.com/office/2019/extlst" xmlns:r="http://schemas.openxmlformats.org/officeDocument/2006/relationships" xmlns:m="http://schemas.openxmlformats.org/officeDocument/2006/math" xmlns:v="urn:schemas-microsoft-com:vml" xmlns:wp14="http://schemas.microsoft.com/office/word/2010/wordprocessingDrawing" xmlns:wp="http://schemas.openxmlformats.org/drawingml/2006/wordprocessingDrawing" xmlns:w10="urn:schemas-microsoft-com:office:word" xmlns:w="http://schemas.openxmlformats.org/wordprocessingml/2006/main" xmlns:w14="http://schemas.microsoft.com/office/word/2010/wordml" xmlns:w15="http://schemas.microsoft.com/office/word/2012/wordml" xmlns:w16cex="http://schemas.microsoft.com/office/word/2018/wordml/cex" xmlns:w16cid="http://schemas.microsoft.com/office/word/2016/wordml/cid" xmlns:w16="http://schemas.microsoft.com/office/word/2018/wordml" xmlns:w16sdtdh="http://schemas.microsoft.com/office/word/2020/wordml/sdtdatahash" xmlns:w16se="http://schemas.microsoft.com/office/word/2015/wordml/symex" xmlns:wpg="http://schemas.microsoft.com/office/word/2010/wordprocessingGroup" xmlns:wpi="http://schemas.microsoft.com/office/word/2010/wordprocessingInk" xmlns:wne="http://schemas.microsoft.com/office/word/2006/wordml" xmlns:wps="http://schemas.microsoft.com/office/word/2010/wordprocessingShape" mc:Ignorable="w14 w15 w16se w16cid w16 w16cex w16sdtdh wp14">
   <w:p>
     <w:pPr>
       <w:pStyle w:val="Header"/>
@@ -45228,7 +45694,7 @@
 </file>
 
 <file path=word/styles.xml><?xml version="1.0" encoding="utf-8"?>
-<w:styles xmlns:mc="http://schemas.openxmlformats.org/markup-compatibility/2006" xmlns:r="http://schemas.openxmlformats.org/officeDocument/2006/relationships" xmlns:w="http://schemas.openxmlformats.org/wordprocessingml/2006/main" xmlns:w14="http://schemas.microsoft.com/office/word/2010/wordml" xmlns:w15="http://schemas.microsoft.com/office/word/2012/wordml" xmlns:w16se="http://schemas.microsoft.com/office/word/2015/wordml/symex" mc:Ignorable="w14 w15 w16se">
+<w:styles xmlns:mc="http://schemas.openxmlformats.org/markup-compatibility/2006" xmlns:r="http://schemas.openxmlformats.org/officeDocument/2006/relationships" xmlns:w="http://schemas.openxmlformats.org/wordprocessingml/2006/main" xmlns:w14="http://schemas.microsoft.com/office/word/2010/wordml" xmlns:w15="http://schemas.microsoft.com/office/word/2012/wordml" xmlns:w16cex="http://schemas.microsoft.com/office/word/2018/wordml/cex" xmlns:w16cid="http://schemas.microsoft.com/office/word/2016/wordml/cid" xmlns:w16="http://schemas.microsoft.com/office/word/2018/wordml" xmlns:w16sdtdh="http://schemas.microsoft.com/office/word/2020/wordml/sdtdatahash" xmlns:w16se="http://schemas.microsoft.com/office/word/2015/wordml/symex" mc:Ignorable="w14 w15 w16se w16cid w16 w16cex w16sdtdh">
   <w:docDefaults>
     <w:rPrDefault>
       <w:rPr>
@@ -45238,7 +45704,7 @@
     </w:rPrDefault>
     <w:pPrDefault/>
   </w:docDefaults>
-  <w:latentStyles w:defLockedState="0" w:defUIPriority="99" w:defSemiHidden="0" w:defUnhideWhenUsed="0" w:defQFormat="0" w:count="371">
+  <w:latentStyles w:defLockedState="0" w:defUIPriority="99" w:defSemiHidden="0" w:defUnhideWhenUsed="0" w:defQFormat="0" w:count="376">
     <w:lsdException w:name="Normal" w:uiPriority="0" w:qFormat="1"/>
     <w:lsdException w:name="heading 1" w:uiPriority="9" w:qFormat="1"/>
     <w:lsdException w:name="heading 2" w:semiHidden="1" w:uiPriority="9" w:unhideWhenUsed="1" w:qFormat="1"/>
@@ -45344,7 +45810,6 @@
     <w:lsdException w:name="HTML Sample" w:semiHidden="1" w:unhideWhenUsed="1"/>
     <w:lsdException w:name="HTML Typewriter" w:semiHidden="1" w:unhideWhenUsed="1"/>
     <w:lsdException w:name="HTML Variable" w:semiHidden="1" w:unhideWhenUsed="1"/>
-    <w:lsdException w:name="Normal Table" w:semiHidden="1" w:unhideWhenUsed="1"/>
     <w:lsdException w:name="annotation subject" w:semiHidden="1" w:unhideWhenUsed="1"/>
     <w:lsdException w:name="No List" w:semiHidden="1" w:unhideWhenUsed="1"/>
     <w:lsdException w:name="Outline List 1" w:semiHidden="1" w:unhideWhenUsed="1"/>
@@ -45387,11 +45852,8 @@
     <w:lsdException w:name="Table Contemporary" w:semiHidden="1" w:unhideWhenUsed="1"/>
     <w:lsdException w:name="Table Elegant" w:semiHidden="1" w:unhideWhenUsed="1"/>
     <w:lsdException w:name="Table Professional" w:semiHidden="1" w:unhideWhenUsed="1"/>
-    <w:lsdException w:name="Table Subtle 1" w:semiHidden="1" w:unhideWhenUsed="1"/>
     <w:lsdException w:name="Table Subtle 2" w:semiHidden="1" w:unhideWhenUsed="1"/>
     <w:lsdException w:name="Table Web 1" w:semiHidden="1" w:unhideWhenUsed="1"/>
-    <w:lsdException w:name="Table Web 2" w:semiHidden="1" w:unhideWhenUsed="1"/>
-    <w:lsdException w:name="Table Web 3" w:semiHidden="1" w:unhideWhenUsed="1"/>
     <w:lsdException w:name="Balloon Text" w:semiHidden="1" w:unhideWhenUsed="1"/>
     <w:lsdException w:name="Table Grid" w:uiPriority="59"/>
     <w:lsdException w:name="Table Theme" w:semiHidden="1" w:unhideWhenUsed="1"/>
@@ -45610,6 +46072,11 @@
     <w:lsdException w:name="List Table 5 Dark Accent 6" w:uiPriority="50"/>
     <w:lsdException w:name="List Table 6 Colorful Accent 6" w:uiPriority="51"/>
     <w:lsdException w:name="List Table 7 Colorful Accent 6" w:uiPriority="52"/>
+    <w:lsdException w:name="Mention" w:semiHidden="1" w:unhideWhenUsed="1"/>
+    <w:lsdException w:name="Smart Hyperlink" w:semiHidden="1" w:unhideWhenUsed="1"/>
+    <w:lsdException w:name="Hashtag" w:semiHidden="1" w:unhideWhenUsed="1"/>
+    <w:lsdException w:name="Unresolved Mention" w:semiHidden="1" w:unhideWhenUsed="1"/>
+    <w:lsdException w:name="Smart Link" w:semiHidden="1" w:unhideWhenUsed="1"/>
   </w:latentStyles>
   <w:style w:type="paragraph" w:default="1" w:styleId="Normal">
     <w:name w:val="Normal"/>

--- a/udaka-shAnti/US Tamil Corrections.docx
+++ b/udaka-shAnti/US Tamil Corrections.docx
@@ -13,6 +13,7 @@
           <w:u w:val="single"/>
         </w:rPr>
       </w:pPr>
+      <w:proofErr w:type="spellStart"/>
       <w:r>
         <w:rPr>
           <w:b/>
@@ -20,7 +21,17 @@
           <w:szCs w:val="32"/>
           <w:u w:val="single"/>
         </w:rPr>
-        <w:t xml:space="preserve">Udaka Shanti - </w:t>
+        <w:t>Udaka</w:t>
+      </w:r>
+      <w:proofErr w:type="spellEnd"/>
+      <w:r>
+        <w:rPr>
+          <w:b/>
+          <w:sz w:val="32"/>
+          <w:szCs w:val="32"/>
+          <w:u w:val="single"/>
+        </w:rPr>
+        <w:t xml:space="preserve"> Shanti - </w:t>
       </w:r>
       <w:r>
         <w:rPr>
@@ -45,10 +56,9 @@
           <w:b/>
           <w:sz w:val="32"/>
           <w:szCs w:val="32"/>
-          <w:highlight w:val="red"/>
           <w:u w:val="single"/>
         </w:rPr>
-        <w:t>?????</w:t>
+        <w:t>31st July 2022</w:t>
       </w:r>
     </w:p>
     <w:p>
@@ -104,8 +114,17 @@
           <w:bCs/>
           <w:highlight w:val="yellow"/>
         </w:rPr>
-        <w:t>with only and without anuShangam</w:t>
+        <w:t xml:space="preserve">with only and without </w:t>
       </w:r>
+      <w:proofErr w:type="spellStart"/>
+      <w:r>
+        <w:rPr>
+          <w:bCs/>
+          <w:highlight w:val="yellow"/>
+        </w:rPr>
+        <w:t>anuShangam</w:t>
+      </w:r>
+      <w:proofErr w:type="spellEnd"/>
     </w:p>
     <w:tbl>
       <w:tblPr>
@@ -246,7 +265,27 @@
                 <w:sz w:val="28"/>
                 <w:szCs w:val="28"/>
               </w:rPr>
-              <w:t xml:space="preserve">1.6 – ye devaH </w:t>
+              <w:t xml:space="preserve">1.6 – ye </w:t>
+            </w:r>
+            <w:proofErr w:type="spellStart"/>
+            <w:r>
+              <w:rPr>
+                <w:b/>
+                <w:bCs/>
+                <w:sz w:val="28"/>
+                <w:szCs w:val="28"/>
+              </w:rPr>
+              <w:t>devaH</w:t>
+            </w:r>
+            <w:proofErr w:type="spellEnd"/>
+            <w:r>
+              <w:rPr>
+                <w:b/>
+                <w:bCs/>
+                <w:sz w:val="28"/>
+                <w:szCs w:val="28"/>
+              </w:rPr>
+              <w:t xml:space="preserve"> </w:t>
             </w:r>
           </w:p>
           <w:p>
@@ -266,7 +305,45 @@
                 <w:sz w:val="28"/>
                 <w:szCs w:val="28"/>
               </w:rPr>
-              <w:t>(AnuShagam Part)</w:t>
+              <w:t>(</w:t>
+            </w:r>
+            <w:proofErr w:type="spellStart"/>
+            <w:r>
+              <w:rPr>
+                <w:b/>
+                <w:bCs/>
+                <w:sz w:val="28"/>
+                <w:szCs w:val="28"/>
+              </w:rPr>
+              <w:t>AnuSha</w:t>
+            </w:r>
+            <w:r>
+              <w:rPr>
+                <w:b/>
+                <w:bCs/>
+                <w:sz w:val="28"/>
+                <w:szCs w:val="28"/>
+              </w:rPr>
+              <w:t>n</w:t>
+            </w:r>
+            <w:r>
+              <w:rPr>
+                <w:b/>
+                <w:bCs/>
+                <w:sz w:val="28"/>
+                <w:szCs w:val="28"/>
+              </w:rPr>
+              <w:t>gam</w:t>
+            </w:r>
+            <w:proofErr w:type="spellEnd"/>
+            <w:r>
+              <w:rPr>
+                <w:b/>
+                <w:bCs/>
+                <w:sz w:val="28"/>
+                <w:szCs w:val="28"/>
+              </w:rPr>
+              <w:t xml:space="preserve"> Part)</w:t>
             </w:r>
           </w:p>
           <w:p>
@@ -586,7 +663,27 @@
                 <w:sz w:val="28"/>
                 <w:szCs w:val="28"/>
               </w:rPr>
-              <w:t xml:space="preserve">1.6 – ye devaH </w:t>
+              <w:t xml:space="preserve">1.6 – ye </w:t>
+            </w:r>
+            <w:proofErr w:type="spellStart"/>
+            <w:r>
+              <w:rPr>
+                <w:b/>
+                <w:bCs/>
+                <w:sz w:val="28"/>
+                <w:szCs w:val="28"/>
+              </w:rPr>
+              <w:t>devaH</w:t>
+            </w:r>
+            <w:proofErr w:type="spellEnd"/>
+            <w:r>
+              <w:rPr>
+                <w:b/>
+                <w:bCs/>
+                <w:sz w:val="28"/>
+                <w:szCs w:val="28"/>
+              </w:rPr>
+              <w:t xml:space="preserve"> </w:t>
             </w:r>
           </w:p>
           <w:p>
@@ -606,7 +703,45 @@
                 <w:sz w:val="28"/>
                 <w:szCs w:val="28"/>
               </w:rPr>
-              <w:t>(AnuShagam Part)</w:t>
+              <w:t>(</w:t>
+            </w:r>
+            <w:proofErr w:type="spellStart"/>
+            <w:r>
+              <w:rPr>
+                <w:b/>
+                <w:bCs/>
+                <w:sz w:val="28"/>
+                <w:szCs w:val="28"/>
+              </w:rPr>
+              <w:t>AnuSha</w:t>
+            </w:r>
+            <w:r>
+              <w:rPr>
+                <w:b/>
+                <w:bCs/>
+                <w:sz w:val="28"/>
+                <w:szCs w:val="28"/>
+              </w:rPr>
+              <w:t>n</w:t>
+            </w:r>
+            <w:r>
+              <w:rPr>
+                <w:b/>
+                <w:bCs/>
+                <w:sz w:val="28"/>
+                <w:szCs w:val="28"/>
+              </w:rPr>
+              <w:t>gam</w:t>
+            </w:r>
+            <w:proofErr w:type="spellEnd"/>
+            <w:r>
+              <w:rPr>
+                <w:b/>
+                <w:bCs/>
+                <w:sz w:val="28"/>
+                <w:szCs w:val="28"/>
+              </w:rPr>
+              <w:t xml:space="preserve"> Part)</w:t>
             </w:r>
           </w:p>
           <w:p>
@@ -919,7 +1054,27 @@
                 <w:sz w:val="28"/>
                 <w:szCs w:val="28"/>
               </w:rPr>
-              <w:t xml:space="preserve"> – RashtraBrutam </w:t>
+              <w:t xml:space="preserve"> – </w:t>
+            </w:r>
+            <w:proofErr w:type="spellStart"/>
+            <w:r>
+              <w:rPr>
+                <w:b/>
+                <w:bCs/>
+                <w:sz w:val="28"/>
+                <w:szCs w:val="28"/>
+              </w:rPr>
+              <w:t>RashtraBrutam</w:t>
+            </w:r>
+            <w:proofErr w:type="spellEnd"/>
+            <w:r>
+              <w:rPr>
+                <w:b/>
+                <w:bCs/>
+                <w:sz w:val="28"/>
+                <w:szCs w:val="28"/>
+              </w:rPr>
+              <w:t xml:space="preserve"> </w:t>
             </w:r>
           </w:p>
           <w:p>
@@ -939,7 +1094,45 @@
                 <w:sz w:val="28"/>
                 <w:szCs w:val="28"/>
               </w:rPr>
-              <w:t>(Non AnuShagam Part)</w:t>
+              <w:t xml:space="preserve">(Non </w:t>
+            </w:r>
+            <w:proofErr w:type="spellStart"/>
+            <w:r>
+              <w:rPr>
+                <w:b/>
+                <w:bCs/>
+                <w:sz w:val="28"/>
+                <w:szCs w:val="28"/>
+              </w:rPr>
+              <w:t>AnuSha</w:t>
+            </w:r>
+            <w:r>
+              <w:rPr>
+                <w:b/>
+                <w:bCs/>
+                <w:sz w:val="28"/>
+                <w:szCs w:val="28"/>
+              </w:rPr>
+              <w:t>n</w:t>
+            </w:r>
+            <w:r>
+              <w:rPr>
+                <w:b/>
+                <w:bCs/>
+                <w:sz w:val="28"/>
+                <w:szCs w:val="28"/>
+              </w:rPr>
+              <w:t>gam</w:t>
+            </w:r>
+            <w:proofErr w:type="spellEnd"/>
+            <w:r>
+              <w:rPr>
+                <w:b/>
+                <w:bCs/>
+                <w:sz w:val="28"/>
+                <w:szCs w:val="28"/>
+              </w:rPr>
+              <w:t xml:space="preserve"> Part)</w:t>
             </w:r>
           </w:p>
           <w:p>
@@ -1337,7 +1530,27 @@
                 <w:sz w:val="28"/>
                 <w:szCs w:val="28"/>
               </w:rPr>
-              <w:t xml:space="preserve">1.12 – RashtraBrutam </w:t>
+              <w:t xml:space="preserve">1.12 – </w:t>
+            </w:r>
+            <w:proofErr w:type="spellStart"/>
+            <w:r>
+              <w:rPr>
+                <w:b/>
+                <w:bCs/>
+                <w:sz w:val="28"/>
+                <w:szCs w:val="28"/>
+              </w:rPr>
+              <w:t>RashtraBrutam</w:t>
+            </w:r>
+            <w:proofErr w:type="spellEnd"/>
+            <w:r>
+              <w:rPr>
+                <w:b/>
+                <w:bCs/>
+                <w:sz w:val="28"/>
+                <w:szCs w:val="28"/>
+              </w:rPr>
+              <w:t xml:space="preserve"> </w:t>
             </w:r>
           </w:p>
           <w:p>
@@ -1357,7 +1570,45 @@
                 <w:sz w:val="28"/>
                 <w:szCs w:val="28"/>
               </w:rPr>
-              <w:t>(Non AnuShagam Part)</w:t>
+              <w:t xml:space="preserve">(Non </w:t>
+            </w:r>
+            <w:proofErr w:type="spellStart"/>
+            <w:r>
+              <w:rPr>
+                <w:b/>
+                <w:bCs/>
+                <w:sz w:val="28"/>
+                <w:szCs w:val="28"/>
+              </w:rPr>
+              <w:t>AnuSha</w:t>
+            </w:r>
+            <w:r>
+              <w:rPr>
+                <w:b/>
+                <w:bCs/>
+                <w:sz w:val="28"/>
+                <w:szCs w:val="28"/>
+              </w:rPr>
+              <w:t>n</w:t>
+            </w:r>
+            <w:r>
+              <w:rPr>
+                <w:b/>
+                <w:bCs/>
+                <w:sz w:val="28"/>
+                <w:szCs w:val="28"/>
+              </w:rPr>
+              <w:t>gam</w:t>
+            </w:r>
+            <w:proofErr w:type="spellEnd"/>
+            <w:r>
+              <w:rPr>
+                <w:b/>
+                <w:bCs/>
+                <w:sz w:val="28"/>
+                <w:szCs w:val="28"/>
+              </w:rPr>
+              <w:t xml:space="preserve"> Part)</w:t>
             </w:r>
           </w:p>
           <w:p>
@@ -1598,7 +1849,65 @@
                 <w:sz w:val="28"/>
                 <w:szCs w:val="28"/>
               </w:rPr>
-              <w:t>1.13 – RashtraBrutam (AnuShagam Part)</w:t>
+              <w:t xml:space="preserve">1.13 – </w:t>
+            </w:r>
+            <w:proofErr w:type="spellStart"/>
+            <w:r>
+              <w:rPr>
+                <w:b/>
+                <w:bCs/>
+                <w:sz w:val="28"/>
+                <w:szCs w:val="28"/>
+              </w:rPr>
+              <w:t>RashtraBrutam</w:t>
+            </w:r>
+            <w:proofErr w:type="spellEnd"/>
+            <w:r>
+              <w:rPr>
+                <w:b/>
+                <w:bCs/>
+                <w:sz w:val="28"/>
+                <w:szCs w:val="28"/>
+              </w:rPr>
+              <w:t xml:space="preserve"> (</w:t>
+            </w:r>
+            <w:proofErr w:type="spellStart"/>
+            <w:r>
+              <w:rPr>
+                <w:b/>
+                <w:bCs/>
+                <w:sz w:val="28"/>
+                <w:szCs w:val="28"/>
+              </w:rPr>
+              <w:t>AnuSha</w:t>
+            </w:r>
+            <w:r>
+              <w:rPr>
+                <w:b/>
+                <w:bCs/>
+                <w:sz w:val="28"/>
+                <w:szCs w:val="28"/>
+              </w:rPr>
+              <w:t>n</w:t>
+            </w:r>
+            <w:r>
+              <w:rPr>
+                <w:b/>
+                <w:bCs/>
+                <w:sz w:val="28"/>
+                <w:szCs w:val="28"/>
+              </w:rPr>
+              <w:t>gam</w:t>
+            </w:r>
+            <w:proofErr w:type="spellEnd"/>
+            <w:r>
+              <w:rPr>
+                <w:b/>
+                <w:bCs/>
+                <w:sz w:val="28"/>
+                <w:szCs w:val="28"/>
+              </w:rPr>
+              <w:t xml:space="preserve"> Part)</w:t>
             </w:r>
           </w:p>
           <w:p>
@@ -1883,7 +2192,65 @@
                 <w:sz w:val="28"/>
                 <w:szCs w:val="28"/>
               </w:rPr>
-              <w:t>1.13 – RashtraBrutam (AnuShagam Part)</w:t>
+              <w:t xml:space="preserve">1.13 – </w:t>
+            </w:r>
+            <w:proofErr w:type="spellStart"/>
+            <w:r>
+              <w:rPr>
+                <w:b/>
+                <w:bCs/>
+                <w:sz w:val="28"/>
+                <w:szCs w:val="28"/>
+              </w:rPr>
+              <w:t>RashtraBrutam</w:t>
+            </w:r>
+            <w:proofErr w:type="spellEnd"/>
+            <w:r>
+              <w:rPr>
+                <w:b/>
+                <w:bCs/>
+                <w:sz w:val="28"/>
+                <w:szCs w:val="28"/>
+              </w:rPr>
+              <w:t xml:space="preserve"> (</w:t>
+            </w:r>
+            <w:proofErr w:type="spellStart"/>
+            <w:r>
+              <w:rPr>
+                <w:b/>
+                <w:bCs/>
+                <w:sz w:val="28"/>
+                <w:szCs w:val="28"/>
+              </w:rPr>
+              <w:t>AnuSha</w:t>
+            </w:r>
+            <w:r>
+              <w:rPr>
+                <w:b/>
+                <w:bCs/>
+                <w:sz w:val="28"/>
+                <w:szCs w:val="28"/>
+              </w:rPr>
+              <w:t>n</w:t>
+            </w:r>
+            <w:r>
+              <w:rPr>
+                <w:b/>
+                <w:bCs/>
+                <w:sz w:val="28"/>
+                <w:szCs w:val="28"/>
+              </w:rPr>
+              <w:t>gam</w:t>
+            </w:r>
+            <w:proofErr w:type="spellEnd"/>
+            <w:r>
+              <w:rPr>
+                <w:b/>
+                <w:bCs/>
+                <w:sz w:val="28"/>
+                <w:szCs w:val="28"/>
+              </w:rPr>
+              <w:t xml:space="preserve"> Part)</w:t>
             </w:r>
           </w:p>
           <w:p>
@@ -2235,8 +2602,19 @@
                 <w:szCs w:val="28"/>
               </w:rPr>
               <w:lastRenderedPageBreak/>
-              <w:t>1.15 PanchachoDaH</w:t>
-            </w:r>
+              <w:t xml:space="preserve">1.15 </w:t>
+            </w:r>
+            <w:proofErr w:type="spellStart"/>
+            <w:r>
+              <w:rPr>
+                <w:b/>
+                <w:bCs/>
+                <w:sz w:val="28"/>
+                <w:szCs w:val="28"/>
+              </w:rPr>
+              <w:t>PanchachoDaH</w:t>
+            </w:r>
+            <w:proofErr w:type="spellEnd"/>
           </w:p>
           <w:p>
             <w:pPr>
@@ -2575,7 +2953,17 @@
                 <w:sz w:val="28"/>
                 <w:szCs w:val="28"/>
               </w:rPr>
-              <w:t>1.25 A</w:t>
+              <w:t xml:space="preserve">1.25 </w:t>
+            </w:r>
+            <w:proofErr w:type="spellStart"/>
+            <w:r>
+              <w:rPr>
+                <w:b/>
+                <w:bCs/>
+                <w:sz w:val="28"/>
+                <w:szCs w:val="28"/>
+              </w:rPr>
+              <w:t>A</w:t>
             </w:r>
             <w:r>
               <w:rPr>
@@ -2593,8 +2981,29 @@
                 <w:sz w:val="28"/>
                 <w:szCs w:val="28"/>
               </w:rPr>
-              <w:t>yaani MantraH</w:t>
-            </w:r>
+              <w:t>yaani</w:t>
+            </w:r>
+            <w:proofErr w:type="spellEnd"/>
+            <w:r>
+              <w:rPr>
+                <w:b/>
+                <w:bCs/>
+                <w:sz w:val="28"/>
+                <w:szCs w:val="28"/>
+              </w:rPr>
+              <w:t xml:space="preserve"> </w:t>
+            </w:r>
+            <w:proofErr w:type="spellStart"/>
+            <w:r>
+              <w:rPr>
+                <w:b/>
+                <w:bCs/>
+                <w:sz w:val="28"/>
+                <w:szCs w:val="28"/>
+              </w:rPr>
+              <w:t>MantraH</w:t>
+            </w:r>
+            <w:proofErr w:type="spellEnd"/>
           </w:p>
           <w:p>
             <w:pPr>
@@ -2904,8 +3313,19 @@
                 <w:sz w:val="28"/>
                 <w:szCs w:val="28"/>
               </w:rPr>
-              <w:t>1.26 Atharva Sheersham</w:t>
-            </w:r>
+              <w:t xml:space="preserve">1.26 Atharva </w:t>
+            </w:r>
+            <w:proofErr w:type="spellStart"/>
+            <w:r>
+              <w:rPr>
+                <w:b/>
+                <w:bCs/>
+                <w:sz w:val="28"/>
+                <w:szCs w:val="28"/>
+              </w:rPr>
+              <w:t>Sheersham</w:t>
+            </w:r>
+            <w:proofErr w:type="spellEnd"/>
           </w:p>
           <w:p>
             <w:pPr>
@@ -3241,8 +3661,39 @@
                 <w:sz w:val="28"/>
                 <w:szCs w:val="28"/>
               </w:rPr>
-              <w:t>1.39 Pavamaana Suktam</w:t>
-            </w:r>
+              <w:t xml:space="preserve">1.39 </w:t>
+            </w:r>
+            <w:proofErr w:type="spellStart"/>
+            <w:r>
+              <w:rPr>
+                <w:b/>
+                <w:bCs/>
+                <w:sz w:val="28"/>
+                <w:szCs w:val="28"/>
+              </w:rPr>
+              <w:t>Pavamaana</w:t>
+            </w:r>
+            <w:proofErr w:type="spellEnd"/>
+            <w:r>
+              <w:rPr>
+                <w:b/>
+                <w:bCs/>
+                <w:sz w:val="28"/>
+                <w:szCs w:val="28"/>
+              </w:rPr>
+              <w:t xml:space="preserve"> </w:t>
+            </w:r>
+            <w:proofErr w:type="spellStart"/>
+            <w:r>
+              <w:rPr>
+                <w:b/>
+                <w:bCs/>
+                <w:sz w:val="28"/>
+                <w:szCs w:val="28"/>
+              </w:rPr>
+              <w:t>Suktam</w:t>
+            </w:r>
+            <w:proofErr w:type="spellEnd"/>
           </w:p>
           <w:p>
             <w:pPr>
@@ -3696,6 +4147,7 @@
           <w:u w:val="single"/>
         </w:rPr>
       </w:pPr>
+      <w:proofErr w:type="spellStart"/>
       <w:r>
         <w:rPr>
           <w:b/>
@@ -3724,7 +4176,18 @@
           <w:szCs w:val="32"/>
           <w:u w:val="single"/>
         </w:rPr>
-        <w:t xml:space="preserve">a Shanti </w:t>
+        <w:t>a</w:t>
+      </w:r>
+      <w:proofErr w:type="spellEnd"/>
+      <w:r>
+        <w:rPr>
+          <w:b/>
+          <w:bCs/>
+          <w:sz w:val="32"/>
+          <w:szCs w:val="32"/>
+          <w:u w:val="single"/>
+        </w:rPr>
+        <w:t xml:space="preserve"> Shanti </w:t>
       </w:r>
       <w:r>
         <w:rPr>
@@ -3867,8 +4330,18 @@
           <w:bCs/>
           <w:highlight w:val="yellow"/>
         </w:rPr>
-        <w:t>with only and without anuShangam</w:t>
+        <w:t xml:space="preserve">with only and without </w:t>
       </w:r>
+      <w:proofErr w:type="spellStart"/>
+      <w:r>
+        <w:rPr>
+          <w:b/>
+          <w:bCs/>
+          <w:highlight w:val="yellow"/>
+        </w:rPr>
+        <w:t>anuShangam</w:t>
+      </w:r>
+      <w:proofErr w:type="spellEnd"/>
       <w:r>
         <w:rPr>
           <w:b/>
@@ -4047,8 +4520,21 @@
                 <w:szCs w:val="28"/>
                 <w:lang w:bidi="ta-IN"/>
               </w:rPr>
-              <w:t>1.3 rakShoGnam</w:t>
-            </w:r>
+              <w:t xml:space="preserve">1.3 </w:t>
+            </w:r>
+            <w:proofErr w:type="spellStart"/>
+            <w:r>
+              <w:rPr>
+                <w:rFonts w:cs="Nirmala UI"/>
+                <w:b/>
+                <w:bCs/>
+                <w:sz w:val="28"/>
+                <w:szCs w:val="28"/>
+                <w:lang w:bidi="ta-IN"/>
+              </w:rPr>
+              <w:t>rakShoGnam</w:t>
+            </w:r>
+            <w:proofErr w:type="spellEnd"/>
           </w:p>
           <w:p>
             <w:pPr>
@@ -4519,15 +5005,57 @@
                 <w:szCs w:val="28"/>
               </w:rPr>
             </w:pPr>
-            <w:r>
-              <w:rPr>
-                <w:b/>
-                <w:bCs/>
-                <w:sz w:val="28"/>
-                <w:szCs w:val="28"/>
-              </w:rPr>
-              <w:t>naa sadaaseeya suktam</w:t>
-            </w:r>
+            <w:proofErr w:type="spellStart"/>
+            <w:r>
+              <w:rPr>
+                <w:b/>
+                <w:bCs/>
+                <w:sz w:val="28"/>
+                <w:szCs w:val="28"/>
+              </w:rPr>
+              <w:t>naa</w:t>
+            </w:r>
+            <w:proofErr w:type="spellEnd"/>
+            <w:r>
+              <w:rPr>
+                <w:b/>
+                <w:bCs/>
+                <w:sz w:val="28"/>
+                <w:szCs w:val="28"/>
+              </w:rPr>
+              <w:t xml:space="preserve"> </w:t>
+            </w:r>
+            <w:proofErr w:type="spellStart"/>
+            <w:r>
+              <w:rPr>
+                <w:b/>
+                <w:bCs/>
+                <w:sz w:val="28"/>
+                <w:szCs w:val="28"/>
+              </w:rPr>
+              <w:t>sadaaseeya</w:t>
+            </w:r>
+            <w:proofErr w:type="spellEnd"/>
+            <w:r>
+              <w:rPr>
+                <w:b/>
+                <w:bCs/>
+                <w:sz w:val="28"/>
+                <w:szCs w:val="28"/>
+              </w:rPr>
+              <w:t xml:space="preserve"> </w:t>
+            </w:r>
+            <w:proofErr w:type="spellStart"/>
+            <w:r>
+              <w:rPr>
+                <w:b/>
+                <w:bCs/>
+                <w:sz w:val="28"/>
+                <w:szCs w:val="28"/>
+              </w:rPr>
+              <w:t>suktam</w:t>
+            </w:r>
+            <w:proofErr w:type="spellEnd"/>
           </w:p>
           <w:p>
             <w:pPr>
@@ -5244,8 +5772,39 @@
                 <w:sz w:val="28"/>
                 <w:szCs w:val="28"/>
               </w:rPr>
-              <w:t xml:space="preserve"> NakstraM - PushyaM</w:t>
-            </w:r>
+              <w:t xml:space="preserve"> </w:t>
+            </w:r>
+            <w:proofErr w:type="spellStart"/>
+            <w:r>
+              <w:rPr>
+                <w:b/>
+                <w:bCs/>
+                <w:sz w:val="28"/>
+                <w:szCs w:val="28"/>
+              </w:rPr>
+              <w:t>NakstraM</w:t>
+            </w:r>
+            <w:proofErr w:type="spellEnd"/>
+            <w:r>
+              <w:rPr>
+                <w:b/>
+                <w:bCs/>
+                <w:sz w:val="28"/>
+                <w:szCs w:val="28"/>
+              </w:rPr>
+              <w:t xml:space="preserve"> - </w:t>
+            </w:r>
+            <w:proofErr w:type="spellStart"/>
+            <w:r>
+              <w:rPr>
+                <w:b/>
+                <w:bCs/>
+                <w:sz w:val="28"/>
+                <w:szCs w:val="28"/>
+              </w:rPr>
+              <w:t>PushyaM</w:t>
+            </w:r>
+            <w:proofErr w:type="spellEnd"/>
           </w:p>
           <w:p>
             <w:pPr>
@@ -5264,7 +5823,27 @@
                 <w:sz w:val="28"/>
                 <w:szCs w:val="28"/>
               </w:rPr>
-              <w:t>Para No. 89 + Nakshatra upahoma Mantra, para No. 6</w:t>
+              <w:t xml:space="preserve">Para No. 89 + Nakshatra </w:t>
+            </w:r>
+            <w:proofErr w:type="spellStart"/>
+            <w:r>
+              <w:rPr>
+                <w:b/>
+                <w:bCs/>
+                <w:sz w:val="28"/>
+                <w:szCs w:val="28"/>
+              </w:rPr>
+              <w:t>upahoma</w:t>
+            </w:r>
+            <w:proofErr w:type="spellEnd"/>
+            <w:r>
+              <w:rPr>
+                <w:b/>
+                <w:bCs/>
+                <w:sz w:val="28"/>
+                <w:szCs w:val="28"/>
+              </w:rPr>
+              <w:t xml:space="preserve"> Mantra, para No. 6</w:t>
             </w:r>
           </w:p>
         </w:tc>
@@ -5494,8 +6073,39 @@
                 <w:sz w:val="28"/>
                 <w:szCs w:val="28"/>
               </w:rPr>
-              <w:t xml:space="preserve"> NakstraM - PushyaM</w:t>
-            </w:r>
+              <w:t xml:space="preserve"> </w:t>
+            </w:r>
+            <w:proofErr w:type="spellStart"/>
+            <w:r>
+              <w:rPr>
+                <w:b/>
+                <w:bCs/>
+                <w:sz w:val="28"/>
+                <w:szCs w:val="28"/>
+              </w:rPr>
+              <w:t>NakstraM</w:t>
+            </w:r>
+            <w:proofErr w:type="spellEnd"/>
+            <w:r>
+              <w:rPr>
+                <w:b/>
+                <w:bCs/>
+                <w:sz w:val="28"/>
+                <w:szCs w:val="28"/>
+              </w:rPr>
+              <w:t xml:space="preserve"> - </w:t>
+            </w:r>
+            <w:proofErr w:type="spellStart"/>
+            <w:r>
+              <w:rPr>
+                <w:b/>
+                <w:bCs/>
+                <w:sz w:val="28"/>
+                <w:szCs w:val="28"/>
+              </w:rPr>
+              <w:t>PushyaM</w:t>
+            </w:r>
+            <w:proofErr w:type="spellEnd"/>
           </w:p>
           <w:p>
             <w:pPr>
@@ -5514,7 +6124,27 @@
                 <w:sz w:val="28"/>
                 <w:szCs w:val="28"/>
               </w:rPr>
-              <w:t>Para No. 89 + Nakshatra upahoma Mantra, para No. 6</w:t>
+              <w:t xml:space="preserve">Para No. 89 + Nakshatra </w:t>
+            </w:r>
+            <w:proofErr w:type="spellStart"/>
+            <w:r>
+              <w:rPr>
+                <w:b/>
+                <w:bCs/>
+                <w:sz w:val="28"/>
+                <w:szCs w:val="28"/>
+              </w:rPr>
+              <w:t>upahoma</w:t>
+            </w:r>
+            <w:proofErr w:type="spellEnd"/>
+            <w:r>
+              <w:rPr>
+                <w:b/>
+                <w:bCs/>
+                <w:sz w:val="28"/>
+                <w:szCs w:val="28"/>
+              </w:rPr>
+              <w:t xml:space="preserve"> Mantra, para No. 6</w:t>
             </w:r>
           </w:p>
         </w:tc>
@@ -5843,8 +6473,9 @@
                 <w:sz w:val="28"/>
                 <w:szCs w:val="34"/>
               </w:rPr>
-              <w:t>(visaram</w:t>
-            </w:r>
+              <w:t>(</w:t>
+            </w:r>
+            <w:proofErr w:type="spellStart"/>
             <w:r>
               <w:rPr>
                 <w:rFonts w:cs="Arial"/>
@@ -5852,8 +6483,18 @@
                 <w:sz w:val="28"/>
                 <w:szCs w:val="34"/>
               </w:rPr>
+              <w:t>visaram</w:t>
+            </w:r>
+            <w:r>
+              <w:rPr>
+                <w:rFonts w:cs="Arial"/>
+                <w:color w:val="000000"/>
+                <w:sz w:val="28"/>
+                <w:szCs w:val="34"/>
+              </w:rPr>
               <w:t>’s</w:t>
             </w:r>
+            <w:proofErr w:type="spellEnd"/>
             <w:r>
               <w:rPr>
                 <w:rFonts w:cs="Arial"/>
@@ -6020,7 +6661,27 @@
                 <w:sz w:val="28"/>
                 <w:szCs w:val="28"/>
               </w:rPr>
-              <w:t xml:space="preserve">+ Nakshatra upahoma Mantra for Vishnu, </w:t>
+              <w:t xml:space="preserve">+ Nakshatra </w:t>
+            </w:r>
+            <w:proofErr w:type="spellStart"/>
+            <w:r>
+              <w:rPr>
+                <w:b/>
+                <w:bCs/>
+                <w:sz w:val="28"/>
+                <w:szCs w:val="28"/>
+              </w:rPr>
+              <w:t>upahoma</w:t>
+            </w:r>
+            <w:proofErr w:type="spellEnd"/>
+            <w:r>
+              <w:rPr>
+                <w:b/>
+                <w:bCs/>
+                <w:sz w:val="28"/>
+                <w:szCs w:val="28"/>
+              </w:rPr>
+              <w:t xml:space="preserve"> Mantra for Vishnu, </w:t>
             </w:r>
           </w:p>
           <w:p>
@@ -6355,7 +7016,27 @@
                 <w:szCs w:val="28"/>
               </w:rPr>
               <w:lastRenderedPageBreak/>
-              <w:t xml:space="preserve">1.37 – Nakshatra upahoma mantra, </w:t>
+              <w:t xml:space="preserve">1.37 – Nakshatra </w:t>
+            </w:r>
+            <w:proofErr w:type="spellStart"/>
+            <w:r>
+              <w:rPr>
+                <w:b/>
+                <w:bCs/>
+                <w:sz w:val="28"/>
+                <w:szCs w:val="28"/>
+              </w:rPr>
+              <w:t>upahoma</w:t>
+            </w:r>
+            <w:proofErr w:type="spellEnd"/>
+            <w:r>
+              <w:rPr>
+                <w:b/>
+                <w:bCs/>
+                <w:sz w:val="28"/>
+                <w:szCs w:val="28"/>
+              </w:rPr>
+              <w:t xml:space="preserve"> mantra, </w:t>
             </w:r>
           </w:p>
           <w:p>
@@ -6375,7 +7056,27 @@
                 <w:sz w:val="28"/>
                 <w:szCs w:val="28"/>
               </w:rPr>
-              <w:t>Swaha kaaraM for “Rohini”</w:t>
+              <w:t xml:space="preserve">Swaha </w:t>
+            </w:r>
+            <w:proofErr w:type="spellStart"/>
+            <w:r>
+              <w:rPr>
+                <w:b/>
+                <w:bCs/>
+                <w:sz w:val="28"/>
+                <w:szCs w:val="28"/>
+              </w:rPr>
+              <w:t>kaaraM</w:t>
+            </w:r>
+            <w:proofErr w:type="spellEnd"/>
+            <w:r>
+              <w:rPr>
+                <w:b/>
+                <w:bCs/>
+                <w:sz w:val="28"/>
+                <w:szCs w:val="28"/>
+              </w:rPr>
+              <w:t xml:space="preserve"> for “Rohini”</w:t>
             </w:r>
           </w:p>
           <w:p>
@@ -6973,8 +7674,9 @@
                 <w:sz w:val="28"/>
                 <w:szCs w:val="34"/>
               </w:rPr>
-              <w:t>(visaram</w:t>
-            </w:r>
+              <w:t>(</w:t>
+            </w:r>
+            <w:proofErr w:type="spellStart"/>
             <w:r>
               <w:rPr>
                 <w:rFonts w:cs="Arial"/>
@@ -6982,7 +7684,26 @@
                 <w:sz w:val="28"/>
                 <w:szCs w:val="34"/>
               </w:rPr>
-              <w:t xml:space="preserve">’s </w:t>
+              <w:t>visaram</w:t>
+            </w:r>
+            <w:r>
+              <w:rPr>
+                <w:rFonts w:cs="Arial"/>
+                <w:color w:val="000000"/>
+                <w:sz w:val="28"/>
+                <w:szCs w:val="34"/>
+              </w:rPr>
+              <w:t>’s</w:t>
+            </w:r>
+            <w:proofErr w:type="spellEnd"/>
+            <w:r>
+              <w:rPr>
+                <w:rFonts w:cs="Arial"/>
+                <w:color w:val="000000"/>
+                <w:sz w:val="28"/>
+                <w:szCs w:val="34"/>
+              </w:rPr>
+              <w:t xml:space="preserve"> </w:t>
             </w:r>
             <w:r>
               <w:rPr>
@@ -7038,8 +7759,19 @@
                 <w:sz w:val="28"/>
                 <w:szCs w:val="28"/>
               </w:rPr>
-              <w:t>1.38 VaruNa sooktam</w:t>
-            </w:r>
+              <w:t xml:space="preserve">1.38 VaruNa </w:t>
+            </w:r>
+            <w:proofErr w:type="spellStart"/>
+            <w:r>
+              <w:rPr>
+                <w:b/>
+                <w:bCs/>
+                <w:sz w:val="28"/>
+                <w:szCs w:val="28"/>
+              </w:rPr>
+              <w:t>sooktam</w:t>
+            </w:r>
+            <w:proofErr w:type="spellEnd"/>
           </w:p>
           <w:p>
             <w:pPr>
@@ -7587,6 +8319,7 @@
         </w:rPr>
         <w:br w:type="page"/>
       </w:r>
+      <w:proofErr w:type="spellStart"/>
       <w:r>
         <w:rPr>
           <w:b/>
@@ -7616,7 +8349,18 @@
           <w:szCs w:val="32"/>
           <w:u w:val="single"/>
         </w:rPr>
-        <w:t xml:space="preserve">a Shanti </w:t>
+        <w:t>a</w:t>
+      </w:r>
+      <w:proofErr w:type="spellEnd"/>
+      <w:r>
+        <w:rPr>
+          <w:b/>
+          <w:bCs/>
+          <w:sz w:val="32"/>
+          <w:szCs w:val="32"/>
+          <w:u w:val="single"/>
+        </w:rPr>
+        <w:t xml:space="preserve"> Shanti </w:t>
       </w:r>
       <w:r>
         <w:rPr>
@@ -7648,6 +8392,7 @@
         </w:rPr>
         <w:t xml:space="preserve">30th </w:t>
       </w:r>
+      <w:proofErr w:type="spellStart"/>
       <w:r>
         <w:rPr>
           <w:b/>
@@ -7658,6 +8403,7 @@
         </w:rPr>
         <w:t>Novmber</w:t>
       </w:r>
+      <w:proofErr w:type="spellEnd"/>
       <w:r>
         <w:rPr>
           <w:b/>
@@ -7738,8 +8484,18 @@
           <w:bCs/>
           <w:highlight w:val="yellow"/>
         </w:rPr>
-        <w:t>with only and without anuShangam</w:t>
+        <w:t xml:space="preserve">with only and without </w:t>
       </w:r>
+      <w:proofErr w:type="spellStart"/>
+      <w:r>
+        <w:rPr>
+          <w:b/>
+          <w:bCs/>
+          <w:highlight w:val="yellow"/>
+        </w:rPr>
+        <w:t>anuShangam</w:t>
+      </w:r>
+      <w:proofErr w:type="spellEnd"/>
       <w:r>
         <w:rPr>
           <w:b/>
@@ -7937,6 +8693,7 @@
               </w:rPr>
               <w:t xml:space="preserve"> </w:t>
             </w:r>
+            <w:proofErr w:type="spellStart"/>
             <w:r>
               <w:rPr>
                 <w:b/>
@@ -7946,6 +8703,7 @@
               </w:rPr>
               <w:t>RakshoGnam</w:t>
             </w:r>
+            <w:proofErr w:type="spellEnd"/>
             <w:r>
               <w:rPr>
                 <w:b/>
@@ -8248,7 +9006,27 @@
                 <w:sz w:val="28"/>
                 <w:szCs w:val="28"/>
               </w:rPr>
-              <w:t xml:space="preserve">1.4 Indra Suktam </w:t>
+              <w:t xml:space="preserve">1.4 Indra </w:t>
+            </w:r>
+            <w:proofErr w:type="spellStart"/>
+            <w:r>
+              <w:rPr>
+                <w:b/>
+                <w:bCs/>
+                <w:sz w:val="28"/>
+                <w:szCs w:val="28"/>
+              </w:rPr>
+              <w:t>Suktam</w:t>
+            </w:r>
+            <w:proofErr w:type="spellEnd"/>
+            <w:r>
+              <w:rPr>
+                <w:b/>
+                <w:bCs/>
+                <w:sz w:val="28"/>
+                <w:szCs w:val="28"/>
+              </w:rPr>
+              <w:t xml:space="preserve"> </w:t>
             </w:r>
           </w:p>
           <w:p>
@@ -8605,8 +9383,39 @@
                 <w:sz w:val="28"/>
                 <w:szCs w:val="28"/>
               </w:rPr>
-              <w:t>1.10 a(gm)homuca mantra anushangam</w:t>
-            </w:r>
+              <w:t>1.10 a(gm)</w:t>
+            </w:r>
+            <w:proofErr w:type="spellStart"/>
+            <w:r>
+              <w:rPr>
+                <w:b/>
+                <w:bCs/>
+                <w:sz w:val="28"/>
+                <w:szCs w:val="28"/>
+              </w:rPr>
+              <w:t>homuca</w:t>
+            </w:r>
+            <w:proofErr w:type="spellEnd"/>
+            <w:r>
+              <w:rPr>
+                <w:b/>
+                <w:bCs/>
+                <w:sz w:val="28"/>
+                <w:szCs w:val="28"/>
+              </w:rPr>
+              <w:t xml:space="preserve"> mantra </w:t>
+            </w:r>
+            <w:proofErr w:type="spellStart"/>
+            <w:r>
+              <w:rPr>
+                <w:b/>
+                <w:bCs/>
+                <w:sz w:val="28"/>
+                <w:szCs w:val="28"/>
+              </w:rPr>
+              <w:t>anushangam</w:t>
+            </w:r>
+            <w:proofErr w:type="spellEnd"/>
             <w:r>
               <w:rPr>
                 <w:b/>
@@ -8902,7 +9711,29 @@
                 <w:szCs w:val="28"/>
                 <w:lang w:bidi="ta-IN"/>
               </w:rPr>
-              <w:t xml:space="preserve">Paata Bhedam : if </w:t>
+              <w:t xml:space="preserve">Paata </w:t>
+            </w:r>
+            <w:proofErr w:type="spellStart"/>
+            <w:r>
+              <w:rPr>
+                <w:rFonts w:ascii="Latha" w:hAnsi="Latha" w:cs="Latha"/>
+                <w:color w:val="000000"/>
+                <w:sz w:val="28"/>
+                <w:szCs w:val="28"/>
+                <w:lang w:bidi="ta-IN"/>
+              </w:rPr>
+              <w:t>Bhedam</w:t>
+            </w:r>
+            <w:proofErr w:type="spellEnd"/>
+            <w:r>
+              <w:rPr>
+                <w:rFonts w:ascii="Latha" w:hAnsi="Latha" w:cs="Latha"/>
+                <w:color w:val="000000"/>
+                <w:sz w:val="28"/>
+                <w:szCs w:val="28"/>
+                <w:lang w:bidi="ta-IN"/>
+              </w:rPr>
+              <w:t xml:space="preserve"> : if </w:t>
             </w:r>
             <w:r>
               <w:rPr>
@@ -8974,7 +9805,29 @@
                 <w:szCs w:val="28"/>
                 <w:lang w:bidi="ta-IN"/>
               </w:rPr>
-              <w:t xml:space="preserve"> then recite as given in bracket with su with anudAttam.</w:t>
+              <w:t xml:space="preserve"> then recite as given in bracket with </w:t>
+            </w:r>
+            <w:proofErr w:type="spellStart"/>
+            <w:r>
+              <w:rPr>
+                <w:rFonts w:ascii="Latha" w:hAnsi="Latha" w:cs="Latha"/>
+                <w:color w:val="000000"/>
+                <w:sz w:val="28"/>
+                <w:szCs w:val="28"/>
+                <w:lang w:bidi="ta-IN"/>
+              </w:rPr>
+              <w:t>su</w:t>
+            </w:r>
+            <w:proofErr w:type="spellEnd"/>
+            <w:r>
+              <w:rPr>
+                <w:rFonts w:ascii="Latha" w:hAnsi="Latha" w:cs="Latha"/>
+                <w:color w:val="000000"/>
+                <w:sz w:val="28"/>
+                <w:szCs w:val="28"/>
+                <w:lang w:bidi="ta-IN"/>
+              </w:rPr>
+              <w:t xml:space="preserve"> with anudAttam.</w:t>
             </w:r>
             <w:r>
               <w:rPr>
@@ -9014,8 +9867,39 @@
                 <w:sz w:val="28"/>
                 <w:szCs w:val="28"/>
               </w:rPr>
-              <w:t>1.12 RashtraBrutam &amp; 1.13 with anushangam</w:t>
-            </w:r>
+              <w:t xml:space="preserve">1.12 </w:t>
+            </w:r>
+            <w:proofErr w:type="spellStart"/>
+            <w:r>
+              <w:rPr>
+                <w:b/>
+                <w:bCs/>
+                <w:sz w:val="28"/>
+                <w:szCs w:val="28"/>
+              </w:rPr>
+              <w:t>RashtraBrutam</w:t>
+            </w:r>
+            <w:proofErr w:type="spellEnd"/>
+            <w:r>
+              <w:rPr>
+                <w:b/>
+                <w:bCs/>
+                <w:sz w:val="28"/>
+                <w:szCs w:val="28"/>
+              </w:rPr>
+              <w:t xml:space="preserve"> &amp; 1.13 with </w:t>
+            </w:r>
+            <w:proofErr w:type="spellStart"/>
+            <w:r>
+              <w:rPr>
+                <w:b/>
+                <w:bCs/>
+                <w:sz w:val="28"/>
+                <w:szCs w:val="28"/>
+              </w:rPr>
+              <w:t>anushangam</w:t>
+            </w:r>
+            <w:proofErr w:type="spellEnd"/>
           </w:p>
         </w:tc>
         <w:tc>
@@ -9486,8 +10370,19 @@
                 <w:sz w:val="28"/>
                 <w:szCs w:val="28"/>
               </w:rPr>
-              <w:t>1.15 &amp; 1.16. Pancachoda</w:t>
-            </w:r>
+              <w:t xml:space="preserve">1.15 &amp; 1.16. </w:t>
+            </w:r>
+            <w:proofErr w:type="spellStart"/>
+            <w:r>
+              <w:rPr>
+                <w:b/>
+                <w:bCs/>
+                <w:sz w:val="28"/>
+                <w:szCs w:val="28"/>
+              </w:rPr>
+              <w:t>Pancachoda</w:t>
+            </w:r>
+            <w:proofErr w:type="spellEnd"/>
             <w:r>
               <w:rPr>
                 <w:b/>
@@ -10008,8 +10903,19 @@
                 <w:sz w:val="28"/>
                 <w:szCs w:val="28"/>
               </w:rPr>
-              <w:t>1.19 vihavyyam</w:t>
-            </w:r>
+              <w:t xml:space="preserve">1.19 </w:t>
+            </w:r>
+            <w:proofErr w:type="spellStart"/>
+            <w:r>
+              <w:rPr>
+                <w:b/>
+                <w:bCs/>
+                <w:sz w:val="28"/>
+                <w:szCs w:val="28"/>
+              </w:rPr>
+              <w:t>vihavyyam</w:t>
+            </w:r>
+            <w:proofErr w:type="spellEnd"/>
           </w:p>
           <w:p>
             <w:pPr>
@@ -10589,8 +11495,19 @@
                 <w:sz w:val="28"/>
                 <w:szCs w:val="28"/>
               </w:rPr>
-              <w:t>1.20 mRugAra</w:t>
-            </w:r>
+              <w:t xml:space="preserve">1.20 </w:t>
+            </w:r>
+            <w:proofErr w:type="spellStart"/>
+            <w:r>
+              <w:rPr>
+                <w:b/>
+                <w:bCs/>
+                <w:sz w:val="28"/>
+                <w:szCs w:val="28"/>
+              </w:rPr>
+              <w:t>mRugAra</w:t>
+            </w:r>
+            <w:proofErr w:type="spellEnd"/>
             <w:r>
               <w:rPr>
                 <w:b/>
@@ -11744,8 +12661,19 @@
                 <w:sz w:val="28"/>
                 <w:szCs w:val="28"/>
               </w:rPr>
-              <w:t>1.24 GandharvAhuti</w:t>
-            </w:r>
+              <w:t xml:space="preserve">1.24 </w:t>
+            </w:r>
+            <w:proofErr w:type="spellStart"/>
+            <w:r>
+              <w:rPr>
+                <w:b/>
+                <w:bCs/>
+                <w:sz w:val="28"/>
+                <w:szCs w:val="28"/>
+              </w:rPr>
+              <w:t>GandharvAhuti</w:t>
+            </w:r>
+            <w:proofErr w:type="spellEnd"/>
           </w:p>
           <w:p>
             <w:pPr>
@@ -12224,8 +13152,19 @@
                 <w:sz w:val="28"/>
                 <w:szCs w:val="28"/>
               </w:rPr>
-              <w:t>1.29 Vaak Suktam</w:t>
-            </w:r>
+              <w:t xml:space="preserve">1.29 Vaak </w:t>
+            </w:r>
+            <w:proofErr w:type="spellStart"/>
+            <w:r>
+              <w:rPr>
+                <w:b/>
+                <w:bCs/>
+                <w:sz w:val="28"/>
+                <w:szCs w:val="28"/>
+              </w:rPr>
+              <w:t>Suktam</w:t>
+            </w:r>
+            <w:proofErr w:type="spellEnd"/>
           </w:p>
           <w:p>
             <w:pPr>
@@ -12708,7 +13647,47 @@
                 <w:szCs w:val="28"/>
               </w:rPr>
               <w:lastRenderedPageBreak/>
-              <w:t>1.33 SuryAchandra masa Suktam Para 77 Second line</w:t>
+              <w:t xml:space="preserve">1.33 </w:t>
+            </w:r>
+            <w:proofErr w:type="spellStart"/>
+            <w:r>
+              <w:rPr>
+                <w:b/>
+                <w:bCs/>
+                <w:sz w:val="28"/>
+                <w:szCs w:val="28"/>
+              </w:rPr>
+              <w:t>SuryAchandra</w:t>
+            </w:r>
+            <w:proofErr w:type="spellEnd"/>
+            <w:r>
+              <w:rPr>
+                <w:b/>
+                <w:bCs/>
+                <w:sz w:val="28"/>
+                <w:szCs w:val="28"/>
+              </w:rPr>
+              <w:t xml:space="preserve"> masa </w:t>
+            </w:r>
+            <w:proofErr w:type="spellStart"/>
+            <w:r>
+              <w:rPr>
+                <w:b/>
+                <w:bCs/>
+                <w:sz w:val="28"/>
+                <w:szCs w:val="28"/>
+              </w:rPr>
+              <w:t>Suktam</w:t>
+            </w:r>
+            <w:proofErr w:type="spellEnd"/>
+            <w:r>
+              <w:rPr>
+                <w:b/>
+                <w:bCs/>
+                <w:sz w:val="28"/>
+                <w:szCs w:val="28"/>
+              </w:rPr>
+              <w:t xml:space="preserve"> Para 77 Second line</w:t>
             </w:r>
           </w:p>
         </w:tc>
@@ -13064,7 +14043,47 @@
                 <w:sz w:val="28"/>
                 <w:szCs w:val="28"/>
               </w:rPr>
-              <w:t>1.34 nAsadAsiya sUktam Para 79</w:t>
+              <w:t xml:space="preserve">1.34 </w:t>
+            </w:r>
+            <w:proofErr w:type="spellStart"/>
+            <w:r>
+              <w:rPr>
+                <w:b/>
+                <w:bCs/>
+                <w:sz w:val="28"/>
+                <w:szCs w:val="28"/>
+              </w:rPr>
+              <w:t>nAsadAsiya</w:t>
+            </w:r>
+            <w:proofErr w:type="spellEnd"/>
+            <w:r>
+              <w:rPr>
+                <w:b/>
+                <w:bCs/>
+                <w:sz w:val="28"/>
+                <w:szCs w:val="28"/>
+              </w:rPr>
+              <w:t xml:space="preserve"> </w:t>
+            </w:r>
+            <w:proofErr w:type="spellStart"/>
+            <w:r>
+              <w:rPr>
+                <w:b/>
+                <w:bCs/>
+                <w:sz w:val="28"/>
+                <w:szCs w:val="28"/>
+              </w:rPr>
+              <w:t>sUktam</w:t>
+            </w:r>
+            <w:proofErr w:type="spellEnd"/>
+            <w:r>
+              <w:rPr>
+                <w:b/>
+                <w:bCs/>
+                <w:sz w:val="28"/>
+                <w:szCs w:val="28"/>
+              </w:rPr>
+              <w:t xml:space="preserve"> Para 79</w:t>
             </w:r>
           </w:p>
         </w:tc>
@@ -13554,8 +14573,21 @@
                 <w:szCs w:val="28"/>
                 <w:lang w:bidi="ta-IN"/>
               </w:rPr>
-              <w:t>1.35 Bagya Suktam</w:t>
-            </w:r>
+              <w:t xml:space="preserve">1.35 Bagya </w:t>
+            </w:r>
+            <w:proofErr w:type="spellStart"/>
+            <w:r>
+              <w:rPr>
+                <w:rFonts w:cs="Nirmala UI"/>
+                <w:b/>
+                <w:bCs/>
+                <w:sz w:val="28"/>
+                <w:szCs w:val="28"/>
+                <w:lang w:bidi="ta-IN"/>
+              </w:rPr>
+              <w:t>Suktam</w:t>
+            </w:r>
+            <w:proofErr w:type="spellEnd"/>
           </w:p>
           <w:p>
             <w:pPr>
@@ -14204,7 +15236,27 @@
                 <w:sz w:val="28"/>
                 <w:szCs w:val="28"/>
               </w:rPr>
-              <w:t>1.36 nakshatra sUktam &amp; 1.40</w:t>
+              <w:t xml:space="preserve">1.36 nakshatra </w:t>
+            </w:r>
+            <w:proofErr w:type="spellStart"/>
+            <w:r>
+              <w:rPr>
+                <w:b/>
+                <w:bCs/>
+                <w:sz w:val="28"/>
+                <w:szCs w:val="28"/>
+              </w:rPr>
+              <w:t>sUktam</w:t>
+            </w:r>
+            <w:proofErr w:type="spellEnd"/>
+            <w:r>
+              <w:rPr>
+                <w:b/>
+                <w:bCs/>
+                <w:sz w:val="28"/>
+                <w:szCs w:val="28"/>
+              </w:rPr>
+              <w:t xml:space="preserve"> &amp; 1.40</w:t>
             </w:r>
           </w:p>
           <w:p>
@@ -14226,8 +15278,19 @@
                 <w:sz w:val="28"/>
                 <w:szCs w:val="28"/>
               </w:rPr>
-              <w:t>Star 16 anuradha</w:t>
-            </w:r>
+              <w:t xml:space="preserve">Star 16 </w:t>
+            </w:r>
+            <w:proofErr w:type="spellStart"/>
+            <w:r>
+              <w:rPr>
+                <w:b/>
+                <w:bCs/>
+                <w:sz w:val="28"/>
+                <w:szCs w:val="28"/>
+              </w:rPr>
+              <w:t>anuradha</w:t>
+            </w:r>
+            <w:proofErr w:type="spellEnd"/>
           </w:p>
         </w:tc>
         <w:tc>
@@ -14562,8 +15625,19 @@
                 <w:sz w:val="28"/>
                 <w:szCs w:val="28"/>
               </w:rPr>
-              <w:t>1.36 &amp; 1.40 title of nakshatram</w:t>
-            </w:r>
+              <w:t xml:space="preserve">1.36 &amp; 1.40 title of </w:t>
+            </w:r>
+            <w:proofErr w:type="spellStart"/>
+            <w:r>
+              <w:rPr>
+                <w:b/>
+                <w:bCs/>
+                <w:sz w:val="28"/>
+                <w:szCs w:val="28"/>
+              </w:rPr>
+              <w:t>nakshatram</w:t>
+            </w:r>
+            <w:proofErr w:type="spellEnd"/>
           </w:p>
         </w:tc>
         <w:tc>
@@ -14845,7 +15919,27 @@
                 <w:sz w:val="28"/>
                 <w:szCs w:val="28"/>
               </w:rPr>
-              <w:t xml:space="preserve">1.36 Nakshatra Suktam item 26 </w:t>
+              <w:t xml:space="preserve">1.36 Nakshatra </w:t>
+            </w:r>
+            <w:proofErr w:type="spellStart"/>
+            <w:r>
+              <w:rPr>
+                <w:b/>
+                <w:bCs/>
+                <w:sz w:val="28"/>
+                <w:szCs w:val="28"/>
+              </w:rPr>
+              <w:t>Suktam</w:t>
+            </w:r>
+            <w:proofErr w:type="spellEnd"/>
+            <w:r>
+              <w:rPr>
+                <w:b/>
+                <w:bCs/>
+                <w:sz w:val="28"/>
+                <w:szCs w:val="28"/>
+              </w:rPr>
+              <w:t xml:space="preserve"> item 26 </w:t>
             </w:r>
           </w:p>
         </w:tc>
@@ -15381,7 +16475,27 @@
                 <w:sz w:val="28"/>
                 <w:szCs w:val="28"/>
               </w:rPr>
-              <w:t xml:space="preserve">1.36 nakshatra sUktam 29 </w:t>
+              <w:t xml:space="preserve">1.36 nakshatra </w:t>
+            </w:r>
+            <w:proofErr w:type="spellStart"/>
+            <w:r>
+              <w:rPr>
+                <w:b/>
+                <w:bCs/>
+                <w:sz w:val="28"/>
+                <w:szCs w:val="28"/>
+              </w:rPr>
+              <w:t>sUktam</w:t>
+            </w:r>
+            <w:proofErr w:type="spellEnd"/>
+            <w:r>
+              <w:rPr>
+                <w:b/>
+                <w:bCs/>
+                <w:sz w:val="28"/>
+                <w:szCs w:val="28"/>
+              </w:rPr>
+              <w:t xml:space="preserve"> 29 </w:t>
             </w:r>
             <w:r>
               <w:rPr>
@@ -15392,6 +16506,7 @@
               </w:rPr>
               <w:t xml:space="preserve">&amp; 1.40 (29) </w:t>
             </w:r>
+            <w:proofErr w:type="spellStart"/>
             <w:r>
               <w:rPr>
                 <w:b/>
@@ -15401,6 +16516,7 @@
               </w:rPr>
               <w:t>apabharani</w:t>
             </w:r>
+            <w:proofErr w:type="spellEnd"/>
           </w:p>
         </w:tc>
         <w:tc>
@@ -15685,7 +16801,67 @@
                 <w:szCs w:val="28"/>
               </w:rPr>
               <w:lastRenderedPageBreak/>
-              <w:t xml:space="preserve">1.36 nakshatra sUktam item 39 anumatI Short and anushangam </w:t>
+              <w:t xml:space="preserve">1.36 nakshatra </w:t>
+            </w:r>
+            <w:proofErr w:type="spellStart"/>
+            <w:r>
+              <w:rPr>
+                <w:b/>
+                <w:bCs/>
+                <w:sz w:val="28"/>
+                <w:szCs w:val="28"/>
+              </w:rPr>
+              <w:t>sUktam</w:t>
+            </w:r>
+            <w:proofErr w:type="spellEnd"/>
+            <w:r>
+              <w:rPr>
+                <w:b/>
+                <w:bCs/>
+                <w:sz w:val="28"/>
+                <w:szCs w:val="28"/>
+              </w:rPr>
+              <w:t xml:space="preserve"> item 39 </w:t>
+            </w:r>
+            <w:proofErr w:type="spellStart"/>
+            <w:r>
+              <w:rPr>
+                <w:b/>
+                <w:bCs/>
+                <w:sz w:val="28"/>
+                <w:szCs w:val="28"/>
+              </w:rPr>
+              <w:t>anumatI</w:t>
+            </w:r>
+            <w:proofErr w:type="spellEnd"/>
+            <w:r>
+              <w:rPr>
+                <w:b/>
+                <w:bCs/>
+                <w:sz w:val="28"/>
+                <w:szCs w:val="28"/>
+              </w:rPr>
+              <w:t xml:space="preserve"> Short and </w:t>
+            </w:r>
+            <w:proofErr w:type="spellStart"/>
+            <w:r>
+              <w:rPr>
+                <w:b/>
+                <w:bCs/>
+                <w:sz w:val="28"/>
+                <w:szCs w:val="28"/>
+              </w:rPr>
+              <w:t>anushangam</w:t>
+            </w:r>
+            <w:proofErr w:type="spellEnd"/>
+            <w:r>
+              <w:rPr>
+                <w:b/>
+                <w:bCs/>
+                <w:sz w:val="28"/>
+                <w:szCs w:val="28"/>
+              </w:rPr>
+              <w:t xml:space="preserve"> </w:t>
             </w:r>
           </w:p>
         </w:tc>
@@ -15972,8 +17148,39 @@
                 <w:sz w:val="28"/>
                 <w:szCs w:val="28"/>
               </w:rPr>
-              <w:t>1.37 nakshatra upahoma mantrA</w:t>
-            </w:r>
+              <w:t xml:space="preserve">1.37 nakshatra </w:t>
+            </w:r>
+            <w:proofErr w:type="spellStart"/>
+            <w:r>
+              <w:rPr>
+                <w:b/>
+                <w:bCs/>
+                <w:sz w:val="28"/>
+                <w:szCs w:val="28"/>
+              </w:rPr>
+              <w:t>upahoma</w:t>
+            </w:r>
+            <w:proofErr w:type="spellEnd"/>
+            <w:r>
+              <w:rPr>
+                <w:b/>
+                <w:bCs/>
+                <w:sz w:val="28"/>
+                <w:szCs w:val="28"/>
+              </w:rPr>
+              <w:t xml:space="preserve"> </w:t>
+            </w:r>
+            <w:proofErr w:type="spellStart"/>
+            <w:r>
+              <w:rPr>
+                <w:b/>
+                <w:bCs/>
+                <w:sz w:val="28"/>
+                <w:szCs w:val="28"/>
+              </w:rPr>
+              <w:t>mantrA</w:t>
+            </w:r>
+            <w:proofErr w:type="spellEnd"/>
             <w:r>
               <w:rPr>
                 <w:b/>
@@ -15982,8 +17189,19 @@
                 <w:szCs w:val="28"/>
               </w:rPr>
               <w:br/>
-              <w:t>1 kRuttika</w:t>
-            </w:r>
+              <w:t xml:space="preserve">1 </w:t>
+            </w:r>
+            <w:proofErr w:type="spellStart"/>
+            <w:r>
+              <w:rPr>
+                <w:b/>
+                <w:bCs/>
+                <w:sz w:val="28"/>
+                <w:szCs w:val="28"/>
+              </w:rPr>
+              <w:t>kRuttika</w:t>
+            </w:r>
+            <w:proofErr w:type="spellEnd"/>
           </w:p>
         </w:tc>
         <w:tc>
@@ -16309,7 +17527,67 @@
                 <w:sz w:val="28"/>
                 <w:szCs w:val="28"/>
               </w:rPr>
-              <w:t>1.40 nakshatra japa mantrA 35 sUrya last line</w:t>
+              <w:t xml:space="preserve">1.40 nakshatra </w:t>
+            </w:r>
+            <w:proofErr w:type="spellStart"/>
+            <w:r>
+              <w:rPr>
+                <w:b/>
+                <w:bCs/>
+                <w:sz w:val="28"/>
+                <w:szCs w:val="28"/>
+              </w:rPr>
+              <w:t>japa</w:t>
+            </w:r>
+            <w:proofErr w:type="spellEnd"/>
+            <w:r>
+              <w:rPr>
+                <w:b/>
+                <w:bCs/>
+                <w:sz w:val="28"/>
+                <w:szCs w:val="28"/>
+              </w:rPr>
+              <w:t xml:space="preserve"> </w:t>
+            </w:r>
+            <w:proofErr w:type="spellStart"/>
+            <w:r>
+              <w:rPr>
+                <w:b/>
+                <w:bCs/>
+                <w:sz w:val="28"/>
+                <w:szCs w:val="28"/>
+              </w:rPr>
+              <w:t>mantrA</w:t>
+            </w:r>
+            <w:proofErr w:type="spellEnd"/>
+            <w:r>
+              <w:rPr>
+                <w:b/>
+                <w:bCs/>
+                <w:sz w:val="28"/>
+                <w:szCs w:val="28"/>
+              </w:rPr>
+              <w:t xml:space="preserve"> 35 </w:t>
+            </w:r>
+            <w:proofErr w:type="spellStart"/>
+            <w:r>
+              <w:rPr>
+                <w:b/>
+                <w:bCs/>
+                <w:sz w:val="28"/>
+                <w:szCs w:val="28"/>
+              </w:rPr>
+              <w:t>sUrya</w:t>
+            </w:r>
+            <w:proofErr w:type="spellEnd"/>
+            <w:r>
+              <w:rPr>
+                <w:b/>
+                <w:bCs/>
+                <w:sz w:val="28"/>
+                <w:szCs w:val="28"/>
+              </w:rPr>
+              <w:t xml:space="preserve"> last line</w:t>
             </w:r>
           </w:p>
         </w:tc>
@@ -16636,7 +17914,47 @@
                 <w:sz w:val="28"/>
                 <w:szCs w:val="28"/>
               </w:rPr>
-              <w:t>1.39 pavamana suktam Para 123</w:t>
+              <w:t xml:space="preserve">1.39 </w:t>
+            </w:r>
+            <w:proofErr w:type="spellStart"/>
+            <w:r>
+              <w:rPr>
+                <w:b/>
+                <w:bCs/>
+                <w:sz w:val="28"/>
+                <w:szCs w:val="28"/>
+              </w:rPr>
+              <w:t>pavamana</w:t>
+            </w:r>
+            <w:proofErr w:type="spellEnd"/>
+            <w:r>
+              <w:rPr>
+                <w:b/>
+                <w:bCs/>
+                <w:sz w:val="28"/>
+                <w:szCs w:val="28"/>
+              </w:rPr>
+              <w:t xml:space="preserve"> </w:t>
+            </w:r>
+            <w:proofErr w:type="spellStart"/>
+            <w:r>
+              <w:rPr>
+                <w:b/>
+                <w:bCs/>
+                <w:sz w:val="28"/>
+                <w:szCs w:val="28"/>
+              </w:rPr>
+              <w:t>suktam</w:t>
+            </w:r>
+            <w:proofErr w:type="spellEnd"/>
+            <w:r>
+              <w:rPr>
+                <w:b/>
+                <w:bCs/>
+                <w:sz w:val="28"/>
+                <w:szCs w:val="28"/>
+              </w:rPr>
+              <w:t xml:space="preserve"> Para 123</w:t>
             </w:r>
           </w:p>
         </w:tc>
@@ -16931,8 +18249,59 @@
                 <w:sz w:val="28"/>
                 <w:szCs w:val="28"/>
               </w:rPr>
-              <w:t>1.40 nakshatra japa mantrA item 3 mrugasIrsha</w:t>
-            </w:r>
+              <w:t xml:space="preserve">1.40 nakshatra </w:t>
+            </w:r>
+            <w:proofErr w:type="spellStart"/>
+            <w:r>
+              <w:rPr>
+                <w:b/>
+                <w:bCs/>
+                <w:sz w:val="28"/>
+                <w:szCs w:val="28"/>
+              </w:rPr>
+              <w:t>japa</w:t>
+            </w:r>
+            <w:proofErr w:type="spellEnd"/>
+            <w:r>
+              <w:rPr>
+                <w:b/>
+                <w:bCs/>
+                <w:sz w:val="28"/>
+                <w:szCs w:val="28"/>
+              </w:rPr>
+              <w:t xml:space="preserve"> </w:t>
+            </w:r>
+            <w:proofErr w:type="spellStart"/>
+            <w:r>
+              <w:rPr>
+                <w:b/>
+                <w:bCs/>
+                <w:sz w:val="28"/>
+                <w:szCs w:val="28"/>
+              </w:rPr>
+              <w:t>mantrA</w:t>
+            </w:r>
+            <w:proofErr w:type="spellEnd"/>
+            <w:r>
+              <w:rPr>
+                <w:b/>
+                <w:bCs/>
+                <w:sz w:val="28"/>
+                <w:szCs w:val="28"/>
+              </w:rPr>
+              <w:t xml:space="preserve"> item 3 </w:t>
+            </w:r>
+            <w:proofErr w:type="spellStart"/>
+            <w:r>
+              <w:rPr>
+                <w:b/>
+                <w:bCs/>
+                <w:sz w:val="28"/>
+                <w:szCs w:val="28"/>
+              </w:rPr>
+              <w:t>mrugasIrsha</w:t>
+            </w:r>
+            <w:proofErr w:type="spellEnd"/>
           </w:p>
         </w:tc>
         <w:tc>
@@ -17255,7 +18624,67 @@
                 <w:sz w:val="28"/>
                 <w:szCs w:val="28"/>
               </w:rPr>
-              <w:t>1.40 nakshatra japa mantrA 38 agni last line</w:t>
+              <w:t xml:space="preserve">1.40 nakshatra </w:t>
+            </w:r>
+            <w:proofErr w:type="spellStart"/>
+            <w:r>
+              <w:rPr>
+                <w:b/>
+                <w:bCs/>
+                <w:sz w:val="28"/>
+                <w:szCs w:val="28"/>
+              </w:rPr>
+              <w:t>japa</w:t>
+            </w:r>
+            <w:proofErr w:type="spellEnd"/>
+            <w:r>
+              <w:rPr>
+                <w:b/>
+                <w:bCs/>
+                <w:sz w:val="28"/>
+                <w:szCs w:val="28"/>
+              </w:rPr>
+              <w:t xml:space="preserve"> </w:t>
+            </w:r>
+            <w:proofErr w:type="spellStart"/>
+            <w:r>
+              <w:rPr>
+                <w:b/>
+                <w:bCs/>
+                <w:sz w:val="28"/>
+                <w:szCs w:val="28"/>
+              </w:rPr>
+              <w:t>mantrA</w:t>
+            </w:r>
+            <w:proofErr w:type="spellEnd"/>
+            <w:r>
+              <w:rPr>
+                <w:b/>
+                <w:bCs/>
+                <w:sz w:val="28"/>
+                <w:szCs w:val="28"/>
+              </w:rPr>
+              <w:t xml:space="preserve"> 38 </w:t>
+            </w:r>
+            <w:proofErr w:type="spellStart"/>
+            <w:r>
+              <w:rPr>
+                <w:b/>
+                <w:bCs/>
+                <w:sz w:val="28"/>
+                <w:szCs w:val="28"/>
+              </w:rPr>
+              <w:t>agni</w:t>
+            </w:r>
+            <w:proofErr w:type="spellEnd"/>
+            <w:r>
+              <w:rPr>
+                <w:b/>
+                <w:bCs/>
+                <w:sz w:val="28"/>
+                <w:szCs w:val="28"/>
+              </w:rPr>
+              <w:t xml:space="preserve"> last line</w:t>
             </w:r>
           </w:p>
         </w:tc>
@@ -17667,6 +19096,7 @@
         </w:rPr>
         <w:br w:type="page"/>
       </w:r>
+      <w:proofErr w:type="spellStart"/>
       <w:r>
         <w:rPr>
           <w:b/>
@@ -17696,7 +19126,18 @@
           <w:szCs w:val="32"/>
           <w:u w:val="single"/>
         </w:rPr>
-        <w:t xml:space="preserve">a Shanti </w:t>
+        <w:t>a</w:t>
+      </w:r>
+      <w:proofErr w:type="spellEnd"/>
+      <w:r>
+        <w:rPr>
+          <w:b/>
+          <w:bCs/>
+          <w:sz w:val="32"/>
+          <w:szCs w:val="32"/>
+          <w:u w:val="single"/>
+        </w:rPr>
+        <w:t xml:space="preserve"> Shanti </w:t>
       </w:r>
       <w:r>
         <w:rPr>
@@ -17808,8 +19249,18 @@
           <w:bCs/>
           <w:highlight w:val="yellow"/>
         </w:rPr>
-        <w:t>with only and without anuShangam</w:t>
+        <w:t xml:space="preserve">with only and without </w:t>
       </w:r>
+      <w:proofErr w:type="spellStart"/>
+      <w:r>
+        <w:rPr>
+          <w:b/>
+          <w:bCs/>
+          <w:highlight w:val="yellow"/>
+        </w:rPr>
+        <w:t>anuShangam</w:t>
+      </w:r>
+      <w:proofErr w:type="spellEnd"/>
     </w:p>
     <w:tbl>
       <w:tblPr>
@@ -17957,7 +19408,27 @@
                 <w:sz w:val="28"/>
                 <w:szCs w:val="28"/>
               </w:rPr>
-              <w:t xml:space="preserve">1.4 Indra sUktam </w:t>
+              <w:t xml:space="preserve">1.4 Indra </w:t>
+            </w:r>
+            <w:proofErr w:type="spellStart"/>
+            <w:r>
+              <w:rPr>
+                <w:b/>
+                <w:bCs/>
+                <w:sz w:val="28"/>
+                <w:szCs w:val="28"/>
+              </w:rPr>
+              <w:t>sUktam</w:t>
+            </w:r>
+            <w:proofErr w:type="spellEnd"/>
+            <w:r>
+              <w:rPr>
+                <w:b/>
+                <w:bCs/>
+                <w:sz w:val="28"/>
+                <w:szCs w:val="28"/>
+              </w:rPr>
+              <w:t xml:space="preserve"> </w:t>
             </w:r>
           </w:p>
           <w:p>
@@ -18275,8 +19746,19 @@
                 <w:sz w:val="28"/>
                 <w:szCs w:val="28"/>
               </w:rPr>
-              <w:t>1.17 apratiratham</w:t>
-            </w:r>
+              <w:t xml:space="preserve">1.17 </w:t>
+            </w:r>
+            <w:proofErr w:type="spellStart"/>
+            <w:r>
+              <w:rPr>
+                <w:b/>
+                <w:bCs/>
+                <w:sz w:val="28"/>
+                <w:szCs w:val="28"/>
+              </w:rPr>
+              <w:t>apratiratham</w:t>
+            </w:r>
+            <w:proofErr w:type="spellEnd"/>
           </w:p>
           <w:p>
             <w:pPr>
@@ -18775,7 +20257,27 @@
                 <w:sz w:val="28"/>
                 <w:szCs w:val="28"/>
               </w:rPr>
-              <w:t xml:space="preserve">1.20 mRugAra </w:t>
+              <w:t xml:space="preserve">1.20 </w:t>
+            </w:r>
+            <w:proofErr w:type="spellStart"/>
+            <w:r>
+              <w:rPr>
+                <w:b/>
+                <w:bCs/>
+                <w:sz w:val="28"/>
+                <w:szCs w:val="28"/>
+              </w:rPr>
+              <w:t>mRugAra</w:t>
+            </w:r>
+            <w:proofErr w:type="spellEnd"/>
+            <w:r>
+              <w:rPr>
+                <w:b/>
+                <w:bCs/>
+                <w:sz w:val="28"/>
+                <w:szCs w:val="28"/>
+              </w:rPr>
+              <w:t xml:space="preserve"> </w:t>
             </w:r>
             <w:r>
               <w:rPr>
@@ -19191,7 +20693,27 @@
                 <w:sz w:val="28"/>
                 <w:szCs w:val="28"/>
               </w:rPr>
-              <w:t xml:space="preserve">1.20 mRugAra </w:t>
+              <w:t xml:space="preserve">1.20 </w:t>
+            </w:r>
+            <w:proofErr w:type="spellStart"/>
+            <w:r>
+              <w:rPr>
+                <w:b/>
+                <w:bCs/>
+                <w:sz w:val="28"/>
+                <w:szCs w:val="28"/>
+              </w:rPr>
+              <w:t>mRugAra</w:t>
+            </w:r>
+            <w:proofErr w:type="spellEnd"/>
+            <w:r>
+              <w:rPr>
+                <w:b/>
+                <w:bCs/>
+                <w:sz w:val="28"/>
+                <w:szCs w:val="28"/>
+              </w:rPr>
+              <w:t xml:space="preserve"> </w:t>
             </w:r>
             <w:r>
               <w:rPr>
@@ -19201,8 +20723,19 @@
                 <w:szCs w:val="28"/>
               </w:rPr>
               <w:br/>
-              <w:t>Para 38b anushangam</w:t>
-            </w:r>
+              <w:t xml:space="preserve">Para 38b </w:t>
+            </w:r>
+            <w:proofErr w:type="spellStart"/>
+            <w:r>
+              <w:rPr>
+                <w:b/>
+                <w:bCs/>
+                <w:sz w:val="28"/>
+                <w:szCs w:val="28"/>
+              </w:rPr>
+              <w:t>anushangam</w:t>
+            </w:r>
+            <w:proofErr w:type="spellEnd"/>
           </w:p>
         </w:tc>
         <w:tc>
@@ -19625,7 +21158,27 @@
                 <w:sz w:val="28"/>
                 <w:szCs w:val="28"/>
               </w:rPr>
-              <w:t xml:space="preserve">1.28 Anna sUktam </w:t>
+              <w:t xml:space="preserve">1.28 Anna </w:t>
+            </w:r>
+            <w:proofErr w:type="spellStart"/>
+            <w:r>
+              <w:rPr>
+                <w:b/>
+                <w:bCs/>
+                <w:sz w:val="28"/>
+                <w:szCs w:val="28"/>
+              </w:rPr>
+              <w:t>sUktam</w:t>
+            </w:r>
+            <w:proofErr w:type="spellEnd"/>
+            <w:r>
+              <w:rPr>
+                <w:b/>
+                <w:bCs/>
+                <w:sz w:val="28"/>
+                <w:szCs w:val="28"/>
+              </w:rPr>
+              <w:t xml:space="preserve"> </w:t>
             </w:r>
             <w:r>
               <w:rPr>
@@ -20048,7 +21601,27 @@
                 <w:sz w:val="28"/>
                 <w:szCs w:val="28"/>
               </w:rPr>
-              <w:t xml:space="preserve">1.28 Anna sUktam </w:t>
+              <w:t xml:space="preserve">1.28 Anna </w:t>
+            </w:r>
+            <w:proofErr w:type="spellStart"/>
+            <w:r>
+              <w:rPr>
+                <w:b/>
+                <w:bCs/>
+                <w:sz w:val="28"/>
+                <w:szCs w:val="28"/>
+              </w:rPr>
+              <w:t>sUktam</w:t>
+            </w:r>
+            <w:proofErr w:type="spellEnd"/>
+            <w:r>
+              <w:rPr>
+                <w:b/>
+                <w:bCs/>
+                <w:sz w:val="28"/>
+                <w:szCs w:val="28"/>
+              </w:rPr>
+              <w:t xml:space="preserve"> </w:t>
             </w:r>
             <w:r>
               <w:rPr>
@@ -20454,8 +22027,39 @@
                 <w:szCs w:val="28"/>
               </w:rPr>
               <w:lastRenderedPageBreak/>
-              <w:t>1.29 vAK sUktam</w:t>
-            </w:r>
+              <w:t xml:space="preserve">1.29 </w:t>
+            </w:r>
+            <w:proofErr w:type="spellStart"/>
+            <w:r>
+              <w:rPr>
+                <w:b/>
+                <w:bCs/>
+                <w:sz w:val="28"/>
+                <w:szCs w:val="28"/>
+              </w:rPr>
+              <w:t>vAK</w:t>
+            </w:r>
+            <w:proofErr w:type="spellEnd"/>
+            <w:r>
+              <w:rPr>
+                <w:b/>
+                <w:bCs/>
+                <w:sz w:val="28"/>
+                <w:szCs w:val="28"/>
+              </w:rPr>
+              <w:t xml:space="preserve"> </w:t>
+            </w:r>
+            <w:proofErr w:type="spellStart"/>
+            <w:r>
+              <w:rPr>
+                <w:b/>
+                <w:bCs/>
+                <w:sz w:val="28"/>
+                <w:szCs w:val="28"/>
+              </w:rPr>
+              <w:t>sUktam</w:t>
+            </w:r>
+            <w:proofErr w:type="spellEnd"/>
           </w:p>
           <w:p>
             <w:pPr>
@@ -20820,8 +22424,39 @@
                 <w:sz w:val="28"/>
                 <w:szCs w:val="28"/>
               </w:rPr>
-              <w:t>1.32 gO sUktam</w:t>
-            </w:r>
+              <w:t xml:space="preserve">1.32 </w:t>
+            </w:r>
+            <w:proofErr w:type="spellStart"/>
+            <w:r>
+              <w:rPr>
+                <w:b/>
+                <w:bCs/>
+                <w:sz w:val="28"/>
+                <w:szCs w:val="28"/>
+              </w:rPr>
+              <w:t>gO</w:t>
+            </w:r>
+            <w:proofErr w:type="spellEnd"/>
+            <w:r>
+              <w:rPr>
+                <w:b/>
+                <w:bCs/>
+                <w:sz w:val="28"/>
+                <w:szCs w:val="28"/>
+              </w:rPr>
+              <w:t xml:space="preserve"> </w:t>
+            </w:r>
+            <w:proofErr w:type="spellStart"/>
+            <w:r>
+              <w:rPr>
+                <w:b/>
+                <w:bCs/>
+                <w:sz w:val="28"/>
+                <w:szCs w:val="28"/>
+              </w:rPr>
+              <w:t>sUktam</w:t>
+            </w:r>
+            <w:proofErr w:type="spellEnd"/>
           </w:p>
           <w:p>
             <w:pPr>
@@ -21229,7 +22864,27 @@
                 <w:lang w:bidi="ta-IN"/>
               </w:rPr>
               <w:br/>
-              <w:t>(swaritam over da seems more appropriate but no Padapaatam formally)</w:t>
+              <w:t xml:space="preserve">(swaritam over da seems more appropriate but no </w:t>
+            </w:r>
+            <w:proofErr w:type="spellStart"/>
+            <w:r>
+              <w:rPr>
+                <w:rFonts w:ascii="Latha" w:hAnsi="Latha" w:cs="Latha"/>
+                <w:sz w:val="28"/>
+                <w:szCs w:val="28"/>
+                <w:lang w:bidi="ta-IN"/>
+              </w:rPr>
+              <w:t>Padapaatam</w:t>
+            </w:r>
+            <w:proofErr w:type="spellEnd"/>
+            <w:r>
+              <w:rPr>
+                <w:rFonts w:ascii="Latha" w:hAnsi="Latha" w:cs="Latha"/>
+                <w:sz w:val="28"/>
+                <w:szCs w:val="28"/>
+                <w:lang w:bidi="ta-IN"/>
+              </w:rPr>
+              <w:t xml:space="preserve"> formally)</w:t>
             </w:r>
           </w:p>
         </w:tc>
@@ -21256,8 +22911,39 @@
                 <w:sz w:val="28"/>
                 <w:szCs w:val="28"/>
               </w:rPr>
-              <w:t>1.32 gO sUktam</w:t>
-            </w:r>
+              <w:t xml:space="preserve">1.32 </w:t>
+            </w:r>
+            <w:proofErr w:type="spellStart"/>
+            <w:r>
+              <w:rPr>
+                <w:b/>
+                <w:bCs/>
+                <w:sz w:val="28"/>
+                <w:szCs w:val="28"/>
+              </w:rPr>
+              <w:t>gO</w:t>
+            </w:r>
+            <w:proofErr w:type="spellEnd"/>
+            <w:r>
+              <w:rPr>
+                <w:b/>
+                <w:bCs/>
+                <w:sz w:val="28"/>
+                <w:szCs w:val="28"/>
+              </w:rPr>
+              <w:t xml:space="preserve"> </w:t>
+            </w:r>
+            <w:proofErr w:type="spellStart"/>
+            <w:r>
+              <w:rPr>
+                <w:b/>
+                <w:bCs/>
+                <w:sz w:val="28"/>
+                <w:szCs w:val="28"/>
+              </w:rPr>
+              <w:t>sUktam</w:t>
+            </w:r>
+            <w:proofErr w:type="spellEnd"/>
           </w:p>
           <w:p>
             <w:pPr>
@@ -21276,7 +22962,27 @@
                 <w:sz w:val="28"/>
                 <w:szCs w:val="28"/>
               </w:rPr>
-              <w:t xml:space="preserve">Para 72B anushangam </w:t>
+              <w:t xml:space="preserve">Para 72B </w:t>
+            </w:r>
+            <w:proofErr w:type="spellStart"/>
+            <w:r>
+              <w:rPr>
+                <w:b/>
+                <w:bCs/>
+                <w:sz w:val="28"/>
+                <w:szCs w:val="28"/>
+              </w:rPr>
+              <w:t>anushangam</w:t>
+            </w:r>
+            <w:proofErr w:type="spellEnd"/>
+            <w:r>
+              <w:rPr>
+                <w:b/>
+                <w:bCs/>
+                <w:sz w:val="28"/>
+                <w:szCs w:val="28"/>
+              </w:rPr>
+              <w:t xml:space="preserve"> </w:t>
             </w:r>
           </w:p>
         </w:tc>
@@ -21736,8 +23442,59 @@
                 <w:sz w:val="28"/>
                 <w:szCs w:val="28"/>
               </w:rPr>
-              <w:t>1.33 sUryA candramasA sUktam</w:t>
-            </w:r>
+              <w:t xml:space="preserve">1.33 </w:t>
+            </w:r>
+            <w:proofErr w:type="spellStart"/>
+            <w:r>
+              <w:rPr>
+                <w:b/>
+                <w:bCs/>
+                <w:sz w:val="28"/>
+                <w:szCs w:val="28"/>
+              </w:rPr>
+              <w:t>sUryA</w:t>
+            </w:r>
+            <w:proofErr w:type="spellEnd"/>
+            <w:r>
+              <w:rPr>
+                <w:b/>
+                <w:bCs/>
+                <w:sz w:val="28"/>
+                <w:szCs w:val="28"/>
+              </w:rPr>
+              <w:t xml:space="preserve"> </w:t>
+            </w:r>
+            <w:proofErr w:type="spellStart"/>
+            <w:r>
+              <w:rPr>
+                <w:b/>
+                <w:bCs/>
+                <w:sz w:val="28"/>
+                <w:szCs w:val="28"/>
+              </w:rPr>
+              <w:t>candramasA</w:t>
+            </w:r>
+            <w:proofErr w:type="spellEnd"/>
+            <w:r>
+              <w:rPr>
+                <w:b/>
+                <w:bCs/>
+                <w:sz w:val="28"/>
+                <w:szCs w:val="28"/>
+              </w:rPr>
+              <w:t xml:space="preserve"> </w:t>
+            </w:r>
+            <w:proofErr w:type="spellStart"/>
+            <w:r>
+              <w:rPr>
+                <w:b/>
+                <w:bCs/>
+                <w:sz w:val="28"/>
+                <w:szCs w:val="28"/>
+              </w:rPr>
+              <w:t>sUktam</w:t>
+            </w:r>
+            <w:proofErr w:type="spellEnd"/>
           </w:p>
           <w:p>
             <w:pPr>
@@ -21836,6 +23593,7 @@
               </w:rPr>
               <w:t>ஶ்மீ</w:t>
             </w:r>
+            <w:proofErr w:type="spellStart"/>
             <w:r>
               <w:rPr>
                 <w:rFonts w:ascii="BRH Devanagari Extra" w:hAnsi="BRH Devanagari Extra" w:cs="Latha"/>
@@ -21846,6 +23604,7 @@
               </w:rPr>
               <w:t>óè</w:t>
             </w:r>
+            <w:proofErr w:type="spellEnd"/>
             <w:r>
               <w:rPr>
                 <w:rFonts w:ascii="Latha" w:hAnsi="Latha" w:cs="Latha"/>
@@ -22133,7 +23892,47 @@
                 <w:sz w:val="28"/>
                 <w:szCs w:val="28"/>
               </w:rPr>
-              <w:t>1.34 nasadAsIya sUktam Para 78</w:t>
+              <w:t xml:space="preserve">1.34 </w:t>
+            </w:r>
+            <w:proofErr w:type="spellStart"/>
+            <w:r>
+              <w:rPr>
+                <w:b/>
+                <w:bCs/>
+                <w:sz w:val="28"/>
+                <w:szCs w:val="28"/>
+              </w:rPr>
+              <w:t>nasadAsIya</w:t>
+            </w:r>
+            <w:proofErr w:type="spellEnd"/>
+            <w:r>
+              <w:rPr>
+                <w:b/>
+                <w:bCs/>
+                <w:sz w:val="28"/>
+                <w:szCs w:val="28"/>
+              </w:rPr>
+              <w:t xml:space="preserve"> </w:t>
+            </w:r>
+            <w:proofErr w:type="spellStart"/>
+            <w:r>
+              <w:rPr>
+                <w:b/>
+                <w:bCs/>
+                <w:sz w:val="28"/>
+                <w:szCs w:val="28"/>
+              </w:rPr>
+              <w:t>sUktam</w:t>
+            </w:r>
+            <w:proofErr w:type="spellEnd"/>
+            <w:r>
+              <w:rPr>
+                <w:b/>
+                <w:bCs/>
+                <w:sz w:val="28"/>
+                <w:szCs w:val="28"/>
+              </w:rPr>
+              <w:t xml:space="preserve"> Para 78</w:t>
             </w:r>
           </w:p>
         </w:tc>
@@ -22394,7 +24193,47 @@
                 <w:sz w:val="28"/>
                 <w:szCs w:val="28"/>
               </w:rPr>
-              <w:t>1.34 nasadAsIya sUktam Para 79</w:t>
+              <w:t xml:space="preserve">1.34 </w:t>
+            </w:r>
+            <w:proofErr w:type="spellStart"/>
+            <w:r>
+              <w:rPr>
+                <w:b/>
+                <w:bCs/>
+                <w:sz w:val="28"/>
+                <w:szCs w:val="28"/>
+              </w:rPr>
+              <w:t>nasadAsIya</w:t>
+            </w:r>
+            <w:proofErr w:type="spellEnd"/>
+            <w:r>
+              <w:rPr>
+                <w:b/>
+                <w:bCs/>
+                <w:sz w:val="28"/>
+                <w:szCs w:val="28"/>
+              </w:rPr>
+              <w:t xml:space="preserve"> </w:t>
+            </w:r>
+            <w:proofErr w:type="spellStart"/>
+            <w:r>
+              <w:rPr>
+                <w:b/>
+                <w:bCs/>
+                <w:sz w:val="28"/>
+                <w:szCs w:val="28"/>
+              </w:rPr>
+              <w:t>sUktam</w:t>
+            </w:r>
+            <w:proofErr w:type="spellEnd"/>
+            <w:r>
+              <w:rPr>
+                <w:b/>
+                <w:bCs/>
+                <w:sz w:val="28"/>
+                <w:szCs w:val="28"/>
+              </w:rPr>
+              <w:t xml:space="preserve"> Para 79</w:t>
             </w:r>
           </w:p>
         </w:tc>
@@ -22755,8 +24594,19 @@
                 <w:sz w:val="28"/>
                 <w:szCs w:val="28"/>
               </w:rPr>
-              <w:t>1.35 Bagya sUktam</w:t>
-            </w:r>
+              <w:t xml:space="preserve">1.35 Bagya </w:t>
+            </w:r>
+            <w:proofErr w:type="spellStart"/>
+            <w:r>
+              <w:rPr>
+                <w:b/>
+                <w:bCs/>
+                <w:sz w:val="28"/>
+                <w:szCs w:val="28"/>
+              </w:rPr>
+              <w:t>sUktam</w:t>
+            </w:r>
+            <w:proofErr w:type="spellEnd"/>
           </w:p>
           <w:p>
             <w:pPr>
@@ -22914,6 +24764,7 @@
               </w:rPr>
               <w:t>ர</w:t>
             </w:r>
+            <w:proofErr w:type="spellStart"/>
             <w:r>
               <w:rPr>
                 <w:rFonts w:ascii="BRH Devanagari Extra" w:hAnsi="BRH Devanagari Extra" w:cs="Latha"/>
@@ -22923,6 +24774,7 @@
               </w:rPr>
               <w:t>óè</w:t>
             </w:r>
+            <w:proofErr w:type="spellEnd"/>
           </w:p>
         </w:tc>
         <w:tc>
@@ -23071,6 +24923,7 @@
               </w:rPr>
               <w:t>ர</w:t>
             </w:r>
+            <w:proofErr w:type="spellStart"/>
             <w:r>
               <w:rPr>
                 <w:rFonts w:ascii="BRH Devanagari Extra" w:hAnsi="BRH Devanagari Extra" w:cs="Latha"/>
@@ -23080,6 +24933,7 @@
               </w:rPr>
               <w:t>óè</w:t>
             </w:r>
+            <w:proofErr w:type="spellEnd"/>
           </w:p>
         </w:tc>
       </w:tr>
@@ -23105,8 +24959,19 @@
                 <w:sz w:val="28"/>
                 <w:szCs w:val="28"/>
               </w:rPr>
-              <w:t>1.35 Bagya sUktam</w:t>
-            </w:r>
+              <w:t xml:space="preserve">1.35 Bagya </w:t>
+            </w:r>
+            <w:proofErr w:type="spellStart"/>
+            <w:r>
+              <w:rPr>
+                <w:b/>
+                <w:bCs/>
+                <w:sz w:val="28"/>
+                <w:szCs w:val="28"/>
+              </w:rPr>
+              <w:t>sUktam</w:t>
+            </w:r>
+            <w:proofErr w:type="spellEnd"/>
           </w:p>
           <w:p>
             <w:pPr>
@@ -23617,7 +25482,47 @@
                 <w:szCs w:val="28"/>
               </w:rPr>
               <w:lastRenderedPageBreak/>
-              <w:t>1.36 nakshatra sUktam Srl no 13 Para 95 1</w:t>
+              <w:t xml:space="preserve">1.36 nakshatra </w:t>
+            </w:r>
+            <w:proofErr w:type="spellStart"/>
+            <w:r>
+              <w:rPr>
+                <w:b/>
+                <w:bCs/>
+                <w:sz w:val="28"/>
+                <w:szCs w:val="28"/>
+              </w:rPr>
+              <w:t>sUktam</w:t>
+            </w:r>
+            <w:proofErr w:type="spellEnd"/>
+            <w:r>
+              <w:rPr>
+                <w:b/>
+                <w:bCs/>
+                <w:sz w:val="28"/>
+                <w:szCs w:val="28"/>
+              </w:rPr>
+              <w:t xml:space="preserve"> </w:t>
+            </w:r>
+            <w:proofErr w:type="spellStart"/>
+            <w:r>
+              <w:rPr>
+                <w:b/>
+                <w:bCs/>
+                <w:sz w:val="28"/>
+                <w:szCs w:val="28"/>
+              </w:rPr>
+              <w:t>Srl</w:t>
+            </w:r>
+            <w:proofErr w:type="spellEnd"/>
+            <w:r>
+              <w:rPr>
+                <w:b/>
+                <w:bCs/>
+                <w:sz w:val="28"/>
+                <w:szCs w:val="28"/>
+              </w:rPr>
+              <w:t xml:space="preserve"> no 13 Para 95 1</w:t>
             </w:r>
             <w:r>
               <w:rPr>
@@ -23928,7 +25833,47 @@
                 <w:sz w:val="28"/>
                 <w:szCs w:val="28"/>
               </w:rPr>
-              <w:t>1.36 nakshatra sUktam Srl no 23</w:t>
+              <w:t xml:space="preserve">1.36 nakshatra </w:t>
+            </w:r>
+            <w:proofErr w:type="spellStart"/>
+            <w:r>
+              <w:rPr>
+                <w:b/>
+                <w:bCs/>
+                <w:sz w:val="28"/>
+                <w:szCs w:val="28"/>
+              </w:rPr>
+              <w:t>sUktam</w:t>
+            </w:r>
+            <w:proofErr w:type="spellEnd"/>
+            <w:r>
+              <w:rPr>
+                <w:b/>
+                <w:bCs/>
+                <w:sz w:val="28"/>
+                <w:szCs w:val="28"/>
+              </w:rPr>
+              <w:t xml:space="preserve"> </w:t>
+            </w:r>
+            <w:proofErr w:type="spellStart"/>
+            <w:r>
+              <w:rPr>
+                <w:b/>
+                <w:bCs/>
+                <w:sz w:val="28"/>
+                <w:szCs w:val="28"/>
+              </w:rPr>
+              <w:t>Srl</w:t>
+            </w:r>
+            <w:proofErr w:type="spellEnd"/>
+            <w:r>
+              <w:rPr>
+                <w:b/>
+                <w:bCs/>
+                <w:sz w:val="28"/>
+                <w:szCs w:val="28"/>
+              </w:rPr>
+              <w:t xml:space="preserve"> no 23</w:t>
             </w:r>
           </w:p>
           <w:p>
@@ -23941,14 +25886,25 @@
                 <w:szCs w:val="28"/>
               </w:rPr>
             </w:pPr>
-            <w:r>
-              <w:rPr>
-                <w:b/>
-                <w:bCs/>
-                <w:sz w:val="28"/>
-                <w:szCs w:val="28"/>
-              </w:rPr>
-              <w:t>SrviShta Para 102</w:t>
+            <w:proofErr w:type="spellStart"/>
+            <w:r>
+              <w:rPr>
+                <w:b/>
+                <w:bCs/>
+                <w:sz w:val="28"/>
+                <w:szCs w:val="28"/>
+              </w:rPr>
+              <w:t>SrviShta</w:t>
+            </w:r>
+            <w:proofErr w:type="spellEnd"/>
+            <w:r>
+              <w:rPr>
+                <w:b/>
+                <w:bCs/>
+                <w:sz w:val="28"/>
+                <w:szCs w:val="28"/>
+              </w:rPr>
+              <w:t xml:space="preserve"> Para 102</w:t>
             </w:r>
           </w:p>
           <w:p>
@@ -23988,7 +25944,27 @@
                 <w:sz w:val="28"/>
                 <w:szCs w:val="28"/>
               </w:rPr>
-              <w:t>1.40 nakshatra japa mantra</w:t>
+              <w:t xml:space="preserve">1.40 nakshatra </w:t>
+            </w:r>
+            <w:proofErr w:type="spellStart"/>
+            <w:r>
+              <w:rPr>
+                <w:b/>
+                <w:bCs/>
+                <w:sz w:val="28"/>
+                <w:szCs w:val="28"/>
+              </w:rPr>
+              <w:t>japa</w:t>
+            </w:r>
+            <w:proofErr w:type="spellEnd"/>
+            <w:r>
+              <w:rPr>
+                <w:b/>
+                <w:bCs/>
+                <w:sz w:val="28"/>
+                <w:szCs w:val="28"/>
+              </w:rPr>
+              <w:t xml:space="preserve"> mantra</w:t>
             </w:r>
           </w:p>
         </w:tc>
@@ -24528,7 +26504,47 @@
                 <w:sz w:val="28"/>
                 <w:szCs w:val="28"/>
               </w:rPr>
-              <w:t>1.36 nakshatra sUktam Srl no 30</w:t>
+              <w:t xml:space="preserve">1.36 nakshatra </w:t>
+            </w:r>
+            <w:proofErr w:type="spellStart"/>
+            <w:r>
+              <w:rPr>
+                <w:b/>
+                <w:bCs/>
+                <w:sz w:val="28"/>
+                <w:szCs w:val="28"/>
+              </w:rPr>
+              <w:t>sUktam</w:t>
+            </w:r>
+            <w:proofErr w:type="spellEnd"/>
+            <w:r>
+              <w:rPr>
+                <w:b/>
+                <w:bCs/>
+                <w:sz w:val="28"/>
+                <w:szCs w:val="28"/>
+              </w:rPr>
+              <w:t xml:space="preserve"> </w:t>
+            </w:r>
+            <w:proofErr w:type="spellStart"/>
+            <w:r>
+              <w:rPr>
+                <w:b/>
+                <w:bCs/>
+                <w:sz w:val="28"/>
+                <w:szCs w:val="28"/>
+              </w:rPr>
+              <w:t>Srl</w:t>
+            </w:r>
+            <w:proofErr w:type="spellEnd"/>
+            <w:r>
+              <w:rPr>
+                <w:b/>
+                <w:bCs/>
+                <w:sz w:val="28"/>
+                <w:szCs w:val="28"/>
+              </w:rPr>
+              <w:t xml:space="preserve"> no 30</w:t>
             </w:r>
           </w:p>
           <w:p>
@@ -24541,15 +26557,37 @@
                 <w:szCs w:val="28"/>
               </w:rPr>
             </w:pPr>
-            <w:r>
-              <w:rPr>
-                <w:b/>
-                <w:bCs/>
-                <w:sz w:val="28"/>
-                <w:szCs w:val="28"/>
-              </w:rPr>
-              <w:t>amAvaSi anushangam</w:t>
-            </w:r>
+            <w:proofErr w:type="spellStart"/>
+            <w:r>
+              <w:rPr>
+                <w:b/>
+                <w:bCs/>
+                <w:sz w:val="28"/>
+                <w:szCs w:val="28"/>
+              </w:rPr>
+              <w:t>amAvaSi</w:t>
+            </w:r>
+            <w:proofErr w:type="spellEnd"/>
+            <w:r>
+              <w:rPr>
+                <w:b/>
+                <w:bCs/>
+                <w:sz w:val="28"/>
+                <w:szCs w:val="28"/>
+              </w:rPr>
+              <w:t xml:space="preserve"> </w:t>
+            </w:r>
+            <w:proofErr w:type="spellStart"/>
+            <w:r>
+              <w:rPr>
+                <w:b/>
+                <w:bCs/>
+                <w:sz w:val="28"/>
+                <w:szCs w:val="28"/>
+              </w:rPr>
+              <w:t>anushangam</w:t>
+            </w:r>
+            <w:proofErr w:type="spellEnd"/>
           </w:p>
           <w:p>
             <w:pPr>
@@ -24936,7 +26974,47 @@
                 <w:sz w:val="28"/>
                 <w:szCs w:val="28"/>
               </w:rPr>
-              <w:t>1.36 nakshatra sUktam Srl no 31</w:t>
+              <w:t xml:space="preserve">1.36 nakshatra </w:t>
+            </w:r>
+            <w:proofErr w:type="spellStart"/>
+            <w:r>
+              <w:rPr>
+                <w:b/>
+                <w:bCs/>
+                <w:sz w:val="28"/>
+                <w:szCs w:val="28"/>
+              </w:rPr>
+              <w:t>sUktam</w:t>
+            </w:r>
+            <w:proofErr w:type="spellEnd"/>
+            <w:r>
+              <w:rPr>
+                <w:b/>
+                <w:bCs/>
+                <w:sz w:val="28"/>
+                <w:szCs w:val="28"/>
+              </w:rPr>
+              <w:t xml:space="preserve"> </w:t>
+            </w:r>
+            <w:proofErr w:type="spellStart"/>
+            <w:r>
+              <w:rPr>
+                <w:b/>
+                <w:bCs/>
+                <w:sz w:val="28"/>
+                <w:szCs w:val="28"/>
+              </w:rPr>
+              <w:t>Srl</w:t>
+            </w:r>
+            <w:proofErr w:type="spellEnd"/>
+            <w:r>
+              <w:rPr>
+                <w:b/>
+                <w:bCs/>
+                <w:sz w:val="28"/>
+                <w:szCs w:val="28"/>
+              </w:rPr>
+              <w:t xml:space="preserve"> no 31</w:t>
             </w:r>
           </w:p>
           <w:p>
@@ -24949,6 +27027,7 @@
                 <w:szCs w:val="28"/>
               </w:rPr>
             </w:pPr>
+            <w:proofErr w:type="spellStart"/>
             <w:r>
               <w:rPr>
                 <w:b/>
@@ -24958,6 +27037,7 @@
               </w:rPr>
               <w:t>candramA</w:t>
             </w:r>
+            <w:proofErr w:type="spellEnd"/>
           </w:p>
           <w:p>
             <w:pPr>
@@ -24996,7 +27076,27 @@
                 <w:sz w:val="28"/>
                 <w:szCs w:val="28"/>
               </w:rPr>
-              <w:t>1.40 nakshatra japa mantra</w:t>
+              <w:t xml:space="preserve">1.40 nakshatra </w:t>
+            </w:r>
+            <w:proofErr w:type="spellStart"/>
+            <w:r>
+              <w:rPr>
+                <w:b/>
+                <w:bCs/>
+                <w:sz w:val="28"/>
+                <w:szCs w:val="28"/>
+              </w:rPr>
+              <w:t>japa</w:t>
+            </w:r>
+            <w:proofErr w:type="spellEnd"/>
+            <w:r>
+              <w:rPr>
+                <w:b/>
+                <w:bCs/>
+                <w:sz w:val="28"/>
+                <w:szCs w:val="28"/>
+              </w:rPr>
+              <w:t xml:space="preserve"> mantra</w:t>
             </w:r>
           </w:p>
           <w:p>
@@ -25464,7 +27564,47 @@
                 <w:sz w:val="28"/>
                 <w:szCs w:val="28"/>
               </w:rPr>
-              <w:t>1.36 nakshatra sUktam Srl no 32</w:t>
+              <w:t xml:space="preserve">1.36 nakshatra </w:t>
+            </w:r>
+            <w:proofErr w:type="spellStart"/>
+            <w:r>
+              <w:rPr>
+                <w:b/>
+                <w:bCs/>
+                <w:sz w:val="28"/>
+                <w:szCs w:val="28"/>
+              </w:rPr>
+              <w:t>sUktam</w:t>
+            </w:r>
+            <w:proofErr w:type="spellEnd"/>
+            <w:r>
+              <w:rPr>
+                <w:b/>
+                <w:bCs/>
+                <w:sz w:val="28"/>
+                <w:szCs w:val="28"/>
+              </w:rPr>
+              <w:t xml:space="preserve"> </w:t>
+            </w:r>
+            <w:proofErr w:type="spellStart"/>
+            <w:r>
+              <w:rPr>
+                <w:b/>
+                <w:bCs/>
+                <w:sz w:val="28"/>
+                <w:szCs w:val="28"/>
+              </w:rPr>
+              <w:t>Srl</w:t>
+            </w:r>
+            <w:proofErr w:type="spellEnd"/>
+            <w:r>
+              <w:rPr>
+                <w:b/>
+                <w:bCs/>
+                <w:sz w:val="28"/>
+                <w:szCs w:val="28"/>
+              </w:rPr>
+              <w:t xml:space="preserve"> no 32</w:t>
             </w:r>
           </w:p>
           <w:p>
@@ -25477,6 +27617,7 @@
                 <w:szCs w:val="28"/>
               </w:rPr>
             </w:pPr>
+            <w:proofErr w:type="spellStart"/>
             <w:r>
               <w:rPr>
                 <w:b/>
@@ -25486,6 +27627,7 @@
               </w:rPr>
               <w:t>ahOratrau</w:t>
             </w:r>
+            <w:proofErr w:type="spellEnd"/>
           </w:p>
           <w:p>
             <w:pPr>
@@ -25524,7 +27666,27 @@
                 <w:sz w:val="28"/>
                 <w:szCs w:val="28"/>
               </w:rPr>
-              <w:t>1.40 nakshatra japa mantra</w:t>
+              <w:t xml:space="preserve">1.40 nakshatra </w:t>
+            </w:r>
+            <w:proofErr w:type="spellStart"/>
+            <w:r>
+              <w:rPr>
+                <w:b/>
+                <w:bCs/>
+                <w:sz w:val="28"/>
+                <w:szCs w:val="28"/>
+              </w:rPr>
+              <w:t>japa</w:t>
+            </w:r>
+            <w:proofErr w:type="spellEnd"/>
+            <w:r>
+              <w:rPr>
+                <w:b/>
+                <w:bCs/>
+                <w:sz w:val="28"/>
+                <w:szCs w:val="28"/>
+              </w:rPr>
+              <w:t xml:space="preserve"> mantra</w:t>
             </w:r>
           </w:p>
           <w:p>
@@ -26280,7 +28442,47 @@
                 <w:szCs w:val="28"/>
               </w:rPr>
               <w:lastRenderedPageBreak/>
-              <w:t>1.36 nakshatra sUktam Srl no 3</w:t>
+              <w:t xml:space="preserve">1.36 nakshatra </w:t>
+            </w:r>
+            <w:proofErr w:type="spellStart"/>
+            <w:r>
+              <w:rPr>
+                <w:b/>
+                <w:bCs/>
+                <w:sz w:val="28"/>
+                <w:szCs w:val="28"/>
+              </w:rPr>
+              <w:t>sUktam</w:t>
+            </w:r>
+            <w:proofErr w:type="spellEnd"/>
+            <w:r>
+              <w:rPr>
+                <w:b/>
+                <w:bCs/>
+                <w:sz w:val="28"/>
+                <w:szCs w:val="28"/>
+              </w:rPr>
+              <w:t xml:space="preserve"> </w:t>
+            </w:r>
+            <w:proofErr w:type="spellStart"/>
+            <w:r>
+              <w:rPr>
+                <w:b/>
+                <w:bCs/>
+                <w:sz w:val="28"/>
+                <w:szCs w:val="28"/>
+              </w:rPr>
+              <w:t>Srl</w:t>
+            </w:r>
+            <w:proofErr w:type="spellEnd"/>
+            <w:r>
+              <w:rPr>
+                <w:b/>
+                <w:bCs/>
+                <w:sz w:val="28"/>
+                <w:szCs w:val="28"/>
+              </w:rPr>
+              <w:t xml:space="preserve"> no 3</w:t>
             </w:r>
             <w:r>
               <w:rPr>
@@ -26302,6 +28504,7 @@
                 <w:szCs w:val="28"/>
               </w:rPr>
             </w:pPr>
+            <w:proofErr w:type="spellStart"/>
             <w:r>
               <w:rPr>
                 <w:b/>
@@ -26311,6 +28514,7 @@
               </w:rPr>
               <w:t>sUryaH</w:t>
             </w:r>
+            <w:proofErr w:type="spellEnd"/>
           </w:p>
           <w:p>
             <w:pPr>
@@ -26349,7 +28553,27 @@
                 <w:sz w:val="28"/>
                 <w:szCs w:val="28"/>
               </w:rPr>
-              <w:t>1.40 nakshatra japa mantra</w:t>
+              <w:t xml:space="preserve">1.40 nakshatra </w:t>
+            </w:r>
+            <w:proofErr w:type="spellStart"/>
+            <w:r>
+              <w:rPr>
+                <w:b/>
+                <w:bCs/>
+                <w:sz w:val="28"/>
+                <w:szCs w:val="28"/>
+              </w:rPr>
+              <w:t>japa</w:t>
+            </w:r>
+            <w:proofErr w:type="spellEnd"/>
+            <w:r>
+              <w:rPr>
+                <w:b/>
+                <w:bCs/>
+                <w:sz w:val="28"/>
+                <w:szCs w:val="28"/>
+              </w:rPr>
+              <w:t xml:space="preserve"> mantra</w:t>
             </w:r>
           </w:p>
           <w:p>
@@ -27018,7 +29242,27 @@
                 <w:sz w:val="28"/>
                 <w:szCs w:val="28"/>
               </w:rPr>
-              <w:t xml:space="preserve">1.37 Nakshatra upahoma mantra </w:t>
+              <w:t xml:space="preserve">1.37 Nakshatra </w:t>
+            </w:r>
+            <w:proofErr w:type="spellStart"/>
+            <w:r>
+              <w:rPr>
+                <w:b/>
+                <w:bCs/>
+                <w:sz w:val="28"/>
+                <w:szCs w:val="28"/>
+              </w:rPr>
+              <w:t>upahoma</w:t>
+            </w:r>
+            <w:proofErr w:type="spellEnd"/>
+            <w:r>
+              <w:rPr>
+                <w:b/>
+                <w:bCs/>
+                <w:sz w:val="28"/>
+                <w:szCs w:val="28"/>
+              </w:rPr>
+              <w:t xml:space="preserve"> mantra </w:t>
             </w:r>
           </w:p>
           <w:p>
@@ -27031,14 +29275,25 @@
                 <w:szCs w:val="28"/>
               </w:rPr>
             </w:pPr>
-            <w:r>
-              <w:rPr>
-                <w:b/>
-                <w:bCs/>
-                <w:sz w:val="28"/>
-                <w:szCs w:val="28"/>
-              </w:rPr>
-              <w:t>Srl No 1</w:t>
+            <w:proofErr w:type="spellStart"/>
+            <w:r>
+              <w:rPr>
+                <w:b/>
+                <w:bCs/>
+                <w:sz w:val="28"/>
+                <w:szCs w:val="28"/>
+              </w:rPr>
+              <w:t>Srl</w:t>
+            </w:r>
+            <w:proofErr w:type="spellEnd"/>
+            <w:r>
+              <w:rPr>
+                <w:b/>
+                <w:bCs/>
+                <w:sz w:val="28"/>
+                <w:szCs w:val="28"/>
+              </w:rPr>
+              <w:t xml:space="preserve"> No 1</w:t>
             </w:r>
             <w:r>
               <w:rPr>
@@ -27067,7 +29322,27 @@
                 <w:sz w:val="28"/>
                 <w:szCs w:val="28"/>
               </w:rPr>
-              <w:t>1.40 nakshatra japa mantra</w:t>
+              <w:t xml:space="preserve">1.40 nakshatra </w:t>
+            </w:r>
+            <w:proofErr w:type="spellStart"/>
+            <w:r>
+              <w:rPr>
+                <w:b/>
+                <w:bCs/>
+                <w:sz w:val="28"/>
+                <w:szCs w:val="28"/>
+              </w:rPr>
+              <w:t>japa</w:t>
+            </w:r>
+            <w:proofErr w:type="spellEnd"/>
+            <w:r>
+              <w:rPr>
+                <w:b/>
+                <w:bCs/>
+                <w:sz w:val="28"/>
+                <w:szCs w:val="28"/>
+              </w:rPr>
+              <w:t xml:space="preserve"> mantra</w:t>
             </w:r>
           </w:p>
         </w:tc>
@@ -27339,7 +29614,27 @@
                 <w:sz w:val="28"/>
                 <w:szCs w:val="28"/>
               </w:rPr>
-              <w:t xml:space="preserve">1.37 Nakshatra upahoma mantra </w:t>
+              <w:t xml:space="preserve">1.37 Nakshatra </w:t>
+            </w:r>
+            <w:proofErr w:type="spellStart"/>
+            <w:r>
+              <w:rPr>
+                <w:b/>
+                <w:bCs/>
+                <w:sz w:val="28"/>
+                <w:szCs w:val="28"/>
+              </w:rPr>
+              <w:t>upahoma</w:t>
+            </w:r>
+            <w:proofErr w:type="spellEnd"/>
+            <w:r>
+              <w:rPr>
+                <w:b/>
+                <w:bCs/>
+                <w:sz w:val="28"/>
+                <w:szCs w:val="28"/>
+              </w:rPr>
+              <w:t xml:space="preserve"> mantra </w:t>
             </w:r>
           </w:p>
           <w:p>
@@ -27352,14 +29647,25 @@
                 <w:szCs w:val="28"/>
               </w:rPr>
             </w:pPr>
-            <w:r>
-              <w:rPr>
-                <w:b/>
-                <w:bCs/>
-                <w:sz w:val="28"/>
-                <w:szCs w:val="28"/>
-              </w:rPr>
-              <w:t>Srl No 9 Same correction in</w:t>
+            <w:proofErr w:type="spellStart"/>
+            <w:r>
+              <w:rPr>
+                <w:b/>
+                <w:bCs/>
+                <w:sz w:val="28"/>
+                <w:szCs w:val="28"/>
+              </w:rPr>
+              <w:t>Srl</w:t>
+            </w:r>
+            <w:proofErr w:type="spellEnd"/>
+            <w:r>
+              <w:rPr>
+                <w:b/>
+                <w:bCs/>
+                <w:sz w:val="28"/>
+                <w:szCs w:val="28"/>
+              </w:rPr>
+              <w:t xml:space="preserve"> No 9 Same correction in</w:t>
             </w:r>
           </w:p>
           <w:p>
@@ -27379,7 +29685,27 @@
                 <w:sz w:val="28"/>
                 <w:szCs w:val="28"/>
               </w:rPr>
-              <w:t>1.40 nakshatra japa mantra</w:t>
+              <w:t xml:space="preserve">1.40 nakshatra </w:t>
+            </w:r>
+            <w:proofErr w:type="spellStart"/>
+            <w:r>
+              <w:rPr>
+                <w:b/>
+                <w:bCs/>
+                <w:sz w:val="28"/>
+                <w:szCs w:val="28"/>
+              </w:rPr>
+              <w:t>japa</w:t>
+            </w:r>
+            <w:proofErr w:type="spellEnd"/>
+            <w:r>
+              <w:rPr>
+                <w:b/>
+                <w:bCs/>
+                <w:sz w:val="28"/>
+                <w:szCs w:val="28"/>
+              </w:rPr>
+              <w:t xml:space="preserve"> mantra</w:t>
             </w:r>
           </w:p>
         </w:tc>
@@ -27854,7 +30180,27 @@
                 <w:sz w:val="28"/>
                 <w:szCs w:val="28"/>
               </w:rPr>
-              <w:t xml:space="preserve">1.37 Nakshatra upahoma mantra </w:t>
+              <w:t xml:space="preserve">1.37 Nakshatra </w:t>
+            </w:r>
+            <w:proofErr w:type="spellStart"/>
+            <w:r>
+              <w:rPr>
+                <w:b/>
+                <w:bCs/>
+                <w:sz w:val="28"/>
+                <w:szCs w:val="28"/>
+              </w:rPr>
+              <w:t>upahoma</w:t>
+            </w:r>
+            <w:proofErr w:type="spellEnd"/>
+            <w:r>
+              <w:rPr>
+                <w:b/>
+                <w:bCs/>
+                <w:sz w:val="28"/>
+                <w:szCs w:val="28"/>
+              </w:rPr>
+              <w:t xml:space="preserve"> mantra </w:t>
             </w:r>
           </w:p>
           <w:p>
@@ -27867,14 +30213,25 @@
                 <w:szCs w:val="28"/>
               </w:rPr>
             </w:pPr>
-            <w:r>
-              <w:rPr>
-                <w:b/>
-                <w:bCs/>
-                <w:sz w:val="28"/>
-                <w:szCs w:val="28"/>
-              </w:rPr>
-              <w:t>Srl No 12 Same correction in</w:t>
+            <w:proofErr w:type="spellStart"/>
+            <w:r>
+              <w:rPr>
+                <w:b/>
+                <w:bCs/>
+                <w:sz w:val="28"/>
+                <w:szCs w:val="28"/>
+              </w:rPr>
+              <w:t>Srl</w:t>
+            </w:r>
+            <w:proofErr w:type="spellEnd"/>
+            <w:r>
+              <w:rPr>
+                <w:b/>
+                <w:bCs/>
+                <w:sz w:val="28"/>
+                <w:szCs w:val="28"/>
+              </w:rPr>
+              <w:t xml:space="preserve"> No 12 Same correction in</w:t>
             </w:r>
           </w:p>
           <w:p>
@@ -27895,7 +30252,27 @@
                 <w:szCs w:val="28"/>
               </w:rPr>
               <w:lastRenderedPageBreak/>
-              <w:t>1.40 nakshatra japa mantra</w:t>
+              <w:t xml:space="preserve">1.40 nakshatra </w:t>
+            </w:r>
+            <w:proofErr w:type="spellStart"/>
+            <w:r>
+              <w:rPr>
+                <w:b/>
+                <w:bCs/>
+                <w:sz w:val="28"/>
+                <w:szCs w:val="28"/>
+              </w:rPr>
+              <w:t>japa</w:t>
+            </w:r>
+            <w:proofErr w:type="spellEnd"/>
+            <w:r>
+              <w:rPr>
+                <w:b/>
+                <w:bCs/>
+                <w:sz w:val="28"/>
+                <w:szCs w:val="28"/>
+              </w:rPr>
+              <w:t xml:space="preserve"> mantra</w:t>
             </w:r>
           </w:p>
         </w:tc>
@@ -28231,7 +30608,27 @@
                 <w:sz w:val="28"/>
                 <w:szCs w:val="28"/>
               </w:rPr>
-              <w:t xml:space="preserve">1.37 Nakshatra upahoma mantra </w:t>
+              <w:t xml:space="preserve">1.37 Nakshatra </w:t>
+            </w:r>
+            <w:proofErr w:type="spellStart"/>
+            <w:r>
+              <w:rPr>
+                <w:b/>
+                <w:bCs/>
+                <w:sz w:val="28"/>
+                <w:szCs w:val="28"/>
+              </w:rPr>
+              <w:t>upahoma</w:t>
+            </w:r>
+            <w:proofErr w:type="spellEnd"/>
+            <w:r>
+              <w:rPr>
+                <w:b/>
+                <w:bCs/>
+                <w:sz w:val="28"/>
+                <w:szCs w:val="28"/>
+              </w:rPr>
+              <w:t xml:space="preserve"> mantra </w:t>
             </w:r>
           </w:p>
           <w:p>
@@ -28244,14 +30641,25 @@
                 <w:szCs w:val="28"/>
               </w:rPr>
             </w:pPr>
-            <w:r>
-              <w:rPr>
-                <w:b/>
-                <w:bCs/>
-                <w:sz w:val="28"/>
-                <w:szCs w:val="28"/>
-              </w:rPr>
-              <w:t>Srl No 22 Same correction in</w:t>
+            <w:proofErr w:type="spellStart"/>
+            <w:r>
+              <w:rPr>
+                <w:b/>
+                <w:bCs/>
+                <w:sz w:val="28"/>
+                <w:szCs w:val="28"/>
+              </w:rPr>
+              <w:t>Srl</w:t>
+            </w:r>
+            <w:proofErr w:type="spellEnd"/>
+            <w:r>
+              <w:rPr>
+                <w:b/>
+                <w:bCs/>
+                <w:sz w:val="28"/>
+                <w:szCs w:val="28"/>
+              </w:rPr>
+              <w:t xml:space="preserve"> No 22 Same correction in</w:t>
             </w:r>
           </w:p>
           <w:p>
@@ -28271,7 +30679,27 @@
                 <w:sz w:val="28"/>
                 <w:szCs w:val="28"/>
               </w:rPr>
-              <w:t>1.40 nakshatra japa mantra</w:t>
+              <w:t xml:space="preserve">1.40 nakshatra </w:t>
+            </w:r>
+            <w:proofErr w:type="spellStart"/>
+            <w:r>
+              <w:rPr>
+                <w:b/>
+                <w:bCs/>
+                <w:sz w:val="28"/>
+                <w:szCs w:val="28"/>
+              </w:rPr>
+              <w:t>japa</w:t>
+            </w:r>
+            <w:proofErr w:type="spellEnd"/>
+            <w:r>
+              <w:rPr>
+                <w:b/>
+                <w:bCs/>
+                <w:sz w:val="28"/>
+                <w:szCs w:val="28"/>
+              </w:rPr>
+              <w:t xml:space="preserve"> mantra</w:t>
             </w:r>
           </w:p>
         </w:tc>
@@ -28579,7 +31007,27 @@
                 <w:sz w:val="28"/>
                 <w:szCs w:val="28"/>
               </w:rPr>
-              <w:t xml:space="preserve">1.37 Nakshatra upahoma mantra </w:t>
+              <w:t xml:space="preserve">1.37 Nakshatra </w:t>
+            </w:r>
+            <w:proofErr w:type="spellStart"/>
+            <w:r>
+              <w:rPr>
+                <w:b/>
+                <w:bCs/>
+                <w:sz w:val="28"/>
+                <w:szCs w:val="28"/>
+              </w:rPr>
+              <w:t>upahoma</w:t>
+            </w:r>
+            <w:proofErr w:type="spellEnd"/>
+            <w:r>
+              <w:rPr>
+                <w:b/>
+                <w:bCs/>
+                <w:sz w:val="28"/>
+                <w:szCs w:val="28"/>
+              </w:rPr>
+              <w:t xml:space="preserve"> mantra </w:t>
             </w:r>
           </w:p>
           <w:p>
@@ -28592,14 +31040,25 @@
                 <w:szCs w:val="28"/>
               </w:rPr>
             </w:pPr>
-            <w:r>
-              <w:rPr>
-                <w:b/>
-                <w:bCs/>
-                <w:sz w:val="28"/>
-                <w:szCs w:val="28"/>
-              </w:rPr>
-              <w:t>Srl No 30 Same correction in</w:t>
+            <w:proofErr w:type="spellStart"/>
+            <w:r>
+              <w:rPr>
+                <w:b/>
+                <w:bCs/>
+                <w:sz w:val="28"/>
+                <w:szCs w:val="28"/>
+              </w:rPr>
+              <w:t>Srl</w:t>
+            </w:r>
+            <w:proofErr w:type="spellEnd"/>
+            <w:r>
+              <w:rPr>
+                <w:b/>
+                <w:bCs/>
+                <w:sz w:val="28"/>
+                <w:szCs w:val="28"/>
+              </w:rPr>
+              <w:t xml:space="preserve"> No 30 Same correction in</w:t>
             </w:r>
           </w:p>
           <w:p>
@@ -28619,7 +31078,27 @@
                 <w:sz w:val="28"/>
                 <w:szCs w:val="28"/>
               </w:rPr>
-              <w:t>1.40 nakshatra japa mantra</w:t>
+              <w:t xml:space="preserve">1.40 nakshatra </w:t>
+            </w:r>
+            <w:proofErr w:type="spellStart"/>
+            <w:r>
+              <w:rPr>
+                <w:b/>
+                <w:bCs/>
+                <w:sz w:val="28"/>
+                <w:szCs w:val="28"/>
+              </w:rPr>
+              <w:t>japa</w:t>
+            </w:r>
+            <w:proofErr w:type="spellEnd"/>
+            <w:r>
+              <w:rPr>
+                <w:b/>
+                <w:bCs/>
+                <w:sz w:val="28"/>
+                <w:szCs w:val="28"/>
+              </w:rPr>
+              <w:t xml:space="preserve"> mantra</w:t>
             </w:r>
           </w:p>
         </w:tc>
@@ -28994,7 +31473,27 @@
                 <w:sz w:val="28"/>
                 <w:szCs w:val="28"/>
               </w:rPr>
-              <w:t xml:space="preserve">1.37 Nakshatra upahoma mantra </w:t>
+              <w:t xml:space="preserve">1.37 Nakshatra </w:t>
+            </w:r>
+            <w:proofErr w:type="spellStart"/>
+            <w:r>
+              <w:rPr>
+                <w:b/>
+                <w:bCs/>
+                <w:sz w:val="28"/>
+                <w:szCs w:val="28"/>
+              </w:rPr>
+              <w:t>upahoma</w:t>
+            </w:r>
+            <w:proofErr w:type="spellEnd"/>
+            <w:r>
+              <w:rPr>
+                <w:b/>
+                <w:bCs/>
+                <w:sz w:val="28"/>
+                <w:szCs w:val="28"/>
+              </w:rPr>
+              <w:t xml:space="preserve"> mantra </w:t>
             </w:r>
           </w:p>
           <w:p>
@@ -29007,14 +31506,25 @@
                 <w:szCs w:val="28"/>
               </w:rPr>
             </w:pPr>
-            <w:r>
-              <w:rPr>
-                <w:b/>
-                <w:bCs/>
-                <w:sz w:val="28"/>
-                <w:szCs w:val="28"/>
-              </w:rPr>
-              <w:t>Srl No 31 Same correction in</w:t>
+            <w:proofErr w:type="spellStart"/>
+            <w:r>
+              <w:rPr>
+                <w:b/>
+                <w:bCs/>
+                <w:sz w:val="28"/>
+                <w:szCs w:val="28"/>
+              </w:rPr>
+              <w:t>Srl</w:t>
+            </w:r>
+            <w:proofErr w:type="spellEnd"/>
+            <w:r>
+              <w:rPr>
+                <w:b/>
+                <w:bCs/>
+                <w:sz w:val="28"/>
+                <w:szCs w:val="28"/>
+              </w:rPr>
+              <w:t xml:space="preserve"> No 31 Same correction in</w:t>
             </w:r>
           </w:p>
           <w:p>
@@ -29034,7 +31544,27 @@
                 <w:sz w:val="28"/>
                 <w:szCs w:val="28"/>
               </w:rPr>
-              <w:t>1.40 nakshatra japa mantra</w:t>
+              <w:t xml:space="preserve">1.40 nakshatra </w:t>
+            </w:r>
+            <w:proofErr w:type="spellStart"/>
+            <w:r>
+              <w:rPr>
+                <w:b/>
+                <w:bCs/>
+                <w:sz w:val="28"/>
+                <w:szCs w:val="28"/>
+              </w:rPr>
+              <w:t>japa</w:t>
+            </w:r>
+            <w:proofErr w:type="spellEnd"/>
+            <w:r>
+              <w:rPr>
+                <w:b/>
+                <w:bCs/>
+                <w:sz w:val="28"/>
+                <w:szCs w:val="28"/>
+              </w:rPr>
+              <w:t xml:space="preserve"> mantra</w:t>
             </w:r>
           </w:p>
         </w:tc>
@@ -29388,7 +31918,27 @@
                 <w:sz w:val="28"/>
                 <w:szCs w:val="28"/>
               </w:rPr>
-              <w:t xml:space="preserve">1.37 Nakshatra upahoma mantra </w:t>
+              <w:t xml:space="preserve">1.37 Nakshatra </w:t>
+            </w:r>
+            <w:proofErr w:type="spellStart"/>
+            <w:r>
+              <w:rPr>
+                <w:b/>
+                <w:bCs/>
+                <w:sz w:val="28"/>
+                <w:szCs w:val="28"/>
+              </w:rPr>
+              <w:t>upahoma</w:t>
+            </w:r>
+            <w:proofErr w:type="spellEnd"/>
+            <w:r>
+              <w:rPr>
+                <w:b/>
+                <w:bCs/>
+                <w:sz w:val="28"/>
+                <w:szCs w:val="28"/>
+              </w:rPr>
+              <w:t xml:space="preserve"> mantra </w:t>
             </w:r>
           </w:p>
           <w:p>
@@ -29401,14 +31951,25 @@
                 <w:szCs w:val="28"/>
               </w:rPr>
             </w:pPr>
-            <w:r>
-              <w:rPr>
-                <w:b/>
-                <w:bCs/>
-                <w:sz w:val="28"/>
-                <w:szCs w:val="28"/>
-              </w:rPr>
-              <w:t>Srl No 34 Same correction in</w:t>
+            <w:proofErr w:type="spellStart"/>
+            <w:r>
+              <w:rPr>
+                <w:b/>
+                <w:bCs/>
+                <w:sz w:val="28"/>
+                <w:szCs w:val="28"/>
+              </w:rPr>
+              <w:t>Srl</w:t>
+            </w:r>
+            <w:proofErr w:type="spellEnd"/>
+            <w:r>
+              <w:rPr>
+                <w:b/>
+                <w:bCs/>
+                <w:sz w:val="28"/>
+                <w:szCs w:val="28"/>
+              </w:rPr>
+              <w:t xml:space="preserve"> No 34 Same correction in</w:t>
             </w:r>
           </w:p>
           <w:p>
@@ -29428,7 +31989,27 @@
                 <w:sz w:val="28"/>
                 <w:szCs w:val="28"/>
               </w:rPr>
-              <w:t>1.40 nakshatra japa mantra</w:t>
+              <w:t xml:space="preserve">1.40 nakshatra </w:t>
+            </w:r>
+            <w:proofErr w:type="spellStart"/>
+            <w:r>
+              <w:rPr>
+                <w:b/>
+                <w:bCs/>
+                <w:sz w:val="28"/>
+                <w:szCs w:val="28"/>
+              </w:rPr>
+              <w:t>japa</w:t>
+            </w:r>
+            <w:proofErr w:type="spellEnd"/>
+            <w:r>
+              <w:rPr>
+                <w:b/>
+                <w:bCs/>
+                <w:sz w:val="28"/>
+                <w:szCs w:val="28"/>
+              </w:rPr>
+              <w:t xml:space="preserve"> mantra</w:t>
             </w:r>
           </w:p>
         </w:tc>
@@ -29794,16 +32375,76 @@
                 <w:sz w:val="28"/>
                 <w:szCs w:val="28"/>
               </w:rPr>
-              <w:t>(some source mark ‘te’</w:t>
-            </w:r>
-            <w:r>
-              <w:rPr>
-                <w:rFonts w:ascii="Latha" w:hAnsi="Latha" w:cs="Latha"/>
-                <w:b/>
-                <w:sz w:val="28"/>
-                <w:szCs w:val="28"/>
-              </w:rPr>
-              <w:t xml:space="preserve"> – paata bhedam observed</w:t>
+              <w:t>(some source mark ‘</w:t>
+            </w:r>
+            <w:proofErr w:type="spellStart"/>
+            <w:r>
+              <w:rPr>
+                <w:rFonts w:ascii="Latha" w:hAnsi="Latha" w:cs="Latha"/>
+                <w:b/>
+                <w:sz w:val="28"/>
+                <w:szCs w:val="28"/>
+              </w:rPr>
+              <w:t>te</w:t>
+            </w:r>
+            <w:proofErr w:type="spellEnd"/>
+            <w:r>
+              <w:rPr>
+                <w:rFonts w:ascii="Latha" w:hAnsi="Latha" w:cs="Latha"/>
+                <w:b/>
+                <w:sz w:val="28"/>
+                <w:szCs w:val="28"/>
+              </w:rPr>
+              <w:t>’</w:t>
+            </w:r>
+            <w:r>
+              <w:rPr>
+                <w:rFonts w:ascii="Latha" w:hAnsi="Latha" w:cs="Latha"/>
+                <w:b/>
+                <w:sz w:val="28"/>
+                <w:szCs w:val="28"/>
+              </w:rPr>
+              <w:t xml:space="preserve"> – </w:t>
+            </w:r>
+            <w:proofErr w:type="spellStart"/>
+            <w:r>
+              <w:rPr>
+                <w:rFonts w:ascii="Latha" w:hAnsi="Latha" w:cs="Latha"/>
+                <w:b/>
+                <w:sz w:val="28"/>
+                <w:szCs w:val="28"/>
+              </w:rPr>
+              <w:t>paata</w:t>
+            </w:r>
+            <w:proofErr w:type="spellEnd"/>
+            <w:r>
+              <w:rPr>
+                <w:rFonts w:ascii="Latha" w:hAnsi="Latha" w:cs="Latha"/>
+                <w:b/>
+                <w:sz w:val="28"/>
+                <w:szCs w:val="28"/>
+              </w:rPr>
+              <w:t xml:space="preserve"> </w:t>
+            </w:r>
+            <w:proofErr w:type="spellStart"/>
+            <w:r>
+              <w:rPr>
+                <w:rFonts w:ascii="Latha" w:hAnsi="Latha" w:cs="Latha"/>
+                <w:b/>
+                <w:sz w:val="28"/>
+                <w:szCs w:val="28"/>
+              </w:rPr>
+              <w:t>bhedam</w:t>
+            </w:r>
+            <w:proofErr w:type="spellEnd"/>
+            <w:r>
+              <w:rPr>
+                <w:rFonts w:ascii="Latha" w:hAnsi="Latha" w:cs="Latha"/>
+                <w:b/>
+                <w:sz w:val="28"/>
+                <w:szCs w:val="28"/>
+              </w:rPr>
+              <w:t xml:space="preserve"> observed</w:t>
             </w:r>
             <w:r>
               <w:rPr>
@@ -29840,7 +32481,27 @@
                 <w:szCs w:val="28"/>
               </w:rPr>
               <w:lastRenderedPageBreak/>
-              <w:t xml:space="preserve">1.37 Nakshatra upahoma mantra </w:t>
+              <w:t xml:space="preserve">1.37 Nakshatra </w:t>
+            </w:r>
+            <w:proofErr w:type="spellStart"/>
+            <w:r>
+              <w:rPr>
+                <w:b/>
+                <w:bCs/>
+                <w:sz w:val="28"/>
+                <w:szCs w:val="28"/>
+              </w:rPr>
+              <w:t>upahoma</w:t>
+            </w:r>
+            <w:proofErr w:type="spellEnd"/>
+            <w:r>
+              <w:rPr>
+                <w:b/>
+                <w:bCs/>
+                <w:sz w:val="28"/>
+                <w:szCs w:val="28"/>
+              </w:rPr>
+              <w:t xml:space="preserve"> mantra </w:t>
             </w:r>
           </w:p>
           <w:p>
@@ -29853,14 +32514,25 @@
                 <w:szCs w:val="28"/>
               </w:rPr>
             </w:pPr>
-            <w:r>
-              <w:rPr>
-                <w:b/>
-                <w:bCs/>
-                <w:sz w:val="28"/>
-                <w:szCs w:val="28"/>
-              </w:rPr>
-              <w:t>Srl No 37 Same correction in</w:t>
+            <w:proofErr w:type="spellStart"/>
+            <w:r>
+              <w:rPr>
+                <w:b/>
+                <w:bCs/>
+                <w:sz w:val="28"/>
+                <w:szCs w:val="28"/>
+              </w:rPr>
+              <w:t>Srl</w:t>
+            </w:r>
+            <w:proofErr w:type="spellEnd"/>
+            <w:r>
+              <w:rPr>
+                <w:b/>
+                <w:bCs/>
+                <w:sz w:val="28"/>
+                <w:szCs w:val="28"/>
+              </w:rPr>
+              <w:t xml:space="preserve"> No 37 Same correction in</w:t>
             </w:r>
           </w:p>
           <w:p>
@@ -29880,7 +32552,27 @@
                 <w:sz w:val="28"/>
                 <w:szCs w:val="28"/>
               </w:rPr>
-              <w:t>1.40 nakshatra japa mantra</w:t>
+              <w:t xml:space="preserve">1.40 nakshatra </w:t>
+            </w:r>
+            <w:proofErr w:type="spellStart"/>
+            <w:r>
+              <w:rPr>
+                <w:b/>
+                <w:bCs/>
+                <w:sz w:val="28"/>
+                <w:szCs w:val="28"/>
+              </w:rPr>
+              <w:t>japa</w:t>
+            </w:r>
+            <w:proofErr w:type="spellEnd"/>
+            <w:r>
+              <w:rPr>
+                <w:b/>
+                <w:bCs/>
+                <w:sz w:val="28"/>
+                <w:szCs w:val="28"/>
+              </w:rPr>
+              <w:t xml:space="preserve"> mantra</w:t>
             </w:r>
           </w:p>
         </w:tc>
@@ -30967,6 +33659,7 @@
               </w:rPr>
               <w:t>யு</w:t>
             </w:r>
+            <w:proofErr w:type="spellStart"/>
             <w:r>
               <w:rPr>
                 <w:rFonts w:ascii="BRH Devanagari Extra" w:hAnsi="BRH Devanagari Extra" w:cs="Latha"/>
@@ -30976,6 +33669,7 @@
               </w:rPr>
               <w:t>óè</w:t>
             </w:r>
+            <w:proofErr w:type="spellEnd"/>
             <w:r>
               <w:rPr>
                 <w:rFonts w:ascii="BRH Tamil Tab Extra" w:hAnsi="BRH Tamil Tab Extra" w:cs="Latha"/>
@@ -31244,6 +33938,7 @@
               </w:rPr>
               <w:t>யூ</w:t>
             </w:r>
+            <w:proofErr w:type="spellStart"/>
             <w:r>
               <w:rPr>
                 <w:rFonts w:ascii="BRH Devanagari Extra" w:hAnsi="BRH Devanagari Extra" w:cs="Latha"/>
@@ -31253,6 +33948,7 @@
               </w:rPr>
               <w:t>óè</w:t>
             </w:r>
+            <w:proofErr w:type="spellEnd"/>
             <w:r>
               <w:rPr>
                 <w:rFonts w:ascii="BRH Tamil Tab Extra" w:hAnsi="BRH Tamil Tab Extra" w:cs="Latha"/>
@@ -32028,7 +34724,47 @@
                 <w:sz w:val="28"/>
                 <w:szCs w:val="28"/>
               </w:rPr>
-              <w:t xml:space="preserve">1.39 pavamAna sUktam Para 127 </w:t>
+              <w:t xml:space="preserve">1.39 </w:t>
+            </w:r>
+            <w:proofErr w:type="spellStart"/>
+            <w:r>
+              <w:rPr>
+                <w:b/>
+                <w:bCs/>
+                <w:sz w:val="28"/>
+                <w:szCs w:val="28"/>
+              </w:rPr>
+              <w:t>pavamAna</w:t>
+            </w:r>
+            <w:proofErr w:type="spellEnd"/>
+            <w:r>
+              <w:rPr>
+                <w:b/>
+                <w:bCs/>
+                <w:sz w:val="28"/>
+                <w:szCs w:val="28"/>
+              </w:rPr>
+              <w:t xml:space="preserve"> </w:t>
+            </w:r>
+            <w:proofErr w:type="spellStart"/>
+            <w:r>
+              <w:rPr>
+                <w:b/>
+                <w:bCs/>
+                <w:sz w:val="28"/>
+                <w:szCs w:val="28"/>
+              </w:rPr>
+              <w:t>sUktam</w:t>
+            </w:r>
+            <w:proofErr w:type="spellEnd"/>
+            <w:r>
+              <w:rPr>
+                <w:b/>
+                <w:bCs/>
+                <w:sz w:val="28"/>
+                <w:szCs w:val="28"/>
+              </w:rPr>
+              <w:t xml:space="preserve"> Para 127 </w:t>
             </w:r>
           </w:p>
         </w:tc>
@@ -32365,6 +35101,7 @@
         </w:rPr>
         <w:br w:type="page"/>
       </w:r>
+      <w:proofErr w:type="spellStart"/>
       <w:r>
         <w:rPr>
           <w:b/>
@@ -32394,7 +35131,18 @@
           <w:szCs w:val="32"/>
           <w:u w:val="single"/>
         </w:rPr>
-        <w:t xml:space="preserve">a Shanti </w:t>
+        <w:t>a</w:t>
+      </w:r>
+      <w:proofErr w:type="spellEnd"/>
+      <w:r>
+        <w:rPr>
+          <w:b/>
+          <w:bCs/>
+          <w:sz w:val="32"/>
+          <w:szCs w:val="32"/>
+          <w:u w:val="single"/>
+        </w:rPr>
+        <w:t xml:space="preserve"> Shanti </w:t>
       </w:r>
       <w:r>
         <w:rPr>
@@ -32630,7 +35378,47 @@
                 <w:sz w:val="28"/>
                 <w:szCs w:val="28"/>
               </w:rPr>
-              <w:t xml:space="preserve">1.6 yE dEva </w:t>
+              <w:t xml:space="preserve">1.6 </w:t>
+            </w:r>
+            <w:proofErr w:type="spellStart"/>
+            <w:r>
+              <w:rPr>
+                <w:b/>
+                <w:bCs/>
+                <w:sz w:val="28"/>
+                <w:szCs w:val="28"/>
+              </w:rPr>
+              <w:t>yE</w:t>
+            </w:r>
+            <w:proofErr w:type="spellEnd"/>
+            <w:r>
+              <w:rPr>
+                <w:b/>
+                <w:bCs/>
+                <w:sz w:val="28"/>
+                <w:szCs w:val="28"/>
+              </w:rPr>
+              <w:t xml:space="preserve"> </w:t>
+            </w:r>
+            <w:proofErr w:type="spellStart"/>
+            <w:r>
+              <w:rPr>
+                <w:b/>
+                <w:bCs/>
+                <w:sz w:val="28"/>
+                <w:szCs w:val="28"/>
+              </w:rPr>
+              <w:t>dEva</w:t>
+            </w:r>
+            <w:proofErr w:type="spellEnd"/>
+            <w:r>
+              <w:rPr>
+                <w:b/>
+                <w:bCs/>
+                <w:sz w:val="28"/>
+                <w:szCs w:val="28"/>
+              </w:rPr>
+              <w:t xml:space="preserve"> </w:t>
             </w:r>
           </w:p>
           <w:p>
@@ -33043,8 +35831,19 @@
                 <w:sz w:val="28"/>
                 <w:szCs w:val="28"/>
               </w:rPr>
-              <w:t>1.13 rAshtrabrutam</w:t>
-            </w:r>
+              <w:t xml:space="preserve">1.13 </w:t>
+            </w:r>
+            <w:proofErr w:type="spellStart"/>
+            <w:r>
+              <w:rPr>
+                <w:b/>
+                <w:bCs/>
+                <w:sz w:val="28"/>
+                <w:szCs w:val="28"/>
+              </w:rPr>
+              <w:t>rAshtrabrutam</w:t>
+            </w:r>
+            <w:proofErr w:type="spellEnd"/>
             <w:r>
               <w:rPr>
                 <w:b/>
@@ -33065,6 +35864,7 @@
                 <w:szCs w:val="28"/>
               </w:rPr>
             </w:pPr>
+            <w:proofErr w:type="spellStart"/>
             <w:r>
               <w:rPr>
                 <w:b/>
@@ -33074,6 +35874,7 @@
               </w:rPr>
               <w:t>Anushangam</w:t>
             </w:r>
+            <w:proofErr w:type="spellEnd"/>
           </w:p>
           <w:p>
             <w:pPr>
@@ -33217,6 +36018,7 @@
               </w:rPr>
               <w:t>ரீணா</w:t>
             </w:r>
+            <w:proofErr w:type="spellStart"/>
             <w:r>
               <w:rPr>
                 <w:rFonts w:ascii="BRH Devanagari Extra" w:hAnsi="BRH Devanagari Extra" w:cs="Latha"/>
@@ -33227,6 +36029,7 @@
               </w:rPr>
               <w:t>óè</w:t>
             </w:r>
+            <w:proofErr w:type="spellEnd"/>
             <w:r>
               <w:rPr>
                 <w:rFonts w:ascii="BRH Tamil Tab Extra" w:hAnsi="BRH Tamil Tab Extra" w:cs="Latha"/>
@@ -33552,7 +36355,27 @@
                 <w:sz w:val="28"/>
                 <w:szCs w:val="28"/>
               </w:rPr>
-              <w:t xml:space="preserve">1.13 rAshtrabrutam </w:t>
+              <w:t xml:space="preserve">1.13 </w:t>
+            </w:r>
+            <w:proofErr w:type="spellStart"/>
+            <w:r>
+              <w:rPr>
+                <w:b/>
+                <w:bCs/>
+                <w:sz w:val="28"/>
+                <w:szCs w:val="28"/>
+              </w:rPr>
+              <w:t>rAshtrabrutam</w:t>
+            </w:r>
+            <w:proofErr w:type="spellEnd"/>
+            <w:r>
+              <w:rPr>
+                <w:b/>
+                <w:bCs/>
+                <w:sz w:val="28"/>
+                <w:szCs w:val="28"/>
+              </w:rPr>
+              <w:t xml:space="preserve"> </w:t>
             </w:r>
           </w:p>
           <w:p>
@@ -33565,6 +36388,7 @@
                 <w:szCs w:val="28"/>
               </w:rPr>
             </w:pPr>
+            <w:proofErr w:type="spellStart"/>
             <w:r>
               <w:rPr>
                 <w:b/>
@@ -33574,6 +36398,7 @@
               </w:rPr>
               <w:t>Anushangam</w:t>
             </w:r>
+            <w:proofErr w:type="spellEnd"/>
           </w:p>
           <w:p>
             <w:pPr>
@@ -33965,7 +36790,27 @@
                 <w:sz w:val="28"/>
                 <w:szCs w:val="28"/>
               </w:rPr>
-              <w:t xml:space="preserve">1.13 rAshtrabrutam </w:t>
+              <w:t xml:space="preserve">1.13 </w:t>
+            </w:r>
+            <w:proofErr w:type="spellStart"/>
+            <w:r>
+              <w:rPr>
+                <w:b/>
+                <w:bCs/>
+                <w:sz w:val="28"/>
+                <w:szCs w:val="28"/>
+              </w:rPr>
+              <w:t>rAshtrabrutam</w:t>
+            </w:r>
+            <w:proofErr w:type="spellEnd"/>
+            <w:r>
+              <w:rPr>
+                <w:b/>
+                <w:bCs/>
+                <w:sz w:val="28"/>
+                <w:szCs w:val="28"/>
+              </w:rPr>
+              <w:t xml:space="preserve"> </w:t>
             </w:r>
           </w:p>
           <w:p>
@@ -33978,6 +36823,7 @@
                 <w:szCs w:val="28"/>
               </w:rPr>
             </w:pPr>
+            <w:proofErr w:type="spellStart"/>
             <w:r>
               <w:rPr>
                 <w:b/>
@@ -33987,6 +36833,7 @@
               </w:rPr>
               <w:t>Anushangam</w:t>
             </w:r>
+            <w:proofErr w:type="spellEnd"/>
           </w:p>
           <w:p>
             <w:pPr>
@@ -34392,8 +37239,19 @@
                 <w:sz w:val="28"/>
                 <w:szCs w:val="28"/>
               </w:rPr>
-              <w:t>1.16 PancacOdA</w:t>
-            </w:r>
+              <w:t xml:space="preserve">1.16 </w:t>
+            </w:r>
+            <w:proofErr w:type="spellStart"/>
+            <w:r>
+              <w:rPr>
+                <w:b/>
+                <w:bCs/>
+                <w:sz w:val="28"/>
+                <w:szCs w:val="28"/>
+              </w:rPr>
+              <w:t>PancacOdA</w:t>
+            </w:r>
+            <w:proofErr w:type="spellEnd"/>
           </w:p>
           <w:p>
             <w:pPr>
@@ -34405,6 +37263,7 @@
                 <w:szCs w:val="28"/>
               </w:rPr>
             </w:pPr>
+            <w:proofErr w:type="spellStart"/>
             <w:r>
               <w:rPr>
                 <w:b/>
@@ -34414,6 +37273,7 @@
               </w:rPr>
               <w:t>Anushangam</w:t>
             </w:r>
+            <w:proofErr w:type="spellEnd"/>
             <w:r>
               <w:rPr>
                 <w:b/>
@@ -34675,8 +37535,19 @@
                 <w:sz w:val="28"/>
                 <w:szCs w:val="28"/>
               </w:rPr>
-              <w:t>1.16 PancacOdA</w:t>
-            </w:r>
+              <w:t xml:space="preserve">1.16 </w:t>
+            </w:r>
+            <w:proofErr w:type="spellStart"/>
+            <w:r>
+              <w:rPr>
+                <w:b/>
+                <w:bCs/>
+                <w:sz w:val="28"/>
+                <w:szCs w:val="28"/>
+              </w:rPr>
+              <w:t>PancacOdA</w:t>
+            </w:r>
+            <w:proofErr w:type="spellEnd"/>
           </w:p>
           <w:p>
             <w:pPr>
@@ -34688,14 +37559,25 @@
                 <w:szCs w:val="28"/>
               </w:rPr>
             </w:pPr>
-            <w:r>
-              <w:rPr>
-                <w:b/>
-                <w:bCs/>
-                <w:sz w:val="28"/>
-                <w:szCs w:val="28"/>
-              </w:rPr>
-              <w:t xml:space="preserve">Anushangam </w:t>
+            <w:proofErr w:type="spellStart"/>
+            <w:r>
+              <w:rPr>
+                <w:b/>
+                <w:bCs/>
+                <w:sz w:val="28"/>
+                <w:szCs w:val="28"/>
+              </w:rPr>
+              <w:t>Anushangam</w:t>
+            </w:r>
+            <w:proofErr w:type="spellEnd"/>
+            <w:r>
+              <w:rPr>
+                <w:b/>
+                <w:bCs/>
+                <w:sz w:val="28"/>
+                <w:szCs w:val="28"/>
+              </w:rPr>
+              <w:t xml:space="preserve"> </w:t>
             </w:r>
           </w:p>
           <w:p>
@@ -35011,8 +37893,19 @@
                 <w:szCs w:val="28"/>
               </w:rPr>
               <w:lastRenderedPageBreak/>
-              <w:t>1.16 PancacOdA</w:t>
-            </w:r>
+              <w:t xml:space="preserve">1.16 </w:t>
+            </w:r>
+            <w:proofErr w:type="spellStart"/>
+            <w:r>
+              <w:rPr>
+                <w:b/>
+                <w:bCs/>
+                <w:sz w:val="28"/>
+                <w:szCs w:val="28"/>
+              </w:rPr>
+              <w:t>PancacOdA</w:t>
+            </w:r>
+            <w:proofErr w:type="spellEnd"/>
           </w:p>
           <w:p>
             <w:pPr>
@@ -35024,14 +37917,25 @@
                 <w:szCs w:val="28"/>
               </w:rPr>
             </w:pPr>
-            <w:r>
-              <w:rPr>
-                <w:b/>
-                <w:bCs/>
-                <w:sz w:val="28"/>
-                <w:szCs w:val="28"/>
-              </w:rPr>
-              <w:t xml:space="preserve">Anushangam </w:t>
+            <w:proofErr w:type="spellStart"/>
+            <w:r>
+              <w:rPr>
+                <w:b/>
+                <w:bCs/>
+                <w:sz w:val="28"/>
+                <w:szCs w:val="28"/>
+              </w:rPr>
+              <w:t>Anushangam</w:t>
+            </w:r>
+            <w:proofErr w:type="spellEnd"/>
+            <w:r>
+              <w:rPr>
+                <w:b/>
+                <w:bCs/>
+                <w:sz w:val="28"/>
+                <w:szCs w:val="28"/>
+              </w:rPr>
+              <w:t xml:space="preserve"> </w:t>
             </w:r>
           </w:p>
           <w:p>
@@ -35353,8 +38257,19 @@
                 <w:sz w:val="28"/>
                 <w:szCs w:val="28"/>
               </w:rPr>
-              <w:t>1.24 GandhavAhuti</w:t>
-            </w:r>
+              <w:t xml:space="preserve">1.24 </w:t>
+            </w:r>
+            <w:proofErr w:type="spellStart"/>
+            <w:r>
+              <w:rPr>
+                <w:b/>
+                <w:bCs/>
+                <w:sz w:val="28"/>
+                <w:szCs w:val="28"/>
+              </w:rPr>
+              <w:t>GandhavAhuti</w:t>
+            </w:r>
+            <w:proofErr w:type="spellEnd"/>
           </w:p>
           <w:p>
             <w:pPr>
@@ -35676,8 +38591,19 @@
                 <w:sz w:val="28"/>
                 <w:szCs w:val="28"/>
               </w:rPr>
-              <w:t>1.27 Pratyangirasam</w:t>
-            </w:r>
+              <w:t xml:space="preserve">1.27 </w:t>
+            </w:r>
+            <w:proofErr w:type="spellStart"/>
+            <w:r>
+              <w:rPr>
+                <w:b/>
+                <w:bCs/>
+                <w:sz w:val="28"/>
+                <w:szCs w:val="28"/>
+              </w:rPr>
+              <w:t>Pratyangirasam</w:t>
+            </w:r>
+            <w:proofErr w:type="spellEnd"/>
           </w:p>
           <w:p>
             <w:pPr>
@@ -35978,8 +38904,19 @@
                 <w:sz w:val="28"/>
                 <w:szCs w:val="28"/>
               </w:rPr>
-              <w:t>1.27 Pratyangirasam</w:t>
-            </w:r>
+              <w:t xml:space="preserve">1.27 </w:t>
+            </w:r>
+            <w:proofErr w:type="spellStart"/>
+            <w:r>
+              <w:rPr>
+                <w:b/>
+                <w:bCs/>
+                <w:sz w:val="28"/>
+                <w:szCs w:val="28"/>
+              </w:rPr>
+              <w:t>Pratyangirasam</w:t>
+            </w:r>
+            <w:proofErr w:type="spellEnd"/>
           </w:p>
           <w:p>
             <w:pPr>
@@ -36321,8 +39258,19 @@
                 <w:sz w:val="28"/>
                 <w:szCs w:val="28"/>
               </w:rPr>
-              <w:t>1.27 Pratyangirasam</w:t>
-            </w:r>
+              <w:t xml:space="preserve">1.27 </w:t>
+            </w:r>
+            <w:proofErr w:type="spellStart"/>
+            <w:r>
+              <w:rPr>
+                <w:b/>
+                <w:bCs/>
+                <w:sz w:val="28"/>
+                <w:szCs w:val="28"/>
+              </w:rPr>
+              <w:t>Pratyangirasam</w:t>
+            </w:r>
+            <w:proofErr w:type="spellEnd"/>
           </w:p>
           <w:p>
             <w:pPr>
@@ -36623,8 +39571,19 @@
                 <w:sz w:val="28"/>
                 <w:szCs w:val="28"/>
               </w:rPr>
-              <w:t>1.27 Pratyangirasam</w:t>
-            </w:r>
+              <w:t xml:space="preserve">1.27 </w:t>
+            </w:r>
+            <w:proofErr w:type="spellStart"/>
+            <w:r>
+              <w:rPr>
+                <w:b/>
+                <w:bCs/>
+                <w:sz w:val="28"/>
+                <w:szCs w:val="28"/>
+              </w:rPr>
+              <w:t>Pratyangirasam</w:t>
+            </w:r>
+            <w:proofErr w:type="spellEnd"/>
           </w:p>
           <w:p>
             <w:pPr>
@@ -36913,8 +39872,19 @@
                 <w:sz w:val="28"/>
                 <w:szCs w:val="28"/>
               </w:rPr>
-              <w:t>1.27 Pratyangirasam</w:t>
-            </w:r>
+              <w:t xml:space="preserve">1.27 </w:t>
+            </w:r>
+            <w:proofErr w:type="spellStart"/>
+            <w:r>
+              <w:rPr>
+                <w:b/>
+                <w:bCs/>
+                <w:sz w:val="28"/>
+                <w:szCs w:val="28"/>
+              </w:rPr>
+              <w:t>Pratyangirasam</w:t>
+            </w:r>
+            <w:proofErr w:type="spellEnd"/>
           </w:p>
           <w:p>
             <w:pPr>
@@ -37205,6 +40175,7 @@
         </w:rPr>
         <w:br w:type="page"/>
       </w:r>
+      <w:proofErr w:type="spellStart"/>
       <w:r>
         <w:rPr>
           <w:b/>
@@ -37234,7 +40205,18 @@
           <w:szCs w:val="32"/>
           <w:u w:val="single"/>
         </w:rPr>
-        <w:t xml:space="preserve">a Shanti </w:t>
+        <w:t>a</w:t>
+      </w:r>
+      <w:proofErr w:type="spellEnd"/>
+      <w:r>
+        <w:rPr>
+          <w:b/>
+          <w:bCs/>
+          <w:sz w:val="32"/>
+          <w:szCs w:val="32"/>
+          <w:u w:val="single"/>
+        </w:rPr>
+        <w:t xml:space="preserve"> Shanti </w:t>
       </w:r>
       <w:r>
         <w:rPr>
@@ -38320,6 +41302,7 @@
         </w:rPr>
         <w:br w:type="page"/>
       </w:r>
+      <w:proofErr w:type="spellStart"/>
       <w:r>
         <w:rPr>
           <w:b/>
@@ -38349,7 +41332,18 @@
           <w:szCs w:val="32"/>
           <w:u w:val="single"/>
         </w:rPr>
-        <w:t xml:space="preserve">a Shanti </w:t>
+        <w:t>a</w:t>
+      </w:r>
+      <w:proofErr w:type="spellEnd"/>
+      <w:r>
+        <w:rPr>
+          <w:b/>
+          <w:bCs/>
+          <w:sz w:val="32"/>
+          <w:szCs w:val="32"/>
+          <w:u w:val="single"/>
+        </w:rPr>
+        <w:t xml:space="preserve"> Shanti </w:t>
       </w:r>
       <w:r>
         <w:rPr>
@@ -39874,6 +42868,7 @@
               </w:rPr>
               <w:t>3</w:t>
             </w:r>
+            <w:proofErr w:type="spellStart"/>
             <w:r>
               <w:rPr>
                 <w:rFonts w:ascii="BRH Devanagari Extra" w:hAnsi="BRH Devanagari Extra" w:cs="Latha"/>
@@ -39883,6 +42878,7 @@
               </w:rPr>
               <w:t>óè</w:t>
             </w:r>
+            <w:proofErr w:type="spellEnd"/>
           </w:p>
         </w:tc>
         <w:tc>
@@ -40067,6 +43063,7 @@
               </w:rPr>
               <w:t>3</w:t>
             </w:r>
+            <w:proofErr w:type="spellStart"/>
             <w:r>
               <w:rPr>
                 <w:rFonts w:ascii="BRH Devanagari Extra" w:hAnsi="BRH Devanagari Extra" w:cs="Latha"/>
@@ -40076,6 +43073,7 @@
               </w:rPr>
               <w:t>óè</w:t>
             </w:r>
+            <w:proofErr w:type="spellEnd"/>
           </w:p>
         </w:tc>
       </w:tr>
@@ -40407,7 +43405,27 @@
                 <w:lang w:bidi="ta-IN"/>
               </w:rPr>
               <w:br/>
-              <w:t>(ie Visargam missed out)</w:t>
+              <w:t>(</w:t>
+            </w:r>
+            <w:proofErr w:type="spellStart"/>
+            <w:r>
+              <w:rPr>
+                <w:rFonts w:ascii="Latha" w:hAnsi="Latha" w:cs="Latha"/>
+                <w:sz w:val="28"/>
+                <w:szCs w:val="28"/>
+                <w:lang w:bidi="ta-IN"/>
+              </w:rPr>
+              <w:t>ie</w:t>
+            </w:r>
+            <w:proofErr w:type="spellEnd"/>
+            <w:r>
+              <w:rPr>
+                <w:rFonts w:ascii="Latha" w:hAnsi="Latha" w:cs="Latha"/>
+                <w:sz w:val="28"/>
+                <w:szCs w:val="28"/>
+                <w:lang w:bidi="ta-IN"/>
+              </w:rPr>
+              <w:t xml:space="preserve"> Visargam missed out)</w:t>
             </w:r>
           </w:p>
         </w:tc>
@@ -42812,6 +45830,7 @@
         </w:rPr>
         <w:br w:type="page"/>
       </w:r>
+      <w:proofErr w:type="spellStart"/>
       <w:r>
         <w:rPr>
           <w:b/>
@@ -42821,7 +45840,18 @@
           <w:u w:val="single"/>
         </w:rPr>
         <w:lastRenderedPageBreak/>
-        <w:t xml:space="preserve">Udaga Shanti </w:t>
+        <w:t>Udaga</w:t>
+      </w:r>
+      <w:proofErr w:type="spellEnd"/>
+      <w:r>
+        <w:rPr>
+          <w:b/>
+          <w:bCs/>
+          <w:sz w:val="32"/>
+          <w:szCs w:val="32"/>
+          <w:u w:val="single"/>
+        </w:rPr>
+        <w:t xml:space="preserve"> Shanti </w:t>
       </w:r>
       <w:r>
         <w:rPr>
@@ -43040,13 +46070,23 @@
                 <w:szCs w:val="32"/>
               </w:rPr>
             </w:pPr>
+            <w:proofErr w:type="spellStart"/>
             <w:r>
               <w:rPr>
                 <w:rFonts w:ascii="BRH Tamil Tab Extra" w:hAnsi="BRH Tamil Tab Extra" w:cs="BRH Tamil Tab Extra"/>
                 <w:sz w:val="40"/>
                 <w:szCs w:val="32"/>
               </w:rPr>
-              <w:t>æñ¢ Ì</w:t>
+              <w:t>æñ</w:t>
+            </w:r>
+            <w:proofErr w:type="spellEnd"/>
+            <w:r>
+              <w:rPr>
+                <w:rFonts w:ascii="BRH Tamil Tab Extra" w:hAnsi="BRH Tamil Tab Extra" w:cs="BRH Tamil Tab Extra"/>
+                <w:sz w:val="40"/>
+                <w:szCs w:val="32"/>
+              </w:rPr>
+              <w:t>¢ Ì</w:t>
             </w:r>
             <w:r>
               <w:rPr>
@@ -43073,7 +46113,25 @@
                 <w:sz w:val="40"/>
                 <w:szCs w:val="32"/>
               </w:rPr>
-              <w:t xml:space="preserve"> îî¢</w:t>
+              <w:t xml:space="preserve"> </w:t>
+            </w:r>
+            <w:proofErr w:type="spellStart"/>
+            <w:r>
+              <w:rPr>
+                <w:rFonts w:ascii="BRH Tamil Tab Extra" w:hAnsi="BRH Tamil Tab Extra" w:cs="BRH Tamil Tab Extra"/>
+                <w:sz w:val="40"/>
+                <w:szCs w:val="32"/>
+              </w:rPr>
+              <w:t>îî</w:t>
+            </w:r>
+            <w:proofErr w:type="spellEnd"/>
+            <w:r>
+              <w:rPr>
+                <w:rFonts w:ascii="BRH Tamil Tab Extra" w:hAnsi="BRH Tamil Tab Extra" w:cs="BRH Tamil Tab Extra"/>
+                <w:sz w:val="40"/>
+                <w:szCs w:val="32"/>
+              </w:rPr>
+              <w:t>¢</w:t>
             </w:r>
             <w:r>
               <w:rPr>
@@ -43085,22 +46143,51 @@
               </w:rPr>
               <w:t>2</w:t>
             </w:r>
+            <w:proofErr w:type="spellStart"/>
             <w:r>
               <w:rPr>
                 <w:rFonts w:ascii="BRH Tamil Tab Extra" w:hAnsi="BRH Tamil Tab Extra" w:cs="BRH Tamil Tab Extra"/>
                 <w:sz w:val="40"/>
                 <w:szCs w:val="32"/>
               </w:rPr>
-              <w:t>ú†õ¤…¶ó¢ õ«ó‡í¢</w:t>
-            </w:r>
+              <w:t>ú†õ</w:t>
+            </w:r>
+            <w:proofErr w:type="spellEnd"/>
             <w:r>
               <w:rPr>
                 <w:rFonts w:ascii="BRH Tamil Tab Extra" w:hAnsi="BRH Tamil Tab Extra" w:cs="BRH Tamil Tab Extra"/>
                 <w:sz w:val="40"/>
                 <w:szCs w:val="32"/>
+              </w:rPr>
+              <w:t xml:space="preserve">¤…¶ó¢ </w:t>
+            </w:r>
+            <w:proofErr w:type="spellStart"/>
+            <w:r>
+              <w:rPr>
+                <w:rFonts w:ascii="BRH Tamil Tab Extra" w:hAnsi="BRH Tamil Tab Extra" w:cs="BRH Tamil Tab Extra"/>
+                <w:sz w:val="40"/>
+                <w:szCs w:val="32"/>
+              </w:rPr>
+              <w:t>õ«ó‡í¢</w:t>
+            </w:r>
+            <w:r>
+              <w:rPr>
+                <w:rFonts w:ascii="BRH Tamil Tab Extra" w:hAnsi="BRH Tamil Tab Extra" w:cs="BRH Tamil Tab Extra"/>
+                <w:sz w:val="40"/>
+                <w:szCs w:val="32"/>
                 <w:highlight w:val="yellow"/>
               </w:rPr>
-              <w:t>ò…</w:t>
+              <w:t>ò</w:t>
+            </w:r>
+            <w:proofErr w:type="spellEnd"/>
+            <w:r>
+              <w:rPr>
+                <w:rFonts w:ascii="BRH Tamil Tab Extra" w:hAnsi="BRH Tamil Tab Extra" w:cs="BRH Tamil Tab Extra"/>
+                <w:sz w:val="40"/>
+                <w:szCs w:val="32"/>
+                <w:highlight w:val="yellow"/>
+              </w:rPr>
+              <w:t>…</w:t>
             </w:r>
             <w:r>
               <w:rPr>
@@ -43133,13 +46220,23 @@
                 <w:szCs w:val="32"/>
               </w:rPr>
             </w:pPr>
+            <w:proofErr w:type="spellStart"/>
             <w:r>
               <w:rPr>
                 <w:rFonts w:ascii="BRH Tamil Tab Extra" w:hAnsi="BRH Tamil Tab Extra" w:cs="BRH Tamil Tab Extra"/>
                 <w:sz w:val="40"/>
                 <w:szCs w:val="32"/>
               </w:rPr>
-              <w:t>æñ¢ Ì</w:t>
+              <w:t>æñ</w:t>
+            </w:r>
+            <w:proofErr w:type="spellEnd"/>
+            <w:r>
+              <w:rPr>
+                <w:rFonts w:ascii="BRH Tamil Tab Extra" w:hAnsi="BRH Tamil Tab Extra" w:cs="BRH Tamil Tab Extra"/>
+                <w:sz w:val="40"/>
+                <w:szCs w:val="32"/>
+              </w:rPr>
+              <w:t>¢ Ì</w:t>
             </w:r>
             <w:r>
               <w:rPr>
@@ -43166,7 +46263,25 @@
                 <w:sz w:val="40"/>
                 <w:szCs w:val="32"/>
               </w:rPr>
-              <w:t xml:space="preserve"> îî¢</w:t>
+              <w:t xml:space="preserve"> </w:t>
+            </w:r>
+            <w:proofErr w:type="spellStart"/>
+            <w:r>
+              <w:rPr>
+                <w:rFonts w:ascii="BRH Tamil Tab Extra" w:hAnsi="BRH Tamil Tab Extra" w:cs="BRH Tamil Tab Extra"/>
+                <w:sz w:val="40"/>
+                <w:szCs w:val="32"/>
+              </w:rPr>
+              <w:t>îî</w:t>
+            </w:r>
+            <w:proofErr w:type="spellEnd"/>
+            <w:r>
+              <w:rPr>
+                <w:rFonts w:ascii="BRH Tamil Tab Extra" w:hAnsi="BRH Tamil Tab Extra" w:cs="BRH Tamil Tab Extra"/>
+                <w:sz w:val="40"/>
+                <w:szCs w:val="32"/>
+              </w:rPr>
+              <w:t>¢</w:t>
             </w:r>
             <w:r>
               <w:rPr>
@@ -43178,30 +46293,58 @@
               </w:rPr>
               <w:t>2</w:t>
             </w:r>
+            <w:proofErr w:type="spellStart"/>
             <w:r>
               <w:rPr>
                 <w:rFonts w:ascii="BRH Tamil Tab Extra" w:hAnsi="BRH Tamil Tab Extra" w:cs="BRH Tamil Tab Extra"/>
                 <w:sz w:val="40"/>
                 <w:szCs w:val="32"/>
               </w:rPr>
-              <w:t>ú†õ¤…¶ó¢ õ«ó‡</w:t>
-            </w:r>
+              <w:t>ú†õ</w:t>
+            </w:r>
+            <w:proofErr w:type="spellEnd"/>
             <w:r>
               <w:rPr>
                 <w:rFonts w:ascii="BRH Tamil Tab Extra" w:hAnsi="BRH Tamil Tab Extra" w:cs="BRH Tamil Tab Extra"/>
                 <w:sz w:val="40"/>
                 <w:szCs w:val="32"/>
-                <w:highlight w:val="green"/>
-              </w:rPr>
-              <w:t>í¢ò</w:t>
-            </w:r>
+              </w:rPr>
+              <w:t xml:space="preserve">¤…¶ó¢ </w:t>
+            </w:r>
+            <w:proofErr w:type="spellStart"/>
             <w:r>
               <w:rPr>
                 <w:rFonts w:ascii="BRH Tamil Tab Extra" w:hAnsi="BRH Tamil Tab Extra" w:cs="BRH Tamil Tab Extra"/>
                 <w:sz w:val="40"/>
                 <w:szCs w:val="32"/>
               </w:rPr>
-              <w:t xml:space="preserve">ñ¢ </w:t>
+              <w:t>õ«ó‡</w:t>
+            </w:r>
+            <w:r>
+              <w:rPr>
+                <w:rFonts w:ascii="BRH Tamil Tab Extra" w:hAnsi="BRH Tamil Tab Extra" w:cs="BRH Tamil Tab Extra"/>
+                <w:sz w:val="40"/>
+                <w:szCs w:val="32"/>
+                <w:highlight w:val="green"/>
+              </w:rPr>
+              <w:t>í¢ò</w:t>
+            </w:r>
+            <w:r>
+              <w:rPr>
+                <w:rFonts w:ascii="BRH Tamil Tab Extra" w:hAnsi="BRH Tamil Tab Extra" w:cs="BRH Tamil Tab Extra"/>
+                <w:sz w:val="40"/>
+                <w:szCs w:val="32"/>
+              </w:rPr>
+              <w:t>ñ</w:t>
+            </w:r>
+            <w:proofErr w:type="spellEnd"/>
+            <w:r>
+              <w:rPr>
+                <w:rFonts w:ascii="BRH Tamil Tab Extra" w:hAnsi="BRH Tamil Tab Extra" w:cs="BRH Tamil Tab Extra"/>
+                <w:sz w:val="40"/>
+                <w:szCs w:val="32"/>
+              </w:rPr>
+              <w:t xml:space="preserve">¢ </w:t>
             </w:r>
             <w:r>
               <w:rPr>
@@ -43258,6 +46401,7 @@
                 <w:szCs w:val="32"/>
               </w:rPr>
             </w:pPr>
+            <w:proofErr w:type="spellStart"/>
             <w:r>
               <w:rPr>
                 <w:rFonts w:ascii="BRH Tamil Tab Extra" w:hAnsi="BRH Tamil Tab Extra" w:cs="BRH Tamil Tab Extra"/>
@@ -43274,30 +46418,67 @@
               </w:rPr>
               <w:t>óè</w:t>
             </w:r>
+            <w:proofErr w:type="spellEnd"/>
             <w:r>
               <w:rPr>
                 <w:rFonts w:ascii="BRH Tamil Tab Extra" w:hAnsi="BRH Tamil Tab Extra" w:cs="BRH Tamil Tab Extra"/>
                 <w:sz w:val="40"/>
                 <w:szCs w:val="32"/>
               </w:rPr>
-              <w:t xml:space="preserve"> ú§õ†</w:t>
-            </w:r>
-            <w:r>
-              <w:rPr>
-                <w:rFonts w:ascii="BRH Devanagari Extra" w:hAnsi="BRH Devanagari Extra" w:cs="BRH Tamil Tab Extra"/>
-                <w:b/>
-                <w:sz w:val="32"/>
-                <w:szCs w:val="32"/>
-              </w:rPr>
-              <w:t>:</w:t>
-            </w:r>
+              <w:t xml:space="preserve"> </w:t>
+            </w:r>
+            <w:proofErr w:type="spellStart"/>
             <w:r>
               <w:rPr>
                 <w:rFonts w:ascii="BRH Tamil Tab Extra" w:hAnsi="BRH Tamil Tab Extra" w:cs="BRH Tamil Tab Extra"/>
                 <w:sz w:val="40"/>
                 <w:szCs w:val="32"/>
               </w:rPr>
-              <w:t xml:space="preserve"> îî¢</w:t>
+              <w:t>ú§õ</w:t>
+            </w:r>
+            <w:proofErr w:type="spellEnd"/>
+            <w:r>
+              <w:rPr>
+                <w:rFonts w:ascii="BRH Tamil Tab Extra" w:hAnsi="BRH Tamil Tab Extra" w:cs="BRH Tamil Tab Extra"/>
+                <w:sz w:val="40"/>
+                <w:szCs w:val="32"/>
+              </w:rPr>
+              <w:t>†</w:t>
+            </w:r>
+            <w:r>
+              <w:rPr>
+                <w:rFonts w:ascii="BRH Devanagari Extra" w:hAnsi="BRH Devanagari Extra" w:cs="BRH Tamil Tab Extra"/>
+                <w:b/>
+                <w:sz w:val="32"/>
+                <w:szCs w:val="32"/>
+              </w:rPr>
+              <w:t>:</w:t>
+            </w:r>
+            <w:r>
+              <w:rPr>
+                <w:rFonts w:ascii="BRH Tamil Tab Extra" w:hAnsi="BRH Tamil Tab Extra" w:cs="BRH Tamil Tab Extra"/>
+                <w:sz w:val="40"/>
+                <w:szCs w:val="32"/>
+              </w:rPr>
+              <w:t xml:space="preserve"> </w:t>
+            </w:r>
+            <w:proofErr w:type="spellStart"/>
+            <w:r>
+              <w:rPr>
+                <w:rFonts w:ascii="BRH Tamil Tab Extra" w:hAnsi="BRH Tamil Tab Extra" w:cs="BRH Tamil Tab Extra"/>
+                <w:sz w:val="40"/>
+                <w:szCs w:val="32"/>
+              </w:rPr>
+              <w:t>îî</w:t>
+            </w:r>
+            <w:proofErr w:type="spellEnd"/>
+            <w:r>
+              <w:rPr>
+                <w:rFonts w:ascii="BRH Tamil Tab Extra" w:hAnsi="BRH Tamil Tab Extra" w:cs="BRH Tamil Tab Extra"/>
+                <w:sz w:val="40"/>
+                <w:szCs w:val="32"/>
+              </w:rPr>
+              <w:t>¢</w:t>
             </w:r>
             <w:r>
               <w:rPr>
@@ -43309,22 +46490,51 @@
               </w:rPr>
               <w:t>2</w:t>
             </w:r>
+            <w:proofErr w:type="spellStart"/>
             <w:r>
               <w:rPr>
                 <w:rFonts w:ascii="BRH Tamil Tab Extra" w:hAnsi="BRH Tamil Tab Extra" w:cs="BRH Tamil Tab Extra"/>
                 <w:sz w:val="40"/>
                 <w:szCs w:val="32"/>
               </w:rPr>
-              <w:t>ú†õ¤…¶ó¢ õ«ó‡í¢</w:t>
-            </w:r>
+              <w:t>ú†õ</w:t>
+            </w:r>
+            <w:proofErr w:type="spellEnd"/>
             <w:r>
               <w:rPr>
                 <w:rFonts w:ascii="BRH Tamil Tab Extra" w:hAnsi="BRH Tamil Tab Extra" w:cs="BRH Tamil Tab Extra"/>
                 <w:sz w:val="40"/>
                 <w:szCs w:val="32"/>
+              </w:rPr>
+              <w:t xml:space="preserve">¤…¶ó¢ </w:t>
+            </w:r>
+            <w:proofErr w:type="spellStart"/>
+            <w:r>
+              <w:rPr>
+                <w:rFonts w:ascii="BRH Tamil Tab Extra" w:hAnsi="BRH Tamil Tab Extra" w:cs="BRH Tamil Tab Extra"/>
+                <w:sz w:val="40"/>
+                <w:szCs w:val="32"/>
+              </w:rPr>
+              <w:t>õ«ó‡í¢</w:t>
+            </w:r>
+            <w:r>
+              <w:rPr>
+                <w:rFonts w:ascii="BRH Tamil Tab Extra" w:hAnsi="BRH Tamil Tab Extra" w:cs="BRH Tamil Tab Extra"/>
+                <w:sz w:val="40"/>
+                <w:szCs w:val="32"/>
                 <w:highlight w:val="yellow"/>
               </w:rPr>
-              <w:t>ò…</w:t>
+              <w:t>ò</w:t>
+            </w:r>
+            <w:proofErr w:type="spellEnd"/>
+            <w:r>
+              <w:rPr>
+                <w:rFonts w:ascii="BRH Tamil Tab Extra" w:hAnsi="BRH Tamil Tab Extra" w:cs="BRH Tamil Tab Extra"/>
+                <w:sz w:val="40"/>
+                <w:szCs w:val="32"/>
+                <w:highlight w:val="yellow"/>
+              </w:rPr>
+              <w:t>…</w:t>
             </w:r>
             <w:r>
               <w:rPr>
@@ -43366,6 +46576,7 @@
                 <w:szCs w:val="32"/>
               </w:rPr>
             </w:pPr>
+            <w:proofErr w:type="spellStart"/>
             <w:r>
               <w:rPr>
                 <w:rFonts w:ascii="BRH Tamil Tab Extra" w:hAnsi="BRH Tamil Tab Extra" w:cs="BRH Tamil Tab Extra"/>
@@ -43382,30 +46593,67 @@
               </w:rPr>
               <w:t>óè</w:t>
             </w:r>
+            <w:proofErr w:type="spellEnd"/>
             <w:r>
               <w:rPr>
                 <w:rFonts w:ascii="BRH Tamil Tab Extra" w:hAnsi="BRH Tamil Tab Extra" w:cs="BRH Tamil Tab Extra"/>
                 <w:sz w:val="40"/>
                 <w:szCs w:val="32"/>
               </w:rPr>
-              <w:t xml:space="preserve"> ú§õ†</w:t>
-            </w:r>
-            <w:r>
-              <w:rPr>
-                <w:rFonts w:ascii="BRH Devanagari Extra" w:hAnsi="BRH Devanagari Extra" w:cs="BRH Tamil Tab Extra"/>
-                <w:b/>
-                <w:sz w:val="32"/>
-                <w:szCs w:val="32"/>
-              </w:rPr>
-              <w:t>:</w:t>
-            </w:r>
+              <w:t xml:space="preserve"> </w:t>
+            </w:r>
+            <w:proofErr w:type="spellStart"/>
             <w:r>
               <w:rPr>
                 <w:rFonts w:ascii="BRH Tamil Tab Extra" w:hAnsi="BRH Tamil Tab Extra" w:cs="BRH Tamil Tab Extra"/>
                 <w:sz w:val="40"/>
                 <w:szCs w:val="32"/>
               </w:rPr>
-              <w:t xml:space="preserve"> îî¢</w:t>
+              <w:t>ú§õ</w:t>
+            </w:r>
+            <w:proofErr w:type="spellEnd"/>
+            <w:r>
+              <w:rPr>
+                <w:rFonts w:ascii="BRH Tamil Tab Extra" w:hAnsi="BRH Tamil Tab Extra" w:cs="BRH Tamil Tab Extra"/>
+                <w:sz w:val="40"/>
+                <w:szCs w:val="32"/>
+              </w:rPr>
+              <w:t>†</w:t>
+            </w:r>
+            <w:r>
+              <w:rPr>
+                <w:rFonts w:ascii="BRH Devanagari Extra" w:hAnsi="BRH Devanagari Extra" w:cs="BRH Tamil Tab Extra"/>
+                <w:b/>
+                <w:sz w:val="32"/>
+                <w:szCs w:val="32"/>
+              </w:rPr>
+              <w:t>:</w:t>
+            </w:r>
+            <w:r>
+              <w:rPr>
+                <w:rFonts w:ascii="BRH Tamil Tab Extra" w:hAnsi="BRH Tamil Tab Extra" w:cs="BRH Tamil Tab Extra"/>
+                <w:sz w:val="40"/>
+                <w:szCs w:val="32"/>
+              </w:rPr>
+              <w:t xml:space="preserve"> </w:t>
+            </w:r>
+            <w:proofErr w:type="spellStart"/>
+            <w:r>
+              <w:rPr>
+                <w:rFonts w:ascii="BRH Tamil Tab Extra" w:hAnsi="BRH Tamil Tab Extra" w:cs="BRH Tamil Tab Extra"/>
+                <w:sz w:val="40"/>
+                <w:szCs w:val="32"/>
+              </w:rPr>
+              <w:t>îî</w:t>
+            </w:r>
+            <w:proofErr w:type="spellEnd"/>
+            <w:r>
+              <w:rPr>
+                <w:rFonts w:ascii="BRH Tamil Tab Extra" w:hAnsi="BRH Tamil Tab Extra" w:cs="BRH Tamil Tab Extra"/>
+                <w:sz w:val="40"/>
+                <w:szCs w:val="32"/>
+              </w:rPr>
+              <w:t>¢</w:t>
             </w:r>
             <w:r>
               <w:rPr>
@@ -43417,13 +46665,41 @@
               </w:rPr>
               <w:t>2</w:t>
             </w:r>
+            <w:proofErr w:type="spellStart"/>
             <w:r>
               <w:rPr>
                 <w:rFonts w:ascii="BRH Tamil Tab Extra" w:hAnsi="BRH Tamil Tab Extra" w:cs="BRH Tamil Tab Extra"/>
                 <w:sz w:val="40"/>
                 <w:szCs w:val="32"/>
               </w:rPr>
-              <w:t>ú†õ¤…¶ó¢ õ«ó‡í¢ò…ñ¢</w:t>
+              <w:t>ú†õ</w:t>
+            </w:r>
+            <w:proofErr w:type="spellEnd"/>
+            <w:r>
+              <w:rPr>
+                <w:rFonts w:ascii="BRH Tamil Tab Extra" w:hAnsi="BRH Tamil Tab Extra" w:cs="BRH Tamil Tab Extra"/>
+                <w:sz w:val="40"/>
+                <w:szCs w:val="32"/>
+              </w:rPr>
+              <w:t xml:space="preserve">¤…¶ó¢ </w:t>
+            </w:r>
+            <w:proofErr w:type="spellStart"/>
+            <w:r>
+              <w:rPr>
+                <w:rFonts w:ascii="BRH Tamil Tab Extra" w:hAnsi="BRH Tamil Tab Extra" w:cs="BRH Tamil Tab Extra"/>
+                <w:sz w:val="40"/>
+                <w:szCs w:val="32"/>
+              </w:rPr>
+              <w:t>õ«ó‡í¢ò</w:t>
+            </w:r>
+            <w:proofErr w:type="spellEnd"/>
+            <w:r>
+              <w:rPr>
+                <w:rFonts w:ascii="BRH Tamil Tab Extra" w:hAnsi="BRH Tamil Tab Extra" w:cs="BRH Tamil Tab Extra"/>
+                <w:sz w:val="40"/>
+                <w:szCs w:val="32"/>
+              </w:rPr>
+              <w:t>…ñ¢</w:t>
             </w:r>
             <w:r>
               <w:rPr>
@@ -43480,13 +46756,41 @@
                 <w:szCs w:val="32"/>
               </w:rPr>
             </w:pPr>
+            <w:proofErr w:type="spellStart"/>
             <w:r>
               <w:rPr>
                 <w:rFonts w:ascii="BRH Tamil Tab Extra" w:hAnsi="BRH Tamil Tab Extra" w:cs="BRH Tamil Tab Extra"/>
                 <w:sz w:val="40"/>
                 <w:szCs w:val="32"/>
               </w:rPr>
-              <w:t>ú§ñ…î¤é¢ «è£</w:t>
+              <w:t>ú§ñ</w:t>
+            </w:r>
+            <w:proofErr w:type="spellEnd"/>
+            <w:r>
+              <w:rPr>
+                <w:rFonts w:ascii="BRH Tamil Tab Extra" w:hAnsi="BRH Tamil Tab Extra" w:cs="BRH Tamil Tab Extra"/>
+                <w:sz w:val="40"/>
+                <w:szCs w:val="32"/>
+              </w:rPr>
+              <w:t>…</w:t>
+            </w:r>
+            <w:proofErr w:type="spellStart"/>
+            <w:r>
+              <w:rPr>
+                <w:rFonts w:ascii="BRH Tamil Tab Extra" w:hAnsi="BRH Tamil Tab Extra" w:cs="BRH Tamil Tab Extra"/>
+                <w:sz w:val="40"/>
+                <w:szCs w:val="32"/>
+              </w:rPr>
+              <w:t>î¤é</w:t>
+            </w:r>
+            <w:proofErr w:type="spellEnd"/>
+            <w:r>
+              <w:rPr>
+                <w:rFonts w:ascii="BRH Tamil Tab Extra" w:hAnsi="BRH Tamil Tab Extra" w:cs="BRH Tamil Tab Extra"/>
+                <w:sz w:val="40"/>
+                <w:szCs w:val="32"/>
+              </w:rPr>
+              <w:t>¢ «è£</w:t>
             </w:r>
             <w:r>
               <w:rPr>
@@ -43498,13 +46802,41 @@
               </w:rPr>
               <w:t>4</w:t>
             </w:r>
+            <w:proofErr w:type="spellStart"/>
             <w:r>
               <w:rPr>
                 <w:rFonts w:ascii="BRH Tamil Tab Extra" w:hAnsi="BRH Tamil Tab Extra" w:cs="BRH Tamil Tab Extra"/>
                 <w:sz w:val="40"/>
                 <w:szCs w:val="32"/>
               </w:rPr>
-              <w:t>û¢ò…ó¢õ£è¢</w:t>
+              <w:t>û¢ò</w:t>
+            </w:r>
+            <w:proofErr w:type="spellEnd"/>
+            <w:r>
+              <w:rPr>
+                <w:rFonts w:ascii="BRH Tamil Tab Extra" w:hAnsi="BRH Tamil Tab Extra" w:cs="BRH Tamil Tab Extra"/>
+                <w:sz w:val="40"/>
+                <w:szCs w:val="32"/>
+              </w:rPr>
+              <w:t>…</w:t>
+            </w:r>
+            <w:proofErr w:type="spellStart"/>
+            <w:r>
+              <w:rPr>
+                <w:rFonts w:ascii="BRH Tamil Tab Extra" w:hAnsi="BRH Tamil Tab Extra" w:cs="BRH Tamil Tab Extra"/>
+                <w:sz w:val="40"/>
+                <w:szCs w:val="32"/>
+              </w:rPr>
+              <w:t>ó¢õ£è</w:t>
+            </w:r>
+            <w:proofErr w:type="spellEnd"/>
+            <w:r>
+              <w:rPr>
+                <w:rFonts w:ascii="BRH Tamil Tab Extra" w:hAnsi="BRH Tamil Tab Extra" w:cs="BRH Tamil Tab Extra"/>
+                <w:sz w:val="40"/>
+                <w:szCs w:val="32"/>
+              </w:rPr>
+              <w:t>¢</w:t>
             </w:r>
             <w:r>
               <w:rPr>
@@ -43531,7 +46863,25 @@
                 <w:sz w:val="40"/>
                 <w:szCs w:val="32"/>
               </w:rPr>
-              <w:t xml:space="preserve"> úï¢«î†</w:t>
+              <w:t xml:space="preserve"> </w:t>
+            </w:r>
+            <w:proofErr w:type="spellStart"/>
+            <w:r>
+              <w:rPr>
+                <w:rFonts w:ascii="BRH Tamil Tab Extra" w:hAnsi="BRH Tamil Tab Extra" w:cs="BRH Tamil Tab Extra"/>
+                <w:sz w:val="40"/>
+                <w:szCs w:val="32"/>
+              </w:rPr>
+              <w:t>úï</w:t>
+            </w:r>
+            <w:proofErr w:type="spellEnd"/>
+            <w:r>
+              <w:rPr>
+                <w:rFonts w:ascii="BRH Tamil Tab Extra" w:hAnsi="BRH Tamil Tab Extra" w:cs="BRH Tamil Tab Extra"/>
+                <w:sz w:val="40"/>
+                <w:szCs w:val="32"/>
+              </w:rPr>
+              <w:t>¢«î†</w:t>
             </w:r>
           </w:p>
         </w:tc>
@@ -43547,13 +46897,41 @@
                 <w:szCs w:val="32"/>
               </w:rPr>
             </w:pPr>
+            <w:proofErr w:type="spellStart"/>
             <w:r>
               <w:rPr>
                 <w:rFonts w:ascii="BRH Tamil Tab Extra" w:hAnsi="BRH Tamil Tab Extra" w:cs="BRH Tamil Tab Extra"/>
                 <w:sz w:val="40"/>
                 <w:szCs w:val="32"/>
               </w:rPr>
-              <w:t>ú§ñ…î¤é¢ «è£</w:t>
+              <w:t>ú§ñ</w:t>
+            </w:r>
+            <w:proofErr w:type="spellEnd"/>
+            <w:r>
+              <w:rPr>
+                <w:rFonts w:ascii="BRH Tamil Tab Extra" w:hAnsi="BRH Tamil Tab Extra" w:cs="BRH Tamil Tab Extra"/>
+                <w:sz w:val="40"/>
+                <w:szCs w:val="32"/>
+              </w:rPr>
+              <w:t>…</w:t>
+            </w:r>
+            <w:proofErr w:type="spellStart"/>
+            <w:r>
+              <w:rPr>
+                <w:rFonts w:ascii="BRH Tamil Tab Extra" w:hAnsi="BRH Tamil Tab Extra" w:cs="BRH Tamil Tab Extra"/>
+                <w:sz w:val="40"/>
+                <w:szCs w:val="32"/>
+              </w:rPr>
+              <w:t>î¤é</w:t>
+            </w:r>
+            <w:proofErr w:type="spellEnd"/>
+            <w:r>
+              <w:rPr>
+                <w:rFonts w:ascii="BRH Tamil Tab Extra" w:hAnsi="BRH Tamil Tab Extra" w:cs="BRH Tamil Tab Extra"/>
+                <w:sz w:val="40"/>
+                <w:szCs w:val="32"/>
+              </w:rPr>
+              <w:t>¢ «è£</w:t>
             </w:r>
             <w:r>
               <w:rPr>
@@ -43565,13 +46943,41 @@
               </w:rPr>
               <w:t>4</w:t>
             </w:r>
+            <w:proofErr w:type="spellStart"/>
             <w:r>
               <w:rPr>
                 <w:rFonts w:ascii="BRH Tamil Tab Extra" w:hAnsi="BRH Tamil Tab Extra" w:cs="BRH Tamil Tab Extra"/>
                 <w:sz w:val="40"/>
                 <w:szCs w:val="32"/>
               </w:rPr>
-              <w:t>û¢ò…ó¢õ£è¢</w:t>
+              <w:t>û¢ò</w:t>
+            </w:r>
+            <w:proofErr w:type="spellEnd"/>
+            <w:r>
+              <w:rPr>
+                <w:rFonts w:ascii="BRH Tamil Tab Extra" w:hAnsi="BRH Tamil Tab Extra" w:cs="BRH Tamil Tab Extra"/>
+                <w:sz w:val="40"/>
+                <w:szCs w:val="32"/>
+              </w:rPr>
+              <w:t>…</w:t>
+            </w:r>
+            <w:proofErr w:type="spellStart"/>
+            <w:r>
+              <w:rPr>
+                <w:rFonts w:ascii="BRH Tamil Tab Extra" w:hAnsi="BRH Tamil Tab Extra" w:cs="BRH Tamil Tab Extra"/>
+                <w:sz w:val="40"/>
+                <w:szCs w:val="32"/>
+              </w:rPr>
+              <w:t>ó¢õ£è</w:t>
+            </w:r>
+            <w:proofErr w:type="spellEnd"/>
+            <w:r>
+              <w:rPr>
+                <w:rFonts w:ascii="BRH Tamil Tab Extra" w:hAnsi="BRH Tamil Tab Extra" w:cs="BRH Tamil Tab Extra"/>
+                <w:sz w:val="40"/>
+                <w:szCs w:val="32"/>
+              </w:rPr>
+              <w:t>¢</w:t>
             </w:r>
             <w:r>
               <w:rPr>
@@ -43589,7 +46995,25 @@
                 <w:sz w:val="40"/>
                 <w:szCs w:val="32"/>
               </w:rPr>
-              <w:t xml:space="preserve"> úï¢«î†</w:t>
+              <w:t xml:space="preserve"> </w:t>
+            </w:r>
+            <w:proofErr w:type="spellStart"/>
+            <w:r>
+              <w:rPr>
+                <w:rFonts w:ascii="BRH Tamil Tab Extra" w:hAnsi="BRH Tamil Tab Extra" w:cs="BRH Tamil Tab Extra"/>
+                <w:sz w:val="40"/>
+                <w:szCs w:val="32"/>
+              </w:rPr>
+              <w:t>úï</w:t>
+            </w:r>
+            <w:proofErr w:type="spellEnd"/>
+            <w:r>
+              <w:rPr>
+                <w:rFonts w:ascii="BRH Tamil Tab Extra" w:hAnsi="BRH Tamil Tab Extra" w:cs="BRH Tamil Tab Extra"/>
+                <w:sz w:val="40"/>
+                <w:szCs w:val="32"/>
+              </w:rPr>
+              <w:t>¢«î†</w:t>
             </w:r>
             <w:r>
               <w:rPr>
@@ -43658,7 +47082,25 @@
                 <w:sz w:val="40"/>
                 <w:szCs w:val="32"/>
               </w:rPr>
-              <w:t>ð£…ý¢ò†ú¢ñ£ù¢ î¢</w:t>
+              <w:t>ð£…</w:t>
+            </w:r>
+            <w:proofErr w:type="spellStart"/>
+            <w:r>
+              <w:rPr>
+                <w:rFonts w:ascii="BRH Tamil Tab Extra" w:hAnsi="BRH Tamil Tab Extra" w:cs="BRH Tamil Tab Extra"/>
+                <w:sz w:val="40"/>
+                <w:szCs w:val="32"/>
+              </w:rPr>
+              <w:t>ý¢ò†ú¢ñ£ù</w:t>
+            </w:r>
+            <w:proofErr w:type="spellEnd"/>
+            <w:r>
+              <w:rPr>
+                <w:rFonts w:ascii="BRH Tamil Tab Extra" w:hAnsi="BRH Tamil Tab Extra" w:cs="BRH Tamil Tab Extra"/>
+                <w:sz w:val="40"/>
+                <w:szCs w:val="32"/>
+              </w:rPr>
+              <w:t>¢ î¢</w:t>
             </w:r>
             <w:r>
               <w:rPr>
@@ -43719,7 +47161,25 @@
                 <w:sz w:val="40"/>
                 <w:szCs w:val="32"/>
               </w:rPr>
-              <w:t xml:space="preserve">ð£…ý¢ò†ú¢ñ£ù¢ </w:t>
+              <w:t>ð£…</w:t>
+            </w:r>
+            <w:proofErr w:type="spellStart"/>
+            <w:r>
+              <w:rPr>
+                <w:rFonts w:ascii="BRH Tamil Tab Extra" w:hAnsi="BRH Tamil Tab Extra" w:cs="BRH Tamil Tab Extra"/>
+                <w:sz w:val="40"/>
+                <w:szCs w:val="32"/>
+              </w:rPr>
+              <w:t>ý¢ò†ú¢ñ£ù</w:t>
+            </w:r>
+            <w:proofErr w:type="spellEnd"/>
+            <w:r>
+              <w:rPr>
+                <w:rFonts w:ascii="BRH Tamil Tab Extra" w:hAnsi="BRH Tamil Tab Extra" w:cs="BRH Tamil Tab Extra"/>
+                <w:sz w:val="40"/>
+                <w:szCs w:val="32"/>
+              </w:rPr>
+              <w:t xml:space="preserve">¢ </w:t>
             </w:r>
             <w:r>
               <w:rPr>
@@ -43863,6 +47323,7 @@
                 <w:szCs w:val="32"/>
               </w:rPr>
             </w:pPr>
+            <w:proofErr w:type="spellStart"/>
             <w:r>
               <w:rPr>
                 <w:rFonts w:ascii="BRH Tamil Tab Extra" w:hAnsi="BRH Tamil Tab Extra" w:cs="BRH Tamil Tab Extra"/>
@@ -43871,6 +47332,7 @@
               </w:rPr>
               <w:t>ü§û¢ì</w:t>
             </w:r>
+            <w:proofErr w:type="spellEnd"/>
             <w:r>
               <w:rPr>
                 <w:rFonts w:ascii="BRH Tamil Tab Extra" w:hAnsi="BRH Tamil Tab Extra" w:cs="BRH Tamil Tab Extra"/>
@@ -43898,13 +47360,23 @@
               </w:rPr>
               <w:t>3</w:t>
             </w:r>
+            <w:proofErr w:type="spellStart"/>
             <w:r>
               <w:rPr>
                 <w:rFonts w:ascii="BRH Tamil Tab Extra" w:hAnsi="BRH Tamil Tab Extra" w:cs="BRH Tamil Tab Extra"/>
                 <w:sz w:val="40"/>
                 <w:szCs w:val="32"/>
               </w:rPr>
-              <w:t>ó¢õ†í«ú…</w:t>
+              <w:t>ó¢õ†í«ú</w:t>
+            </w:r>
+            <w:proofErr w:type="spellEnd"/>
+            <w:r>
+              <w:rPr>
+                <w:rFonts w:ascii="BRH Tamil Tab Extra" w:hAnsi="BRH Tamil Tab Extra" w:cs="BRH Tamil Tab Extra"/>
+                <w:sz w:val="40"/>
+                <w:szCs w:val="32"/>
+              </w:rPr>
+              <w:t>…</w:t>
             </w:r>
           </w:p>
         </w:tc>
@@ -43921,6 +47393,7 @@
                 <w:szCs w:val="32"/>
               </w:rPr>
             </w:pPr>
+            <w:proofErr w:type="spellStart"/>
             <w:r>
               <w:rPr>
                 <w:rFonts w:ascii="BRH Tamil Tab Extra" w:hAnsi="BRH Tamil Tab Extra" w:cs="BRH Tamil Tab Extra"/>
@@ -43929,6 +47402,7 @@
               </w:rPr>
               <w:t>ü§û¢ì</w:t>
             </w:r>
+            <w:proofErr w:type="spellEnd"/>
             <w:r>
               <w:rPr>
                 <w:rFonts w:ascii="BRH Tamil Tab Extra" w:hAnsi="BRH Tamil Tab Extra" w:cs="BRH Tamil Tab Extra"/>
@@ -43956,13 +47430,23 @@
               </w:rPr>
               <w:t>3</w:t>
             </w:r>
+            <w:proofErr w:type="spellStart"/>
             <w:r>
               <w:rPr>
                 <w:rFonts w:ascii="BRH Tamil Tab Extra" w:hAnsi="BRH Tamil Tab Extra" w:cs="BRH Tamil Tab Extra"/>
                 <w:sz w:val="40"/>
                 <w:szCs w:val="32"/>
               </w:rPr>
-              <w:t>ó¢õ†í«ú…</w:t>
+              <w:t>ó¢õ†í«ú</w:t>
+            </w:r>
+            <w:proofErr w:type="spellEnd"/>
+            <w:r>
+              <w:rPr>
+                <w:rFonts w:ascii="BRH Tamil Tab Extra" w:hAnsi="BRH Tamil Tab Extra" w:cs="BRH Tamil Tab Extra"/>
+                <w:sz w:val="40"/>
+                <w:szCs w:val="32"/>
+              </w:rPr>
+              <w:t>…</w:t>
             </w:r>
             <w:r>
               <w:rPr>
@@ -44011,13 +47495,59 @@
                 <w:szCs w:val="32"/>
               </w:rPr>
             </w:pPr>
+            <w:proofErr w:type="spellStart"/>
             <w:r>
               <w:rPr>
                 <w:rFonts w:ascii="BRH Tamil Tab Extra" w:hAnsi="BRH Tamil Tab Extra" w:cs="BRH Tamil Tab Extra"/>
                 <w:sz w:val="40"/>
                 <w:szCs w:val="32"/>
               </w:rPr>
-              <w:t>î¢ó£…î£ó…ñ¤ï¢î¢</w:t>
+              <w:t>î¢ó</w:t>
+            </w:r>
+            <w:proofErr w:type="spellEnd"/>
+            <w:r>
+              <w:rPr>
+                <w:rFonts w:ascii="BRH Tamil Tab Extra" w:hAnsi="BRH Tamil Tab Extra" w:cs="BRH Tamil Tab Extra"/>
+                <w:sz w:val="40"/>
+                <w:szCs w:val="32"/>
+              </w:rPr>
+              <w:t>£…</w:t>
+            </w:r>
+            <w:proofErr w:type="spellStart"/>
+            <w:r>
+              <w:rPr>
+                <w:rFonts w:ascii="BRH Tamil Tab Extra" w:hAnsi="BRH Tamil Tab Extra" w:cs="BRH Tamil Tab Extra"/>
+                <w:sz w:val="40"/>
+                <w:szCs w:val="32"/>
+              </w:rPr>
+              <w:t>î£ó</w:t>
+            </w:r>
+            <w:proofErr w:type="spellEnd"/>
+            <w:r>
+              <w:rPr>
+                <w:rFonts w:ascii="BRH Tamil Tab Extra" w:hAnsi="BRH Tamil Tab Extra" w:cs="BRH Tamil Tab Extra"/>
+                <w:sz w:val="40"/>
+                <w:szCs w:val="32"/>
+              </w:rPr>
+              <w:t>…</w:t>
+            </w:r>
+            <w:proofErr w:type="spellStart"/>
+            <w:r>
+              <w:rPr>
+                <w:rFonts w:ascii="BRH Tamil Tab Extra" w:hAnsi="BRH Tamil Tab Extra" w:cs="BRH Tamil Tab Extra"/>
+                <w:sz w:val="40"/>
+                <w:szCs w:val="32"/>
+              </w:rPr>
+              <w:t>ñ¤ï¢î</w:t>
+            </w:r>
+            <w:proofErr w:type="spellEnd"/>
+            <w:r>
+              <w:rPr>
+                <w:rFonts w:ascii="BRH Tamil Tab Extra" w:hAnsi="BRH Tamil Tab Extra" w:cs="BRH Tamil Tab Extra"/>
+                <w:sz w:val="40"/>
+                <w:szCs w:val="32"/>
+              </w:rPr>
+              <w:t>¢</w:t>
             </w:r>
             <w:r>
               <w:rPr>
@@ -44035,7 +47565,61 @@
                 <w:sz w:val="40"/>
                 <w:szCs w:val="32"/>
               </w:rPr>
-              <w:t>ó† ñõ¤…î£ó… ñ¤ï¢î¢</w:t>
+              <w:t xml:space="preserve">ó† </w:t>
+            </w:r>
+            <w:proofErr w:type="spellStart"/>
+            <w:r>
+              <w:rPr>
+                <w:rFonts w:ascii="BRH Tamil Tab Extra" w:hAnsi="BRH Tamil Tab Extra" w:cs="BRH Tamil Tab Extra"/>
+                <w:sz w:val="40"/>
+                <w:szCs w:val="32"/>
+              </w:rPr>
+              <w:t>ñõ</w:t>
+            </w:r>
+            <w:proofErr w:type="spellEnd"/>
+            <w:r>
+              <w:rPr>
+                <w:rFonts w:ascii="BRH Tamil Tab Extra" w:hAnsi="BRH Tamil Tab Extra" w:cs="BRH Tamil Tab Extra"/>
+                <w:sz w:val="40"/>
+                <w:szCs w:val="32"/>
+              </w:rPr>
+              <w:t>¤…</w:t>
+            </w:r>
+            <w:proofErr w:type="spellStart"/>
+            <w:r>
+              <w:rPr>
+                <w:rFonts w:ascii="BRH Tamil Tab Extra" w:hAnsi="BRH Tamil Tab Extra" w:cs="BRH Tamil Tab Extra"/>
+                <w:sz w:val="40"/>
+                <w:szCs w:val="32"/>
+              </w:rPr>
+              <w:t>î£ó</w:t>
+            </w:r>
+            <w:proofErr w:type="spellEnd"/>
+            <w:r>
+              <w:rPr>
+                <w:rFonts w:ascii="BRH Tamil Tab Extra" w:hAnsi="BRH Tamil Tab Extra" w:cs="BRH Tamil Tab Extra"/>
+                <w:sz w:val="40"/>
+                <w:szCs w:val="32"/>
+              </w:rPr>
+              <w:t xml:space="preserve">… </w:t>
+            </w:r>
+            <w:proofErr w:type="spellStart"/>
+            <w:r>
+              <w:rPr>
+                <w:rFonts w:ascii="BRH Tamil Tab Extra" w:hAnsi="BRH Tamil Tab Extra" w:cs="BRH Tamil Tab Extra"/>
+                <w:sz w:val="40"/>
+                <w:szCs w:val="32"/>
+              </w:rPr>
+              <w:t>ñ¤ï¢î</w:t>
+            </w:r>
+            <w:proofErr w:type="spellEnd"/>
+            <w:r>
+              <w:rPr>
+                <w:rFonts w:ascii="BRH Tamil Tab Extra" w:hAnsi="BRH Tamil Tab Extra" w:cs="BRH Tamil Tab Extra"/>
+                <w:sz w:val="40"/>
+                <w:szCs w:val="32"/>
+              </w:rPr>
+              <w:t>¢</w:t>
             </w:r>
             <w:r>
               <w:rPr>
@@ -44047,6 +47631,7 @@
               </w:rPr>
               <w:t>3</w:t>
             </w:r>
+            <w:proofErr w:type="spellStart"/>
             <w:r>
               <w:rPr>
                 <w:rFonts w:ascii="BRH Tamil Tab Extra" w:hAnsi="BRH Tamil Tab Extra" w:cs="BRH Tamil Tab Extra"/>
@@ -44064,6 +47649,7 @@
               </w:rPr>
               <w:t>óè</w:t>
             </w:r>
+            <w:proofErr w:type="spellEnd"/>
             <w:r>
               <w:rPr>
                 <w:rFonts w:ascii="BRH Tamil Tab Extra" w:hAnsi="BRH Tamil Tab Extra" w:cs="BRH Tamil Tab Extra"/>
@@ -44087,13 +47673,59 @@
                 <w:szCs w:val="32"/>
               </w:rPr>
             </w:pPr>
+            <w:proofErr w:type="spellStart"/>
             <w:r>
               <w:rPr>
                 <w:rFonts w:ascii="BRH Tamil Tab Extra" w:hAnsi="BRH Tamil Tab Extra" w:cs="BRH Tamil Tab Extra"/>
                 <w:sz w:val="40"/>
                 <w:szCs w:val="32"/>
               </w:rPr>
-              <w:t>î¢ó£…î£ó…ñ¤ï¢î¢</w:t>
+              <w:t>î¢ó</w:t>
+            </w:r>
+            <w:proofErr w:type="spellEnd"/>
+            <w:r>
+              <w:rPr>
+                <w:rFonts w:ascii="BRH Tamil Tab Extra" w:hAnsi="BRH Tamil Tab Extra" w:cs="BRH Tamil Tab Extra"/>
+                <w:sz w:val="40"/>
+                <w:szCs w:val="32"/>
+              </w:rPr>
+              <w:t>£…</w:t>
+            </w:r>
+            <w:proofErr w:type="spellStart"/>
+            <w:r>
+              <w:rPr>
+                <w:rFonts w:ascii="BRH Tamil Tab Extra" w:hAnsi="BRH Tamil Tab Extra" w:cs="BRH Tamil Tab Extra"/>
+                <w:sz w:val="40"/>
+                <w:szCs w:val="32"/>
+              </w:rPr>
+              <w:t>î£ó</w:t>
+            </w:r>
+            <w:proofErr w:type="spellEnd"/>
+            <w:r>
+              <w:rPr>
+                <w:rFonts w:ascii="BRH Tamil Tab Extra" w:hAnsi="BRH Tamil Tab Extra" w:cs="BRH Tamil Tab Extra"/>
+                <w:sz w:val="40"/>
+                <w:szCs w:val="32"/>
+              </w:rPr>
+              <w:t>…</w:t>
+            </w:r>
+            <w:proofErr w:type="spellStart"/>
+            <w:r>
+              <w:rPr>
+                <w:rFonts w:ascii="BRH Tamil Tab Extra" w:hAnsi="BRH Tamil Tab Extra" w:cs="BRH Tamil Tab Extra"/>
+                <w:sz w:val="40"/>
+                <w:szCs w:val="32"/>
+              </w:rPr>
+              <w:t>ñ¤ï¢î</w:t>
+            </w:r>
+            <w:proofErr w:type="spellEnd"/>
+            <w:r>
+              <w:rPr>
+                <w:rFonts w:ascii="BRH Tamil Tab Extra" w:hAnsi="BRH Tamil Tab Extra" w:cs="BRH Tamil Tab Extra"/>
+                <w:sz w:val="40"/>
+                <w:szCs w:val="32"/>
+              </w:rPr>
+              <w:t>¢</w:t>
             </w:r>
             <w:r>
               <w:rPr>
@@ -44111,7 +47743,61 @@
                 <w:sz w:val="40"/>
                 <w:szCs w:val="32"/>
               </w:rPr>
-              <w:t>ó† ñõ¤…î£ó… ñ¤ï¢î¢</w:t>
+              <w:t xml:space="preserve">ó† </w:t>
+            </w:r>
+            <w:proofErr w:type="spellStart"/>
+            <w:r>
+              <w:rPr>
+                <w:rFonts w:ascii="BRH Tamil Tab Extra" w:hAnsi="BRH Tamil Tab Extra" w:cs="BRH Tamil Tab Extra"/>
+                <w:sz w:val="40"/>
+                <w:szCs w:val="32"/>
+              </w:rPr>
+              <w:t>ñõ</w:t>
+            </w:r>
+            <w:proofErr w:type="spellEnd"/>
+            <w:r>
+              <w:rPr>
+                <w:rFonts w:ascii="BRH Tamil Tab Extra" w:hAnsi="BRH Tamil Tab Extra" w:cs="BRH Tamil Tab Extra"/>
+                <w:sz w:val="40"/>
+                <w:szCs w:val="32"/>
+              </w:rPr>
+              <w:t>¤…</w:t>
+            </w:r>
+            <w:proofErr w:type="spellStart"/>
+            <w:r>
+              <w:rPr>
+                <w:rFonts w:ascii="BRH Tamil Tab Extra" w:hAnsi="BRH Tamil Tab Extra" w:cs="BRH Tamil Tab Extra"/>
+                <w:sz w:val="40"/>
+                <w:szCs w:val="32"/>
+              </w:rPr>
+              <w:t>î£ó</w:t>
+            </w:r>
+            <w:proofErr w:type="spellEnd"/>
+            <w:r>
+              <w:rPr>
+                <w:rFonts w:ascii="BRH Tamil Tab Extra" w:hAnsi="BRH Tamil Tab Extra" w:cs="BRH Tamil Tab Extra"/>
+                <w:sz w:val="40"/>
+                <w:szCs w:val="32"/>
+              </w:rPr>
+              <w:t xml:space="preserve">… </w:t>
+            </w:r>
+            <w:proofErr w:type="spellStart"/>
+            <w:r>
+              <w:rPr>
+                <w:rFonts w:ascii="BRH Tamil Tab Extra" w:hAnsi="BRH Tamil Tab Extra" w:cs="BRH Tamil Tab Extra"/>
+                <w:sz w:val="40"/>
+                <w:szCs w:val="32"/>
+              </w:rPr>
+              <w:t>ñ¤ï¢î</w:t>
+            </w:r>
+            <w:proofErr w:type="spellEnd"/>
+            <w:r>
+              <w:rPr>
+                <w:rFonts w:ascii="BRH Tamil Tab Extra" w:hAnsi="BRH Tamil Tab Extra" w:cs="BRH Tamil Tab Extra"/>
+                <w:sz w:val="40"/>
+                <w:szCs w:val="32"/>
+              </w:rPr>
+              <w:t>¢</w:t>
             </w:r>
             <w:r>
               <w:rPr>
@@ -44132,6 +47818,7 @@
               </w:rPr>
               <w:t>ó…</w:t>
             </w:r>
+            <w:proofErr w:type="spellStart"/>
             <w:r>
               <w:rPr>
                 <w:rFonts w:ascii="BRH Devanagari Extra" w:hAnsi="BRH Devanagari Extra" w:cs="BRH Tamil Tab Extra"/>
@@ -44141,6 +47828,7 @@
               </w:rPr>
               <w:t>óè</w:t>
             </w:r>
+            <w:proofErr w:type="spellEnd"/>
             <w:r>
               <w:rPr>
                 <w:rFonts w:ascii="BRH Tamil Tab Extra" w:hAnsi="BRH Tamil Tab Extra" w:cs="BRH Tamil Tab Extra"/>
@@ -44243,32 +47931,79 @@
                 <w:sz w:val="40"/>
                 <w:szCs w:val="32"/>
               </w:rPr>
-              <w:t>»…û£</w:t>
-            </w:r>
-            <w:r>
-              <w:rPr>
-                <w:rFonts w:ascii="BRH Devanagari Extra" w:hAnsi="BRH Devanagari Extra" w:cs="BRH Tamil Tab Extra"/>
-                <w:sz w:val="32"/>
-                <w:szCs w:val="32"/>
-              </w:rPr>
-              <w:t>ÅÅ</w:t>
-            </w:r>
+              <w:t>»…</w:t>
+            </w:r>
+            <w:proofErr w:type="spellStart"/>
             <w:r>
               <w:rPr>
                 <w:rFonts w:ascii="BRH Tamil Tab Extra" w:hAnsi="BRH Tamil Tab Extra" w:cs="BRH Tamil Tab Extra"/>
                 <w:sz w:val="40"/>
                 <w:szCs w:val="32"/>
               </w:rPr>
-              <w:t>»†û¢ñï¢îé¢ è«ó£</w:t>
-            </w:r>
+              <w:t>û£</w:t>
+            </w:r>
+            <w:r>
+              <w:rPr>
+                <w:rFonts w:ascii="BRH Devanagari Extra" w:hAnsi="BRH Devanagari Extra" w:cs="BRH Tamil Tab Extra"/>
+                <w:sz w:val="32"/>
+                <w:szCs w:val="32"/>
+              </w:rPr>
+              <w:t>ÅÅ</w:t>
+            </w:r>
+            <w:proofErr w:type="spellEnd"/>
             <w:r>
               <w:rPr>
                 <w:rFonts w:ascii="BRH Tamil Tab Extra" w:hAnsi="BRH Tamil Tab Extra" w:cs="BRH Tamil Tab Extra"/>
                 <w:sz w:val="40"/>
                 <w:szCs w:val="32"/>
+              </w:rPr>
+              <w:t>»†</w:t>
+            </w:r>
+            <w:proofErr w:type="spellStart"/>
+            <w:r>
+              <w:rPr>
+                <w:rFonts w:ascii="BRH Tamil Tab Extra" w:hAnsi="BRH Tamil Tab Extra" w:cs="BRH Tamil Tab Extra"/>
+                <w:sz w:val="40"/>
+                <w:szCs w:val="32"/>
+              </w:rPr>
+              <w:t>û¢ñï¢îé</w:t>
+            </w:r>
+            <w:proofErr w:type="spellEnd"/>
+            <w:r>
+              <w:rPr>
+                <w:rFonts w:ascii="BRH Tamil Tab Extra" w:hAnsi="BRH Tamil Tab Extra" w:cs="BRH Tamil Tab Extra"/>
+                <w:sz w:val="40"/>
+                <w:szCs w:val="32"/>
+              </w:rPr>
+              <w:t xml:space="preserve">¢ </w:t>
+            </w:r>
+            <w:proofErr w:type="spellStart"/>
+            <w:r>
+              <w:rPr>
+                <w:rFonts w:ascii="BRH Tamil Tab Extra" w:hAnsi="BRH Tamil Tab Extra" w:cs="BRH Tamil Tab Extra"/>
+                <w:sz w:val="40"/>
+                <w:szCs w:val="32"/>
+              </w:rPr>
+              <w:t>è«ó£</w:t>
+            </w:r>
+            <w:r>
+              <w:rPr>
+                <w:rFonts w:ascii="BRH Tamil Tab Extra" w:hAnsi="BRH Tamil Tab Extra" w:cs="BRH Tamil Tab Extra"/>
+                <w:sz w:val="40"/>
+                <w:szCs w:val="32"/>
                 <w:highlight w:val="yellow"/>
               </w:rPr>
-              <w:t>ñ¤</w:t>
+              <w:t>ñ</w:t>
+            </w:r>
+            <w:proofErr w:type="spellEnd"/>
+            <w:r>
+              <w:rPr>
+                <w:rFonts w:ascii="BRH Tamil Tab Extra" w:hAnsi="BRH Tamil Tab Extra" w:cs="BRH Tamil Tab Extra"/>
+                <w:sz w:val="40"/>
+                <w:szCs w:val="32"/>
+                <w:highlight w:val="yellow"/>
+              </w:rPr>
+              <w:t>¤</w:t>
             </w:r>
             <w:r>
               <w:rPr>
@@ -44316,32 +48051,79 @@
                 <w:sz w:val="40"/>
                 <w:szCs w:val="32"/>
               </w:rPr>
-              <w:t>»…û£</w:t>
-            </w:r>
-            <w:r>
-              <w:rPr>
-                <w:rFonts w:ascii="BRH Devanagari Extra" w:hAnsi="BRH Devanagari Extra" w:cs="BRH Tamil Tab Extra"/>
-                <w:sz w:val="32"/>
-                <w:szCs w:val="32"/>
-              </w:rPr>
-              <w:t>ÅÅ</w:t>
-            </w:r>
+              <w:t>»…</w:t>
+            </w:r>
+            <w:proofErr w:type="spellStart"/>
             <w:r>
               <w:rPr>
                 <w:rFonts w:ascii="BRH Tamil Tab Extra" w:hAnsi="BRH Tamil Tab Extra" w:cs="BRH Tamil Tab Extra"/>
                 <w:sz w:val="40"/>
                 <w:szCs w:val="32"/>
               </w:rPr>
-              <w:t>»†û¢ñï¢îé¢ è«ó£</w:t>
-            </w:r>
+              <w:t>û£</w:t>
+            </w:r>
+            <w:r>
+              <w:rPr>
+                <w:rFonts w:ascii="BRH Devanagari Extra" w:hAnsi="BRH Devanagari Extra" w:cs="BRH Tamil Tab Extra"/>
+                <w:sz w:val="32"/>
+                <w:szCs w:val="32"/>
+              </w:rPr>
+              <w:t>ÅÅ</w:t>
+            </w:r>
+            <w:proofErr w:type="spellEnd"/>
             <w:r>
               <w:rPr>
                 <w:rFonts w:ascii="BRH Tamil Tab Extra" w:hAnsi="BRH Tamil Tab Extra" w:cs="BRH Tamil Tab Extra"/>
                 <w:sz w:val="40"/>
                 <w:szCs w:val="32"/>
+              </w:rPr>
+              <w:t>»†</w:t>
+            </w:r>
+            <w:proofErr w:type="spellStart"/>
+            <w:r>
+              <w:rPr>
+                <w:rFonts w:ascii="BRH Tamil Tab Extra" w:hAnsi="BRH Tamil Tab Extra" w:cs="BRH Tamil Tab Extra"/>
+                <w:sz w:val="40"/>
+                <w:szCs w:val="32"/>
+              </w:rPr>
+              <w:t>û¢ñï¢îé</w:t>
+            </w:r>
+            <w:proofErr w:type="spellEnd"/>
+            <w:r>
+              <w:rPr>
+                <w:rFonts w:ascii="BRH Tamil Tab Extra" w:hAnsi="BRH Tamil Tab Extra" w:cs="BRH Tamil Tab Extra"/>
+                <w:sz w:val="40"/>
+                <w:szCs w:val="32"/>
+              </w:rPr>
+              <w:t xml:space="preserve">¢ </w:t>
+            </w:r>
+            <w:proofErr w:type="spellStart"/>
+            <w:r>
+              <w:rPr>
+                <w:rFonts w:ascii="BRH Tamil Tab Extra" w:hAnsi="BRH Tamil Tab Extra" w:cs="BRH Tamil Tab Extra"/>
+                <w:sz w:val="40"/>
+                <w:szCs w:val="32"/>
+              </w:rPr>
+              <w:t>è«ó£</w:t>
+            </w:r>
+            <w:r>
+              <w:rPr>
+                <w:rFonts w:ascii="BRH Tamil Tab Extra" w:hAnsi="BRH Tamil Tab Extra" w:cs="BRH Tamil Tab Extra"/>
+                <w:sz w:val="40"/>
+                <w:szCs w:val="32"/>
                 <w:highlight w:val="green"/>
               </w:rPr>
-              <w:t>ñ¤</w:t>
+              <w:t>ñ</w:t>
+            </w:r>
+            <w:proofErr w:type="spellEnd"/>
+            <w:r>
+              <w:rPr>
+                <w:rFonts w:ascii="BRH Tamil Tab Extra" w:hAnsi="BRH Tamil Tab Extra" w:cs="BRH Tamil Tab Extra"/>
+                <w:sz w:val="40"/>
+                <w:szCs w:val="32"/>
+                <w:highlight w:val="green"/>
+              </w:rPr>
+              <w:t>¤</w:t>
             </w:r>
             <w:r>
               <w:rPr>
@@ -44432,24 +48214,60 @@
                 <w:sz w:val="40"/>
                 <w:szCs w:val="32"/>
               </w:rPr>
-              <w:t>ô…«ñ£ü†Ÿ¢ê ü£…</w:t>
-            </w:r>
+              <w:t>ô…«</w:t>
+            </w:r>
+            <w:proofErr w:type="spellStart"/>
             <w:r>
               <w:rPr>
                 <w:rFonts w:ascii="BRH Tamil Tab Extra" w:hAnsi="BRH Tamil Tab Extra" w:cs="BRH Tamil Tab Extra"/>
                 <w:sz w:val="40"/>
                 <w:szCs w:val="32"/>
-                <w:highlight w:val="yellow"/>
-              </w:rPr>
-              <w:t>î</w:t>
-            </w:r>
+              </w:rPr>
+              <w:t>ñ£ü†Ÿ¢ê</w:t>
+            </w:r>
+            <w:proofErr w:type="spellEnd"/>
             <w:r>
               <w:rPr>
                 <w:rFonts w:ascii="BRH Tamil Tab Extra" w:hAnsi="BRH Tamil Tab Extra" w:cs="BRH Tamil Tab Extra"/>
                 <w:sz w:val="40"/>
                 <w:szCs w:val="32"/>
               </w:rPr>
-              <w:t>…ï¢ îî…</w:t>
+              <w:t xml:space="preserve"> ü£…</w:t>
+            </w:r>
+            <w:r>
+              <w:rPr>
+                <w:rFonts w:ascii="BRH Tamil Tab Extra" w:hAnsi="BRH Tamil Tab Extra" w:cs="BRH Tamil Tab Extra"/>
+                <w:sz w:val="40"/>
+                <w:szCs w:val="32"/>
+                <w:highlight w:val="yellow"/>
+              </w:rPr>
+              <w:t>î</w:t>
+            </w:r>
+            <w:r>
+              <w:rPr>
+                <w:rFonts w:ascii="BRH Tamil Tab Extra" w:hAnsi="BRH Tamil Tab Extra" w:cs="BRH Tamil Tab Extra"/>
+                <w:sz w:val="40"/>
+                <w:szCs w:val="32"/>
+              </w:rPr>
+              <w:t xml:space="preserve">…ï¢ </w:t>
+            </w:r>
+            <w:proofErr w:type="spellStart"/>
+            <w:r>
+              <w:rPr>
+                <w:rFonts w:ascii="BRH Tamil Tab Extra" w:hAnsi="BRH Tamil Tab Extra" w:cs="BRH Tamil Tab Extra"/>
+                <w:sz w:val="40"/>
+                <w:szCs w:val="32"/>
+              </w:rPr>
+              <w:t>îî</w:t>
+            </w:r>
+            <w:proofErr w:type="spellEnd"/>
+            <w:r>
+              <w:rPr>
+                <w:rFonts w:ascii="BRH Tamil Tab Extra" w:hAnsi="BRH Tamil Tab Extra" w:cs="BRH Tamil Tab Extra"/>
+                <w:sz w:val="40"/>
+                <w:szCs w:val="32"/>
+              </w:rPr>
+              <w:t>…</w:t>
             </w:r>
             <w:r>
               <w:rPr>
@@ -44508,24 +48326,79 @@
                 <w:sz w:val="40"/>
                 <w:szCs w:val="32"/>
               </w:rPr>
-              <w:t>ô…«ñ£ü†Ÿ¢ê ü£</w:t>
-            </w:r>
+              <w:t>ô…«</w:t>
+            </w:r>
+            <w:proofErr w:type="spellStart"/>
             <w:r>
               <w:rPr>
                 <w:rFonts w:ascii="BRH Tamil Tab Extra" w:hAnsi="BRH Tamil Tab Extra" w:cs="BRH Tamil Tab Extra"/>
                 <w:sz w:val="40"/>
                 <w:szCs w:val="32"/>
-                <w:highlight w:val="green"/>
-              </w:rPr>
-              <w:t>…î</w:t>
-            </w:r>
+              </w:rPr>
+              <w:t>ñ£ü†Ÿ¢ê</w:t>
+            </w:r>
+            <w:proofErr w:type="spellEnd"/>
             <w:r>
               <w:rPr>
                 <w:rFonts w:ascii="BRH Tamil Tab Extra" w:hAnsi="BRH Tamil Tab Extra" w:cs="BRH Tamil Tab Extra"/>
                 <w:sz w:val="40"/>
                 <w:szCs w:val="32"/>
               </w:rPr>
-              <w:t>ï¢ îî…</w:t>
+              <w:t xml:space="preserve"> ü£</w:t>
+            </w:r>
+            <w:r>
+              <w:rPr>
+                <w:rFonts w:ascii="BRH Tamil Tab Extra" w:hAnsi="BRH Tamil Tab Extra" w:cs="BRH Tamil Tab Extra"/>
+                <w:sz w:val="40"/>
+                <w:szCs w:val="32"/>
+                <w:highlight w:val="green"/>
+              </w:rPr>
+              <w:t>…</w:t>
+            </w:r>
+            <w:proofErr w:type="spellStart"/>
+            <w:r>
+              <w:rPr>
+                <w:rFonts w:ascii="BRH Tamil Tab Extra" w:hAnsi="BRH Tamil Tab Extra" w:cs="BRH Tamil Tab Extra"/>
+                <w:sz w:val="40"/>
+                <w:szCs w:val="32"/>
+                <w:highlight w:val="green"/>
+              </w:rPr>
+              <w:t>î</w:t>
+            </w:r>
+            <w:r>
+              <w:rPr>
+                <w:rFonts w:ascii="BRH Tamil Tab Extra" w:hAnsi="BRH Tamil Tab Extra" w:cs="BRH Tamil Tab Extra"/>
+                <w:sz w:val="40"/>
+                <w:szCs w:val="32"/>
+              </w:rPr>
+              <w:t>ï</w:t>
+            </w:r>
+            <w:proofErr w:type="spellEnd"/>
+            <w:r>
+              <w:rPr>
+                <w:rFonts w:ascii="BRH Tamil Tab Extra" w:hAnsi="BRH Tamil Tab Extra" w:cs="BRH Tamil Tab Extra"/>
+                <w:sz w:val="40"/>
+                <w:szCs w:val="32"/>
+              </w:rPr>
+              <w:t xml:space="preserve">¢ </w:t>
+            </w:r>
+            <w:proofErr w:type="spellStart"/>
+            <w:r>
+              <w:rPr>
+                <w:rFonts w:ascii="BRH Tamil Tab Extra" w:hAnsi="BRH Tamil Tab Extra" w:cs="BRH Tamil Tab Extra"/>
+                <w:sz w:val="40"/>
+                <w:szCs w:val="32"/>
+              </w:rPr>
+              <w:t>îî</w:t>
+            </w:r>
+            <w:proofErr w:type="spellEnd"/>
+            <w:r>
+              <w:rPr>
+                <w:rFonts w:ascii="BRH Tamil Tab Extra" w:hAnsi="BRH Tamil Tab Extra" w:cs="BRH Tamil Tab Extra"/>
+                <w:sz w:val="40"/>
+                <w:szCs w:val="32"/>
+              </w:rPr>
+              <w:t>…</w:t>
             </w:r>
             <w:r>
               <w:rPr>
@@ -44614,6 +48487,7 @@
                 <w:szCs w:val="32"/>
               </w:rPr>
             </w:pPr>
+            <w:proofErr w:type="spellStart"/>
             <w:r>
               <w:rPr>
                 <w:rFonts w:ascii="BRH Devanagari Extra" w:hAnsi="BRH Devanagari Extra" w:cs="BRH Tamil Tab Extra"/>
@@ -44628,7 +48502,16 @@
                 <w:sz w:val="40"/>
                 <w:szCs w:val="32"/>
               </w:rPr>
-              <w:t>ð¢</w:t>
+              <w:t>ð</w:t>
+            </w:r>
+            <w:proofErr w:type="spellEnd"/>
+            <w:r>
+              <w:rPr>
+                <w:rFonts w:ascii="BRH Tamil Tab Extra" w:hAnsi="BRH Tamil Tab Extra" w:cs="BRH Tamil Tab Extra"/>
+                <w:sz w:val="40"/>
+                <w:szCs w:val="32"/>
+              </w:rPr>
+              <w:t>¢</w:t>
             </w:r>
             <w:r>
               <w:rPr>
@@ -44646,24 +48529,61 @@
                 <w:sz w:val="40"/>
                 <w:szCs w:val="32"/>
               </w:rPr>
-              <w:t>ú…óú†Ÿ¢-</w:t>
-            </w:r>
+              <w:t>ú…</w:t>
+            </w:r>
+            <w:proofErr w:type="spellStart"/>
             <w:r>
               <w:rPr>
                 <w:rFonts w:ascii="BRH Tamil Tab Extra" w:hAnsi="BRH Tamil Tab Extra" w:cs="BRH Tamil Tab Extra"/>
                 <w:sz w:val="40"/>
                 <w:szCs w:val="32"/>
-                <w:highlight w:val="yellow"/>
-              </w:rPr>
-              <w:t>«Ÿ£</w:t>
-            </w:r>
+              </w:rPr>
+              <w:t>óú†Ÿ</w:t>
+            </w:r>
+            <w:proofErr w:type="spellEnd"/>
             <w:r>
               <w:rPr>
                 <w:rFonts w:ascii="BRH Tamil Tab Extra" w:hAnsi="BRH Tamil Tab Extra" w:cs="BRH Tamil Tab Extra"/>
                 <w:sz w:val="40"/>
                 <w:szCs w:val="32"/>
               </w:rPr>
-              <w:t xml:space="preserve">êò†ï¢î¦…ó¢ </w:t>
+              <w:t>¢-</w:t>
+            </w:r>
+            <w:r>
+              <w:rPr>
+                <w:rFonts w:ascii="BRH Tamil Tab Extra" w:hAnsi="BRH Tamil Tab Extra" w:cs="BRH Tamil Tab Extra"/>
+                <w:sz w:val="40"/>
+                <w:szCs w:val="32"/>
+                <w:highlight w:val="yellow"/>
+              </w:rPr>
+              <w:t>«</w:t>
+            </w:r>
+            <w:proofErr w:type="spellStart"/>
+            <w:r>
+              <w:rPr>
+                <w:rFonts w:ascii="BRH Tamil Tab Extra" w:hAnsi="BRH Tamil Tab Extra" w:cs="BRH Tamil Tab Extra"/>
+                <w:sz w:val="40"/>
+                <w:szCs w:val="32"/>
+                <w:highlight w:val="yellow"/>
+              </w:rPr>
+              <w:t>Ÿ£</w:t>
+            </w:r>
+            <w:r>
+              <w:rPr>
+                <w:rFonts w:ascii="BRH Tamil Tab Extra" w:hAnsi="BRH Tamil Tab Extra" w:cs="BRH Tamil Tab Extra"/>
+                <w:sz w:val="40"/>
+                <w:szCs w:val="32"/>
+              </w:rPr>
+              <w:t>êò†ï¢î</w:t>
+            </w:r>
+            <w:proofErr w:type="spellEnd"/>
+            <w:r>
+              <w:rPr>
+                <w:rFonts w:ascii="BRH Tamil Tab Extra" w:hAnsi="BRH Tamil Tab Extra" w:cs="BRH Tamil Tab Extra"/>
+                <w:sz w:val="40"/>
+                <w:szCs w:val="32"/>
+              </w:rPr>
+              <w:t xml:space="preserve">¦…ó¢ </w:t>
             </w:r>
             <w:r>
               <w:rPr>
@@ -44689,6 +48609,7 @@
                 <w:szCs w:val="32"/>
               </w:rPr>
             </w:pPr>
+            <w:proofErr w:type="spellStart"/>
             <w:r>
               <w:rPr>
                 <w:rFonts w:ascii="BRH Devanagari Extra" w:hAnsi="BRH Devanagari Extra" w:cs="BRH Tamil Tab Extra"/>
@@ -44703,7 +48624,16 @@
                 <w:sz w:val="40"/>
                 <w:szCs w:val="32"/>
               </w:rPr>
-              <w:t>ð¢</w:t>
+              <w:t>ð</w:t>
+            </w:r>
+            <w:proofErr w:type="spellEnd"/>
+            <w:r>
+              <w:rPr>
+                <w:rFonts w:ascii="BRH Tamil Tab Extra" w:hAnsi="BRH Tamil Tab Extra" w:cs="BRH Tamil Tab Extra"/>
+                <w:sz w:val="40"/>
+                <w:szCs w:val="32"/>
+              </w:rPr>
+              <w:t>¢</w:t>
             </w:r>
             <w:r>
               <w:rPr>
@@ -44721,24 +48651,44 @@
                 <w:sz w:val="40"/>
                 <w:szCs w:val="32"/>
               </w:rPr>
-              <w:t>ú…óú†Ÿ</w:t>
-            </w:r>
+              <w:t>ú…</w:t>
+            </w:r>
+            <w:proofErr w:type="spellStart"/>
             <w:r>
               <w:rPr>
                 <w:rFonts w:ascii="BRH Tamil Tab Extra" w:hAnsi="BRH Tamil Tab Extra" w:cs="BRH Tamil Tab Extra"/>
                 <w:sz w:val="40"/>
                 <w:szCs w:val="32"/>
-                <w:highlight w:val="green"/>
-              </w:rPr>
-              <w:t>¢-«Ÿ£…</w:t>
-            </w:r>
+              </w:rPr>
+              <w:t>óú†Ÿ</w:t>
+            </w:r>
+            <w:proofErr w:type="spellEnd"/>
             <w:r>
               <w:rPr>
                 <w:rFonts w:ascii="BRH Tamil Tab Extra" w:hAnsi="BRH Tamil Tab Extra" w:cs="BRH Tamil Tab Extra"/>
                 <w:sz w:val="40"/>
                 <w:szCs w:val="32"/>
-              </w:rPr>
-              <w:t xml:space="preserve">êò†ï¢î¦…ó¢ </w:t>
+                <w:highlight w:val="green"/>
+              </w:rPr>
+              <w:t>¢-«Ÿ£…</w:t>
+            </w:r>
+            <w:proofErr w:type="spellStart"/>
+            <w:r>
+              <w:rPr>
+                <w:rFonts w:ascii="BRH Tamil Tab Extra" w:hAnsi="BRH Tamil Tab Extra" w:cs="BRH Tamil Tab Extra"/>
+                <w:sz w:val="40"/>
+                <w:szCs w:val="32"/>
+              </w:rPr>
+              <w:t>êò†ï¢î</w:t>
+            </w:r>
+            <w:proofErr w:type="spellEnd"/>
+            <w:r>
+              <w:rPr>
+                <w:rFonts w:ascii="BRH Tamil Tab Extra" w:hAnsi="BRH Tamil Tab Extra" w:cs="BRH Tamil Tab Extra"/>
+                <w:sz w:val="40"/>
+                <w:szCs w:val="32"/>
+              </w:rPr>
+              <w:t xml:space="preserve">¦…ó¢ </w:t>
             </w:r>
             <w:r>
               <w:rPr>
@@ -44787,6 +48737,7 @@
                 <w:szCs w:val="32"/>
               </w:rPr>
             </w:pPr>
+            <w:proofErr w:type="spellStart"/>
             <w:r>
               <w:rPr>
                 <w:rFonts w:ascii="BRH Tamil Tab Extra" w:hAnsi="BRH Tamil Tab Extra" w:cs="BRH Tamil Tab Extra"/>
@@ -44810,24 +48761,51 @@
                 <w:sz w:val="40"/>
                 <w:szCs w:val="32"/>
               </w:rPr>
-              <w:t>ó¤…û</w:t>
-            </w:r>
-            <w:r>
-              <w:rPr>
-                <w:rFonts w:ascii="BRH Devanagari Extra" w:hAnsi="BRH Devanagari Extra" w:cs="BRH Tamil Tab Extra"/>
-                <w:b/>
-                <w:sz w:val="32"/>
-                <w:szCs w:val="32"/>
-              </w:rPr>
-              <w:t>:</w:t>
-            </w:r>
+              <w:t>ó</w:t>
+            </w:r>
+            <w:proofErr w:type="spellEnd"/>
             <w:r>
               <w:rPr>
                 <w:rFonts w:ascii="BRH Tamil Tab Extra" w:hAnsi="BRH Tamil Tab Extra" w:cs="BRH Tamil Tab Extra"/>
                 <w:sz w:val="40"/>
                 <w:szCs w:val="32"/>
               </w:rPr>
-              <w:t xml:space="preserve"> ð£†¶… ïè¢î‡ñ¢ </w:t>
+              <w:t>¤…û</w:t>
+            </w:r>
+            <w:r>
+              <w:rPr>
+                <w:rFonts w:ascii="BRH Devanagari Extra" w:hAnsi="BRH Devanagari Extra" w:cs="BRH Tamil Tab Extra"/>
+                <w:b/>
+                <w:sz w:val="32"/>
+                <w:szCs w:val="32"/>
+              </w:rPr>
+              <w:t>:</w:t>
+            </w:r>
+            <w:r>
+              <w:rPr>
+                <w:rFonts w:ascii="BRH Tamil Tab Extra" w:hAnsi="BRH Tamil Tab Extra" w:cs="BRH Tamil Tab Extra"/>
+                <w:sz w:val="40"/>
+                <w:szCs w:val="32"/>
+              </w:rPr>
+              <w:t xml:space="preserve"> ð£†¶… </w:t>
+            </w:r>
+            <w:proofErr w:type="spellStart"/>
+            <w:r>
+              <w:rPr>
+                <w:rFonts w:ascii="BRH Tamil Tab Extra" w:hAnsi="BRH Tamil Tab Extra" w:cs="BRH Tamil Tab Extra"/>
+                <w:sz w:val="40"/>
+                <w:szCs w:val="32"/>
+              </w:rPr>
+              <w:t>ïè¢î‡ñ</w:t>
+            </w:r>
+            <w:proofErr w:type="spellEnd"/>
+            <w:r>
+              <w:rPr>
+                <w:rFonts w:ascii="BRH Tamil Tab Extra" w:hAnsi="BRH Tamil Tab Extra" w:cs="BRH Tamil Tab Extra"/>
+                <w:sz w:val="40"/>
+                <w:szCs w:val="32"/>
+              </w:rPr>
+              <w:t xml:space="preserve">¢ </w:t>
             </w:r>
             <w:r>
               <w:rPr>
@@ -44853,6 +48831,7 @@
                 <w:szCs w:val="32"/>
               </w:rPr>
             </w:pPr>
+            <w:proofErr w:type="spellStart"/>
             <w:r>
               <w:rPr>
                 <w:rFonts w:ascii="BRH Tamil Tab Extra" w:hAnsi="BRH Tamil Tab Extra" w:cs="BRH Tamil Tab Extra"/>
@@ -44868,24 +48847,51 @@
                 <w:sz w:val="40"/>
                 <w:szCs w:val="32"/>
               </w:rPr>
-              <w:t>ó¤…û</w:t>
-            </w:r>
-            <w:r>
-              <w:rPr>
-                <w:rFonts w:ascii="BRH Devanagari Extra" w:hAnsi="BRH Devanagari Extra" w:cs="BRH Tamil Tab Extra"/>
-                <w:b/>
-                <w:sz w:val="32"/>
-                <w:szCs w:val="32"/>
-              </w:rPr>
-              <w:t>:</w:t>
-            </w:r>
+              <w:t>ó</w:t>
+            </w:r>
+            <w:proofErr w:type="spellEnd"/>
             <w:r>
               <w:rPr>
                 <w:rFonts w:ascii="BRH Tamil Tab Extra" w:hAnsi="BRH Tamil Tab Extra" w:cs="BRH Tamil Tab Extra"/>
                 <w:sz w:val="40"/>
                 <w:szCs w:val="32"/>
               </w:rPr>
-              <w:t xml:space="preserve"> ð£†¶… ïè¢î‡ñ¢ </w:t>
+              <w:t>¤…û</w:t>
+            </w:r>
+            <w:r>
+              <w:rPr>
+                <w:rFonts w:ascii="BRH Devanagari Extra" w:hAnsi="BRH Devanagari Extra" w:cs="BRH Tamil Tab Extra"/>
+                <w:b/>
+                <w:sz w:val="32"/>
+                <w:szCs w:val="32"/>
+              </w:rPr>
+              <w:t>:</w:t>
+            </w:r>
+            <w:r>
+              <w:rPr>
+                <w:rFonts w:ascii="BRH Tamil Tab Extra" w:hAnsi="BRH Tamil Tab Extra" w:cs="BRH Tamil Tab Extra"/>
+                <w:sz w:val="40"/>
+                <w:szCs w:val="32"/>
+              </w:rPr>
+              <w:t xml:space="preserve"> ð£†¶… </w:t>
+            </w:r>
+            <w:proofErr w:type="spellStart"/>
+            <w:r>
+              <w:rPr>
+                <w:rFonts w:ascii="BRH Tamil Tab Extra" w:hAnsi="BRH Tamil Tab Extra" w:cs="BRH Tamil Tab Extra"/>
+                <w:sz w:val="40"/>
+                <w:szCs w:val="32"/>
+              </w:rPr>
+              <w:t>ïè¢î‡ñ</w:t>
+            </w:r>
+            <w:proofErr w:type="spellEnd"/>
+            <w:r>
+              <w:rPr>
+                <w:rFonts w:ascii="BRH Tamil Tab Extra" w:hAnsi="BRH Tamil Tab Extra" w:cs="BRH Tamil Tab Extra"/>
+                <w:sz w:val="40"/>
+                <w:szCs w:val="32"/>
+              </w:rPr>
+              <w:t xml:space="preserve">¢ </w:t>
             </w:r>
             <w:r>
               <w:rPr>
@@ -44971,13 +48977,41 @@
               </w:rPr>
               <w:t>4</w:t>
             </w:r>
+            <w:proofErr w:type="spellStart"/>
             <w:r>
               <w:rPr>
                 <w:rFonts w:ascii="BRH Tamil Tab Extra" w:hAnsi="BRH Tamil Tab Extra" w:cs="BRH Tamil Tab Extra"/>
                 <w:sz w:val="40"/>
                 <w:szCs w:val="32"/>
               </w:rPr>
-              <w:t>ò£õ£… þ£ñ£†</w:t>
+              <w:t>ò£õ</w:t>
+            </w:r>
+            <w:proofErr w:type="spellEnd"/>
+            <w:r>
+              <w:rPr>
+                <w:rFonts w:ascii="BRH Tamil Tab Extra" w:hAnsi="BRH Tamil Tab Extra" w:cs="BRH Tamil Tab Extra"/>
+                <w:sz w:val="40"/>
+                <w:szCs w:val="32"/>
+              </w:rPr>
+              <w:t xml:space="preserve">£… </w:t>
+            </w:r>
+            <w:proofErr w:type="spellStart"/>
+            <w:r>
+              <w:rPr>
+                <w:rFonts w:ascii="BRH Tamil Tab Extra" w:hAnsi="BRH Tamil Tab Extra" w:cs="BRH Tamil Tab Extra"/>
+                <w:sz w:val="40"/>
+                <w:szCs w:val="32"/>
+              </w:rPr>
+              <w:t>þ£ñ</w:t>
+            </w:r>
+            <w:proofErr w:type="spellEnd"/>
+            <w:r>
+              <w:rPr>
+                <w:rFonts w:ascii="BRH Tamil Tab Extra" w:hAnsi="BRH Tamil Tab Extra" w:cs="BRH Tamil Tab Extra"/>
+                <w:sz w:val="40"/>
+                <w:szCs w:val="32"/>
+              </w:rPr>
+              <w:t>£†</w:t>
             </w:r>
           </w:p>
         </w:tc>
@@ -45014,13 +49048,41 @@
               </w:rPr>
               <w:t>3</w:t>
             </w:r>
+            <w:proofErr w:type="spellStart"/>
             <w:r>
               <w:rPr>
                 <w:rFonts w:ascii="BRH Tamil Tab Extra" w:hAnsi="BRH Tamil Tab Extra" w:cs="BRH Tamil Tab Extra"/>
                 <w:sz w:val="40"/>
                 <w:szCs w:val="32"/>
               </w:rPr>
-              <w:t>ò£õ£… þ£ñ£†</w:t>
+              <w:t>ò£õ</w:t>
+            </w:r>
+            <w:proofErr w:type="spellEnd"/>
+            <w:r>
+              <w:rPr>
+                <w:rFonts w:ascii="BRH Tamil Tab Extra" w:hAnsi="BRH Tamil Tab Extra" w:cs="BRH Tamil Tab Extra"/>
+                <w:sz w:val="40"/>
+                <w:szCs w:val="32"/>
+              </w:rPr>
+              <w:t xml:space="preserve">£… </w:t>
+            </w:r>
+            <w:proofErr w:type="spellStart"/>
+            <w:r>
+              <w:rPr>
+                <w:rFonts w:ascii="BRH Tamil Tab Extra" w:hAnsi="BRH Tamil Tab Extra" w:cs="BRH Tamil Tab Extra"/>
+                <w:sz w:val="40"/>
+                <w:szCs w:val="32"/>
+              </w:rPr>
+              <w:t>þ£ñ</w:t>
+            </w:r>
+            <w:proofErr w:type="spellEnd"/>
+            <w:r>
+              <w:rPr>
+                <w:rFonts w:ascii="BRH Tamil Tab Extra" w:hAnsi="BRH Tamil Tab Extra" w:cs="BRH Tamil Tab Extra"/>
+                <w:sz w:val="40"/>
+                <w:szCs w:val="32"/>
+              </w:rPr>
+              <w:t>£†</w:t>
             </w:r>
             <w:r>
               <w:rPr>
@@ -45069,22 +49131,69 @@
                 <w:highlight w:val="yellow"/>
               </w:rPr>
             </w:pPr>
+            <w:proofErr w:type="spellStart"/>
             <w:r>
               <w:rPr>
                 <w:rFonts w:ascii="BRH Tamil Tab Extra" w:hAnsi="BRH Tamil Tab Extra" w:cs="BRH Tamil Tab Extra"/>
                 <w:sz w:val="40"/>
                 <w:szCs w:val="32"/>
               </w:rPr>
-              <w:t>úó¢õ… Þü¢«ü£†ýõ¦</w:t>
-            </w:r>
+              <w:t>úó¢õ</w:t>
+            </w:r>
+            <w:proofErr w:type="spellEnd"/>
             <w:r>
               <w:rPr>
                 <w:rFonts w:ascii="BRH Tamil Tab Extra" w:hAnsi="BRH Tamil Tab Extra" w:cs="BRH Tamil Tab Extra"/>
                 <w:sz w:val="40"/>
                 <w:szCs w:val="32"/>
+              </w:rPr>
+              <w:t xml:space="preserve">… </w:t>
+            </w:r>
+            <w:proofErr w:type="spellStart"/>
+            <w:r>
+              <w:rPr>
+                <w:rFonts w:ascii="BRH Tamil Tab Extra" w:hAnsi="BRH Tamil Tab Extra" w:cs="BRH Tamil Tab Extra"/>
+                <w:sz w:val="40"/>
+                <w:szCs w:val="32"/>
+              </w:rPr>
+              <w:t>Þü</w:t>
+            </w:r>
+            <w:proofErr w:type="spellEnd"/>
+            <w:r>
+              <w:rPr>
+                <w:rFonts w:ascii="BRH Tamil Tab Extra" w:hAnsi="BRH Tamil Tab Extra" w:cs="BRH Tamil Tab Extra"/>
+                <w:sz w:val="40"/>
+                <w:szCs w:val="32"/>
+              </w:rPr>
+              <w:t>¢«ü£†</w:t>
+            </w:r>
+            <w:proofErr w:type="spellStart"/>
+            <w:r>
+              <w:rPr>
+                <w:rFonts w:ascii="BRH Tamil Tab Extra" w:hAnsi="BRH Tamil Tab Extra" w:cs="BRH Tamil Tab Extra"/>
+                <w:sz w:val="40"/>
+                <w:szCs w:val="32"/>
+              </w:rPr>
+              <w:t>ýõ¦</w:t>
+            </w:r>
+            <w:r>
+              <w:rPr>
+                <w:rFonts w:ascii="BRH Tamil Tab Extra" w:hAnsi="BRH Tamil Tab Extra" w:cs="BRH Tamil Tab Extra"/>
+                <w:sz w:val="40"/>
+                <w:szCs w:val="32"/>
                 <w:highlight w:val="yellow"/>
               </w:rPr>
-              <w:t>ñ¤…</w:t>
+              <w:t>ñ</w:t>
+            </w:r>
+            <w:proofErr w:type="spellEnd"/>
+            <w:r>
+              <w:rPr>
+                <w:rFonts w:ascii="BRH Tamil Tab Extra" w:hAnsi="BRH Tamil Tab Extra" w:cs="BRH Tamil Tab Extra"/>
+                <w:sz w:val="40"/>
+                <w:szCs w:val="32"/>
+                <w:highlight w:val="yellow"/>
+              </w:rPr>
+              <w:t>¤…</w:t>
             </w:r>
             <w:r>
               <w:rPr>
@@ -45118,22 +49227,69 @@
                 <w:szCs w:val="32"/>
               </w:rPr>
             </w:pPr>
+            <w:proofErr w:type="spellStart"/>
             <w:r>
               <w:rPr>
                 <w:rFonts w:ascii="BRH Tamil Tab Extra" w:hAnsi="BRH Tamil Tab Extra" w:cs="BRH Tamil Tab Extra"/>
                 <w:sz w:val="40"/>
                 <w:szCs w:val="32"/>
               </w:rPr>
-              <w:t>úó¢õ… Þü¢«ü£†ýõ¦</w:t>
-            </w:r>
+              <w:t>úó¢õ</w:t>
+            </w:r>
+            <w:proofErr w:type="spellEnd"/>
             <w:r>
               <w:rPr>
                 <w:rFonts w:ascii="BRH Tamil Tab Extra" w:hAnsi="BRH Tamil Tab Extra" w:cs="BRH Tamil Tab Extra"/>
                 <w:sz w:val="40"/>
                 <w:szCs w:val="32"/>
+              </w:rPr>
+              <w:t xml:space="preserve">… </w:t>
+            </w:r>
+            <w:proofErr w:type="spellStart"/>
+            <w:r>
+              <w:rPr>
+                <w:rFonts w:ascii="BRH Tamil Tab Extra" w:hAnsi="BRH Tamil Tab Extra" w:cs="BRH Tamil Tab Extra"/>
+                <w:sz w:val="40"/>
+                <w:szCs w:val="32"/>
+              </w:rPr>
+              <w:t>Þü</w:t>
+            </w:r>
+            <w:proofErr w:type="spellEnd"/>
+            <w:r>
+              <w:rPr>
+                <w:rFonts w:ascii="BRH Tamil Tab Extra" w:hAnsi="BRH Tamil Tab Extra" w:cs="BRH Tamil Tab Extra"/>
+                <w:sz w:val="40"/>
+                <w:szCs w:val="32"/>
+              </w:rPr>
+              <w:t>¢«ü£†</w:t>
+            </w:r>
+            <w:proofErr w:type="spellStart"/>
+            <w:r>
+              <w:rPr>
+                <w:rFonts w:ascii="BRH Tamil Tab Extra" w:hAnsi="BRH Tamil Tab Extra" w:cs="BRH Tamil Tab Extra"/>
+                <w:sz w:val="40"/>
+                <w:szCs w:val="32"/>
+              </w:rPr>
+              <w:t>ýõ¦</w:t>
+            </w:r>
+            <w:r>
+              <w:rPr>
+                <w:rFonts w:ascii="BRH Tamil Tab Extra" w:hAnsi="BRH Tamil Tab Extra" w:cs="BRH Tamil Tab Extra"/>
+                <w:sz w:val="40"/>
+                <w:szCs w:val="32"/>
                 <w:highlight w:val="green"/>
               </w:rPr>
-              <w:t>ñ¤</w:t>
+              <w:t>ñ</w:t>
+            </w:r>
+            <w:proofErr w:type="spellEnd"/>
+            <w:r>
+              <w:rPr>
+                <w:rFonts w:ascii="BRH Tamil Tab Extra" w:hAnsi="BRH Tamil Tab Extra" w:cs="BRH Tamil Tab Extra"/>
+                <w:sz w:val="40"/>
+                <w:szCs w:val="32"/>
+                <w:highlight w:val="green"/>
+              </w:rPr>
+              <w:t>¤</w:t>
             </w:r>
             <w:r>
               <w:rPr>
@@ -45217,6 +49373,7 @@
               </w:rPr>
               <w:t>…</w:t>
             </w:r>
+            <w:proofErr w:type="spellStart"/>
             <w:r>
               <w:rPr>
                 <w:rFonts w:ascii="BRH Devanagari Extra" w:hAnsi="BRH Devanagari Extra" w:cs="BRH Tamil Tab Extra"/>
@@ -45225,13 +49382,32 @@
               </w:rPr>
               <w:t>óè</w:t>
             </w:r>
+            <w:proofErr w:type="spellEnd"/>
             <w:r>
               <w:rPr>
                 <w:rFonts w:ascii="BRH Tamil Tab Extra" w:hAnsi="BRH Tamil Tab Extra" w:cs="BRH Tamil Tab Extra"/>
                 <w:sz w:val="40"/>
                 <w:szCs w:val="32"/>
               </w:rPr>
-              <w:t xml:space="preserve"> ú…ó¢ð¤ó¢</w:t>
+              <w:t xml:space="preserve"> ú…</w:t>
+            </w:r>
+            <w:proofErr w:type="spellStart"/>
+            <w:r>
+              <w:rPr>
+                <w:rFonts w:ascii="BRH Tamil Tab Extra" w:hAnsi="BRH Tamil Tab Extra" w:cs="BRH Tamil Tab Extra"/>
+                <w:sz w:val="40"/>
+                <w:szCs w:val="32"/>
+              </w:rPr>
+              <w:t>ó¢ð¤ó</w:t>
+            </w:r>
+            <w:proofErr w:type="spellEnd"/>
+            <w:r>
+              <w:rPr>
+                <w:rFonts w:ascii="BRH Tamil Tab Extra" w:hAnsi="BRH Tamil Tab Extra" w:cs="BRH Tamil Tab Extra"/>
+                <w:sz w:val="40"/>
+                <w:szCs w:val="32"/>
+              </w:rPr>
+              <w:t>¢</w:t>
             </w:r>
           </w:p>
         </w:tc>
@@ -45256,6 +49432,7 @@
               </w:rPr>
               <w:t>þ¦…</w:t>
             </w:r>
+            <w:proofErr w:type="spellStart"/>
             <w:r>
               <w:rPr>
                 <w:rFonts w:ascii="BRH Tamil Tab Extra" w:hAnsi="BRH Tamil Tab Extra" w:cs="BRH Tamil Tab Extra"/>
@@ -45282,13 +49459,32 @@
               </w:rPr>
               <w:t>è</w:t>
             </w:r>
+            <w:proofErr w:type="spellEnd"/>
             <w:r>
               <w:rPr>
                 <w:rFonts w:ascii="BRH Tamil Tab Extra" w:hAnsi="BRH Tamil Tab Extra" w:cs="BRH Tamil Tab Extra"/>
                 <w:sz w:val="40"/>
                 <w:szCs w:val="32"/>
               </w:rPr>
-              <w:t xml:space="preserve"> ú…ó¢ð¤ó¢</w:t>
+              <w:t xml:space="preserve"> ú…</w:t>
+            </w:r>
+            <w:proofErr w:type="spellStart"/>
+            <w:r>
+              <w:rPr>
+                <w:rFonts w:ascii="BRH Tamil Tab Extra" w:hAnsi="BRH Tamil Tab Extra" w:cs="BRH Tamil Tab Extra"/>
+                <w:sz w:val="40"/>
+                <w:szCs w:val="32"/>
+              </w:rPr>
+              <w:t>ó¢ð¤ó</w:t>
+            </w:r>
+            <w:proofErr w:type="spellEnd"/>
+            <w:r>
+              <w:rPr>
+                <w:rFonts w:ascii="BRH Tamil Tab Extra" w:hAnsi="BRH Tamil Tab Extra" w:cs="BRH Tamil Tab Extra"/>
+                <w:sz w:val="40"/>
+                <w:szCs w:val="32"/>
+              </w:rPr>
+              <w:t>¢</w:t>
             </w:r>
           </w:p>
         </w:tc>
@@ -45810,6 +50006,7 @@
     <w:lsdException w:name="HTML Sample" w:semiHidden="1" w:unhideWhenUsed="1"/>
     <w:lsdException w:name="HTML Typewriter" w:semiHidden="1" w:unhideWhenUsed="1"/>
     <w:lsdException w:name="HTML Variable" w:semiHidden="1" w:unhideWhenUsed="1"/>
+    <w:lsdException w:name="Normal Table" w:semiHidden="1" w:unhideWhenUsed="1"/>
     <w:lsdException w:name="annotation subject" w:semiHidden="1" w:unhideWhenUsed="1"/>
     <w:lsdException w:name="No List" w:semiHidden="1" w:unhideWhenUsed="1"/>
     <w:lsdException w:name="Outline List 1" w:semiHidden="1" w:unhideWhenUsed="1"/>
@@ -45852,8 +50049,11 @@
     <w:lsdException w:name="Table Contemporary" w:semiHidden="1" w:unhideWhenUsed="1"/>
     <w:lsdException w:name="Table Elegant" w:semiHidden="1" w:unhideWhenUsed="1"/>
     <w:lsdException w:name="Table Professional" w:semiHidden="1" w:unhideWhenUsed="1"/>
+    <w:lsdException w:name="Table Subtle 1" w:semiHidden="1" w:unhideWhenUsed="1"/>
     <w:lsdException w:name="Table Subtle 2" w:semiHidden="1" w:unhideWhenUsed="1"/>
     <w:lsdException w:name="Table Web 1" w:semiHidden="1" w:unhideWhenUsed="1"/>
+    <w:lsdException w:name="Table Web 2" w:semiHidden="1" w:unhideWhenUsed="1"/>
+    <w:lsdException w:name="Table Web 3" w:semiHidden="1" w:unhideWhenUsed="1"/>
     <w:lsdException w:name="Balloon Text" w:semiHidden="1" w:unhideWhenUsed="1"/>
     <w:lsdException w:name="Table Grid" w:uiPriority="59"/>
     <w:lsdException w:name="Table Theme" w:semiHidden="1" w:unhideWhenUsed="1"/>
